--- a/Requirements.docx
+++ b/Requirements.docx
@@ -1,6 +1,6 @@
 
 <file path=word/document.xml><?xml version="1.0" encoding="utf-8"?>
-<w:document xmlns:wpc="http://schemas.microsoft.com/office/word/2010/wordprocessingCanvas" xmlns:mc="http://schemas.openxmlformats.org/markup-compatibility/2006" xmlns:o="urn:schemas-microsoft-com:office:office" xmlns:r="http://schemas.openxmlformats.org/officeDocument/2006/relationships" xmlns:m="http://schemas.openxmlformats.org/officeDocument/2006/math" xmlns:v="urn:schemas-microsoft-com:vml" xmlns:wp14="http://schemas.microsoft.com/office/word/2010/wordprocessingDrawing" xmlns:wp="http://schemas.openxmlformats.org/drawingml/2006/wordprocessingDrawing" xmlns:w10="urn:schemas-microsoft-com:office:word" xmlns:w="http://schemas.openxmlformats.org/wordprocessingml/2006/main" xmlns:w14="http://schemas.microsoft.com/office/word/2010/wordml" xmlns:w15="http://schemas.microsoft.com/office/word/2012/wordml" xmlns:wpg="http://schemas.microsoft.com/office/word/2010/wordprocessingGroup" xmlns:wpi="http://schemas.microsoft.com/office/word/2010/wordprocessingInk" xmlns:wne="http://schemas.microsoft.com/office/word/2006/wordml" xmlns:wps="http://schemas.microsoft.com/office/word/2010/wordprocessingShape" mc:Ignorable="w14 w15 wp14">
+<w:document xmlns:ve="http://schemas.openxmlformats.org/markup-compatibility/2006" xmlns:o="urn:schemas-microsoft-com:office:office" xmlns:r="http://schemas.openxmlformats.org/officeDocument/2006/relationships" xmlns:m="http://schemas.openxmlformats.org/officeDocument/2006/math" xmlns:v="urn:schemas-microsoft-com:vml" xmlns:wp="http://schemas.openxmlformats.org/drawingml/2006/wordprocessingDrawing" xmlns:w10="urn:schemas-microsoft-com:office:word" xmlns:w="http://schemas.openxmlformats.org/wordprocessingml/2006/main" xmlns:wne="http://schemas.microsoft.com/office/word/2006/wordml">
   <w:body>
     <w:sdt>
       <w:sdtPr>
@@ -13,7 +13,6 @@
           <w:docPartUnique/>
         </w:docPartObj>
       </w:sdtPr>
-      <w:sdtEndPr/>
       <w:sdtContent>
         <w:p>
           <w:pPr>
@@ -26,198 +25,90 @@
               <w:noProof/>
               <w:lang w:eastAsia="en-US"/>
             </w:rPr>
-            <mc:AlternateContent>
-              <mc:Choice Requires="wps">
-                <w:drawing>
-                  <wp:anchor distT="0" distB="0" distL="114300" distR="114300" simplePos="0" relativeHeight="251659264" behindDoc="0" locked="0" layoutInCell="1" allowOverlap="1" wp14:anchorId="3CE8990B" wp14:editId="424409F8">
-                    <wp:simplePos x="0" y="0"/>
-                    <wp:positionH relativeFrom="page">
-                      <wp:posOffset>775335</wp:posOffset>
-                    </wp:positionH>
-                    <wp:positionV relativeFrom="margin">
-                      <wp:posOffset>-548005</wp:posOffset>
-                    </wp:positionV>
-                    <wp:extent cx="6202680" cy="3629660"/>
-                    <wp:effectExtent l="0" t="0" r="7620" b="8890"/>
-                    <wp:wrapTopAndBottom/>
-                    <wp:docPr id="6" name="Text Box 6" descr="Title, Subtitle, and Abstract"/>
-                    <wp:cNvGraphicFramePr>
-                      <a:graphicFrameLocks xmlns:a="http://schemas.openxmlformats.org/drawingml/2006/main"/>
-                    </wp:cNvGraphicFramePr>
-                    <a:graphic xmlns:a="http://schemas.openxmlformats.org/drawingml/2006/main">
-                      <a:graphicData uri="http://schemas.microsoft.com/office/word/2010/wordprocessingShape">
-                        <wps:wsp>
-                          <wps:cNvSpPr txBox="1">
-                            <a:spLocks/>
-                          </wps:cNvSpPr>
-                          <wps:spPr>
-                            <a:xfrm>
-                              <a:off x="0" y="0"/>
-                              <a:ext cx="6202680" cy="3629660"/>
-                            </a:xfrm>
-                            <a:prstGeom prst="rect">
-                              <a:avLst/>
-                            </a:prstGeom>
-                            <a:noFill/>
-                            <a:ln w="6350">
-                              <a:noFill/>
-                            </a:ln>
-                            <a:effectLst/>
-                          </wps:spPr>
-                          <wps:txbx>
-                            <w:txbxContent>
-                              <w:p>
-                                <w:pPr>
-                                  <w:pStyle w:val="Title"/>
-                                  <w:jc w:val="center"/>
-                                  <w:rPr>
-                                    <w:sz w:val="72"/>
-                                    <w:szCs w:val="72"/>
-                                  </w:rPr>
-                                </w:pPr>
-                                <w:sdt>
-                                  <w:sdtPr>
-                                    <w:rPr>
-                                      <w:sz w:val="72"/>
-                                      <w:szCs w:val="72"/>
-                                    </w:rPr>
-                                    <w:alias w:val="Title"/>
-                                    <w:tag w:val=""/>
-                                    <w:id w:val="701364701"/>
-                                    <w:dataBinding w:prefixMappings="xmlns:ns0='http://purl.org/dc/elements/1.1/' xmlns:ns1='http://schemas.openxmlformats.org/package/2006/metadata/core-properties' " w:xpath="/ns1:coreProperties[1]/ns0:title[1]" w:storeItemID="{6C3C8BC8-F283-45AE-878A-BAB7291924A1}"/>
-                                    <w:text/>
-                                  </w:sdtPr>
-                                  <w:sdtEndPr/>
-                                  <w:sdtContent>
-                                    <w:r>
-                                      <w:rPr>
-                                        <w:sz w:val="72"/>
-                                        <w:szCs w:val="72"/>
-                                      </w:rPr>
-                                      <w:t>Requirements Engineering Report</w:t>
-                                    </w:r>
-                                  </w:sdtContent>
-                                </w:sdt>
-                              </w:p>
-                              <w:p>
-                                <w:pPr>
-                                  <w:pStyle w:val="Abstract"/>
-                                  <w:spacing w:before="100" w:beforeAutospacing="1" w:after="100" w:afterAutospacing="1" w:line="360" w:lineRule="auto"/>
-                                  <w:jc w:val="center"/>
-                                </w:pPr>
-                                <w:r>
-                                  <w:t>Date:</w:t>
-                                </w:r>
-                                <w:r>
-                                  <w:t xml:space="preserve"> February 17</w:t>
-                                </w:r>
-                                <w:r>
-                                  <w:rPr>
-                                    <w:vertAlign w:val="superscript"/>
-                                  </w:rPr>
-                                  <w:t>th</w:t>
-                                </w:r>
-                                <w:r>
-                                  <w:t>, 2016</w:t>
-                                </w:r>
-                              </w:p>
-                              <w:p>
-                                <w:pPr>
-                                  <w:pStyle w:val="Abstract"/>
-                                  <w:spacing w:before="100" w:beforeAutospacing="1" w:after="100" w:afterAutospacing="1" w:line="360" w:lineRule="auto"/>
-                                  <w:jc w:val="center"/>
-                                </w:pPr>
-                                <w:r>
-                                  <w:t>Version:</w:t>
-                                </w:r>
-                                <w:r>
-                                  <w:t xml:space="preserve"> 1.0</w:t>
-                                </w:r>
-                              </w:p>
-                              <w:sdt>
-                                <w:sdtPr>
-                                  <w:alias w:val="Abstract"/>
-                                  <w:id w:val="-1809773761"/>
-                                  <w:dataBinding w:prefixMappings="xmlns:ns0='http://schemas.microsoft.com/office/2006/coverPageProps'" w:xpath="/ns0:CoverPageProperties[1]/ns0:Abstract[1]" w:storeItemID="{55AF091B-3C7A-41E3-B477-F2FDAA23CFDA}"/>
-                                  <w:text/>
-                                </w:sdtPr>
-                                <w:sdtEndPr/>
-                                <w:sdtContent>
-                                  <w:p>
-                                    <w:pPr>
-                                      <w:pStyle w:val="Abstract"/>
-                                      <w:spacing w:before="100" w:beforeAutospacing="1" w:after="100" w:afterAutospacing="1" w:line="360" w:lineRule="auto"/>
-                                      <w:jc w:val="center"/>
-                                    </w:pPr>
-                                    <w:r>
-                                      <w:t>Planning and requirements analysis for the Campus Quest mobile application</w:t>
-                                    </w:r>
-                                  </w:p>
-                                </w:sdtContent>
-                              </w:sdt>
-                            </w:txbxContent>
-                          </wps:txbx>
-                          <wps:bodyPr rot="0" spcFirstLastPara="0" vertOverflow="overflow" horzOverflow="overflow" vert="horz" wrap="square" lIns="0" tIns="0" rIns="0" bIns="0" numCol="1" spcCol="0" rtlCol="0" fromWordArt="0" anchor="b" anchorCtr="0" forceAA="0" compatLnSpc="1">
-                            <a:prstTxWarp prst="textNoShape">
-                              <a:avLst/>
-                            </a:prstTxWarp>
-                            <a:noAutofit/>
-                          </wps:bodyPr>
-                        </wps:wsp>
-                      </a:graphicData>
-                    </a:graphic>
-                    <wp14:sizeRelH relativeFrom="margin">
-                      <wp14:pctWidth>0</wp14:pctWidth>
-                    </wp14:sizeRelH>
-                    <wp14:sizeRelV relativeFrom="margin">
-                      <wp14:pctHeight>0</wp14:pctHeight>
-                    </wp14:sizeRelV>
-                  </wp:anchor>
-                </w:drawing>
-              </mc:Choice>
-              <mc:Fallback>
-                <w:pict>
-                  <v:shapetype w14:anchorId="3CE8990B" id="_x0000_t202" coordsize="21600,21600" o:spt="202" path="m,l,21600r21600,l21600,xe">
-                    <v:stroke joinstyle="miter"/>
-                    <v:path gradientshapeok="t" o:connecttype="rect"/>
-                  </v:shapetype>
-                  <v:shape id="Text Box 6" o:spid="_x0000_s1026" type="#_x0000_t202" alt="Title, Subtitle, and Abstract" style="position:absolute;margin-left:61.05pt;margin-top:-43.15pt;width:488.4pt;height:285.8pt;z-index:251659264;visibility:visible;mso-wrap-style:square;mso-width-percent:0;mso-height-percent:0;mso-wrap-distance-left:9pt;mso-wrap-distance-top:0;mso-wrap-distance-right:9pt;mso-wrap-distance-bottom:0;mso-position-horizontal:absolute;mso-position-horizontal-relative:page;mso-position-vertical:absolute;mso-position-vertical-relative:margin;mso-width-percent:0;mso-height-percent:0;mso-width-relative:margin;mso-height-relative:margin;v-text-anchor:bottom" o:gfxdata="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" filled="f" stroked="f" strokeweight=".5pt">
-                    <v:path arrowok="t"/>
-                    <v:textbox inset="0,0,0,0">
-                      <w:txbxContent>
-                        <w:p>
-                          <w:pPr>
-                            <w:pStyle w:val="Title"/>
-                            <w:jc w:val="center"/>
+            <w:pict>
+              <v:shapetype id="_x0000_t202" coordsize="21600,21600" o:spt="202" path="m,l,21600r21600,l21600,xe">
+                <v:stroke joinstyle="miter"/>
+                <v:path gradientshapeok="t" o:connecttype="rect"/>
+              </v:shapetype>
+              <v:shape id="Text Box 6" o:spid="_x0000_s1026" type="#_x0000_t202" alt="Title, Subtitle, and Abstract" style="position:absolute;margin-left:61.05pt;margin-top:-43.15pt;width:488.4pt;height:285.8pt;z-index:251659264;visibility:visible;mso-position-horizontal-relative:page;mso-position-vertical-relative:margin;mso-width-relative:margin;mso-height-relative:margin;v-text-anchor:bottom" o:gfxdata="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" filled="f" stroked="f" strokeweight=".5pt">
+                <v:path arrowok="t"/>
+                <v:textbox inset="0,0,0,0">
+                  <w:txbxContent>
+                    <w:p>
+                      <w:pPr>
+                        <w:pStyle w:val="Title"/>
+                        <w:jc w:val="center"/>
+                        <w:rPr>
+                          <w:sz w:val="72"/>
+                          <w:szCs w:val="72"/>
+                        </w:rPr>
+                      </w:pPr>
+                      <w:sdt>
+                        <w:sdtPr>
+                          <w:rPr>
+                            <w:sz w:val="72"/>
+                            <w:szCs w:val="72"/>
+                          </w:rPr>
+                          <w:alias w:val="Title"/>
+                          <w:tag w:val=""/>
+                          <w:id w:val="701364701"/>
+                          <w:dataBinding w:prefixMappings="xmlns:ns0='http://purl.org/dc/elements/1.1/' xmlns:ns1='http://schemas.openxmlformats.org/package/2006/metadata/core-properties' " w:xpath="/ns1:coreProperties[1]/ns0:title[1]" w:storeItemID="{6C3C8BC8-F283-45AE-878A-BAB7291924A1}"/>
+                          <w:text/>
+                        </w:sdtPr>
+                        <w:sdtContent>
+                          <w:r>
                             <w:rPr>
                               <w:sz w:val="72"/>
                               <w:szCs w:val="72"/>
                             </w:rPr>
-                          </w:pPr>
-                          <w:sdt>
-                            <w:sdtPr>
-                              <w:rPr>
-                                <w:sz w:val="72"/>
-                                <w:szCs w:val="72"/>
-                              </w:rPr>
-                              <w:alias w:val="Title"/>
-                              <w:tag w:val=""/>
-                              <w:id w:val="701364701"/>
-                              <w:dataBinding w:prefixMappings="xmlns:ns0='http://purl.org/dc/elements/1.1/' xmlns:ns1='http://schemas.openxmlformats.org/package/2006/metadata/core-properties' " w:xpath="/ns1:coreProperties[1]/ns0:title[1]" w:storeItemID="{6C3C8BC8-F283-45AE-878A-BAB7291924A1}"/>
-                              <w:text/>
-                            </w:sdtPr>
-                            <w:sdtEndPr/>
-                            <w:sdtContent>
-                              <w:r>
-                                <w:rPr>
-                                  <w:sz w:val="72"/>
-                                  <w:szCs w:val="72"/>
-                                </w:rPr>
-                                <w:t>Requirements Engineering Report</w:t>
-                              </w:r>
-                            </w:sdtContent>
-                          </w:sdt>
-                        </w:p>
+                            <w:t>Requirements Engineering Report</w:t>
+                          </w:r>
+                        </w:sdtContent>
+                      </w:sdt>
+                    </w:p>
+                    <w:p>
+                      <w:pPr>
+                        <w:pStyle w:val="Abstract"/>
+                        <w:spacing w:before="100" w:beforeAutospacing="1" w:after="100" w:afterAutospacing="1" w:line="360" w:lineRule="auto"/>
+                        <w:jc w:val="center"/>
+                      </w:pPr>
+                      <w:r>
+                        <w:t>Date:</w:t>
+                      </w:r>
+                      <w:r>
+                        <w:t xml:space="preserve"> February 17</w:t>
+                      </w:r>
+                      <w:r>
+                        <w:rPr>
+                          <w:vertAlign w:val="superscript"/>
+                        </w:rPr>
+                        <w:t>th</w:t>
+                      </w:r>
+                      <w:r>
+                        <w:t>, 2016</w:t>
+                      </w:r>
+                    </w:p>
+                    <w:p>
+                      <w:pPr>
+                        <w:pStyle w:val="Abstract"/>
+                        <w:spacing w:before="100" w:beforeAutospacing="1" w:after="100" w:afterAutospacing="1" w:line="360" w:lineRule="auto"/>
+                        <w:jc w:val="center"/>
+                      </w:pPr>
+                      <w:r>
+                        <w:t>Version:</w:t>
+                      </w:r>
+                      <w:r>
+                        <w:t xml:space="preserve"> 1.0</w:t>
+                      </w:r>
+                    </w:p>
+                    <w:sdt>
+                      <w:sdtPr>
+                        <w:alias w:val="Abstract"/>
+                        <w:id w:val="-1809773761"/>
+                        <w:dataBinding w:prefixMappings="xmlns:ns0='http://schemas.microsoft.com/office/2006/coverPageProps'" w:xpath="/ns0:CoverPageProperties[1]/ns0:Abstract[1]" w:storeItemID="{55AF091B-3C7A-41E3-B477-F2FDAA23CFDA}"/>
+                        <w:text/>
+                      </w:sdtPr>
+                      <w:sdtContent>
                         <w:p>
                           <w:pPr>
                             <w:pStyle w:val="Abstract"/>
@@ -225,62 +116,16 @@
                             <w:jc w:val="center"/>
                           </w:pPr>
                           <w:r>
-                            <w:t>Date:</w:t>
-                          </w:r>
-                          <w:r>
-                            <w:t xml:space="preserve"> February 17</w:t>
-                          </w:r>
-                          <w:r>
-                            <w:rPr>
-                              <w:vertAlign w:val="superscript"/>
-                            </w:rPr>
-                            <w:t>th</w:t>
-                          </w:r>
-                          <w:r>
-                            <w:t>, 2016</w:t>
+                            <w:t>Planning and requirements analysis for the Campus Quest mobile application</w:t>
                           </w:r>
                         </w:p>
-                        <w:p>
-                          <w:pPr>
-                            <w:pStyle w:val="Abstract"/>
-                            <w:spacing w:before="100" w:beforeAutospacing="1" w:after="100" w:afterAutospacing="1" w:line="360" w:lineRule="auto"/>
-                            <w:jc w:val="center"/>
-                          </w:pPr>
-                          <w:r>
-                            <w:t>Version:</w:t>
-                          </w:r>
-                          <w:r>
-                            <w:t xml:space="preserve"> 1.0</w:t>
-                          </w:r>
-                        </w:p>
-                        <w:sdt>
-                          <w:sdtPr>
-                            <w:alias w:val="Abstract"/>
-                            <w:id w:val="-1809773761"/>
-                            <w:dataBinding w:prefixMappings="xmlns:ns0='http://schemas.microsoft.com/office/2006/coverPageProps'" w:xpath="/ns0:CoverPageProperties[1]/ns0:Abstract[1]" w:storeItemID="{55AF091B-3C7A-41E3-B477-F2FDAA23CFDA}"/>
-                            <w:text/>
-                          </w:sdtPr>
-                          <w:sdtEndPr/>
-                          <w:sdtContent>
-                            <w:p>
-                              <w:pPr>
-                                <w:pStyle w:val="Abstract"/>
-                                <w:spacing w:before="100" w:beforeAutospacing="1" w:after="100" w:afterAutospacing="1" w:line="360" w:lineRule="auto"/>
-                                <w:jc w:val="center"/>
-                              </w:pPr>
-                              <w:r>
-                                <w:t>Planning and requirements analysis for the Campus Quest mobile application</w:t>
-                              </w:r>
-                            </w:p>
-                          </w:sdtContent>
-                        </w:sdt>
-                      </w:txbxContent>
-                    </v:textbox>
-                    <w10:wrap type="topAndBottom" anchorx="page" anchory="margin"/>
-                  </v:shape>
-                </w:pict>
-              </mc:Fallback>
-            </mc:AlternateContent>
+                      </w:sdtContent>
+                    </w:sdt>
+                  </w:txbxContent>
+                </v:textbox>
+                <w10:wrap type="topAndBottom" anchorx="page" anchory="margin"/>
+              </v:shape>
+            </w:pict>
           </w:r>
           <w:r>
             <w:rPr>
@@ -308,559 +153,221 @@
           <w:szCs w:val="72"/>
           <w:lang w:eastAsia="en-US"/>
         </w:rPr>
-        <mc:AlternateContent>
-          <mc:Choice Requires="wps">
-            <w:drawing>
-              <wp:anchor distT="0" distB="0" distL="114300" distR="114300" simplePos="0" relativeHeight="251660288" behindDoc="0" locked="0" layoutInCell="0" allowOverlap="0" wp14:anchorId="159F186F" wp14:editId="1379161F">
-                <wp:simplePos x="0" y="0"/>
-                <wp:positionH relativeFrom="page">
-                  <wp:posOffset>723900</wp:posOffset>
-                </wp:positionH>
-                <wp:positionV relativeFrom="paragraph">
-                  <wp:posOffset>2276475</wp:posOffset>
-                </wp:positionV>
-                <wp:extent cx="6249035" cy="2009775"/>
-                <wp:effectExtent l="0" t="0" r="0" b="9525"/>
-                <wp:wrapTopAndBottom/>
-                <wp:docPr id="3" name="Text Box 3" descr="Company contact information"/>
-                <wp:cNvGraphicFramePr>
-                  <a:graphicFrameLocks xmlns:a="http://schemas.openxmlformats.org/drawingml/2006/main"/>
-                </wp:cNvGraphicFramePr>
-                <a:graphic xmlns:a="http://schemas.openxmlformats.org/drawingml/2006/main">
-                  <a:graphicData uri="http://schemas.microsoft.com/office/word/2010/wordprocessingShape">
-                    <wps:wsp>
-                      <wps:cNvSpPr txBox="1">
-                        <a:spLocks/>
-                      </wps:cNvSpPr>
-                      <wps:spPr>
-                        <a:xfrm>
-                          <a:off x="0" y="0"/>
-                          <a:ext cx="6249035" cy="2009775"/>
-                        </a:xfrm>
-                        <a:prstGeom prst="rect">
-                          <a:avLst/>
-                        </a:prstGeom>
-                        <a:noFill/>
-                        <a:ln w="6350">
-                          <a:noFill/>
-                        </a:ln>
-                        <a:effectLst/>
-                      </wps:spPr>
-                      <wps:style>
-                        <a:lnRef idx="0">
-                          <a:schemeClr val="accent1"/>
-                        </a:lnRef>
-                        <a:fillRef idx="0">
-                          <a:schemeClr val="accent1"/>
-                        </a:fillRef>
-                        <a:effectRef idx="0">
-                          <a:schemeClr val="accent1"/>
-                        </a:effectRef>
-                        <a:fontRef idx="minor">
-                          <a:schemeClr val="dk1"/>
-                        </a:fontRef>
-                      </wps:style>
-                      <wps:txbx>
-                        <w:txbxContent>
-                          <w:p>
-                            <w:pPr>
-                              <w:pStyle w:val="Heading2"/>
-                              <w:jc w:val="center"/>
-                              <w:rPr>
-                                <w:sz w:val="44"/>
-                              </w:rPr>
-                            </w:pPr>
-                            <w:bookmarkStart w:id="0" w:name="_Toc443163210"/>
-                            <w:r>
-                              <w:rPr>
-                                <w:sz w:val="44"/>
-                              </w:rPr>
-                              <w:t>Team Members</w:t>
-                            </w:r>
-                          </w:p>
-                          <w:p>
-                            <w:pPr>
-                              <w:ind w:left="720"/>
-                              <w:jc w:val="center"/>
-                              <w:rPr>
-                                <w:sz w:val="52"/>
-                                <w:szCs w:val="48"/>
-                              </w:rPr>
-                            </w:pPr>
-                            <w:r>
-                              <w:rPr>
-                                <w:b/>
-                                <w:sz w:val="40"/>
-                              </w:rPr>
-                              <w:t>Victoria Donelson</w:t>
-                            </w:r>
-                            <w:r>
-                              <w:rPr>
-                                <w:rStyle w:val="Heading1Char"/>
-                                <w:sz w:val="40"/>
-                              </w:rPr>
-                              <w:t>, Project Manager</w:t>
-                            </w:r>
-                          </w:p>
-                          <w:p>
-                            <w:pPr>
-                              <w:ind w:left="720"/>
-                              <w:jc w:val="center"/>
-                              <w:rPr>
-                                <w:sz w:val="52"/>
-                                <w:szCs w:val="48"/>
-                              </w:rPr>
-                            </w:pPr>
-                            <w:r>
-                              <w:rPr>
-                                <w:b/>
-                                <w:sz w:val="40"/>
-                                <w:szCs w:val="48"/>
-                              </w:rPr>
-                              <w:t xml:space="preserve">Bryan </w:t>
-                            </w:r>
-                            <w:proofErr w:type="spellStart"/>
-                            <w:r>
-                              <w:rPr>
-                                <w:b/>
-                                <w:sz w:val="40"/>
-                                <w:szCs w:val="48"/>
-                              </w:rPr>
-                              <w:t>Silinski</w:t>
-                            </w:r>
-                            <w:proofErr w:type="spellEnd"/>
-                            <w:r>
-                              <w:rPr>
-                                <w:sz w:val="40"/>
-                                <w:szCs w:val="48"/>
-                              </w:rPr>
-                              <w:t xml:space="preserve">, </w:t>
-                            </w:r>
-                            <w:r>
-                              <w:rPr>
-                                <w:sz w:val="40"/>
-                                <w:szCs w:val="48"/>
-                              </w:rPr>
-                              <w:t>Q</w:t>
-                            </w:r>
-                            <w:r>
-                              <w:rPr>
-                                <w:sz w:val="40"/>
-                                <w:szCs w:val="48"/>
-                              </w:rPr>
-                              <w:t>uality Assurance</w:t>
-                            </w:r>
-                          </w:p>
-                          <w:p>
-                            <w:pPr>
-                              <w:ind w:left="720"/>
-                              <w:jc w:val="center"/>
-                              <w:rPr>
-                                <w:sz w:val="40"/>
-                                <w:szCs w:val="48"/>
-                              </w:rPr>
-                            </w:pPr>
-                            <w:r>
-                              <w:rPr>
-                                <w:b/>
-                                <w:sz w:val="40"/>
-                                <w:szCs w:val="48"/>
-                              </w:rPr>
-                              <w:t>Sierra Cockerill</w:t>
-                            </w:r>
-                            <w:r>
-                              <w:rPr>
-                                <w:sz w:val="40"/>
-                                <w:szCs w:val="48"/>
-                              </w:rPr>
-                              <w:t>, Technical Lead</w:t>
-                            </w:r>
-                          </w:p>
-                          <w:p/>
-                          <w:p/>
-                          <w:p/>
-                          <w:p>
-                            <w:pPr>
-                              <w:pStyle w:val="Heading2"/>
-                              <w:jc w:val="center"/>
-                              <w:rPr>
-                                <w:sz w:val="44"/>
-                              </w:rPr>
-                            </w:pPr>
-                            <w:r>
-                              <w:rPr>
-                                <w:sz w:val="44"/>
-                              </w:rPr>
-                              <w:t>Team Members</w:t>
-                            </w:r>
-                            <w:bookmarkEnd w:id="0"/>
-                          </w:p>
-                          <w:p>
-                            <w:pPr>
-                              <w:ind w:left="720"/>
-                              <w:jc w:val="center"/>
-                              <w:rPr>
-                                <w:sz w:val="52"/>
-                                <w:szCs w:val="48"/>
-                              </w:rPr>
-                            </w:pPr>
-                            <w:r>
-                              <w:rPr>
-                                <w:b/>
-                                <w:sz w:val="40"/>
-                              </w:rPr>
-                              <w:t>Victoria Donelson</w:t>
-                            </w:r>
-                            <w:r>
-                              <w:rPr>
-                                <w:rStyle w:val="Heading1Char"/>
-                                <w:sz w:val="40"/>
-                              </w:rPr>
-                              <w:t>, Project Manager</w:t>
-                            </w:r>
-                          </w:p>
-                          <w:p>
-                            <w:pPr>
-                              <w:ind w:left="720"/>
-                              <w:jc w:val="center"/>
-                              <w:rPr>
-                                <w:sz w:val="52"/>
-                                <w:szCs w:val="48"/>
-                              </w:rPr>
-                            </w:pPr>
-                            <w:r>
-                              <w:rPr>
-                                <w:b/>
-                                <w:sz w:val="40"/>
-                                <w:szCs w:val="48"/>
-                              </w:rPr>
-                              <w:t xml:space="preserve">Bryan </w:t>
-                            </w:r>
-                            <w:proofErr w:type="spellStart"/>
-                            <w:r>
-                              <w:rPr>
-                                <w:b/>
-                                <w:sz w:val="40"/>
-                                <w:szCs w:val="48"/>
-                              </w:rPr>
-                              <w:t>Silinski</w:t>
-                            </w:r>
-                            <w:proofErr w:type="spellEnd"/>
-                            <w:r>
-                              <w:rPr>
-                                <w:sz w:val="40"/>
-                                <w:szCs w:val="48"/>
-                              </w:rPr>
-                              <w:t xml:space="preserve">, </w:t>
-                            </w:r>
-                            <w:r>
-                              <w:rPr>
-                                <w:sz w:val="40"/>
-                                <w:szCs w:val="48"/>
-                              </w:rPr>
-                              <w:t>Q</w:t>
-                            </w:r>
-                            <w:r>
-                              <w:rPr>
-                                <w:sz w:val="40"/>
-                                <w:szCs w:val="48"/>
-                              </w:rPr>
-                              <w:t>uality Assurance</w:t>
-                            </w:r>
-                          </w:p>
-                          <w:p>
-                            <w:pPr>
-                              <w:ind w:left="720"/>
-                              <w:jc w:val="center"/>
-                              <w:rPr>
-                                <w:sz w:val="40"/>
-                                <w:szCs w:val="48"/>
-                              </w:rPr>
-                            </w:pPr>
-                            <w:r>
-                              <w:rPr>
-                                <w:b/>
-                                <w:sz w:val="40"/>
-                                <w:szCs w:val="48"/>
-                              </w:rPr>
-                              <w:t>Sierra Cockerill</w:t>
-                            </w:r>
-                            <w:r>
-                              <w:rPr>
-                                <w:sz w:val="40"/>
-                                <w:szCs w:val="48"/>
-                              </w:rPr>
-                              <w:t>, Technical Lead</w:t>
-                            </w:r>
-                          </w:p>
-                          <w:p/>
-                          <w:p/>
-                        </w:txbxContent>
-                      </wps:txbx>
-                      <wps:bodyPr rot="0" spcFirstLastPara="0" vertOverflow="overflow" horzOverflow="overflow" vert="horz" wrap="square" lIns="0" tIns="0" rIns="0" bIns="0" numCol="1" spcCol="0" rtlCol="0" fromWordArt="0" anchor="t" anchorCtr="0" forceAA="0" compatLnSpc="1">
-                        <a:prstTxWarp prst="textNoShape">
-                          <a:avLst/>
-                        </a:prstTxWarp>
-                        <a:noAutofit/>
-                      </wps:bodyPr>
-                    </wps:wsp>
-                  </a:graphicData>
-                </a:graphic>
-                <wp14:sizeRelH relativeFrom="page">
-                  <wp14:pctWidth>80400</wp14:pctWidth>
-                </wp14:sizeRelH>
-                <wp14:sizeRelV relativeFrom="page">
-                  <wp14:pctHeight>0</wp14:pctHeight>
-                </wp14:sizeRelV>
-              </wp:anchor>
-            </w:drawing>
-          </mc:Choice>
-          <mc:Fallback>
-            <w:pict>
-              <v:shape w14:anchorId="159F186F" id="Text Box 3" o:spid="_x0000_s1027" type="#_x0000_t202" alt="Company contact information" style="position:absolute;margin-left:57pt;margin-top:179.25pt;width:492.05pt;height:158.25pt;z-index:251660288;visibility:visible;mso-wrap-style:square;mso-width-percent:804;mso-height-percent:0;mso-wrap-distance-left:9pt;mso-wrap-distance-top:0;mso-wrap-distance-right:9pt;mso-wrap-distance-bottom:0;mso-position-horizontal:absolute;mso-position-horizontal-relative:page;mso-position-vertical:absolute;mso-position-vertical-relative:text;mso-width-percent:804;mso-height-percent:0;mso-width-relative:page;mso-height-relative:page;v-text-anchor:top" o:gfxdata="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" o:allowincell="f" o:allowoverlap="f" filled="f" stroked="f" strokeweight=".5pt">
-                <v:path arrowok="t"/>
-                <v:textbox inset="0,0,0,0">
-                  <w:txbxContent>
-                    <w:p>
-                      <w:pPr>
-                        <w:pStyle w:val="Heading2"/>
-                        <w:jc w:val="center"/>
-                        <w:rPr>
-                          <w:sz w:val="44"/>
-                        </w:rPr>
-                      </w:pPr>
-                      <w:bookmarkStart w:id="1" w:name="_Toc443163210"/>
-                      <w:r>
-                        <w:rPr>
-                          <w:sz w:val="44"/>
-                        </w:rPr>
-                        <w:t>Team Members</w:t>
-                      </w:r>
-                    </w:p>
-                    <w:p>
-                      <w:pPr>
-                        <w:ind w:left="720"/>
-                        <w:jc w:val="center"/>
-                        <w:rPr>
-                          <w:sz w:val="52"/>
-                          <w:szCs w:val="48"/>
-                        </w:rPr>
-                      </w:pPr>
-                      <w:r>
-                        <w:rPr>
-                          <w:b/>
-                          <w:sz w:val="40"/>
-                        </w:rPr>
-                        <w:t>Victoria Donelson</w:t>
-                      </w:r>
-                      <w:r>
-                        <w:rPr>
-                          <w:rStyle w:val="Heading1Char"/>
-                          <w:sz w:val="40"/>
-                        </w:rPr>
-                        <w:t>, Project Manager</w:t>
-                      </w:r>
-                    </w:p>
-                    <w:p>
-                      <w:pPr>
-                        <w:ind w:left="720"/>
-                        <w:jc w:val="center"/>
-                        <w:rPr>
-                          <w:sz w:val="52"/>
-                          <w:szCs w:val="48"/>
-                        </w:rPr>
-                      </w:pPr>
-                      <w:r>
-                        <w:rPr>
-                          <w:b/>
-                          <w:sz w:val="40"/>
-                          <w:szCs w:val="48"/>
-                        </w:rPr>
-                        <w:t xml:space="preserve">Bryan </w:t>
-                      </w:r>
-                      <w:proofErr w:type="spellStart"/>
-                      <w:r>
-                        <w:rPr>
-                          <w:b/>
-                          <w:sz w:val="40"/>
-                          <w:szCs w:val="48"/>
-                        </w:rPr>
-                        <w:t>Silinski</w:t>
-                      </w:r>
-                      <w:proofErr w:type="spellEnd"/>
-                      <w:r>
-                        <w:rPr>
-                          <w:sz w:val="40"/>
-                          <w:szCs w:val="48"/>
-                        </w:rPr>
-                        <w:t xml:space="preserve">, </w:t>
-                      </w:r>
-                      <w:r>
-                        <w:rPr>
-                          <w:sz w:val="40"/>
-                          <w:szCs w:val="48"/>
-                        </w:rPr>
-                        <w:t>Q</w:t>
-                      </w:r>
-                      <w:r>
-                        <w:rPr>
-                          <w:sz w:val="40"/>
-                          <w:szCs w:val="48"/>
-                        </w:rPr>
-                        <w:t>uality Assurance</w:t>
-                      </w:r>
-                    </w:p>
-                    <w:p>
-                      <w:pPr>
-                        <w:ind w:left="720"/>
-                        <w:jc w:val="center"/>
-                        <w:rPr>
-                          <w:sz w:val="40"/>
-                          <w:szCs w:val="48"/>
-                        </w:rPr>
-                      </w:pPr>
-                      <w:r>
-                        <w:rPr>
-                          <w:b/>
-                          <w:sz w:val="40"/>
-                          <w:szCs w:val="48"/>
-                        </w:rPr>
-                        <w:t>Sierra Cockerill</w:t>
-                      </w:r>
-                      <w:r>
-                        <w:rPr>
-                          <w:sz w:val="40"/>
-                          <w:szCs w:val="48"/>
-                        </w:rPr>
-                        <w:t>, Technical Lead</w:t>
-                      </w:r>
-                    </w:p>
-                    <w:p/>
-                    <w:p/>
-                    <w:p/>
-                    <w:p>
-                      <w:pPr>
-                        <w:pStyle w:val="Heading2"/>
-                        <w:jc w:val="center"/>
-                        <w:rPr>
-                          <w:sz w:val="44"/>
-                        </w:rPr>
-                      </w:pPr>
-                      <w:r>
-                        <w:rPr>
-                          <w:sz w:val="44"/>
-                        </w:rPr>
-                        <w:t>Team Members</w:t>
-                      </w:r>
-                      <w:bookmarkEnd w:id="1"/>
-                    </w:p>
-                    <w:p>
-                      <w:pPr>
-                        <w:ind w:left="720"/>
-                        <w:jc w:val="center"/>
-                        <w:rPr>
-                          <w:sz w:val="52"/>
-                          <w:szCs w:val="48"/>
-                        </w:rPr>
-                      </w:pPr>
-                      <w:r>
-                        <w:rPr>
-                          <w:b/>
-                          <w:sz w:val="40"/>
-                        </w:rPr>
-                        <w:t>Victoria Donelson</w:t>
-                      </w:r>
-                      <w:r>
-                        <w:rPr>
-                          <w:rStyle w:val="Heading1Char"/>
-                          <w:sz w:val="40"/>
-                        </w:rPr>
-                        <w:t>, Project Manager</w:t>
-                      </w:r>
-                    </w:p>
-                    <w:p>
-                      <w:pPr>
-                        <w:ind w:left="720"/>
-                        <w:jc w:val="center"/>
-                        <w:rPr>
-                          <w:sz w:val="52"/>
-                          <w:szCs w:val="48"/>
-                        </w:rPr>
-                      </w:pPr>
-                      <w:r>
-                        <w:rPr>
-                          <w:b/>
-                          <w:sz w:val="40"/>
-                          <w:szCs w:val="48"/>
-                        </w:rPr>
-                        <w:t xml:space="preserve">Bryan </w:t>
-                      </w:r>
-                      <w:proofErr w:type="spellStart"/>
-                      <w:r>
-                        <w:rPr>
-                          <w:b/>
-                          <w:sz w:val="40"/>
-                          <w:szCs w:val="48"/>
-                        </w:rPr>
-                        <w:t>Silinski</w:t>
-                      </w:r>
-                      <w:proofErr w:type="spellEnd"/>
-                      <w:r>
-                        <w:rPr>
-                          <w:sz w:val="40"/>
-                          <w:szCs w:val="48"/>
-                        </w:rPr>
-                        <w:t xml:space="preserve">, </w:t>
-                      </w:r>
-                      <w:r>
-                        <w:rPr>
-                          <w:sz w:val="40"/>
-                          <w:szCs w:val="48"/>
-                        </w:rPr>
-                        <w:t>Q</w:t>
-                      </w:r>
-                      <w:r>
-                        <w:rPr>
-                          <w:sz w:val="40"/>
-                          <w:szCs w:val="48"/>
-                        </w:rPr>
-                        <w:t>uality Assurance</w:t>
-                      </w:r>
-                    </w:p>
-                    <w:p>
-                      <w:pPr>
-                        <w:ind w:left="720"/>
-                        <w:jc w:val="center"/>
-                        <w:rPr>
-                          <w:sz w:val="40"/>
-                          <w:szCs w:val="48"/>
-                        </w:rPr>
-                      </w:pPr>
-                      <w:r>
-                        <w:rPr>
-                          <w:b/>
-                          <w:sz w:val="40"/>
-                          <w:szCs w:val="48"/>
-                        </w:rPr>
-                        <w:t>Sierra Cockerill</w:t>
-                      </w:r>
-                      <w:r>
-                        <w:rPr>
-                          <w:sz w:val="40"/>
-                          <w:szCs w:val="48"/>
-                        </w:rPr>
-                        <w:t>, Technical Lead</w:t>
-                      </w:r>
-                    </w:p>
-                    <w:p/>
-                    <w:p/>
-                  </w:txbxContent>
-                </v:textbox>
-                <w10:wrap type="topAndBottom" anchorx="page"/>
-              </v:shape>
-            </w:pict>
-          </mc:Fallback>
-        </mc:AlternateContent>
+        <w:pict>
+          <v:shape id="Text Box 3" o:spid="_x0000_s1027" type="#_x0000_t202" alt="Company contact information" style="position:absolute;margin-left:57pt;margin-top:179.25pt;width:492.05pt;height:158.25pt;z-index:251660288;visibility:visible;mso-width-percent:804;mso-position-horizontal-relative:page;mso-width-percent:804" o:gfxdata="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" o:allowincell="f" o:allowoverlap="f" filled="f" stroked="f" strokeweight=".5pt">
+            <v:path arrowok="t"/>
+            <v:textbox inset="0,0,0,0">
+              <w:txbxContent>
+                <w:p>
+                  <w:pPr>
+                    <w:pStyle w:val="Heading2"/>
+                    <w:jc w:val="center"/>
+                    <w:rPr>
+                      <w:sz w:val="44"/>
+                    </w:rPr>
+                  </w:pPr>
+                  <w:bookmarkStart w:id="0" w:name="_Toc443163210"/>
+                  <w:r>
+                    <w:rPr>
+                      <w:sz w:val="44"/>
+                    </w:rPr>
+                    <w:t>Team Members</w:t>
+                  </w:r>
+                </w:p>
+                <w:p>
+                  <w:pPr>
+                    <w:ind w:left="720"/>
+                    <w:jc w:val="center"/>
+                    <w:rPr>
+                      <w:sz w:val="52"/>
+                      <w:szCs w:val="48"/>
+                    </w:rPr>
+                  </w:pPr>
+                  <w:r>
+                    <w:rPr>
+                      <w:b/>
+                      <w:sz w:val="40"/>
+                    </w:rPr>
+                    <w:t>Victoria Donelson</w:t>
+                  </w:r>
+                  <w:r>
+                    <w:rPr>
+                      <w:rStyle w:val="Heading1Char"/>
+                      <w:sz w:val="40"/>
+                    </w:rPr>
+                    <w:t>, Project Manager</w:t>
+                  </w:r>
+                </w:p>
+                <w:p>
+                  <w:pPr>
+                    <w:ind w:left="720"/>
+                    <w:jc w:val="center"/>
+                    <w:rPr>
+                      <w:sz w:val="52"/>
+                      <w:szCs w:val="48"/>
+                    </w:rPr>
+                  </w:pPr>
+                  <w:r>
+                    <w:rPr>
+                      <w:b/>
+                      <w:sz w:val="40"/>
+                      <w:szCs w:val="48"/>
+                    </w:rPr>
+                    <w:t xml:space="preserve">Bryan </w:t>
+                  </w:r>
+                  <w:proofErr w:type="spellStart"/>
+                  <w:r>
+                    <w:rPr>
+                      <w:b/>
+                      <w:sz w:val="40"/>
+                      <w:szCs w:val="48"/>
+                    </w:rPr>
+                    <w:t>Silinski</w:t>
+                  </w:r>
+                  <w:proofErr w:type="spellEnd"/>
+                  <w:r>
+                    <w:rPr>
+                      <w:sz w:val="40"/>
+                      <w:szCs w:val="48"/>
+                    </w:rPr>
+                    <w:t>, Quality Assurance</w:t>
+                  </w:r>
+                </w:p>
+                <w:p>
+                  <w:pPr>
+                    <w:ind w:left="720"/>
+                    <w:jc w:val="center"/>
+                    <w:rPr>
+                      <w:sz w:val="40"/>
+                      <w:szCs w:val="48"/>
+                    </w:rPr>
+                  </w:pPr>
+                  <w:r>
+                    <w:rPr>
+                      <w:b/>
+                      <w:sz w:val="40"/>
+                      <w:szCs w:val="48"/>
+                    </w:rPr>
+                    <w:t>Sierra Cockerill</w:t>
+                  </w:r>
+                  <w:r>
+                    <w:rPr>
+                      <w:sz w:val="40"/>
+                      <w:szCs w:val="48"/>
+                    </w:rPr>
+                    <w:t>, Technical Lead</w:t>
+                  </w:r>
+                </w:p>
+                <w:p/>
+                <w:p/>
+                <w:p/>
+                <w:p>
+                  <w:pPr>
+                    <w:pStyle w:val="Heading2"/>
+                    <w:jc w:val="center"/>
+                    <w:rPr>
+                      <w:sz w:val="44"/>
+                    </w:rPr>
+                  </w:pPr>
+                  <w:r>
+                    <w:rPr>
+                      <w:sz w:val="44"/>
+                    </w:rPr>
+                    <w:t>Team Members</w:t>
+                  </w:r>
+                  <w:bookmarkEnd w:id="0"/>
+                </w:p>
+                <w:p>
+                  <w:pPr>
+                    <w:ind w:left="720"/>
+                    <w:jc w:val="center"/>
+                    <w:rPr>
+                      <w:sz w:val="52"/>
+                      <w:szCs w:val="48"/>
+                    </w:rPr>
+                  </w:pPr>
+                  <w:r>
+                    <w:rPr>
+                      <w:b/>
+                      <w:sz w:val="40"/>
+                    </w:rPr>
+                    <w:t>Victoria Donelson</w:t>
+                  </w:r>
+                  <w:r>
+                    <w:rPr>
+                      <w:rStyle w:val="Heading1Char"/>
+                      <w:sz w:val="40"/>
+                    </w:rPr>
+                    <w:t>, Project Manager</w:t>
+                  </w:r>
+                </w:p>
+                <w:p>
+                  <w:pPr>
+                    <w:ind w:left="720"/>
+                    <w:jc w:val="center"/>
+                    <w:rPr>
+                      <w:sz w:val="52"/>
+                      <w:szCs w:val="48"/>
+                    </w:rPr>
+                  </w:pPr>
+                  <w:r>
+                    <w:rPr>
+                      <w:b/>
+                      <w:sz w:val="40"/>
+                      <w:szCs w:val="48"/>
+                    </w:rPr>
+                    <w:t xml:space="preserve">Bryan </w:t>
+                  </w:r>
+                  <w:proofErr w:type="spellStart"/>
+                  <w:r>
+                    <w:rPr>
+                      <w:b/>
+                      <w:sz w:val="40"/>
+                      <w:szCs w:val="48"/>
+                    </w:rPr>
+                    <w:t>Silinski</w:t>
+                  </w:r>
+                  <w:proofErr w:type="spellEnd"/>
+                  <w:r>
+                    <w:rPr>
+                      <w:sz w:val="40"/>
+                      <w:szCs w:val="48"/>
+                    </w:rPr>
+                    <w:t>, Quality Assurance</w:t>
+                  </w:r>
+                </w:p>
+                <w:p>
+                  <w:pPr>
+                    <w:ind w:left="720"/>
+                    <w:jc w:val="center"/>
+                    <w:rPr>
+                      <w:sz w:val="40"/>
+                      <w:szCs w:val="48"/>
+                    </w:rPr>
+                  </w:pPr>
+                  <w:r>
+                    <w:rPr>
+                      <w:b/>
+                      <w:sz w:val="40"/>
+                      <w:szCs w:val="48"/>
+                    </w:rPr>
+                    <w:t>Sierra Cockerill</w:t>
+                  </w:r>
+                  <w:r>
+                    <w:rPr>
+                      <w:sz w:val="40"/>
+                      <w:szCs w:val="48"/>
+                    </w:rPr>
+                    <w:t>, Technical Lead</w:t>
+                  </w:r>
+                </w:p>
+                <w:p/>
+                <w:p/>
+              </w:txbxContent>
+            </v:textbox>
+            <w10:wrap type="topAndBottom" anchorx="page"/>
+          </v:shape>
+        </w:pict>
       </w:r>
       <w:r>
         <w:rPr>
@@ -870,7 +377,7 @@
           <w:lang w:eastAsia="en-US"/>
         </w:rPr>
         <w:drawing>
-          <wp:anchor distT="0" distB="0" distL="114300" distR="114300" simplePos="0" relativeHeight="251661312" behindDoc="1" locked="0" layoutInCell="1" allowOverlap="1" wp14:anchorId="6736CAB1" wp14:editId="3C0AC3F0">
+          <wp:anchor distT="0" distB="0" distL="114300" distR="114300" simplePos="0" relativeHeight="251661312" behindDoc="1" locked="0" layoutInCell="1" allowOverlap="1">
             <wp:simplePos x="0" y="0"/>
             <wp:positionH relativeFrom="column">
               <wp:posOffset>2854325</wp:posOffset>
@@ -924,7 +431,7 @@
                     <a:blip r:embed="rId11">
                       <a:extLst>
                         <a:ext uri="{28A0092B-C50C-407E-A947-70E740481C1C}">
-                          <a14:useLocalDpi xmlns:a14="http://schemas.microsoft.com/office/drawing/2010/main" val="0"/>
+                          <a14:useLocalDpi xmlns:a14="http://schemas.microsoft.com/office/drawing/2010/main" xmlns:wps="http://schemas.microsoft.com/office/word/2010/wordprocessingShape" xmlns:wpi="http://schemas.microsoft.com/office/word/2010/wordprocessingInk" xmlns:wpg="http://schemas.microsoft.com/office/word/2010/wordprocessingGroup" xmlns:w15="http://schemas.microsoft.com/office/word/2012/wordml" xmlns:w14="http://schemas.microsoft.com/office/word/2010/wordml" xmlns:w="http://schemas.openxmlformats.org/wordprocessingml/2006/main" xmlns:w10="urn:schemas-microsoft-com:office:word" xmlns:wp14="http://schemas.microsoft.com/office/word/2010/wordprocessingDrawing" xmlns:v="urn:schemas-microsoft-com:vml" xmlns:o="urn:schemas-microsoft-com:office:office" xmlns:mc="http://schemas.openxmlformats.org/markup-compatibility/2006" xmlns:wpc="http://schemas.microsoft.com/office/word/2010/wordprocessingCanvas" xmlns="" val="0"/>
                         </a:ext>
                       </a:extLst>
                     </a:blip>
@@ -944,12 +451,6 @@
                 </pic:pic>
               </a:graphicData>
             </a:graphic>
-            <wp14:sizeRelH relativeFrom="margin">
-              <wp14:pctWidth>0</wp14:pctWidth>
-            </wp14:sizeRelH>
-            <wp14:sizeRelV relativeFrom="margin">
-              <wp14:pctHeight>0</wp14:pctHeight>
-            </wp14:sizeRelV>
           </wp:anchor>
         </w:drawing>
       </w:r>
@@ -961,7 +462,7 @@
           <w:lang w:eastAsia="en-US"/>
         </w:rPr>
         <w:drawing>
-          <wp:anchor distT="0" distB="0" distL="114300" distR="114300" simplePos="0" relativeHeight="251662336" behindDoc="1" locked="0" layoutInCell="1" allowOverlap="1" wp14:anchorId="040BADA6" wp14:editId="4F117C84">
+          <wp:anchor distT="0" distB="0" distL="114300" distR="114300" simplePos="0" relativeHeight="251662336" behindDoc="1" locked="0" layoutInCell="1" allowOverlap="1">
             <wp:simplePos x="0" y="0"/>
             <wp:positionH relativeFrom="column">
               <wp:posOffset>-224790</wp:posOffset>
@@ -1012,7 +513,7 @@
                     <a:blip r:embed="rId12">
                       <a:extLst>
                         <a:ext uri="{28A0092B-C50C-407E-A947-70E740481C1C}">
-                          <a14:useLocalDpi xmlns:a14="http://schemas.microsoft.com/office/drawing/2010/main" val="0"/>
+                          <a14:useLocalDpi xmlns:a14="http://schemas.microsoft.com/office/drawing/2010/main" xmlns:wps="http://schemas.microsoft.com/office/word/2010/wordprocessingShape" xmlns:wpi="http://schemas.microsoft.com/office/word/2010/wordprocessingInk" xmlns:wpg="http://schemas.microsoft.com/office/word/2010/wordprocessingGroup" xmlns:w15="http://schemas.microsoft.com/office/word/2012/wordml" xmlns:w14="http://schemas.microsoft.com/office/word/2010/wordml" xmlns:w="http://schemas.openxmlformats.org/wordprocessingml/2006/main" xmlns:w10="urn:schemas-microsoft-com:office:word" xmlns:wp14="http://schemas.microsoft.com/office/word/2010/wordprocessingDrawing" xmlns:v="urn:schemas-microsoft-com:vml" xmlns:o="urn:schemas-microsoft-com:office:office" xmlns:mc="http://schemas.openxmlformats.org/markup-compatibility/2006" xmlns:wpc="http://schemas.microsoft.com/office/word/2010/wordprocessingCanvas" xmlns="" val="0"/>
                         </a:ext>
                       </a:extLst>
                     </a:blip>
@@ -1032,12 +533,6 @@
                 </pic:pic>
               </a:graphicData>
             </a:graphic>
-            <wp14:sizeRelH relativeFrom="page">
-              <wp14:pctWidth>0</wp14:pctWidth>
-            </wp14:sizeRelH>
-            <wp14:sizeRelV relativeFrom="page">
-              <wp14:pctHeight>0</wp14:pctHeight>
-            </wp14:sizeRelV>
           </wp:anchor>
         </w:drawing>
       </w:r>
@@ -3868,12 +3363,12 @@
           <w:numId w:val="27"/>
         </w:numPr>
       </w:pPr>
-      <w:bookmarkStart w:id="2" w:name="_Toc410643945"/>
+      <w:bookmarkStart w:id="1" w:name="_Toc410643945"/>
       <w:r>
         <w:lastRenderedPageBreak/>
         <w:t>Introduction</w:t>
       </w:r>
-      <w:bookmarkEnd w:id="2"/>
+      <w:bookmarkEnd w:id="1"/>
     </w:p>
     <w:p>
       <w:pPr>
@@ -3883,14 +3378,14 @@
           <w:numId w:val="27"/>
         </w:numPr>
       </w:pPr>
-      <w:bookmarkStart w:id="3" w:name="_Toc410643946"/>
+      <w:bookmarkStart w:id="2" w:name="_Toc410643946"/>
       <w:r>
         <w:t xml:space="preserve">Project </w:t>
       </w:r>
       <w:r>
         <w:t>Objective</w:t>
       </w:r>
-      <w:bookmarkEnd w:id="3"/>
+      <w:bookmarkEnd w:id="2"/>
     </w:p>
     <w:p>
       <w:pPr>
@@ -3982,27 +3477,21 @@
           <w:numId w:val="27"/>
         </w:numPr>
       </w:pPr>
-      <w:bookmarkStart w:id="4" w:name="_Toc410643947"/>
+      <w:bookmarkStart w:id="3" w:name="_Toc410643947"/>
       <w:r>
         <w:t>Pro</w:t>
       </w:r>
       <w:r>
         <w:t>ject ScoPe</w:t>
       </w:r>
-      <w:bookmarkEnd w:id="4"/>
+      <w:bookmarkEnd w:id="3"/>
     </w:p>
     <w:p>
       <w:pPr>
         <w:ind w:left="720"/>
       </w:pPr>
       <w:r>
-        <w:t xml:space="preserve">We will be developing our application in Android Studios with Google Maps implementation for the locational functionality. </w:t>
-      </w:r>
-      <w:r>
-        <w:t>Google Maps automatically chooses endpoints for driving directions</w:t>
-      </w:r>
-      <w:r>
-        <w:t xml:space="preserve"> which are often inconvenient for walking, so we will be assigning custom coordinates to the main entrance of each building (some larger buildings may have two doors). </w:t>
+        <w:t xml:space="preserve">We will be developing our application in Android Studios with Google Maps implementation for the locational functionality. Google Maps automatically chooses endpoints for driving directions which are often inconvenient for walking, so we will be assigning custom coordinates to the main entrance of each building (some larger buildings may have two doors). </w:t>
       </w:r>
       <w:r>
         <w:t>We</w:t>
@@ -4078,12 +3567,12 @@
           <w:numId w:val="27"/>
         </w:numPr>
       </w:pPr>
-      <w:bookmarkStart w:id="5" w:name="_Toc410643948"/>
+      <w:bookmarkStart w:id="4" w:name="_Toc410643948"/>
       <w:r>
         <w:lastRenderedPageBreak/>
         <w:t>Success Criteria</w:t>
       </w:r>
-      <w:bookmarkEnd w:id="5"/>
+      <w:bookmarkEnd w:id="4"/>
     </w:p>
     <w:p>
       <w:pPr>
@@ -4128,11 +3617,11 @@
           <w:numId w:val="27"/>
         </w:numPr>
       </w:pPr>
-      <w:bookmarkStart w:id="6" w:name="_Toc410643949"/>
+      <w:bookmarkStart w:id="5" w:name="_Toc410643949"/>
       <w:r>
         <w:t>Collaboration with Stakeholders</w:t>
       </w:r>
-      <w:bookmarkEnd w:id="6"/>
+      <w:bookmarkEnd w:id="5"/>
     </w:p>
     <w:p>
       <w:pPr>
@@ -4160,12 +3649,12 @@
           <w:numId w:val="27"/>
         </w:numPr>
       </w:pPr>
-      <w:bookmarkStart w:id="7" w:name="_Toc410643950"/>
+      <w:bookmarkStart w:id="6" w:name="_Toc410643950"/>
       <w:r>
         <w:lastRenderedPageBreak/>
         <w:t>Project Plan</w:t>
       </w:r>
-      <w:bookmarkEnd w:id="7"/>
+      <w:bookmarkEnd w:id="6"/>
     </w:p>
     <w:p>
       <w:pPr>
@@ -4175,11 +3664,11 @@
           <w:numId w:val="27"/>
         </w:numPr>
       </w:pPr>
-      <w:bookmarkStart w:id="8" w:name="_Toc410643951"/>
+      <w:bookmarkStart w:id="7" w:name="_Toc410643951"/>
       <w:r>
         <w:t>Work Breakdown Structure (WBS)</w:t>
       </w:r>
-      <w:bookmarkEnd w:id="8"/>
+      <w:bookmarkEnd w:id="7"/>
     </w:p>
     <w:p/>
     <w:p>
@@ -4211,12 +3700,12 @@
           <w:numId w:val="27"/>
         </w:numPr>
       </w:pPr>
-      <w:bookmarkStart w:id="9" w:name="_Toc410643952"/>
+      <w:bookmarkStart w:id="8" w:name="_Toc410643952"/>
       <w:r>
         <w:lastRenderedPageBreak/>
         <w:t>Project Resources</w:t>
       </w:r>
-      <w:bookmarkEnd w:id="9"/>
+      <w:bookmarkEnd w:id="8"/>
     </w:p>
     <w:p>
       <w:r>
@@ -4231,13 +3720,1687 @@
           <w:numId w:val="27"/>
         </w:numPr>
       </w:pPr>
-      <w:bookmarkStart w:id="10" w:name="_Toc410643953"/>
+      <w:bookmarkStart w:id="9" w:name="_Toc410643953"/>
       <w:r>
         <w:lastRenderedPageBreak/>
         <w:t>Responsibility Matrix</w:t>
       </w:r>
-      <w:bookmarkEnd w:id="10"/>
+      <w:bookmarkEnd w:id="9"/>
     </w:p>
+    <w:tbl>
+      <w:tblPr>
+        <w:tblStyle w:val="LightShading-Accent1"/>
+        <w:tblW w:w="0" w:type="auto"/>
+        <w:tblLook w:val="04A0"/>
+      </w:tblPr>
+      <w:tblGrid>
+        <w:gridCol w:w="3526"/>
+        <w:gridCol w:w="2021"/>
+        <w:gridCol w:w="2023"/>
+        <w:gridCol w:w="1776"/>
+      </w:tblGrid>
+      <w:tr>
+        <w:trPr>
+          <w:cnfStyle w:val="100000000000"/>
+        </w:trPr>
+        <w:tc>
+          <w:tcPr>
+            <w:cnfStyle w:val="001000000000"/>
+            <w:tcW w:w="3618" w:type="dxa"/>
+          </w:tcPr>
+          <w:p>
+            <w:pPr>
+              <w:jc w:val="center"/>
+            </w:pPr>
+            <w:r>
+              <w:t>Task</w:t>
+            </w:r>
+          </w:p>
+        </w:tc>
+        <w:tc>
+          <w:tcPr>
+            <w:tcW w:w="2070" w:type="dxa"/>
+          </w:tcPr>
+          <w:p>
+            <w:pPr>
+              <w:jc w:val="center"/>
+              <w:cnfStyle w:val="100000000000"/>
+            </w:pPr>
+            <w:r>
+              <w:t xml:space="preserve">Sierra </w:t>
+            </w:r>
+            <w:proofErr w:type="spellStart"/>
+            <w:r>
+              <w:t>Cockerill</w:t>
+            </w:r>
+            <w:proofErr w:type="spellEnd"/>
+          </w:p>
+        </w:tc>
+        <w:tc>
+          <w:tcPr>
+            <w:tcW w:w="2070" w:type="dxa"/>
+          </w:tcPr>
+          <w:p>
+            <w:pPr>
+              <w:jc w:val="center"/>
+              <w:cnfStyle w:val="100000000000"/>
+            </w:pPr>
+            <w:r>
+              <w:t xml:space="preserve">Victoria </w:t>
+            </w:r>
+            <w:proofErr w:type="spellStart"/>
+            <w:r>
+              <w:t>Donelson</w:t>
+            </w:r>
+            <w:proofErr w:type="spellEnd"/>
+          </w:p>
+        </w:tc>
+        <w:tc>
+          <w:tcPr>
+            <w:tcW w:w="1818" w:type="dxa"/>
+          </w:tcPr>
+          <w:p>
+            <w:pPr>
+              <w:jc w:val="center"/>
+              <w:cnfStyle w:val="100000000000"/>
+            </w:pPr>
+            <w:r>
+              <w:t xml:space="preserve">Bryan </w:t>
+            </w:r>
+            <w:proofErr w:type="spellStart"/>
+            <w:r>
+              <w:t>Selinski</w:t>
+            </w:r>
+            <w:proofErr w:type="spellEnd"/>
+          </w:p>
+        </w:tc>
+      </w:tr>
+      <w:tr>
+        <w:trPr>
+          <w:cnfStyle w:val="000000100000"/>
+        </w:trPr>
+        <w:tc>
+          <w:tcPr>
+            <w:cnfStyle w:val="001000000000"/>
+            <w:tcW w:w="3618" w:type="dxa"/>
+          </w:tcPr>
+          <w:p>
+            <w:r>
+              <w:t>Project Manager</w:t>
+            </w:r>
+          </w:p>
+        </w:tc>
+        <w:tc>
+          <w:tcPr>
+            <w:tcW w:w="2070" w:type="dxa"/>
+          </w:tcPr>
+          <w:p>
+            <w:pPr>
+              <w:jc w:val="center"/>
+              <w:cnfStyle w:val="000000100000"/>
+            </w:pPr>
+          </w:p>
+        </w:tc>
+        <w:tc>
+          <w:tcPr>
+            <w:tcW w:w="2070" w:type="dxa"/>
+          </w:tcPr>
+          <w:p>
+            <w:pPr>
+              <w:jc w:val="center"/>
+              <w:cnfStyle w:val="000000100000"/>
+            </w:pPr>
+            <w:r>
+              <w:t>X</w:t>
+            </w:r>
+          </w:p>
+        </w:tc>
+        <w:tc>
+          <w:tcPr>
+            <w:tcW w:w="1818" w:type="dxa"/>
+          </w:tcPr>
+          <w:p>
+            <w:pPr>
+              <w:jc w:val="center"/>
+              <w:cnfStyle w:val="000000100000"/>
+            </w:pPr>
+          </w:p>
+        </w:tc>
+      </w:tr>
+      <w:tr>
+        <w:tc>
+          <w:tcPr>
+            <w:cnfStyle w:val="001000000000"/>
+            <w:tcW w:w="3618" w:type="dxa"/>
+          </w:tcPr>
+          <w:p>
+            <w:r>
+              <w:t>Quality Assurance Lead</w:t>
+            </w:r>
+          </w:p>
+        </w:tc>
+        <w:tc>
+          <w:tcPr>
+            <w:tcW w:w="2070" w:type="dxa"/>
+          </w:tcPr>
+          <w:p>
+            <w:pPr>
+              <w:jc w:val="center"/>
+              <w:cnfStyle w:val="000000000000"/>
+            </w:pPr>
+          </w:p>
+        </w:tc>
+        <w:tc>
+          <w:tcPr>
+            <w:tcW w:w="2070" w:type="dxa"/>
+          </w:tcPr>
+          <w:p>
+            <w:pPr>
+              <w:jc w:val="center"/>
+              <w:cnfStyle w:val="000000000000"/>
+            </w:pPr>
+          </w:p>
+        </w:tc>
+        <w:tc>
+          <w:tcPr>
+            <w:tcW w:w="1818" w:type="dxa"/>
+          </w:tcPr>
+          <w:p>
+            <w:pPr>
+              <w:jc w:val="center"/>
+              <w:cnfStyle w:val="000000000000"/>
+            </w:pPr>
+            <w:r>
+              <w:t>X</w:t>
+            </w:r>
+          </w:p>
+        </w:tc>
+      </w:tr>
+      <w:tr>
+        <w:trPr>
+          <w:cnfStyle w:val="000000100000"/>
+        </w:trPr>
+        <w:tc>
+          <w:tcPr>
+            <w:cnfStyle w:val="001000000000"/>
+            <w:tcW w:w="3618" w:type="dxa"/>
+          </w:tcPr>
+          <w:p>
+            <w:r>
+              <w:t>Technical Lead</w:t>
+            </w:r>
+          </w:p>
+        </w:tc>
+        <w:tc>
+          <w:tcPr>
+            <w:tcW w:w="2070" w:type="dxa"/>
+          </w:tcPr>
+          <w:p>
+            <w:pPr>
+              <w:jc w:val="center"/>
+              <w:cnfStyle w:val="000000100000"/>
+            </w:pPr>
+            <w:r>
+              <w:t>X</w:t>
+            </w:r>
+          </w:p>
+        </w:tc>
+        <w:tc>
+          <w:tcPr>
+            <w:tcW w:w="2070" w:type="dxa"/>
+          </w:tcPr>
+          <w:p>
+            <w:pPr>
+              <w:jc w:val="center"/>
+              <w:cnfStyle w:val="000000100000"/>
+            </w:pPr>
+          </w:p>
+        </w:tc>
+        <w:tc>
+          <w:tcPr>
+            <w:tcW w:w="1818" w:type="dxa"/>
+          </w:tcPr>
+          <w:p>
+            <w:pPr>
+              <w:jc w:val="center"/>
+              <w:cnfStyle w:val="000000100000"/>
+            </w:pPr>
+          </w:p>
+        </w:tc>
+      </w:tr>
+      <w:tr>
+        <w:tc>
+          <w:tcPr>
+            <w:cnfStyle w:val="001000000000"/>
+            <w:tcW w:w="3618" w:type="dxa"/>
+          </w:tcPr>
+          <w:p>
+            <w:r>
+              <w:t>Project Objective</w:t>
+            </w:r>
+          </w:p>
+        </w:tc>
+        <w:tc>
+          <w:tcPr>
+            <w:tcW w:w="2070" w:type="dxa"/>
+          </w:tcPr>
+          <w:p>
+            <w:pPr>
+              <w:jc w:val="center"/>
+              <w:cnfStyle w:val="000000000000"/>
+            </w:pPr>
+            <w:r>
+              <w:t>X</w:t>
+            </w:r>
+          </w:p>
+        </w:tc>
+        <w:tc>
+          <w:tcPr>
+            <w:tcW w:w="2070" w:type="dxa"/>
+          </w:tcPr>
+          <w:p>
+            <w:pPr>
+              <w:jc w:val="center"/>
+              <w:cnfStyle w:val="000000000000"/>
+            </w:pPr>
+          </w:p>
+        </w:tc>
+        <w:tc>
+          <w:tcPr>
+            <w:tcW w:w="1818" w:type="dxa"/>
+          </w:tcPr>
+          <w:p>
+            <w:pPr>
+              <w:jc w:val="center"/>
+              <w:cnfStyle w:val="000000000000"/>
+            </w:pPr>
+          </w:p>
+        </w:tc>
+      </w:tr>
+      <w:tr>
+        <w:trPr>
+          <w:cnfStyle w:val="000000100000"/>
+        </w:trPr>
+        <w:tc>
+          <w:tcPr>
+            <w:cnfStyle w:val="001000000000"/>
+            <w:tcW w:w="3618" w:type="dxa"/>
+          </w:tcPr>
+          <w:p>
+            <w:r>
+              <w:t>Project Scope</w:t>
+            </w:r>
+          </w:p>
+        </w:tc>
+        <w:tc>
+          <w:tcPr>
+            <w:tcW w:w="2070" w:type="dxa"/>
+          </w:tcPr>
+          <w:p>
+            <w:pPr>
+              <w:jc w:val="center"/>
+              <w:cnfStyle w:val="000000100000"/>
+            </w:pPr>
+            <w:r>
+              <w:t>X</w:t>
+            </w:r>
+          </w:p>
+        </w:tc>
+        <w:tc>
+          <w:tcPr>
+            <w:tcW w:w="2070" w:type="dxa"/>
+          </w:tcPr>
+          <w:p>
+            <w:pPr>
+              <w:jc w:val="center"/>
+              <w:cnfStyle w:val="000000100000"/>
+            </w:pPr>
+          </w:p>
+        </w:tc>
+        <w:tc>
+          <w:tcPr>
+            <w:tcW w:w="1818" w:type="dxa"/>
+          </w:tcPr>
+          <w:p>
+            <w:pPr>
+              <w:jc w:val="center"/>
+              <w:cnfStyle w:val="000000100000"/>
+            </w:pPr>
+          </w:p>
+        </w:tc>
+      </w:tr>
+      <w:tr>
+        <w:tc>
+          <w:tcPr>
+            <w:cnfStyle w:val="001000000000"/>
+            <w:tcW w:w="3618" w:type="dxa"/>
+          </w:tcPr>
+          <w:p>
+            <w:r>
+              <w:t>Success Criteria</w:t>
+            </w:r>
+          </w:p>
+        </w:tc>
+        <w:tc>
+          <w:tcPr>
+            <w:tcW w:w="2070" w:type="dxa"/>
+          </w:tcPr>
+          <w:p>
+            <w:pPr>
+              <w:jc w:val="center"/>
+              <w:cnfStyle w:val="000000000000"/>
+            </w:pPr>
+            <w:r>
+              <w:t>X</w:t>
+            </w:r>
+          </w:p>
+        </w:tc>
+        <w:tc>
+          <w:tcPr>
+            <w:tcW w:w="2070" w:type="dxa"/>
+          </w:tcPr>
+          <w:p>
+            <w:pPr>
+              <w:jc w:val="center"/>
+              <w:cnfStyle w:val="000000000000"/>
+            </w:pPr>
+          </w:p>
+        </w:tc>
+        <w:tc>
+          <w:tcPr>
+            <w:tcW w:w="1818" w:type="dxa"/>
+          </w:tcPr>
+          <w:p>
+            <w:pPr>
+              <w:jc w:val="center"/>
+              <w:cnfStyle w:val="000000000000"/>
+            </w:pPr>
+          </w:p>
+        </w:tc>
+      </w:tr>
+      <w:tr>
+        <w:trPr>
+          <w:cnfStyle w:val="000000100000"/>
+        </w:trPr>
+        <w:tc>
+          <w:tcPr>
+            <w:cnfStyle w:val="001000000000"/>
+            <w:tcW w:w="3618" w:type="dxa"/>
+          </w:tcPr>
+          <w:p>
+            <w:r>
+              <w:t>Collaboration with Stakeholders</w:t>
+            </w:r>
+          </w:p>
+        </w:tc>
+        <w:tc>
+          <w:tcPr>
+            <w:tcW w:w="2070" w:type="dxa"/>
+          </w:tcPr>
+          <w:p>
+            <w:pPr>
+              <w:jc w:val="center"/>
+              <w:cnfStyle w:val="000000100000"/>
+            </w:pPr>
+            <w:r>
+              <w:t>X</w:t>
+            </w:r>
+          </w:p>
+        </w:tc>
+        <w:tc>
+          <w:tcPr>
+            <w:tcW w:w="2070" w:type="dxa"/>
+          </w:tcPr>
+          <w:p>
+            <w:pPr>
+              <w:jc w:val="center"/>
+              <w:cnfStyle w:val="000000100000"/>
+            </w:pPr>
+          </w:p>
+        </w:tc>
+        <w:tc>
+          <w:tcPr>
+            <w:tcW w:w="1818" w:type="dxa"/>
+          </w:tcPr>
+          <w:p>
+            <w:pPr>
+              <w:jc w:val="center"/>
+              <w:cnfStyle w:val="000000100000"/>
+            </w:pPr>
+          </w:p>
+        </w:tc>
+      </w:tr>
+      <w:tr>
+        <w:tc>
+          <w:tcPr>
+            <w:cnfStyle w:val="001000000000"/>
+            <w:tcW w:w="3618" w:type="dxa"/>
+          </w:tcPr>
+          <w:p>
+            <w:r>
+              <w:t>Work Breakdown</w:t>
+            </w:r>
+          </w:p>
+        </w:tc>
+        <w:tc>
+          <w:tcPr>
+            <w:tcW w:w="2070" w:type="dxa"/>
+          </w:tcPr>
+          <w:p>
+            <w:pPr>
+              <w:jc w:val="center"/>
+              <w:cnfStyle w:val="000000000000"/>
+            </w:pPr>
+          </w:p>
+        </w:tc>
+        <w:tc>
+          <w:tcPr>
+            <w:tcW w:w="2070" w:type="dxa"/>
+          </w:tcPr>
+          <w:p>
+            <w:pPr>
+              <w:jc w:val="center"/>
+              <w:cnfStyle w:val="000000000000"/>
+            </w:pPr>
+            <w:r>
+              <w:t>X</w:t>
+            </w:r>
+          </w:p>
+        </w:tc>
+        <w:tc>
+          <w:tcPr>
+            <w:tcW w:w="1818" w:type="dxa"/>
+          </w:tcPr>
+          <w:p>
+            <w:pPr>
+              <w:jc w:val="center"/>
+              <w:cnfStyle w:val="000000000000"/>
+            </w:pPr>
+          </w:p>
+        </w:tc>
+      </w:tr>
+      <w:tr>
+        <w:trPr>
+          <w:cnfStyle w:val="000000100000"/>
+        </w:trPr>
+        <w:tc>
+          <w:tcPr>
+            <w:cnfStyle w:val="001000000000"/>
+            <w:tcW w:w="3618" w:type="dxa"/>
+          </w:tcPr>
+          <w:p>
+            <w:r>
+              <w:t>Project Resources</w:t>
+            </w:r>
+          </w:p>
+        </w:tc>
+        <w:tc>
+          <w:tcPr>
+            <w:tcW w:w="2070" w:type="dxa"/>
+          </w:tcPr>
+          <w:p>
+            <w:pPr>
+              <w:jc w:val="center"/>
+              <w:cnfStyle w:val="000000100000"/>
+            </w:pPr>
+          </w:p>
+        </w:tc>
+        <w:tc>
+          <w:tcPr>
+            <w:tcW w:w="2070" w:type="dxa"/>
+          </w:tcPr>
+          <w:p>
+            <w:pPr>
+              <w:jc w:val="center"/>
+              <w:cnfStyle w:val="000000100000"/>
+            </w:pPr>
+            <w:r>
+              <w:t>X</w:t>
+            </w:r>
+          </w:p>
+        </w:tc>
+        <w:tc>
+          <w:tcPr>
+            <w:tcW w:w="1818" w:type="dxa"/>
+          </w:tcPr>
+          <w:p>
+            <w:pPr>
+              <w:jc w:val="center"/>
+              <w:cnfStyle w:val="000000100000"/>
+            </w:pPr>
+          </w:p>
+        </w:tc>
+      </w:tr>
+      <w:tr>
+        <w:tc>
+          <w:tcPr>
+            <w:cnfStyle w:val="001000000000"/>
+            <w:tcW w:w="3618" w:type="dxa"/>
+          </w:tcPr>
+          <w:p>
+            <w:r>
+              <w:t>Responsibility Matrix</w:t>
+            </w:r>
+          </w:p>
+        </w:tc>
+        <w:tc>
+          <w:tcPr>
+            <w:tcW w:w="2070" w:type="dxa"/>
+          </w:tcPr>
+          <w:p>
+            <w:pPr>
+              <w:jc w:val="center"/>
+              <w:cnfStyle w:val="000000000000"/>
+            </w:pPr>
+          </w:p>
+        </w:tc>
+        <w:tc>
+          <w:tcPr>
+            <w:tcW w:w="2070" w:type="dxa"/>
+          </w:tcPr>
+          <w:p>
+            <w:pPr>
+              <w:jc w:val="center"/>
+              <w:cnfStyle w:val="000000000000"/>
+            </w:pPr>
+            <w:r>
+              <w:t>X</w:t>
+            </w:r>
+          </w:p>
+        </w:tc>
+        <w:tc>
+          <w:tcPr>
+            <w:tcW w:w="1818" w:type="dxa"/>
+          </w:tcPr>
+          <w:p>
+            <w:pPr>
+              <w:jc w:val="center"/>
+              <w:cnfStyle w:val="000000000000"/>
+            </w:pPr>
+          </w:p>
+        </w:tc>
+      </w:tr>
+      <w:tr>
+        <w:trPr>
+          <w:cnfStyle w:val="000000100000"/>
+        </w:trPr>
+        <w:tc>
+          <w:tcPr>
+            <w:cnfStyle w:val="001000000000"/>
+            <w:tcW w:w="3618" w:type="dxa"/>
+          </w:tcPr>
+          <w:p>
+            <w:r>
+              <w:t>GANTT Chart</w:t>
+            </w:r>
+          </w:p>
+        </w:tc>
+        <w:tc>
+          <w:tcPr>
+            <w:tcW w:w="2070" w:type="dxa"/>
+          </w:tcPr>
+          <w:p>
+            <w:pPr>
+              <w:jc w:val="center"/>
+              <w:cnfStyle w:val="000000100000"/>
+            </w:pPr>
+          </w:p>
+        </w:tc>
+        <w:tc>
+          <w:tcPr>
+            <w:tcW w:w="2070" w:type="dxa"/>
+          </w:tcPr>
+          <w:p>
+            <w:pPr>
+              <w:jc w:val="center"/>
+              <w:cnfStyle w:val="000000100000"/>
+            </w:pPr>
+            <w:r>
+              <w:t>X</w:t>
+            </w:r>
+          </w:p>
+        </w:tc>
+        <w:tc>
+          <w:tcPr>
+            <w:tcW w:w="1818" w:type="dxa"/>
+          </w:tcPr>
+          <w:p>
+            <w:pPr>
+              <w:jc w:val="center"/>
+              <w:cnfStyle w:val="000000100000"/>
+            </w:pPr>
+          </w:p>
+        </w:tc>
+      </w:tr>
+      <w:tr>
+        <w:tc>
+          <w:tcPr>
+            <w:cnfStyle w:val="001000000000"/>
+            <w:tcW w:w="3618" w:type="dxa"/>
+          </w:tcPr>
+          <w:p>
+            <w:r>
+              <w:t>PERT Chart</w:t>
+            </w:r>
+          </w:p>
+        </w:tc>
+        <w:tc>
+          <w:tcPr>
+            <w:tcW w:w="2070" w:type="dxa"/>
+          </w:tcPr>
+          <w:p>
+            <w:pPr>
+              <w:jc w:val="center"/>
+              <w:cnfStyle w:val="000000000000"/>
+            </w:pPr>
+          </w:p>
+        </w:tc>
+        <w:tc>
+          <w:tcPr>
+            <w:tcW w:w="2070" w:type="dxa"/>
+          </w:tcPr>
+          <w:p>
+            <w:pPr>
+              <w:jc w:val="center"/>
+              <w:cnfStyle w:val="000000000000"/>
+            </w:pPr>
+            <w:r>
+              <w:t>X</w:t>
+            </w:r>
+          </w:p>
+        </w:tc>
+        <w:tc>
+          <w:tcPr>
+            <w:tcW w:w="1818" w:type="dxa"/>
+          </w:tcPr>
+          <w:p>
+            <w:pPr>
+              <w:jc w:val="center"/>
+              <w:cnfStyle w:val="000000000000"/>
+            </w:pPr>
+          </w:p>
+        </w:tc>
+      </w:tr>
+      <w:tr>
+        <w:trPr>
+          <w:cnfStyle w:val="000000100000"/>
+        </w:trPr>
+        <w:tc>
+          <w:tcPr>
+            <w:cnfStyle w:val="001000000000"/>
+            <w:tcW w:w="3618" w:type="dxa"/>
+          </w:tcPr>
+          <w:p>
+            <w:r>
+              <w:t>Cost Estimation</w:t>
+            </w:r>
+          </w:p>
+        </w:tc>
+        <w:tc>
+          <w:tcPr>
+            <w:tcW w:w="2070" w:type="dxa"/>
+          </w:tcPr>
+          <w:p>
+            <w:pPr>
+              <w:jc w:val="center"/>
+              <w:cnfStyle w:val="000000100000"/>
+            </w:pPr>
+          </w:p>
+        </w:tc>
+        <w:tc>
+          <w:tcPr>
+            <w:tcW w:w="2070" w:type="dxa"/>
+          </w:tcPr>
+          <w:p>
+            <w:pPr>
+              <w:jc w:val="center"/>
+              <w:cnfStyle w:val="000000100000"/>
+            </w:pPr>
+            <w:r>
+              <w:t>X</w:t>
+            </w:r>
+          </w:p>
+        </w:tc>
+        <w:tc>
+          <w:tcPr>
+            <w:tcW w:w="1818" w:type="dxa"/>
+          </w:tcPr>
+          <w:p>
+            <w:pPr>
+              <w:jc w:val="center"/>
+              <w:cnfStyle w:val="000000100000"/>
+            </w:pPr>
+          </w:p>
+        </w:tc>
+      </w:tr>
+      <w:tr>
+        <w:tc>
+          <w:tcPr>
+            <w:cnfStyle w:val="001000000000"/>
+            <w:tcW w:w="3618" w:type="dxa"/>
+          </w:tcPr>
+          <w:p>
+            <w:r>
+              <w:t>Risk Plan</w:t>
+            </w:r>
+          </w:p>
+        </w:tc>
+        <w:tc>
+          <w:tcPr>
+            <w:tcW w:w="2070" w:type="dxa"/>
+          </w:tcPr>
+          <w:p>
+            <w:pPr>
+              <w:jc w:val="center"/>
+              <w:cnfStyle w:val="000000000000"/>
+            </w:pPr>
+          </w:p>
+        </w:tc>
+        <w:tc>
+          <w:tcPr>
+            <w:tcW w:w="2070" w:type="dxa"/>
+          </w:tcPr>
+          <w:p>
+            <w:pPr>
+              <w:jc w:val="center"/>
+              <w:cnfStyle w:val="000000000000"/>
+            </w:pPr>
+            <w:r>
+              <w:t>X</w:t>
+            </w:r>
+          </w:p>
+        </w:tc>
+        <w:tc>
+          <w:tcPr>
+            <w:tcW w:w="1818" w:type="dxa"/>
+          </w:tcPr>
+          <w:p>
+            <w:pPr>
+              <w:jc w:val="center"/>
+              <w:cnfStyle w:val="000000000000"/>
+            </w:pPr>
+          </w:p>
+        </w:tc>
+      </w:tr>
+      <w:tr>
+        <w:trPr>
+          <w:cnfStyle w:val="000000100000"/>
+        </w:trPr>
+        <w:tc>
+          <w:tcPr>
+            <w:cnfStyle w:val="001000000000"/>
+            <w:tcW w:w="3618" w:type="dxa"/>
+          </w:tcPr>
+          <w:p>
+            <w:r>
+              <w:t>Project Monitoring</w:t>
+            </w:r>
+          </w:p>
+        </w:tc>
+        <w:tc>
+          <w:tcPr>
+            <w:tcW w:w="2070" w:type="dxa"/>
+          </w:tcPr>
+          <w:p>
+            <w:pPr>
+              <w:jc w:val="center"/>
+              <w:cnfStyle w:val="000000100000"/>
+            </w:pPr>
+          </w:p>
+        </w:tc>
+        <w:tc>
+          <w:tcPr>
+            <w:tcW w:w="2070" w:type="dxa"/>
+          </w:tcPr>
+          <w:p>
+            <w:pPr>
+              <w:jc w:val="center"/>
+              <w:cnfStyle w:val="000000100000"/>
+            </w:pPr>
+            <w:r>
+              <w:t>X</w:t>
+            </w:r>
+          </w:p>
+        </w:tc>
+        <w:tc>
+          <w:tcPr>
+            <w:tcW w:w="1818" w:type="dxa"/>
+          </w:tcPr>
+          <w:p>
+            <w:pPr>
+              <w:jc w:val="center"/>
+              <w:cnfStyle w:val="000000100000"/>
+            </w:pPr>
+          </w:p>
+        </w:tc>
+      </w:tr>
+      <w:tr>
+        <w:tc>
+          <w:tcPr>
+            <w:cnfStyle w:val="001000000000"/>
+            <w:tcW w:w="3618" w:type="dxa"/>
+          </w:tcPr>
+          <w:p>
+            <w:r>
+              <w:t>Control Mechanisms</w:t>
+            </w:r>
+          </w:p>
+        </w:tc>
+        <w:tc>
+          <w:tcPr>
+            <w:tcW w:w="2070" w:type="dxa"/>
+          </w:tcPr>
+          <w:p>
+            <w:pPr>
+              <w:jc w:val="center"/>
+              <w:cnfStyle w:val="000000000000"/>
+            </w:pPr>
+          </w:p>
+        </w:tc>
+        <w:tc>
+          <w:tcPr>
+            <w:tcW w:w="2070" w:type="dxa"/>
+          </w:tcPr>
+          <w:p>
+            <w:pPr>
+              <w:jc w:val="center"/>
+              <w:cnfStyle w:val="000000000000"/>
+            </w:pPr>
+            <w:r>
+              <w:t>X</w:t>
+            </w:r>
+          </w:p>
+        </w:tc>
+        <w:tc>
+          <w:tcPr>
+            <w:tcW w:w="1818" w:type="dxa"/>
+          </w:tcPr>
+          <w:p>
+            <w:pPr>
+              <w:jc w:val="center"/>
+              <w:cnfStyle w:val="000000000000"/>
+            </w:pPr>
+          </w:p>
+        </w:tc>
+      </w:tr>
+      <w:tr>
+        <w:trPr>
+          <w:cnfStyle w:val="000000100000"/>
+        </w:trPr>
+        <w:tc>
+          <w:tcPr>
+            <w:cnfStyle w:val="001000000000"/>
+            <w:tcW w:w="3618" w:type="dxa"/>
+          </w:tcPr>
+          <w:p>
+            <w:r>
+              <w:t>Major Software Functions</w:t>
+            </w:r>
+          </w:p>
+        </w:tc>
+        <w:tc>
+          <w:tcPr>
+            <w:tcW w:w="2070" w:type="dxa"/>
+          </w:tcPr>
+          <w:p>
+            <w:pPr>
+              <w:jc w:val="center"/>
+              <w:cnfStyle w:val="000000100000"/>
+            </w:pPr>
+          </w:p>
+        </w:tc>
+        <w:tc>
+          <w:tcPr>
+            <w:tcW w:w="2070" w:type="dxa"/>
+          </w:tcPr>
+          <w:p>
+            <w:pPr>
+              <w:jc w:val="center"/>
+              <w:cnfStyle w:val="000000100000"/>
+            </w:pPr>
+          </w:p>
+        </w:tc>
+        <w:tc>
+          <w:tcPr>
+            <w:tcW w:w="1818" w:type="dxa"/>
+          </w:tcPr>
+          <w:p>
+            <w:pPr>
+              <w:jc w:val="center"/>
+              <w:cnfStyle w:val="000000100000"/>
+            </w:pPr>
+            <w:r>
+              <w:t>X</w:t>
+            </w:r>
+          </w:p>
+        </w:tc>
+      </w:tr>
+      <w:tr>
+        <w:tc>
+          <w:tcPr>
+            <w:cnfStyle w:val="001000000000"/>
+            <w:tcW w:w="3618" w:type="dxa"/>
+          </w:tcPr>
+          <w:p>
+            <w:r>
+              <w:t>Use Case Diagrams</w:t>
+            </w:r>
+          </w:p>
+        </w:tc>
+        <w:tc>
+          <w:tcPr>
+            <w:tcW w:w="2070" w:type="dxa"/>
+          </w:tcPr>
+          <w:p>
+            <w:pPr>
+              <w:jc w:val="center"/>
+              <w:cnfStyle w:val="000000000000"/>
+            </w:pPr>
+          </w:p>
+        </w:tc>
+        <w:tc>
+          <w:tcPr>
+            <w:tcW w:w="2070" w:type="dxa"/>
+          </w:tcPr>
+          <w:p>
+            <w:pPr>
+              <w:jc w:val="center"/>
+              <w:cnfStyle w:val="000000000000"/>
+            </w:pPr>
+          </w:p>
+        </w:tc>
+        <w:tc>
+          <w:tcPr>
+            <w:tcW w:w="1818" w:type="dxa"/>
+          </w:tcPr>
+          <w:p>
+            <w:pPr>
+              <w:jc w:val="center"/>
+              <w:cnfStyle w:val="000000000000"/>
+            </w:pPr>
+            <w:r>
+              <w:t>X</w:t>
+            </w:r>
+          </w:p>
+        </w:tc>
+      </w:tr>
+      <w:tr>
+        <w:trPr>
+          <w:cnfStyle w:val="000000100000"/>
+        </w:trPr>
+        <w:tc>
+          <w:tcPr>
+            <w:cnfStyle w:val="001000000000"/>
+            <w:tcW w:w="3618" w:type="dxa"/>
+          </w:tcPr>
+          <w:p>
+            <w:r>
+              <w:t>Use Case Descriptions</w:t>
+            </w:r>
+          </w:p>
+        </w:tc>
+        <w:tc>
+          <w:tcPr>
+            <w:tcW w:w="2070" w:type="dxa"/>
+          </w:tcPr>
+          <w:p>
+            <w:pPr>
+              <w:jc w:val="center"/>
+              <w:cnfStyle w:val="000000100000"/>
+            </w:pPr>
+          </w:p>
+        </w:tc>
+        <w:tc>
+          <w:tcPr>
+            <w:tcW w:w="2070" w:type="dxa"/>
+          </w:tcPr>
+          <w:p>
+            <w:pPr>
+              <w:jc w:val="center"/>
+              <w:cnfStyle w:val="000000100000"/>
+            </w:pPr>
+          </w:p>
+        </w:tc>
+        <w:tc>
+          <w:tcPr>
+            <w:tcW w:w="1818" w:type="dxa"/>
+          </w:tcPr>
+          <w:p>
+            <w:pPr>
+              <w:jc w:val="center"/>
+              <w:cnfStyle w:val="000000100000"/>
+            </w:pPr>
+            <w:r>
+              <w:t>X</w:t>
+            </w:r>
+          </w:p>
+        </w:tc>
+      </w:tr>
+      <w:tr>
+        <w:tc>
+          <w:tcPr>
+            <w:cnfStyle w:val="001000000000"/>
+            <w:tcW w:w="3618" w:type="dxa"/>
+          </w:tcPr>
+          <w:p>
+            <w:r>
+              <w:t>Activity Diagrams</w:t>
+            </w:r>
+          </w:p>
+        </w:tc>
+        <w:tc>
+          <w:tcPr>
+            <w:tcW w:w="2070" w:type="dxa"/>
+          </w:tcPr>
+          <w:p>
+            <w:pPr>
+              <w:jc w:val="center"/>
+              <w:cnfStyle w:val="000000000000"/>
+            </w:pPr>
+          </w:p>
+        </w:tc>
+        <w:tc>
+          <w:tcPr>
+            <w:tcW w:w="2070" w:type="dxa"/>
+          </w:tcPr>
+          <w:p>
+            <w:pPr>
+              <w:jc w:val="center"/>
+              <w:cnfStyle w:val="000000000000"/>
+            </w:pPr>
+          </w:p>
+        </w:tc>
+        <w:tc>
+          <w:tcPr>
+            <w:tcW w:w="1818" w:type="dxa"/>
+          </w:tcPr>
+          <w:p>
+            <w:pPr>
+              <w:jc w:val="center"/>
+              <w:cnfStyle w:val="000000000000"/>
+            </w:pPr>
+            <w:r>
+              <w:t>X</w:t>
+            </w:r>
+          </w:p>
+        </w:tc>
+      </w:tr>
+      <w:tr>
+        <w:trPr>
+          <w:cnfStyle w:val="000000100000"/>
+        </w:trPr>
+        <w:tc>
+          <w:tcPr>
+            <w:cnfStyle w:val="001000000000"/>
+            <w:tcW w:w="3618" w:type="dxa"/>
+          </w:tcPr>
+          <w:p>
+            <w:r>
+              <w:t>Sequence Diagrams</w:t>
+            </w:r>
+          </w:p>
+        </w:tc>
+        <w:tc>
+          <w:tcPr>
+            <w:tcW w:w="2070" w:type="dxa"/>
+          </w:tcPr>
+          <w:p>
+            <w:pPr>
+              <w:jc w:val="center"/>
+              <w:cnfStyle w:val="000000100000"/>
+            </w:pPr>
+          </w:p>
+        </w:tc>
+        <w:tc>
+          <w:tcPr>
+            <w:tcW w:w="2070" w:type="dxa"/>
+          </w:tcPr>
+          <w:p>
+            <w:pPr>
+              <w:jc w:val="center"/>
+              <w:cnfStyle w:val="000000100000"/>
+            </w:pPr>
+          </w:p>
+        </w:tc>
+        <w:tc>
+          <w:tcPr>
+            <w:tcW w:w="1818" w:type="dxa"/>
+          </w:tcPr>
+          <w:p>
+            <w:pPr>
+              <w:jc w:val="center"/>
+              <w:cnfStyle w:val="000000100000"/>
+            </w:pPr>
+            <w:r>
+              <w:t>X</w:t>
+            </w:r>
+          </w:p>
+        </w:tc>
+      </w:tr>
+      <w:tr>
+        <w:tc>
+          <w:tcPr>
+            <w:cnfStyle w:val="001000000000"/>
+            <w:tcW w:w="3618" w:type="dxa"/>
+          </w:tcPr>
+          <w:p>
+            <w:r>
+              <w:t>Requirements Class Models</w:t>
+            </w:r>
+          </w:p>
+        </w:tc>
+        <w:tc>
+          <w:tcPr>
+            <w:tcW w:w="2070" w:type="dxa"/>
+          </w:tcPr>
+          <w:p>
+            <w:pPr>
+              <w:jc w:val="center"/>
+              <w:cnfStyle w:val="000000000000"/>
+            </w:pPr>
+          </w:p>
+        </w:tc>
+        <w:tc>
+          <w:tcPr>
+            <w:tcW w:w="2070" w:type="dxa"/>
+          </w:tcPr>
+          <w:p>
+            <w:pPr>
+              <w:jc w:val="center"/>
+              <w:cnfStyle w:val="000000000000"/>
+            </w:pPr>
+          </w:p>
+        </w:tc>
+        <w:tc>
+          <w:tcPr>
+            <w:tcW w:w="1818" w:type="dxa"/>
+          </w:tcPr>
+          <w:p>
+            <w:pPr>
+              <w:jc w:val="center"/>
+              <w:cnfStyle w:val="000000000000"/>
+            </w:pPr>
+            <w:r>
+              <w:t>X</w:t>
+            </w:r>
+          </w:p>
+        </w:tc>
+      </w:tr>
+      <w:tr>
+        <w:trPr>
+          <w:cnfStyle w:val="000000100000"/>
+        </w:trPr>
+        <w:tc>
+          <w:tcPr>
+            <w:cnfStyle w:val="001000000000"/>
+            <w:tcW w:w="3618" w:type="dxa"/>
+          </w:tcPr>
+          <w:p>
+            <w:r>
+              <w:t>Prototype Description</w:t>
+            </w:r>
+          </w:p>
+        </w:tc>
+        <w:tc>
+          <w:tcPr>
+            <w:tcW w:w="2070" w:type="dxa"/>
+          </w:tcPr>
+          <w:p>
+            <w:pPr>
+              <w:jc w:val="center"/>
+              <w:cnfStyle w:val="000000100000"/>
+            </w:pPr>
+            <w:r>
+              <w:t>X</w:t>
+            </w:r>
+          </w:p>
+        </w:tc>
+        <w:tc>
+          <w:tcPr>
+            <w:tcW w:w="2070" w:type="dxa"/>
+          </w:tcPr>
+          <w:p>
+            <w:pPr>
+              <w:jc w:val="center"/>
+              <w:cnfStyle w:val="000000100000"/>
+            </w:pPr>
+          </w:p>
+        </w:tc>
+        <w:tc>
+          <w:tcPr>
+            <w:tcW w:w="1818" w:type="dxa"/>
+          </w:tcPr>
+          <w:p>
+            <w:pPr>
+              <w:jc w:val="center"/>
+              <w:cnfStyle w:val="000000100000"/>
+            </w:pPr>
+          </w:p>
+        </w:tc>
+      </w:tr>
+      <w:tr>
+        <w:tc>
+          <w:tcPr>
+            <w:cnfStyle w:val="001000000000"/>
+            <w:tcW w:w="3618" w:type="dxa"/>
+          </w:tcPr>
+          <w:p>
+            <w:r>
+              <w:t>Data Dictionary</w:t>
+            </w:r>
+          </w:p>
+        </w:tc>
+        <w:tc>
+          <w:tcPr>
+            <w:tcW w:w="2070" w:type="dxa"/>
+          </w:tcPr>
+          <w:p>
+            <w:pPr>
+              <w:jc w:val="center"/>
+              <w:cnfStyle w:val="000000000000"/>
+            </w:pPr>
+          </w:p>
+        </w:tc>
+        <w:tc>
+          <w:tcPr>
+            <w:tcW w:w="2070" w:type="dxa"/>
+          </w:tcPr>
+          <w:p>
+            <w:pPr>
+              <w:jc w:val="center"/>
+              <w:cnfStyle w:val="000000000000"/>
+            </w:pPr>
+          </w:p>
+        </w:tc>
+        <w:tc>
+          <w:tcPr>
+            <w:tcW w:w="1818" w:type="dxa"/>
+          </w:tcPr>
+          <w:p>
+            <w:pPr>
+              <w:jc w:val="center"/>
+              <w:cnfStyle w:val="000000000000"/>
+            </w:pPr>
+            <w:r>
+              <w:t>X</w:t>
+            </w:r>
+          </w:p>
+        </w:tc>
+      </w:tr>
+      <w:tr>
+        <w:trPr>
+          <w:cnfStyle w:val="000000100000"/>
+        </w:trPr>
+        <w:tc>
+          <w:tcPr>
+            <w:cnfStyle w:val="001000000000"/>
+            <w:tcW w:w="3618" w:type="dxa"/>
+          </w:tcPr>
+          <w:p>
+            <w:r>
+              <w:t>Limitations and Constraints</w:t>
+            </w:r>
+          </w:p>
+        </w:tc>
+        <w:tc>
+          <w:tcPr>
+            <w:tcW w:w="2070" w:type="dxa"/>
+          </w:tcPr>
+          <w:p>
+            <w:pPr>
+              <w:jc w:val="center"/>
+              <w:cnfStyle w:val="000000100000"/>
+            </w:pPr>
+          </w:p>
+        </w:tc>
+        <w:tc>
+          <w:tcPr>
+            <w:tcW w:w="2070" w:type="dxa"/>
+          </w:tcPr>
+          <w:p>
+            <w:pPr>
+              <w:jc w:val="center"/>
+              <w:cnfStyle w:val="000000100000"/>
+            </w:pPr>
+          </w:p>
+        </w:tc>
+        <w:tc>
+          <w:tcPr>
+            <w:tcW w:w="1818" w:type="dxa"/>
+          </w:tcPr>
+          <w:p>
+            <w:pPr>
+              <w:jc w:val="center"/>
+              <w:cnfStyle w:val="000000100000"/>
+            </w:pPr>
+            <w:r>
+              <w:t>X</w:t>
+            </w:r>
+          </w:p>
+        </w:tc>
+      </w:tr>
+      <w:tr>
+        <w:tc>
+          <w:tcPr>
+            <w:cnfStyle w:val="001000000000"/>
+            <w:tcW w:w="3618" w:type="dxa"/>
+          </w:tcPr>
+          <w:p>
+            <w:r>
+              <w:t>Non-functional Requirements</w:t>
+            </w:r>
+          </w:p>
+        </w:tc>
+        <w:tc>
+          <w:tcPr>
+            <w:tcW w:w="2070" w:type="dxa"/>
+          </w:tcPr>
+          <w:p>
+            <w:pPr>
+              <w:jc w:val="center"/>
+              <w:cnfStyle w:val="000000000000"/>
+            </w:pPr>
+          </w:p>
+        </w:tc>
+        <w:tc>
+          <w:tcPr>
+            <w:tcW w:w="2070" w:type="dxa"/>
+          </w:tcPr>
+          <w:p>
+            <w:pPr>
+              <w:jc w:val="center"/>
+              <w:cnfStyle w:val="000000000000"/>
+            </w:pPr>
+          </w:p>
+        </w:tc>
+        <w:tc>
+          <w:tcPr>
+            <w:tcW w:w="1818" w:type="dxa"/>
+          </w:tcPr>
+          <w:p>
+            <w:pPr>
+              <w:jc w:val="center"/>
+              <w:cnfStyle w:val="000000000000"/>
+            </w:pPr>
+            <w:r>
+              <w:t>X</w:t>
+            </w:r>
+          </w:p>
+        </w:tc>
+      </w:tr>
+      <w:tr>
+        <w:trPr>
+          <w:cnfStyle w:val="000000100000"/>
+        </w:trPr>
+        <w:tc>
+          <w:tcPr>
+            <w:cnfStyle w:val="001000000000"/>
+            <w:tcW w:w="3618" w:type="dxa"/>
+          </w:tcPr>
+          <w:p>
+            <w:r>
+              <w:t>Problems Encountered</w:t>
+            </w:r>
+          </w:p>
+        </w:tc>
+        <w:tc>
+          <w:tcPr>
+            <w:tcW w:w="2070" w:type="dxa"/>
+          </w:tcPr>
+          <w:p>
+            <w:pPr>
+              <w:jc w:val="center"/>
+              <w:cnfStyle w:val="000000100000"/>
+            </w:pPr>
+            <w:r>
+              <w:t>X</w:t>
+            </w:r>
+          </w:p>
+        </w:tc>
+        <w:tc>
+          <w:tcPr>
+            <w:tcW w:w="2070" w:type="dxa"/>
+          </w:tcPr>
+          <w:p>
+            <w:pPr>
+              <w:jc w:val="center"/>
+              <w:cnfStyle w:val="000000100000"/>
+            </w:pPr>
+          </w:p>
+        </w:tc>
+        <w:tc>
+          <w:tcPr>
+            <w:tcW w:w="1818" w:type="dxa"/>
+          </w:tcPr>
+          <w:p>
+            <w:pPr>
+              <w:jc w:val="center"/>
+              <w:cnfStyle w:val="000000100000"/>
+            </w:pPr>
+          </w:p>
+        </w:tc>
+      </w:tr>
+      <w:tr>
+        <w:tc>
+          <w:tcPr>
+            <w:cnfStyle w:val="001000000000"/>
+            <w:tcW w:w="3618" w:type="dxa"/>
+          </w:tcPr>
+          <w:p>
+            <w:r>
+              <w:t>Bibliography</w:t>
+            </w:r>
+          </w:p>
+        </w:tc>
+        <w:tc>
+          <w:tcPr>
+            <w:tcW w:w="2070" w:type="dxa"/>
+          </w:tcPr>
+          <w:p>
+            <w:pPr>
+              <w:jc w:val="center"/>
+              <w:cnfStyle w:val="000000000000"/>
+            </w:pPr>
+            <w:r>
+              <w:t>X</w:t>
+            </w:r>
+          </w:p>
+        </w:tc>
+        <w:tc>
+          <w:tcPr>
+            <w:tcW w:w="2070" w:type="dxa"/>
+          </w:tcPr>
+          <w:p>
+            <w:pPr>
+              <w:jc w:val="center"/>
+              <w:cnfStyle w:val="000000000000"/>
+            </w:pPr>
+          </w:p>
+        </w:tc>
+        <w:tc>
+          <w:tcPr>
+            <w:tcW w:w="1818" w:type="dxa"/>
+          </w:tcPr>
+          <w:p>
+            <w:pPr>
+              <w:jc w:val="center"/>
+              <w:cnfStyle w:val="000000000000"/>
+            </w:pPr>
+          </w:p>
+        </w:tc>
+      </w:tr>
+      <w:tr>
+        <w:trPr>
+          <w:cnfStyle w:val="000000100000"/>
+        </w:trPr>
+        <w:tc>
+          <w:tcPr>
+            <w:cnfStyle w:val="001000000000"/>
+            <w:tcW w:w="3618" w:type="dxa"/>
+          </w:tcPr>
+          <w:p>
+            <w:r>
+              <w:t>Software Design</w:t>
+            </w:r>
+          </w:p>
+        </w:tc>
+        <w:tc>
+          <w:tcPr>
+            <w:tcW w:w="2070" w:type="dxa"/>
+          </w:tcPr>
+          <w:p>
+            <w:pPr>
+              <w:jc w:val="center"/>
+              <w:cnfStyle w:val="000000100000"/>
+            </w:pPr>
+            <w:r>
+              <w:t>X</w:t>
+            </w:r>
+          </w:p>
+        </w:tc>
+        <w:tc>
+          <w:tcPr>
+            <w:tcW w:w="2070" w:type="dxa"/>
+          </w:tcPr>
+          <w:p>
+            <w:pPr>
+              <w:jc w:val="center"/>
+              <w:cnfStyle w:val="000000100000"/>
+            </w:pPr>
+            <w:r>
+              <w:t>X</w:t>
+            </w:r>
+          </w:p>
+        </w:tc>
+        <w:tc>
+          <w:tcPr>
+            <w:tcW w:w="1818" w:type="dxa"/>
+          </w:tcPr>
+          <w:p>
+            <w:pPr>
+              <w:jc w:val="center"/>
+              <w:cnfStyle w:val="000000100000"/>
+            </w:pPr>
+            <w:r>
+              <w:t>X</w:t>
+            </w:r>
+          </w:p>
+        </w:tc>
+      </w:tr>
+      <w:tr>
+        <w:tc>
+          <w:tcPr>
+            <w:cnfStyle w:val="001000000000"/>
+            <w:tcW w:w="3618" w:type="dxa"/>
+          </w:tcPr>
+          <w:p>
+            <w:r>
+              <w:t>Implementation</w:t>
+            </w:r>
+          </w:p>
+        </w:tc>
+        <w:tc>
+          <w:tcPr>
+            <w:tcW w:w="2070" w:type="dxa"/>
+          </w:tcPr>
+          <w:p>
+            <w:pPr>
+              <w:jc w:val="center"/>
+              <w:cnfStyle w:val="000000000000"/>
+            </w:pPr>
+            <w:r>
+              <w:t>X</w:t>
+            </w:r>
+          </w:p>
+        </w:tc>
+        <w:tc>
+          <w:tcPr>
+            <w:tcW w:w="2070" w:type="dxa"/>
+          </w:tcPr>
+          <w:p>
+            <w:pPr>
+              <w:jc w:val="center"/>
+              <w:cnfStyle w:val="000000000000"/>
+            </w:pPr>
+            <w:r>
+              <w:t>X</w:t>
+            </w:r>
+          </w:p>
+        </w:tc>
+        <w:tc>
+          <w:tcPr>
+            <w:tcW w:w="1818" w:type="dxa"/>
+          </w:tcPr>
+          <w:p>
+            <w:pPr>
+              <w:jc w:val="center"/>
+              <w:cnfStyle w:val="000000000000"/>
+            </w:pPr>
+            <w:r>
+              <w:t>X</w:t>
+            </w:r>
+          </w:p>
+        </w:tc>
+      </w:tr>
+      <w:tr>
+        <w:trPr>
+          <w:cnfStyle w:val="000000100000"/>
+        </w:trPr>
+        <w:tc>
+          <w:tcPr>
+            <w:cnfStyle w:val="001000000000"/>
+            <w:tcW w:w="3618" w:type="dxa"/>
+          </w:tcPr>
+          <w:p>
+            <w:r>
+              <w:t>Testing</w:t>
+            </w:r>
+          </w:p>
+        </w:tc>
+        <w:tc>
+          <w:tcPr>
+            <w:tcW w:w="2070" w:type="dxa"/>
+          </w:tcPr>
+          <w:p>
+            <w:pPr>
+              <w:jc w:val="center"/>
+              <w:cnfStyle w:val="000000100000"/>
+            </w:pPr>
+            <w:r>
+              <w:t>X</w:t>
+            </w:r>
+          </w:p>
+        </w:tc>
+        <w:tc>
+          <w:tcPr>
+            <w:tcW w:w="2070" w:type="dxa"/>
+          </w:tcPr>
+          <w:p>
+            <w:pPr>
+              <w:jc w:val="center"/>
+              <w:cnfStyle w:val="000000100000"/>
+            </w:pPr>
+            <w:r>
+              <w:t>X</w:t>
+            </w:r>
+          </w:p>
+        </w:tc>
+        <w:tc>
+          <w:tcPr>
+            <w:tcW w:w="1818" w:type="dxa"/>
+          </w:tcPr>
+          <w:p>
+            <w:pPr>
+              <w:jc w:val="center"/>
+              <w:cnfStyle w:val="000000100000"/>
+            </w:pPr>
+            <w:r>
+              <w:t>X</w:t>
+            </w:r>
+          </w:p>
+        </w:tc>
+      </w:tr>
+    </w:tbl>
     <w:p>
       <w:r>
         <w:br w:type="page"/>
@@ -4251,10 +5414,77 @@
           <w:numId w:val="27"/>
         </w:numPr>
       </w:pPr>
-      <w:bookmarkStart w:id="11" w:name="_Toc410643954"/>
+      <w:bookmarkStart w:id="10" w:name="_Toc410643954"/>
       <w:r>
         <w:lastRenderedPageBreak/>
         <w:t>Gantt Chart</w:t>
+      </w:r>
+      <w:bookmarkEnd w:id="10"/>
+    </w:p>
+    <w:p>
+      <w:r>
+        <w:drawing>
+          <wp:inline distT="0" distB="0" distL="0" distR="0">
+            <wp:extent cx="6407006" cy="3069204"/>
+            <wp:effectExtent l="19050" t="0" r="0" b="0"/>
+            <wp:docPr id="2" name="Picture 1" descr="C:\Users\Vika\Desktop\GANTT chart11.JPG"/>
+            <wp:cNvGraphicFramePr>
+              <a:graphicFrameLocks xmlns:a="http://schemas.openxmlformats.org/drawingml/2006/main" noChangeAspect="1"/>
+            </wp:cNvGraphicFramePr>
+            <a:graphic xmlns:a="http://schemas.openxmlformats.org/drawingml/2006/main">
+              <a:graphicData uri="http://schemas.openxmlformats.org/drawingml/2006/picture">
+                <pic:pic xmlns:pic="http://schemas.openxmlformats.org/drawingml/2006/picture">
+                  <pic:nvPicPr>
+                    <pic:cNvPr id="0" name="Picture 1" descr="C:\Users\Vika\Desktop\GANTT chart11.JPG"/>
+                    <pic:cNvPicPr>
+                      <a:picLocks noChangeAspect="1" noChangeArrowheads="1"/>
+                    </pic:cNvPicPr>
+                  </pic:nvPicPr>
+                  <pic:blipFill>
+                    <a:blip r:embed="rId14"/>
+                    <a:srcRect/>
+                    <a:stretch>
+                      <a:fillRect/>
+                    </a:stretch>
+                  </pic:blipFill>
+                  <pic:spPr bwMode="auto">
+                    <a:xfrm>
+                      <a:off x="0" y="0"/>
+                      <a:ext cx="6412189" cy="3071687"/>
+                    </a:xfrm>
+                    <a:prstGeom prst="rect">
+                      <a:avLst/>
+                    </a:prstGeom>
+                    <a:noFill/>
+                    <a:ln w="9525">
+                      <a:noFill/>
+                      <a:miter lim="800000"/>
+                      <a:headEnd/>
+                      <a:tailEnd/>
+                    </a:ln>
+                  </pic:spPr>
+                </pic:pic>
+              </a:graphicData>
+            </a:graphic>
+          </wp:inline>
+        </w:drawing>
+      </w:r>
+      <w:r>
+        <w:br w:type="page"/>
+      </w:r>
+    </w:p>
+    <w:p>
+      <w:pPr>
+        <w:pStyle w:val="Heading2"/>
+        <w:numPr>
+          <w:ilvl w:val="1"/>
+          <w:numId w:val="27"/>
+        </w:numPr>
+      </w:pPr>
+      <w:bookmarkStart w:id="11" w:name="_Toc410643955"/>
+      <w:r>
+        <w:lastRenderedPageBreak/>
+        <w:t>Pert Chart</w:t>
       </w:r>
       <w:bookmarkEnd w:id="11"/>
     </w:p>
@@ -4271,12 +5501,110 @@
           <w:numId w:val="27"/>
         </w:numPr>
       </w:pPr>
-      <w:bookmarkStart w:id="12" w:name="_Toc410643955"/>
+      <w:bookmarkStart w:id="12" w:name="_Toc410643956"/>
       <w:r>
         <w:lastRenderedPageBreak/>
-        <w:t>Pert Chart</w:t>
+        <w:t>Cost Estimation</w:t>
       </w:r>
       <w:bookmarkEnd w:id="12"/>
+    </w:p>
+    <w:p>
+      <w:pPr>
+        <w:pStyle w:val="Heading3"/>
+        <w:numPr>
+          <w:ilvl w:val="2"/>
+          <w:numId w:val="27"/>
+        </w:numPr>
+      </w:pPr>
+      <w:bookmarkStart w:id="13" w:name="_Toc410643957"/>
+      <w:r>
+        <w:t>Function Point Estimation</w:t>
+      </w:r>
+      <w:bookmarkEnd w:id="13"/>
+    </w:p>
+    <w:p>
+      <w:pPr>
+        <w:rPr>
+          <w:rFonts w:asciiTheme="majorHAnsi" w:eastAsiaTheme="majorEastAsia" w:hAnsiTheme="majorHAnsi" w:cstheme="majorBidi"/>
+          <w:b/>
+          <w:bCs/>
+          <w:color w:val="3494BA" w:themeColor="accent1"/>
+        </w:rPr>
+      </w:pPr>
+      <w:r>
+        <w:br w:type="page"/>
+      </w:r>
+    </w:p>
+    <w:p>
+      <w:pPr>
+        <w:pStyle w:val="Heading3"/>
+        <w:numPr>
+          <w:ilvl w:val="2"/>
+          <w:numId w:val="27"/>
+        </w:numPr>
+      </w:pPr>
+      <w:bookmarkStart w:id="14" w:name="_Toc410643958"/>
+      <w:r>
+        <w:lastRenderedPageBreak/>
+        <w:t>Lines of Code Estimation</w:t>
+      </w:r>
+      <w:bookmarkEnd w:id="14"/>
+    </w:p>
+    <w:p>
+      <w:pPr>
+        <w:rPr>
+          <w:rFonts w:asciiTheme="majorHAnsi" w:eastAsiaTheme="majorEastAsia" w:hAnsiTheme="majorHAnsi" w:cstheme="majorBidi"/>
+          <w:b/>
+          <w:bCs/>
+          <w:color w:val="3494BA" w:themeColor="accent1"/>
+        </w:rPr>
+      </w:pPr>
+      <w:r>
+        <w:br w:type="page"/>
+      </w:r>
+    </w:p>
+    <w:p>
+      <w:pPr>
+        <w:pStyle w:val="Heading3"/>
+        <w:numPr>
+          <w:ilvl w:val="2"/>
+          <w:numId w:val="27"/>
+        </w:numPr>
+      </w:pPr>
+      <w:bookmarkStart w:id="15" w:name="_Toc410643959"/>
+      <w:r>
+        <w:lastRenderedPageBreak/>
+        <w:t>Cost Estimates</w:t>
+      </w:r>
+      <w:bookmarkEnd w:id="15"/>
+    </w:p>
+    <w:p>
+      <w:pPr>
+        <w:rPr>
+          <w:rFonts w:asciiTheme="majorHAnsi" w:eastAsiaTheme="majorEastAsia" w:hAnsiTheme="majorHAnsi" w:cstheme="majorBidi"/>
+          <w:b/>
+          <w:bCs/>
+          <w:color w:val="3494BA" w:themeColor="accent1"/>
+        </w:rPr>
+      </w:pPr>
+      <w:r>
+        <w:br w:type="page"/>
+      </w:r>
+    </w:p>
+    <w:p>
+      <w:pPr>
+        <w:pStyle w:val="Heading2"/>
+        <w:numPr>
+          <w:ilvl w:val="1"/>
+          <w:numId w:val="27"/>
+        </w:numPr>
+      </w:pPr>
+      <w:bookmarkStart w:id="16" w:name="_Toc410643960"/>
+      <w:r>
+        <w:lastRenderedPageBreak/>
+        <w:t>Risk Plan</w:t>
+      </w:r>
+      <w:bookmarkEnd w:id="16"/>
     </w:p>
     <w:p>
       <w:r>
@@ -4291,95 +5619,30 @@
           <w:numId w:val="27"/>
         </w:numPr>
       </w:pPr>
-      <w:bookmarkStart w:id="13" w:name="_Toc410643956"/>
+      <w:bookmarkStart w:id="17" w:name="_Toc410643961"/>
       <w:r>
         <w:lastRenderedPageBreak/>
-        <w:t>Cost Estimation</w:t>
+        <w:t>Project Monitoring and Control Mechanisms</w:t>
       </w:r>
-      <w:bookmarkEnd w:id="13"/>
+      <w:bookmarkEnd w:id="17"/>
     </w:p>
+    <w:p/>
+    <w:p/>
+    <w:p/>
     <w:p>
       <w:pPr>
-        <w:pStyle w:val="Heading3"/>
+        <w:pStyle w:val="Heading1"/>
         <w:numPr>
-          <w:ilvl w:val="2"/>
+          <w:ilvl w:val="0"/>
           <w:numId w:val="27"/>
         </w:numPr>
       </w:pPr>
-      <w:bookmarkStart w:id="14" w:name="_Toc410643957"/>
-      <w:r>
-        <w:t>Function Point Estimation</w:t>
-      </w:r>
-      <w:bookmarkEnd w:id="14"/>
-    </w:p>
-    <w:p>
-      <w:pPr>
-        <w:rPr>
-          <w:rFonts w:asciiTheme="majorHAnsi" w:eastAsiaTheme="majorEastAsia" w:hAnsiTheme="majorHAnsi" w:cstheme="majorBidi"/>
-          <w:b/>
-          <w:bCs/>
-          <w:color w:val="3494BA" w:themeColor="accent1"/>
-        </w:rPr>
-      </w:pPr>
-      <w:r>
-        <w:br w:type="page"/>
-      </w:r>
-    </w:p>
-    <w:p>
-      <w:pPr>
-        <w:pStyle w:val="Heading3"/>
-        <w:numPr>
-          <w:ilvl w:val="2"/>
-          <w:numId w:val="27"/>
-        </w:numPr>
-      </w:pPr>
-      <w:bookmarkStart w:id="15" w:name="_Toc410643958"/>
+      <w:bookmarkStart w:id="18" w:name="_Toc410643962"/>
       <w:r>
         <w:lastRenderedPageBreak/>
-        <w:t>Lines of Code Estimation</w:t>
+        <w:t>Requirements/Analysis Models</w:t>
       </w:r>
-      <w:bookmarkEnd w:id="15"/>
-    </w:p>
-    <w:p>
-      <w:pPr>
-        <w:rPr>
-          <w:rFonts w:asciiTheme="majorHAnsi" w:eastAsiaTheme="majorEastAsia" w:hAnsiTheme="majorHAnsi" w:cstheme="majorBidi"/>
-          <w:b/>
-          <w:bCs/>
-          <w:color w:val="3494BA" w:themeColor="accent1"/>
-        </w:rPr>
-      </w:pPr>
-      <w:r>
-        <w:br w:type="page"/>
-      </w:r>
-    </w:p>
-    <w:p>
-      <w:pPr>
-        <w:pStyle w:val="Heading3"/>
-        <w:numPr>
-          <w:ilvl w:val="2"/>
-          <w:numId w:val="27"/>
-        </w:numPr>
-      </w:pPr>
-      <w:bookmarkStart w:id="16" w:name="_Toc410643959"/>
-      <w:r>
-        <w:lastRenderedPageBreak/>
-        <w:t>Cost Estimates</w:t>
-      </w:r>
-      <w:bookmarkEnd w:id="16"/>
-    </w:p>
-    <w:p>
-      <w:pPr>
-        <w:rPr>
-          <w:rFonts w:asciiTheme="majorHAnsi" w:eastAsiaTheme="majorEastAsia" w:hAnsiTheme="majorHAnsi" w:cstheme="majorBidi"/>
-          <w:b/>
-          <w:bCs/>
-          <w:color w:val="3494BA" w:themeColor="accent1"/>
-        </w:rPr>
-      </w:pPr>
-      <w:r>
-        <w:br w:type="page"/>
-      </w:r>
+      <w:bookmarkEnd w:id="18"/>
     </w:p>
     <w:p>
       <w:pPr>
@@ -4389,12 +5652,14 @@
           <w:numId w:val="27"/>
         </w:numPr>
       </w:pPr>
-      <w:bookmarkStart w:id="17" w:name="_Toc410643960"/>
+      <w:bookmarkStart w:id="19" w:name="_Toc410643963"/>
       <w:r>
-        <w:lastRenderedPageBreak/>
-        <w:t>Risk Plan</w:t>
+        <w:t>Major</w:t>
       </w:r>
-      <w:bookmarkEnd w:id="17"/>
+      <w:r>
+        <w:t xml:space="preserve"> Software Functions</w:t>
+      </w:r>
+      <w:bookmarkEnd w:id="19"/>
     </w:p>
     <w:p>
       <w:r>
@@ -4409,45 +5674,10 @@
           <w:numId w:val="27"/>
         </w:numPr>
       </w:pPr>
-      <w:bookmarkStart w:id="18" w:name="_Toc410643961"/>
+      <w:bookmarkStart w:id="20" w:name="_Toc410643964"/>
       <w:r>
         <w:lastRenderedPageBreak/>
-        <w:t>Project Monitoring and Control Mechanisms</w:t>
-      </w:r>
-      <w:bookmarkEnd w:id="18"/>
-    </w:p>
-    <w:p/>
-    <w:p/>
-    <w:p/>
-    <w:p>
-      <w:pPr>
-        <w:pStyle w:val="Heading1"/>
-        <w:numPr>
-          <w:ilvl w:val="0"/>
-          <w:numId w:val="27"/>
-        </w:numPr>
-      </w:pPr>
-      <w:bookmarkStart w:id="19" w:name="_Toc410643962"/>
-      <w:r>
-        <w:lastRenderedPageBreak/>
-        <w:t>Requirements/Analysis Models</w:t>
-      </w:r>
-      <w:bookmarkEnd w:id="19"/>
-    </w:p>
-    <w:p>
-      <w:pPr>
-        <w:pStyle w:val="Heading2"/>
-        <w:numPr>
-          <w:ilvl w:val="1"/>
-          <w:numId w:val="27"/>
-        </w:numPr>
-      </w:pPr>
-      <w:bookmarkStart w:id="20" w:name="_Toc410643963"/>
-      <w:r>
-        <w:t>Major</w:t>
-      </w:r>
-      <w:r>
-        <w:t xml:space="preserve"> Software Functions</w:t>
+        <w:t>Use Case Diagrams</w:t>
       </w:r>
       <w:bookmarkEnd w:id="20"/>
     </w:p>
@@ -4464,10 +5694,10 @@
           <w:numId w:val="27"/>
         </w:numPr>
       </w:pPr>
-      <w:bookmarkStart w:id="21" w:name="_Toc410643964"/>
+      <w:bookmarkStart w:id="21" w:name="_Toc410643965"/>
       <w:r>
         <w:lastRenderedPageBreak/>
-        <w:t>Use Case Diagrams</w:t>
+        <w:t>Use Case Descriptions (Fully Dressed)</w:t>
       </w:r>
       <w:bookmarkEnd w:id="21"/>
     </w:p>
@@ -4484,10 +5714,10 @@
           <w:numId w:val="27"/>
         </w:numPr>
       </w:pPr>
-      <w:bookmarkStart w:id="22" w:name="_Toc410643965"/>
+      <w:bookmarkStart w:id="22" w:name="_Toc410643966"/>
       <w:r>
         <w:lastRenderedPageBreak/>
-        <w:t>Use Case Descriptions (Fully Dressed)</w:t>
+        <w:t>Activity Diagrams</w:t>
       </w:r>
       <w:bookmarkEnd w:id="22"/>
     </w:p>
@@ -4504,10 +5734,10 @@
           <w:numId w:val="27"/>
         </w:numPr>
       </w:pPr>
-      <w:bookmarkStart w:id="23" w:name="_Toc410643966"/>
+      <w:bookmarkStart w:id="23" w:name="_Toc410643967"/>
       <w:r>
         <w:lastRenderedPageBreak/>
-        <w:t>Activity Diagrams</w:t>
+        <w:t>Sequence Diagrams</w:t>
       </w:r>
       <w:bookmarkEnd w:id="23"/>
     </w:p>
@@ -4524,10 +5754,10 @@
           <w:numId w:val="27"/>
         </w:numPr>
       </w:pPr>
-      <w:bookmarkStart w:id="24" w:name="_Toc410643967"/>
+      <w:bookmarkStart w:id="24" w:name="_Toc410643968"/>
       <w:r>
         <w:lastRenderedPageBreak/>
-        <w:t>Sequence Diagrams</w:t>
+        <w:t>Requirements Class Models</w:t>
       </w:r>
       <w:bookmarkEnd w:id="24"/>
     </w:p>
@@ -4544,32 +5774,12 @@
           <w:numId w:val="27"/>
         </w:numPr>
       </w:pPr>
-      <w:bookmarkStart w:id="25" w:name="_Toc410643968"/>
-      <w:r>
-        <w:lastRenderedPageBreak/>
-        <w:t>Requirements Class Models</w:t>
-      </w:r>
-      <w:bookmarkEnd w:id="25"/>
-    </w:p>
-    <w:p>
-      <w:r>
-        <w:br w:type="page"/>
-      </w:r>
-    </w:p>
-    <w:p>
-      <w:pPr>
-        <w:pStyle w:val="Heading2"/>
-        <w:numPr>
-          <w:ilvl w:val="1"/>
-          <w:numId w:val="27"/>
-        </w:numPr>
-      </w:pPr>
-      <w:bookmarkStart w:id="26" w:name="_Toc410643969"/>
+      <w:bookmarkStart w:id="25" w:name="_Toc410643969"/>
       <w:r>
         <w:lastRenderedPageBreak/>
         <w:t>Prototype Description</w:t>
       </w:r>
-      <w:bookmarkEnd w:id="26"/>
+      <w:bookmarkEnd w:id="25"/>
     </w:p>
     <w:p>
       <w:pPr>
@@ -4581,7 +5791,7 @@
           <w:lang w:eastAsia="en-US"/>
         </w:rPr>
         <w:drawing>
-          <wp:anchor distT="0" distB="0" distL="114300" distR="114300" simplePos="0" relativeHeight="251664384" behindDoc="1" locked="0" layoutInCell="1" allowOverlap="1" wp14:anchorId="38B667E0" wp14:editId="48BBD158">
+          <wp:anchor distT="0" distB="0" distL="114300" distR="114300" simplePos="0" relativeHeight="251664384" behindDoc="1" locked="0" layoutInCell="1" allowOverlap="1">
             <wp:simplePos x="0" y="0"/>
             <wp:positionH relativeFrom="column">
               <wp:posOffset>3095625</wp:posOffset>
@@ -4612,10 +5822,10 @@
                     <pic:cNvPicPr/>
                   </pic:nvPicPr>
                   <pic:blipFill rotWithShape="1">
-                    <a:blip r:embed="rId14">
+                    <a:blip r:embed="rId15">
                       <a:extLst>
                         <a:ext uri="{28A0092B-C50C-407E-A947-70E740481C1C}">
-                          <a14:useLocalDpi xmlns:a14="http://schemas.microsoft.com/office/drawing/2010/main" val="0"/>
+                          <a14:useLocalDpi xmlns:a14="http://schemas.microsoft.com/office/drawing/2010/main" xmlns:wps="http://schemas.microsoft.com/office/word/2010/wordprocessingShape" xmlns:wpi="http://schemas.microsoft.com/office/word/2010/wordprocessingInk" xmlns:wpg="http://schemas.microsoft.com/office/word/2010/wordprocessingGroup" xmlns:w15="http://schemas.microsoft.com/office/word/2012/wordml" xmlns:w14="http://schemas.microsoft.com/office/word/2010/wordml" xmlns:w="http://schemas.openxmlformats.org/wordprocessingml/2006/main" xmlns:w10="urn:schemas-microsoft-com:office:word" xmlns:wp14="http://schemas.microsoft.com/office/word/2010/wordprocessingDrawing" xmlns:v="urn:schemas-microsoft-com:vml" xmlns:o="urn:schemas-microsoft-com:office:office" xmlns:mc="http://schemas.openxmlformats.org/markup-compatibility/2006" xmlns:wpc="http://schemas.microsoft.com/office/word/2010/wordprocessingCanvas" xmlns="" val="0"/>
                         </a:ext>
                       </a:extLst>
                     </a:blip>
@@ -4635,19 +5845,13 @@
                     </a:ln>
                     <a:extLst>
                       <a:ext uri="{53640926-AAD7-44D8-BBD7-CCE9431645EC}">
-                        <a14:shadowObscured xmlns:a14="http://schemas.microsoft.com/office/drawing/2010/main"/>
+                        <a14:shadowObscured xmlns:a14="http://schemas.microsoft.com/office/drawing/2010/main" xmlns:wps="http://schemas.microsoft.com/office/word/2010/wordprocessingShape" xmlns:wpi="http://schemas.microsoft.com/office/word/2010/wordprocessingInk" xmlns:wpg="http://schemas.microsoft.com/office/word/2010/wordprocessingGroup" xmlns:w15="http://schemas.microsoft.com/office/word/2012/wordml" xmlns:w14="http://schemas.microsoft.com/office/word/2010/wordml" xmlns:w="http://schemas.openxmlformats.org/wordprocessingml/2006/main" xmlns:w10="urn:schemas-microsoft-com:office:word" xmlns:wp14="http://schemas.microsoft.com/office/word/2010/wordprocessingDrawing" xmlns:v="urn:schemas-microsoft-com:vml" xmlns:o="urn:schemas-microsoft-com:office:office" xmlns:mc="http://schemas.openxmlformats.org/markup-compatibility/2006" xmlns:wpc="http://schemas.microsoft.com/office/word/2010/wordprocessingCanvas" xmlns=""/>
                       </a:ext>
                     </a:extLst>
                   </pic:spPr>
                 </pic:pic>
               </a:graphicData>
             </a:graphic>
-            <wp14:sizeRelH relativeFrom="page">
-              <wp14:pctWidth>0</wp14:pctWidth>
-            </wp14:sizeRelH>
-            <wp14:sizeRelV relativeFrom="page">
-              <wp14:pctHeight>0</wp14:pctHeight>
-            </wp14:sizeRelV>
           </wp:anchor>
         </w:drawing>
       </w:r>
@@ -4657,7 +5861,7 @@
           <w:lang w:eastAsia="en-US"/>
         </w:rPr>
         <w:drawing>
-          <wp:anchor distT="0" distB="0" distL="114300" distR="114300" simplePos="0" relativeHeight="251663360" behindDoc="1" locked="0" layoutInCell="1" allowOverlap="1" wp14:anchorId="3D24356D" wp14:editId="31225863">
+          <wp:anchor distT="0" distB="0" distL="114300" distR="114300" simplePos="0" relativeHeight="251663360" behindDoc="1" locked="0" layoutInCell="1" allowOverlap="1">
             <wp:simplePos x="0" y="0"/>
             <wp:positionH relativeFrom="column">
               <wp:posOffset>536575</wp:posOffset>
@@ -4688,10 +5892,10 @@
                     <pic:cNvPicPr/>
                   </pic:nvPicPr>
                   <pic:blipFill rotWithShape="1">
-                    <a:blip r:embed="rId15">
+                    <a:blip r:embed="rId16">
                       <a:extLst>
                         <a:ext uri="{28A0092B-C50C-407E-A947-70E740481C1C}">
-                          <a14:useLocalDpi xmlns:a14="http://schemas.microsoft.com/office/drawing/2010/main" val="0"/>
+                          <a14:useLocalDpi xmlns:a14="http://schemas.microsoft.com/office/drawing/2010/main" xmlns:wps="http://schemas.microsoft.com/office/word/2010/wordprocessingShape" xmlns:wpi="http://schemas.microsoft.com/office/word/2010/wordprocessingInk" xmlns:wpg="http://schemas.microsoft.com/office/word/2010/wordprocessingGroup" xmlns:w15="http://schemas.microsoft.com/office/word/2012/wordml" xmlns:w14="http://schemas.microsoft.com/office/word/2010/wordml" xmlns:w="http://schemas.openxmlformats.org/wordprocessingml/2006/main" xmlns:w10="urn:schemas-microsoft-com:office:word" xmlns:wp14="http://schemas.microsoft.com/office/word/2010/wordprocessingDrawing" xmlns:v="urn:schemas-microsoft-com:vml" xmlns:o="urn:schemas-microsoft-com:office:office" xmlns:mc="http://schemas.openxmlformats.org/markup-compatibility/2006" xmlns:wpc="http://schemas.microsoft.com/office/word/2010/wordprocessingCanvas" xmlns="" val="0"/>
                         </a:ext>
                       </a:extLst>
                     </a:blip>
@@ -4711,19 +5915,13 @@
                     </a:ln>
                     <a:extLst>
                       <a:ext uri="{53640926-AAD7-44D8-BBD7-CCE9431645EC}">
-                        <a14:shadowObscured xmlns:a14="http://schemas.microsoft.com/office/drawing/2010/main"/>
+                        <a14:shadowObscured xmlns:a14="http://schemas.microsoft.com/office/drawing/2010/main" xmlns:wps="http://schemas.microsoft.com/office/word/2010/wordprocessingShape" xmlns:wpi="http://schemas.microsoft.com/office/word/2010/wordprocessingInk" xmlns:wpg="http://schemas.microsoft.com/office/word/2010/wordprocessingGroup" xmlns:w15="http://schemas.microsoft.com/office/word/2012/wordml" xmlns:w14="http://schemas.microsoft.com/office/word/2010/wordml" xmlns:w="http://schemas.openxmlformats.org/wordprocessingml/2006/main" xmlns:w10="urn:schemas-microsoft-com:office:word" xmlns:wp14="http://schemas.microsoft.com/office/word/2010/wordprocessingDrawing" xmlns:v="urn:schemas-microsoft-com:vml" xmlns:o="urn:schemas-microsoft-com:office:office" xmlns:mc="http://schemas.openxmlformats.org/markup-compatibility/2006" xmlns:wpc="http://schemas.microsoft.com/office/word/2010/wordprocessingCanvas" xmlns=""/>
                       </a:ext>
                     </a:extLst>
                   </pic:spPr>
                 </pic:pic>
               </a:graphicData>
             </a:graphic>
-            <wp14:sizeRelH relativeFrom="page">
-              <wp14:pctWidth>0</wp14:pctWidth>
-            </wp14:sizeRelH>
-            <wp14:sizeRelV relativeFrom="page">
-              <wp14:pctHeight>0</wp14:pctHeight>
-            </wp14:sizeRelV>
           </wp:anchor>
         </w:drawing>
       </w:r>
@@ -4780,7 +5978,7 @@
           <w:lang w:eastAsia="en-US"/>
         </w:rPr>
         <w:drawing>
-          <wp:anchor distT="0" distB="0" distL="114300" distR="114300" simplePos="0" relativeHeight="251665408" behindDoc="1" locked="0" layoutInCell="1" allowOverlap="1" wp14:anchorId="163DD6CE" wp14:editId="5D665687">
+          <wp:anchor distT="0" distB="0" distL="114300" distR="114300" simplePos="0" relativeHeight="251665408" behindDoc="1" locked="0" layoutInCell="1" allowOverlap="1">
             <wp:simplePos x="0" y="0"/>
             <wp:positionH relativeFrom="column">
               <wp:posOffset>3082925</wp:posOffset>
@@ -4811,10 +6009,10 @@
                     <pic:cNvPicPr/>
                   </pic:nvPicPr>
                   <pic:blipFill rotWithShape="1">
-                    <a:blip r:embed="rId16">
+                    <a:blip r:embed="rId17">
                       <a:extLst>
                         <a:ext uri="{28A0092B-C50C-407E-A947-70E740481C1C}">
-                          <a14:useLocalDpi xmlns:a14="http://schemas.microsoft.com/office/drawing/2010/main" val="0"/>
+                          <a14:useLocalDpi xmlns:a14="http://schemas.microsoft.com/office/drawing/2010/main" xmlns:wps="http://schemas.microsoft.com/office/word/2010/wordprocessingShape" xmlns:wpi="http://schemas.microsoft.com/office/word/2010/wordprocessingInk" xmlns:wpg="http://schemas.microsoft.com/office/word/2010/wordprocessingGroup" xmlns:w15="http://schemas.microsoft.com/office/word/2012/wordml" xmlns:w14="http://schemas.microsoft.com/office/word/2010/wordml" xmlns:w="http://schemas.openxmlformats.org/wordprocessingml/2006/main" xmlns:w10="urn:schemas-microsoft-com:office:word" xmlns:wp14="http://schemas.microsoft.com/office/word/2010/wordprocessingDrawing" xmlns:v="urn:schemas-microsoft-com:vml" xmlns:o="urn:schemas-microsoft-com:office:office" xmlns:mc="http://schemas.openxmlformats.org/markup-compatibility/2006" xmlns:wpc="http://schemas.microsoft.com/office/word/2010/wordprocessingCanvas" xmlns="" val="0"/>
                         </a:ext>
                       </a:extLst>
                     </a:blip>
@@ -4834,19 +6032,13 @@
                     </a:ln>
                     <a:extLst>
                       <a:ext uri="{53640926-AAD7-44D8-BBD7-CCE9431645EC}">
-                        <a14:shadowObscured xmlns:a14="http://schemas.microsoft.com/office/drawing/2010/main"/>
+                        <a14:shadowObscured xmlns:a14="http://schemas.microsoft.com/office/drawing/2010/main" xmlns:wps="http://schemas.microsoft.com/office/word/2010/wordprocessingShape" xmlns:wpi="http://schemas.microsoft.com/office/word/2010/wordprocessingInk" xmlns:wpg="http://schemas.microsoft.com/office/word/2010/wordprocessingGroup" xmlns:w15="http://schemas.microsoft.com/office/word/2012/wordml" xmlns:w14="http://schemas.microsoft.com/office/word/2010/wordml" xmlns:w="http://schemas.openxmlformats.org/wordprocessingml/2006/main" xmlns:w10="urn:schemas-microsoft-com:office:word" xmlns:wp14="http://schemas.microsoft.com/office/word/2010/wordprocessingDrawing" xmlns:v="urn:schemas-microsoft-com:vml" xmlns:o="urn:schemas-microsoft-com:office:office" xmlns:mc="http://schemas.openxmlformats.org/markup-compatibility/2006" xmlns:wpc="http://schemas.microsoft.com/office/word/2010/wordprocessingCanvas" xmlns=""/>
                       </a:ext>
                     </a:extLst>
                   </pic:spPr>
                 </pic:pic>
               </a:graphicData>
             </a:graphic>
-            <wp14:sizeRelH relativeFrom="page">
-              <wp14:pctWidth>0</wp14:pctWidth>
-            </wp14:sizeRelH>
-            <wp14:sizeRelV relativeFrom="page">
-              <wp14:pctHeight>0</wp14:pctHeight>
-            </wp14:sizeRelV>
           </wp:anchor>
         </w:drawing>
       </w:r>
@@ -4856,7 +6048,7 @@
           <w:lang w:eastAsia="en-US"/>
         </w:rPr>
         <w:drawing>
-          <wp:anchor distT="0" distB="0" distL="114300" distR="114300" simplePos="0" relativeHeight="251666432" behindDoc="1" locked="0" layoutInCell="1" allowOverlap="1" wp14:anchorId="7C9009F6" wp14:editId="3CDB27F7">
+          <wp:anchor distT="0" distB="0" distL="114300" distR="114300" simplePos="0" relativeHeight="251666432" behindDoc="1" locked="0" layoutInCell="1" allowOverlap="1">
             <wp:simplePos x="0" y="0"/>
             <wp:positionH relativeFrom="column">
               <wp:posOffset>536575</wp:posOffset>
@@ -4887,10 +6079,10 @@
                     <pic:cNvPicPr/>
                   </pic:nvPicPr>
                   <pic:blipFill rotWithShape="1">
-                    <a:blip r:embed="rId17">
+                    <a:blip r:embed="rId18">
                       <a:extLst>
                         <a:ext uri="{28A0092B-C50C-407E-A947-70E740481C1C}">
-                          <a14:useLocalDpi xmlns:a14="http://schemas.microsoft.com/office/drawing/2010/main" val="0"/>
+                          <a14:useLocalDpi xmlns:a14="http://schemas.microsoft.com/office/drawing/2010/main" xmlns:wps="http://schemas.microsoft.com/office/word/2010/wordprocessingShape" xmlns:wpi="http://schemas.microsoft.com/office/word/2010/wordprocessingInk" xmlns:wpg="http://schemas.microsoft.com/office/word/2010/wordprocessingGroup" xmlns:w15="http://schemas.microsoft.com/office/word/2012/wordml" xmlns:w14="http://schemas.microsoft.com/office/word/2010/wordml" xmlns:w="http://schemas.openxmlformats.org/wordprocessingml/2006/main" xmlns:w10="urn:schemas-microsoft-com:office:word" xmlns:wp14="http://schemas.microsoft.com/office/word/2010/wordprocessingDrawing" xmlns:v="urn:schemas-microsoft-com:vml" xmlns:o="urn:schemas-microsoft-com:office:office" xmlns:mc="http://schemas.openxmlformats.org/markup-compatibility/2006" xmlns:wpc="http://schemas.microsoft.com/office/word/2010/wordprocessingCanvas" xmlns="" val="0"/>
                         </a:ext>
                       </a:extLst>
                     </a:blip>
@@ -4910,19 +6102,13 @@
                     </a:ln>
                     <a:extLst>
                       <a:ext uri="{53640926-AAD7-44D8-BBD7-CCE9431645EC}">
-                        <a14:shadowObscured xmlns:a14="http://schemas.microsoft.com/office/drawing/2010/main"/>
+                        <a14:shadowObscured xmlns:a14="http://schemas.microsoft.com/office/drawing/2010/main" xmlns:wps="http://schemas.microsoft.com/office/word/2010/wordprocessingShape" xmlns:wpi="http://schemas.microsoft.com/office/word/2010/wordprocessingInk" xmlns:wpg="http://schemas.microsoft.com/office/word/2010/wordprocessingGroup" xmlns:w15="http://schemas.microsoft.com/office/word/2012/wordml" xmlns:w14="http://schemas.microsoft.com/office/word/2010/wordml" xmlns:w="http://schemas.openxmlformats.org/wordprocessingml/2006/main" xmlns:w10="urn:schemas-microsoft-com:office:word" xmlns:wp14="http://schemas.microsoft.com/office/word/2010/wordprocessingDrawing" xmlns:v="urn:schemas-microsoft-com:vml" xmlns:o="urn:schemas-microsoft-com:office:office" xmlns:mc="http://schemas.openxmlformats.org/markup-compatibility/2006" xmlns:wpc="http://schemas.microsoft.com/office/word/2010/wordprocessingCanvas" xmlns=""/>
                       </a:ext>
                     </a:extLst>
                   </pic:spPr>
                 </pic:pic>
               </a:graphicData>
             </a:graphic>
-            <wp14:sizeRelH relativeFrom="page">
-              <wp14:pctWidth>0</wp14:pctWidth>
-            </wp14:sizeRelH>
-            <wp14:sizeRelV relativeFrom="page">
-              <wp14:pctHeight>0</wp14:pctHeight>
-            </wp14:sizeRelV>
           </wp:anchor>
         </w:drawing>
       </w:r>
@@ -4938,10 +6124,30 @@
           <w:numId w:val="27"/>
         </w:numPr>
       </w:pPr>
-      <w:bookmarkStart w:id="27" w:name="_Toc410643970"/>
+      <w:bookmarkStart w:id="26" w:name="_Toc410643970"/>
       <w:r>
         <w:lastRenderedPageBreak/>
         <w:t>Data Dictionary</w:t>
+      </w:r>
+      <w:bookmarkEnd w:id="26"/>
+    </w:p>
+    <w:p>
+      <w:r>
+        <w:br w:type="page"/>
+      </w:r>
+    </w:p>
+    <w:p>
+      <w:pPr>
+        <w:pStyle w:val="Heading2"/>
+        <w:numPr>
+          <w:ilvl w:val="1"/>
+          <w:numId w:val="27"/>
+        </w:numPr>
+      </w:pPr>
+      <w:bookmarkStart w:id="27" w:name="_Toc410643971"/>
+      <w:r>
+        <w:lastRenderedPageBreak/>
+        <w:t>Limitations and Constraints</w:t>
       </w:r>
       <w:bookmarkEnd w:id="27"/>
     </w:p>
@@ -4958,29 +6164,9 @@
           <w:numId w:val="27"/>
         </w:numPr>
       </w:pPr>
-      <w:bookmarkStart w:id="28" w:name="_Toc410643971"/>
-      <w:r>
-        <w:lastRenderedPageBreak/>
-        <w:t>Limitations and Constraints</w:t>
-      </w:r>
+      <w:bookmarkStart w:id="28" w:name="_GoBack"/>
+      <w:bookmarkStart w:id="29" w:name="_Toc410643972"/>
       <w:bookmarkEnd w:id="28"/>
-    </w:p>
-    <w:p>
-      <w:r>
-        <w:br w:type="page"/>
-      </w:r>
-    </w:p>
-    <w:p>
-      <w:pPr>
-        <w:pStyle w:val="Heading2"/>
-        <w:numPr>
-          <w:ilvl w:val="1"/>
-          <w:numId w:val="27"/>
-        </w:numPr>
-      </w:pPr>
-      <w:bookmarkStart w:id="29" w:name="_Toc410643972"/>
-      <w:bookmarkStart w:id="30" w:name="_GoBack"/>
-      <w:bookmarkEnd w:id="30"/>
       <w:r>
         <w:lastRenderedPageBreak/>
         <w:t>Non-functional Requirements</w:t>
@@ -5002,12 +6188,12 @@
           <w:numId w:val="27"/>
         </w:numPr>
       </w:pPr>
-      <w:bookmarkStart w:id="31" w:name="_Toc410643973"/>
+      <w:bookmarkStart w:id="30" w:name="_Toc410643973"/>
       <w:r>
         <w:lastRenderedPageBreak/>
         <w:t>Problems Encountered</w:t>
       </w:r>
-      <w:bookmarkEnd w:id="31"/>
+      <w:bookmarkEnd w:id="30"/>
     </w:p>
     <w:p>
       <w:pPr>
@@ -5063,18 +6249,18 @@
           <w:numId w:val="27"/>
         </w:numPr>
       </w:pPr>
-      <w:bookmarkStart w:id="32" w:name="_Toc410643974"/>
+      <w:bookmarkStart w:id="31" w:name="_Toc410643974"/>
       <w:r>
         <w:lastRenderedPageBreak/>
         <w:t>Bibliography</w:t>
       </w:r>
-      <w:bookmarkEnd w:id="32"/>
+      <w:bookmarkEnd w:id="31"/>
     </w:p>
     <w:p/>
     <w:p/>
     <w:sectPr>
-      <w:headerReference w:type="default" r:id="rId18"/>
-      <w:footerReference w:type="default" r:id="rId19"/>
+      <w:headerReference w:type="default" r:id="rId19"/>
+      <w:footerReference w:type="default" r:id="rId20"/>
       <w:pgSz w:w="12240" w:h="15840" w:code="1"/>
       <w:pgMar w:top="2250" w:right="1555" w:bottom="1800" w:left="1555" w:header="864" w:footer="720" w:gutter="0"/>
       <w:pgNumType w:start="1"/>
@@ -5086,7 +6272,7 @@
 </file>
 
 <file path=word/endnotes.xml><?xml version="1.0" encoding="utf-8"?>
-<w:endnotes xmlns:wpc="http://schemas.microsoft.com/office/word/2010/wordprocessingCanvas" xmlns:mc="http://schemas.openxmlformats.org/markup-compatibility/2006" xmlns:o="urn:schemas-microsoft-com:office:office" xmlns:r="http://schemas.openxmlformats.org/officeDocument/2006/relationships" xmlns:m="http://schemas.openxmlformats.org/officeDocument/2006/math" xmlns:v="urn:schemas-microsoft-com:vml" xmlns:wp14="http://schemas.microsoft.com/office/word/2010/wordprocessingDrawing" xmlns:wp="http://schemas.openxmlformats.org/drawingml/2006/wordprocessingDrawing" xmlns:w10="urn:schemas-microsoft-com:office:word" xmlns:w="http://schemas.openxmlformats.org/wordprocessingml/2006/main" xmlns:w14="http://schemas.microsoft.com/office/word/2010/wordml" xmlns:w15="http://schemas.microsoft.com/office/word/2012/wordml" xmlns:wpg="http://schemas.microsoft.com/office/word/2010/wordprocessingGroup" xmlns:wpi="http://schemas.microsoft.com/office/word/2010/wordprocessingInk" xmlns:wne="http://schemas.microsoft.com/office/word/2006/wordml" xmlns:wps="http://schemas.microsoft.com/office/word/2010/wordprocessingShape" mc:Ignorable="w14 w15 wp14">
+<w:endnotes xmlns:ve="http://schemas.openxmlformats.org/markup-compatibility/2006" xmlns:o="urn:schemas-microsoft-com:office:office" xmlns:r="http://schemas.openxmlformats.org/officeDocument/2006/relationships" xmlns:m="http://schemas.openxmlformats.org/officeDocument/2006/math" xmlns:v="urn:schemas-microsoft-com:vml" xmlns:wp="http://schemas.openxmlformats.org/drawingml/2006/wordprocessingDrawing" xmlns:w10="urn:schemas-microsoft-com:office:word" xmlns:w="http://schemas.openxmlformats.org/wordprocessingml/2006/main" xmlns:wne="http://schemas.microsoft.com/office/word/2006/wordml">
   <w:endnote w:type="separator" w:id="-1">
     <w:p>
       <w:pPr>
@@ -5111,7 +6297,7 @@
 </file>
 
 <file path=word/footer1.xml><?xml version="1.0" encoding="utf-8"?>
-<w:ftr xmlns:wpc="http://schemas.microsoft.com/office/word/2010/wordprocessingCanvas" xmlns:mc="http://schemas.openxmlformats.org/markup-compatibility/2006" xmlns:o="urn:schemas-microsoft-com:office:office" xmlns:r="http://schemas.openxmlformats.org/officeDocument/2006/relationships" xmlns:m="http://schemas.openxmlformats.org/officeDocument/2006/math" xmlns:v="urn:schemas-microsoft-com:vml" xmlns:wp14="http://schemas.microsoft.com/office/word/2010/wordprocessingDrawing" xmlns:wp="http://schemas.openxmlformats.org/drawingml/2006/wordprocessingDrawing" xmlns:w10="urn:schemas-microsoft-com:office:word" xmlns:w="http://schemas.openxmlformats.org/wordprocessingml/2006/main" xmlns:w14="http://schemas.microsoft.com/office/word/2010/wordml" xmlns:w15="http://schemas.microsoft.com/office/word/2012/wordml" xmlns:wpg="http://schemas.microsoft.com/office/word/2010/wordprocessingGroup" xmlns:wpi="http://schemas.microsoft.com/office/word/2010/wordprocessingInk" xmlns:wne="http://schemas.microsoft.com/office/word/2006/wordml" xmlns:wps="http://schemas.microsoft.com/office/word/2010/wordprocessingShape" mc:Ignorable="w14 w15 wp14">
+<w:ftr xmlns:ve="http://schemas.openxmlformats.org/markup-compatibility/2006" xmlns:o="urn:schemas-microsoft-com:office:office" xmlns:r="http://schemas.openxmlformats.org/officeDocument/2006/relationships" xmlns:m="http://schemas.openxmlformats.org/officeDocument/2006/math" xmlns:v="urn:schemas-microsoft-com:vml" xmlns:wp="http://schemas.openxmlformats.org/drawingml/2006/wordprocessingDrawing" xmlns:w10="urn:schemas-microsoft-com:office:word" xmlns:w="http://schemas.openxmlformats.org/wordprocessingml/2006/main" xmlns:wne="http://schemas.microsoft.com/office/word/2006/wordml">
   <w:p>
     <w:pPr>
       <w:pStyle w:val="Footer"/>
@@ -5132,7 +6318,7 @@
       <w:rPr>
         <w:noProof/>
       </w:rPr>
-      <w:t>18</w:t>
+      <w:t>6</w:t>
     </w:r>
     <w:r>
       <w:fldChar w:fldCharType="end"/>
@@ -5142,7 +6328,7 @@
 </file>
 
 <file path=word/footnotes.xml><?xml version="1.0" encoding="utf-8"?>
-<w:footnotes xmlns:wpc="http://schemas.microsoft.com/office/word/2010/wordprocessingCanvas" xmlns:mc="http://schemas.openxmlformats.org/markup-compatibility/2006" xmlns:o="urn:schemas-microsoft-com:office:office" xmlns:r="http://schemas.openxmlformats.org/officeDocument/2006/relationships" xmlns:m="http://schemas.openxmlformats.org/officeDocument/2006/math" xmlns:v="urn:schemas-microsoft-com:vml" xmlns:wp14="http://schemas.microsoft.com/office/word/2010/wordprocessingDrawing" xmlns:wp="http://schemas.openxmlformats.org/drawingml/2006/wordprocessingDrawing" xmlns:w10="urn:schemas-microsoft-com:office:word" xmlns:w="http://schemas.openxmlformats.org/wordprocessingml/2006/main" xmlns:w14="http://schemas.microsoft.com/office/word/2010/wordml" xmlns:w15="http://schemas.microsoft.com/office/word/2012/wordml" xmlns:wpg="http://schemas.microsoft.com/office/word/2010/wordprocessingGroup" xmlns:wpi="http://schemas.microsoft.com/office/word/2010/wordprocessingInk" xmlns:wne="http://schemas.microsoft.com/office/word/2006/wordml" xmlns:wps="http://schemas.microsoft.com/office/word/2010/wordprocessingShape" mc:Ignorable="w14 w15 wp14">
+<w:footnotes xmlns:ve="http://schemas.openxmlformats.org/markup-compatibility/2006" xmlns:o="urn:schemas-microsoft-com:office:office" xmlns:r="http://schemas.openxmlformats.org/officeDocument/2006/relationships" xmlns:m="http://schemas.openxmlformats.org/officeDocument/2006/math" xmlns:v="urn:schemas-microsoft-com:vml" xmlns:wp="http://schemas.openxmlformats.org/drawingml/2006/wordprocessingDrawing" xmlns:w10="urn:schemas-microsoft-com:office:word" xmlns:w="http://schemas.openxmlformats.org/wordprocessingml/2006/main" xmlns:wne="http://schemas.microsoft.com/office/word/2006/wordml">
   <w:footnote w:type="separator" w:id="-1">
     <w:p>
       <w:pPr>
@@ -5167,7 +6353,7 @@
 </file>
 
 <file path=word/header1.xml><?xml version="1.0" encoding="utf-8"?>
-<w:hdr xmlns:wpc="http://schemas.microsoft.com/office/word/2010/wordprocessingCanvas" xmlns:mc="http://schemas.openxmlformats.org/markup-compatibility/2006" xmlns:o="urn:schemas-microsoft-com:office:office" xmlns:r="http://schemas.openxmlformats.org/officeDocument/2006/relationships" xmlns:m="http://schemas.openxmlformats.org/officeDocument/2006/math" xmlns:v="urn:schemas-microsoft-com:vml" xmlns:wp14="http://schemas.microsoft.com/office/word/2010/wordprocessingDrawing" xmlns:wp="http://schemas.openxmlformats.org/drawingml/2006/wordprocessingDrawing" xmlns:w10="urn:schemas-microsoft-com:office:word" xmlns:w="http://schemas.openxmlformats.org/wordprocessingml/2006/main" xmlns:w14="http://schemas.microsoft.com/office/word/2010/wordml" xmlns:w15="http://schemas.microsoft.com/office/word/2012/wordml" xmlns:wpg="http://schemas.microsoft.com/office/word/2010/wordprocessingGroup" xmlns:wpi="http://schemas.microsoft.com/office/word/2010/wordprocessingInk" xmlns:wne="http://schemas.microsoft.com/office/word/2006/wordml" xmlns:wps="http://schemas.microsoft.com/office/word/2010/wordprocessingShape" mc:Ignorable="w14 w15 wp14">
+<w:hdr xmlns:ve="http://schemas.openxmlformats.org/markup-compatibility/2006" xmlns:o="urn:schemas-microsoft-com:office:office" xmlns:r="http://schemas.openxmlformats.org/officeDocument/2006/relationships" xmlns:m="http://schemas.openxmlformats.org/officeDocument/2006/math" xmlns:v="urn:schemas-microsoft-com:vml" xmlns:wp="http://schemas.openxmlformats.org/drawingml/2006/wordprocessingDrawing" xmlns:w10="urn:schemas-microsoft-com:office:word" xmlns:w="http://schemas.openxmlformats.org/wordprocessingml/2006/main" xmlns:wne="http://schemas.microsoft.com/office/word/2006/wordml">
   <w:p>
     <w:pPr>
       <w:pStyle w:val="HeaderShaded"/>
@@ -5183,7 +6369,7 @@
 </file>
 
 <file path=word/header2.xml><?xml version="1.0" encoding="utf-8"?>
-<w:hdr xmlns:wpc="http://schemas.microsoft.com/office/word/2010/wordprocessingCanvas" xmlns:mc="http://schemas.openxmlformats.org/markup-compatibility/2006" xmlns:o="urn:schemas-microsoft-com:office:office" xmlns:r="http://schemas.openxmlformats.org/officeDocument/2006/relationships" xmlns:m="http://schemas.openxmlformats.org/officeDocument/2006/math" xmlns:v="urn:schemas-microsoft-com:vml" xmlns:wp14="http://schemas.microsoft.com/office/word/2010/wordprocessingDrawing" xmlns:wp="http://schemas.openxmlformats.org/drawingml/2006/wordprocessingDrawing" xmlns:w10="urn:schemas-microsoft-com:office:word" xmlns:w="http://schemas.openxmlformats.org/wordprocessingml/2006/main" xmlns:w14="http://schemas.microsoft.com/office/word/2010/wordml" xmlns:w15="http://schemas.microsoft.com/office/word/2012/wordml" xmlns:wpg="http://schemas.microsoft.com/office/word/2010/wordprocessingGroup" xmlns:wpi="http://schemas.microsoft.com/office/word/2010/wordprocessingInk" xmlns:wne="http://schemas.microsoft.com/office/word/2006/wordml" xmlns:wps="http://schemas.microsoft.com/office/word/2010/wordprocessingShape" mc:Ignorable="w14 w15 wp14">
+<w:hdr xmlns:ve="http://schemas.openxmlformats.org/markup-compatibility/2006" xmlns:o="urn:schemas-microsoft-com:office:office" xmlns:r="http://schemas.openxmlformats.org/officeDocument/2006/relationships" xmlns:m="http://schemas.openxmlformats.org/officeDocument/2006/math" xmlns:v="urn:schemas-microsoft-com:vml" xmlns:wp="http://schemas.openxmlformats.org/drawingml/2006/wordprocessingDrawing" xmlns:w10="urn:schemas-microsoft-com:office:word" xmlns:w="http://schemas.openxmlformats.org/wordprocessingml/2006/main" xmlns:wne="http://schemas.microsoft.com/office/word/2006/wordml">
   <w:p>
     <w:pPr>
       <w:pStyle w:val="HeaderShaded"/>
@@ -5207,7 +6393,7 @@
       <w:rPr>
         <w:noProof/>
       </w:rPr>
-      <w:instrText>Requirements/Analysis Models</w:instrText>
+      <w:instrText>Project Plan</w:instrText>
     </w:r>
     <w:r>
       <w:rPr>
@@ -5231,7 +6417,7 @@
       <w:rPr>
         <w:noProof/>
       </w:rPr>
-      <w:instrText>Requirements/Analysis Models</w:instrText>
+      <w:instrText>Project Plan</w:instrText>
     </w:r>
     <w:r>
       <w:rPr>
@@ -5246,7 +6432,7 @@
       <w:rPr>
         <w:noProof/>
       </w:rPr>
-      <w:t>Requirements/Analysis Models</w:t>
+      <w:t>Project Plan</w:t>
     </w:r>
     <w:r>
       <w:fldChar w:fldCharType="end"/>
@@ -5256,8 +6442,8 @@
 </file>
 
 <file path=word/numbering.xml><?xml version="1.0" encoding="utf-8"?>
-<w:numbering xmlns:wpc="http://schemas.microsoft.com/office/word/2010/wordprocessingCanvas" xmlns:mc="http://schemas.openxmlformats.org/markup-compatibility/2006" xmlns:o="urn:schemas-microsoft-com:office:office" xmlns:r="http://schemas.openxmlformats.org/officeDocument/2006/relationships" xmlns:m="http://schemas.openxmlformats.org/officeDocument/2006/math" xmlns:v="urn:schemas-microsoft-com:vml" xmlns:wp14="http://schemas.microsoft.com/office/word/2010/wordprocessingDrawing" xmlns:wp="http://schemas.openxmlformats.org/drawingml/2006/wordprocessingDrawing" xmlns:w10="urn:schemas-microsoft-com:office:word" xmlns:w="http://schemas.openxmlformats.org/wordprocessingml/2006/main" xmlns:w14="http://schemas.microsoft.com/office/word/2010/wordml" xmlns:w15="http://schemas.microsoft.com/office/word/2012/wordml" xmlns:wpg="http://schemas.microsoft.com/office/word/2010/wordprocessingGroup" xmlns:wpi="http://schemas.microsoft.com/office/word/2010/wordprocessingInk" xmlns:wne="http://schemas.microsoft.com/office/word/2006/wordml" xmlns:wps="http://schemas.microsoft.com/office/word/2010/wordprocessingShape" mc:Ignorable="w14 w15 wp14">
-  <w:abstractNum w:abstractNumId="0" w15:restartNumberingAfterBreak="0">
+<w:numbering xmlns:ve="http://schemas.openxmlformats.org/markup-compatibility/2006" xmlns:o="urn:schemas-microsoft-com:office:office" xmlns:r="http://schemas.openxmlformats.org/officeDocument/2006/relationships" xmlns:m="http://schemas.openxmlformats.org/officeDocument/2006/math" xmlns:v="urn:schemas-microsoft-com:vml" xmlns:wp="http://schemas.openxmlformats.org/drawingml/2006/wordprocessingDrawing" xmlns:w10="urn:schemas-microsoft-com:office:word" xmlns:w="http://schemas.openxmlformats.org/wordprocessingml/2006/main" xmlns:wne="http://schemas.microsoft.com/office/word/2006/wordml">
+  <w:abstractNum w:abstractNumId="0">
     <w:nsid w:val="FFFFFF7C"/>
     <w:multiLevelType w:val="singleLevel"/>
     <w:tmpl w:val="1BB440C4"/>
@@ -5274,7 +6460,7 @@
       </w:pPr>
     </w:lvl>
   </w:abstractNum>
-  <w:abstractNum w:abstractNumId="1" w15:restartNumberingAfterBreak="0">
+  <w:abstractNum w:abstractNumId="1">
     <w:nsid w:val="FFFFFF7D"/>
     <w:multiLevelType w:val="singleLevel"/>
     <w:tmpl w:val="98AC7B0A"/>
@@ -5291,7 +6477,7 @@
       </w:pPr>
     </w:lvl>
   </w:abstractNum>
-  <w:abstractNum w:abstractNumId="2" w15:restartNumberingAfterBreak="0">
+  <w:abstractNum w:abstractNumId="2">
     <w:nsid w:val="FFFFFF7E"/>
     <w:multiLevelType w:val="singleLevel"/>
     <w:tmpl w:val="A21A4EEE"/>
@@ -5308,7 +6494,7 @@
       </w:pPr>
     </w:lvl>
   </w:abstractNum>
-  <w:abstractNum w:abstractNumId="3" w15:restartNumberingAfterBreak="0">
+  <w:abstractNum w:abstractNumId="3">
     <w:nsid w:val="FFFFFF7F"/>
     <w:multiLevelType w:val="singleLevel"/>
     <w:tmpl w:val="A08472BC"/>
@@ -5325,7 +6511,7 @@
       </w:pPr>
     </w:lvl>
   </w:abstractNum>
-  <w:abstractNum w:abstractNumId="4" w15:restartNumberingAfterBreak="0">
+  <w:abstractNum w:abstractNumId="4">
     <w:nsid w:val="FFFFFF80"/>
     <w:multiLevelType w:val="singleLevel"/>
     <w:tmpl w:val="B6E8615A"/>
@@ -5346,7 +6532,7 @@
       </w:rPr>
     </w:lvl>
   </w:abstractNum>
-  <w:abstractNum w:abstractNumId="5" w15:restartNumberingAfterBreak="0">
+  <w:abstractNum w:abstractNumId="5">
     <w:nsid w:val="FFFFFF81"/>
     <w:multiLevelType w:val="singleLevel"/>
     <w:tmpl w:val="7F8230A0"/>
@@ -5367,7 +6553,7 @@
       </w:rPr>
     </w:lvl>
   </w:abstractNum>
-  <w:abstractNum w:abstractNumId="6" w15:restartNumberingAfterBreak="0">
+  <w:abstractNum w:abstractNumId="6">
     <w:nsid w:val="FFFFFF82"/>
     <w:multiLevelType w:val="singleLevel"/>
     <w:tmpl w:val="4CF4A9A6"/>
@@ -5388,7 +6574,7 @@
       </w:rPr>
     </w:lvl>
   </w:abstractNum>
-  <w:abstractNum w:abstractNumId="7" w15:restartNumberingAfterBreak="0">
+  <w:abstractNum w:abstractNumId="7">
     <w:nsid w:val="FFFFFF83"/>
     <w:multiLevelType w:val="singleLevel"/>
     <w:tmpl w:val="1F86DD2C"/>
@@ -5409,7 +6595,7 @@
       </w:rPr>
     </w:lvl>
   </w:abstractNum>
-  <w:abstractNum w:abstractNumId="8" w15:restartNumberingAfterBreak="0">
+  <w:abstractNum w:abstractNumId="8">
     <w:nsid w:val="FFFFFF88"/>
     <w:multiLevelType w:val="singleLevel"/>
     <w:tmpl w:val="E576935E"/>
@@ -5426,7 +6612,7 @@
       </w:pPr>
     </w:lvl>
   </w:abstractNum>
-  <w:abstractNum w:abstractNumId="9" w15:restartNumberingAfterBreak="0">
+  <w:abstractNum w:abstractNumId="9">
     <w:nsid w:val="FFFFFF89"/>
     <w:multiLevelType w:val="singleLevel"/>
     <w:tmpl w:val="E63AF57E"/>
@@ -5445,7 +6631,7 @@
       </w:rPr>
     </w:lvl>
   </w:abstractNum>
-  <w:abstractNum w:abstractNumId="10" w15:restartNumberingAfterBreak="0">
+  <w:abstractNum w:abstractNumId="10">
     <w:nsid w:val="028B3330"/>
     <w:multiLevelType w:val="multilevel"/>
     <w:tmpl w:val="0409001F"/>
@@ -5531,13 +6717,13 @@
       </w:pPr>
     </w:lvl>
   </w:abstractNum>
-  <w:abstractNum w:abstractNumId="11" w15:restartNumberingAfterBreak="0">
+  <w:abstractNum w:abstractNumId="11">
     <w:nsid w:val="03B32190"/>
     <w:multiLevelType w:val="multilevel"/>
     <w:tmpl w:val="9CA4ABB8"/>
     <w:numStyleLink w:val="AnnualReport"/>
   </w:abstractNum>
-  <w:abstractNum w:abstractNumId="12" w15:restartNumberingAfterBreak="0">
+  <w:abstractNum w:abstractNumId="12">
     <w:nsid w:val="160E4687"/>
     <w:multiLevelType w:val="multilevel"/>
     <w:tmpl w:val="0409001F"/>
@@ -5623,7 +6809,7 @@
       </w:pPr>
     </w:lvl>
   </w:abstractNum>
-  <w:abstractNum w:abstractNumId="13" w15:restartNumberingAfterBreak="0">
+  <w:abstractNum w:abstractNumId="13">
     <w:nsid w:val="1B6F205A"/>
     <w:multiLevelType w:val="multilevel"/>
     <w:tmpl w:val="9CA4ABB8"/>
@@ -5738,7 +6924,7 @@
       </w:rPr>
     </w:lvl>
   </w:abstractNum>
-  <w:abstractNum w:abstractNumId="14" w15:restartNumberingAfterBreak="0">
+  <w:abstractNum w:abstractNumId="14">
     <w:nsid w:val="24DA7F73"/>
     <w:multiLevelType w:val="multilevel"/>
     <w:tmpl w:val="0409001D"/>
@@ -5824,7 +7010,7 @@
       </w:pPr>
     </w:lvl>
   </w:abstractNum>
-  <w:abstractNum w:abstractNumId="15" w15:restartNumberingAfterBreak="0">
+  <w:abstractNum w:abstractNumId="15">
     <w:nsid w:val="3619179F"/>
     <w:multiLevelType w:val="hybridMultilevel"/>
     <w:tmpl w:val="D764ACD2"/>
@@ -5940,7 +7126,7 @@
       </w:rPr>
     </w:lvl>
   </w:abstractNum>
-  <w:abstractNum w:abstractNumId="16" w15:restartNumberingAfterBreak="0">
+  <w:abstractNum w:abstractNumId="16">
     <w:nsid w:val="367F6A45"/>
     <w:multiLevelType w:val="multilevel"/>
     <w:tmpl w:val="80C0D6D2"/>
@@ -6059,7 +7245,7 @@
       </w:rPr>
     </w:lvl>
   </w:abstractNum>
-  <w:abstractNum w:abstractNumId="17" w15:restartNumberingAfterBreak="0">
+  <w:abstractNum w:abstractNumId="17">
     <w:nsid w:val="399B35DE"/>
     <w:multiLevelType w:val="multilevel"/>
     <w:tmpl w:val="0409001F"/>
@@ -6145,7 +7331,7 @@
       </w:pPr>
     </w:lvl>
   </w:abstractNum>
-  <w:abstractNum w:abstractNumId="18" w15:restartNumberingAfterBreak="0">
+  <w:abstractNum w:abstractNumId="18">
     <w:nsid w:val="57D66744"/>
     <w:multiLevelType w:val="hybridMultilevel"/>
     <w:tmpl w:val="C330923E"/>
@@ -6231,7 +7417,7 @@
       </w:pPr>
     </w:lvl>
   </w:abstractNum>
-  <w:abstractNum w:abstractNumId="19" w15:restartNumberingAfterBreak="0">
+  <w:abstractNum w:abstractNumId="19">
     <w:nsid w:val="5AE37D05"/>
     <w:multiLevelType w:val="multilevel"/>
     <w:tmpl w:val="0409001F"/>
@@ -6317,7 +7503,7 @@
       </w:pPr>
     </w:lvl>
   </w:abstractNum>
-  <w:abstractNum w:abstractNumId="20" w15:restartNumberingAfterBreak="0">
+  <w:abstractNum w:abstractNumId="20">
     <w:nsid w:val="5FB27CE5"/>
     <w:multiLevelType w:val="multilevel"/>
     <w:tmpl w:val="0409001D"/>
@@ -6403,7 +7589,7 @@
       </w:pPr>
     </w:lvl>
   </w:abstractNum>
-  <w:abstractNum w:abstractNumId="21" w15:restartNumberingAfterBreak="0">
+  <w:abstractNum w:abstractNumId="21">
     <w:nsid w:val="68C63D97"/>
     <w:multiLevelType w:val="multilevel"/>
     <w:tmpl w:val="0409001F"/>
@@ -6489,7 +7675,7 @@
       </w:pPr>
     </w:lvl>
   </w:abstractNum>
-  <w:abstractNum w:abstractNumId="22" w15:restartNumberingAfterBreak="0">
+  <w:abstractNum w:abstractNumId="22">
     <w:nsid w:val="69953457"/>
     <w:multiLevelType w:val="hybridMultilevel"/>
     <w:tmpl w:val="79E47D80"/>
@@ -6575,7 +7761,7 @@
       </w:pPr>
     </w:lvl>
   </w:abstractNum>
-  <w:abstractNum w:abstractNumId="23" w15:restartNumberingAfterBreak="0">
+  <w:abstractNum w:abstractNumId="23">
     <w:nsid w:val="774201B3"/>
     <w:multiLevelType w:val="hybridMultilevel"/>
     <w:tmpl w:val="E396A8C6"/>
@@ -6661,7 +7847,7 @@
       </w:pPr>
     </w:lvl>
   </w:abstractNum>
-  <w:abstractNum w:abstractNumId="24" w15:restartNumberingAfterBreak="0">
+  <w:abstractNum w:abstractNumId="24">
     <w:nsid w:val="7A2D5FCD"/>
     <w:multiLevelType w:val="multilevel"/>
     <w:tmpl w:val="0409001F"/>
@@ -6862,7 +8048,7 @@
 </file>
 
 <file path=word/styles.xml><?xml version="1.0" encoding="utf-8"?>
-<w:styles xmlns:mc="http://schemas.openxmlformats.org/markup-compatibility/2006" xmlns:r="http://schemas.openxmlformats.org/officeDocument/2006/relationships" xmlns:w="http://schemas.openxmlformats.org/wordprocessingml/2006/main" xmlns:w14="http://schemas.microsoft.com/office/word/2010/wordml" xmlns:w15="http://schemas.microsoft.com/office/word/2012/wordml" mc:Ignorable="w14 w15">
+<w:styles xmlns:r="http://schemas.openxmlformats.org/officeDocument/2006/relationships" xmlns:w="http://schemas.openxmlformats.org/wordprocessingml/2006/main">
   <w:docDefaults>
     <w:rPrDefault>
       <w:rPr>
@@ -6877,378 +8063,149 @@
       </w:pPr>
     </w:pPrDefault>
   </w:docDefaults>
-  <w:latentStyles w:defLockedState="0" w:defUIPriority="99" w:defSemiHidden="0" w:defUnhideWhenUsed="0" w:defQFormat="0" w:count="371">
-    <w:lsdException w:name="Normal" w:uiPriority="0" w:qFormat="1"/>
-    <w:lsdException w:name="heading 1" w:uiPriority="0" w:qFormat="1"/>
-    <w:lsdException w:name="heading 2" w:semiHidden="1" w:uiPriority="0" w:unhideWhenUsed="1" w:qFormat="1"/>
-    <w:lsdException w:name="heading 3" w:semiHidden="1" w:uiPriority="0" w:unhideWhenUsed="1" w:qFormat="1"/>
-    <w:lsdException w:name="heading 4" w:semiHidden="1" w:uiPriority="0" w:unhideWhenUsed="1" w:qFormat="1"/>
-    <w:lsdException w:name="heading 5" w:semiHidden="1" w:uiPriority="0" w:unhideWhenUsed="1" w:qFormat="1"/>
-    <w:lsdException w:name="heading 6" w:semiHidden="1" w:uiPriority="0" w:unhideWhenUsed="1" w:qFormat="1"/>
-    <w:lsdException w:name="heading 7" w:semiHidden="1" w:uiPriority="0" w:unhideWhenUsed="1" w:qFormat="1"/>
-    <w:lsdException w:name="heading 8" w:semiHidden="1" w:uiPriority="0" w:unhideWhenUsed="1" w:qFormat="1"/>
-    <w:lsdException w:name="heading 9" w:semiHidden="1" w:uiPriority="0" w:unhideWhenUsed="1" w:qFormat="1"/>
-    <w:lsdException w:name="index 1" w:semiHidden="1" w:unhideWhenUsed="1"/>
-    <w:lsdException w:name="index 2" w:semiHidden="1" w:unhideWhenUsed="1"/>
-    <w:lsdException w:name="index 3" w:semiHidden="1" w:unhideWhenUsed="1"/>
-    <w:lsdException w:name="index 4" w:semiHidden="1" w:unhideWhenUsed="1"/>
-    <w:lsdException w:name="index 5" w:semiHidden="1" w:unhideWhenUsed="1"/>
-    <w:lsdException w:name="index 6" w:semiHidden="1" w:unhideWhenUsed="1"/>
-    <w:lsdException w:name="index 7" w:semiHidden="1" w:unhideWhenUsed="1"/>
-    <w:lsdException w:name="index 8" w:semiHidden="1" w:unhideWhenUsed="1"/>
-    <w:lsdException w:name="index 9" w:semiHidden="1" w:unhideWhenUsed="1"/>
-    <w:lsdException w:name="toc 1" w:semiHidden="1" w:uiPriority="39" w:unhideWhenUsed="1"/>
-    <w:lsdException w:name="toc 2" w:semiHidden="1" w:uiPriority="39" w:unhideWhenUsed="1"/>
-    <w:lsdException w:name="toc 3" w:semiHidden="1" w:uiPriority="39" w:unhideWhenUsed="1"/>
-    <w:lsdException w:name="toc 4" w:semiHidden="1" w:uiPriority="39" w:unhideWhenUsed="1"/>
-    <w:lsdException w:name="toc 5" w:semiHidden="1" w:uiPriority="39" w:unhideWhenUsed="1"/>
-    <w:lsdException w:name="toc 6" w:semiHidden="1" w:uiPriority="39" w:unhideWhenUsed="1"/>
-    <w:lsdException w:name="toc 7" w:semiHidden="1" w:uiPriority="39" w:unhideWhenUsed="1"/>
-    <w:lsdException w:name="toc 8" w:semiHidden="1" w:uiPriority="39" w:unhideWhenUsed="1"/>
-    <w:lsdException w:name="toc 9" w:semiHidden="1" w:uiPriority="39" w:unhideWhenUsed="1"/>
-    <w:lsdException w:name="Normal Indent" w:semiHidden="1" w:unhideWhenUsed="1"/>
-    <w:lsdException w:name="footnote text" w:semiHidden="1" w:unhideWhenUsed="1"/>
-    <w:lsdException w:name="annotation text" w:semiHidden="1" w:unhideWhenUsed="1"/>
-    <w:lsdException w:name="header" w:semiHidden="1" w:unhideWhenUsed="1"/>
-    <w:lsdException w:name="footer" w:semiHidden="1" w:unhideWhenUsed="1"/>
-    <w:lsdException w:name="index heading" w:semiHidden="1" w:unhideWhenUsed="1"/>
-    <w:lsdException w:name="caption" w:semiHidden="1" w:uiPriority="35" w:unhideWhenUsed="1" w:qFormat="1"/>
-    <w:lsdException w:name="table of figures" w:semiHidden="1" w:unhideWhenUsed="1"/>
-    <w:lsdException w:name="envelope address" w:semiHidden="1" w:unhideWhenUsed="1"/>
-    <w:lsdException w:name="envelope return" w:semiHidden="1" w:unhideWhenUsed="1"/>
-    <w:lsdException w:name="footnote reference" w:semiHidden="1" w:unhideWhenUsed="1"/>
-    <w:lsdException w:name="annotation reference" w:semiHidden="1" w:unhideWhenUsed="1"/>
-    <w:lsdException w:name="line number" w:semiHidden="1" w:unhideWhenUsed="1"/>
-    <w:lsdException w:name="page number" w:semiHidden="1" w:unhideWhenUsed="1"/>
-    <w:lsdException w:name="endnote reference" w:semiHidden="1" w:unhideWhenUsed="1"/>
-    <w:lsdException w:name="endnote text" w:semiHidden="1" w:unhideWhenUsed="1"/>
-    <w:lsdException w:name="table of authorities" w:semiHidden="1" w:unhideWhenUsed="1"/>
-    <w:lsdException w:name="macro" w:semiHidden="1" w:unhideWhenUsed="1"/>
-    <w:lsdException w:name="toa heading" w:semiHidden="1" w:unhideWhenUsed="1"/>
-    <w:lsdException w:name="List" w:semiHidden="1" w:unhideWhenUsed="1"/>
-    <w:lsdException w:name="List Bullet" w:semiHidden="1" w:uiPriority="1" w:unhideWhenUsed="1" w:qFormat="1"/>
-    <w:lsdException w:name="List Number" w:semiHidden="1" w:unhideWhenUsed="1" w:qFormat="1"/>
-    <w:lsdException w:name="List 2" w:semiHidden="1" w:unhideWhenUsed="1"/>
-    <w:lsdException w:name="List 3" w:semiHidden="1" w:unhideWhenUsed="1"/>
-    <w:lsdException w:name="List 4" w:semiHidden="1" w:unhideWhenUsed="1"/>
-    <w:lsdException w:name="List 5" w:semiHidden="1" w:unhideWhenUsed="1"/>
-    <w:lsdException w:name="List Bullet 2" w:semiHidden="1" w:unhideWhenUsed="1"/>
-    <w:lsdException w:name="List Bullet 3" w:semiHidden="1" w:unhideWhenUsed="1"/>
-    <w:lsdException w:name="List Bullet 4" w:semiHidden="1" w:unhideWhenUsed="1"/>
-    <w:lsdException w:name="List Bullet 5" w:semiHidden="1" w:unhideWhenUsed="1"/>
-    <w:lsdException w:name="List Number 2" w:semiHidden="1" w:unhideWhenUsed="1" w:qFormat="1"/>
-    <w:lsdException w:name="List Number 3" w:semiHidden="1" w:unhideWhenUsed="1" w:qFormat="1"/>
-    <w:lsdException w:name="List Number 4" w:semiHidden="1" w:unhideWhenUsed="1"/>
-    <w:lsdException w:name="List Number 5" w:semiHidden="1" w:unhideWhenUsed="1"/>
-    <w:lsdException w:name="Title" w:uiPriority="19" w:qFormat="1"/>
-    <w:lsdException w:name="Closing" w:semiHidden="1" w:unhideWhenUsed="1"/>
-    <w:lsdException w:name="Signature" w:semiHidden="1" w:uiPriority="9" w:unhideWhenUsed="1" w:qFormat="1"/>
-    <w:lsdException w:name="Default Paragraph Font" w:semiHidden="1" w:uiPriority="1" w:unhideWhenUsed="1"/>
-    <w:lsdException w:name="Body Text" w:semiHidden="1" w:unhideWhenUsed="1"/>
-    <w:lsdException w:name="Body Text Indent" w:semiHidden="1" w:unhideWhenUsed="1"/>
-    <w:lsdException w:name="List Continue" w:semiHidden="1" w:unhideWhenUsed="1"/>
-    <w:lsdException w:name="List Continue 2" w:semiHidden="1" w:unhideWhenUsed="1"/>
-    <w:lsdException w:name="List Continue 3" w:semiHidden="1" w:unhideWhenUsed="1"/>
-    <w:lsdException w:name="List Continue 4" w:semiHidden="1" w:unhideWhenUsed="1"/>
-    <w:lsdException w:name="List Continue 5" w:semiHidden="1" w:unhideWhenUsed="1"/>
-    <w:lsdException w:name="Message Header" w:semiHidden="1" w:unhideWhenUsed="1"/>
-    <w:lsdException w:name="Subtitle" w:semiHidden="1" w:uiPriority="19" w:unhideWhenUsed="1" w:qFormat="1"/>
-    <w:lsdException w:name="Salutation" w:semiHidden="1" w:unhideWhenUsed="1"/>
-    <w:lsdException w:name="Date" w:semiHidden="1" w:unhideWhenUsed="1"/>
-    <w:lsdException w:name="Body Text First Indent" w:semiHidden="1" w:unhideWhenUsed="1"/>
-    <w:lsdException w:name="Body Text First Indent 2" w:semiHidden="1" w:unhideWhenUsed="1"/>
-    <w:lsdException w:name="Note Heading" w:semiHidden="1" w:unhideWhenUsed="1"/>
-    <w:lsdException w:name="Body Text 2" w:semiHidden="1" w:unhideWhenUsed="1"/>
-    <w:lsdException w:name="Body Text 3" w:semiHidden="1" w:unhideWhenUsed="1"/>
-    <w:lsdException w:name="Body Text Indent 2" w:semiHidden="1" w:unhideWhenUsed="1"/>
-    <w:lsdException w:name="Body Text Indent 3" w:semiHidden="1" w:unhideWhenUsed="1"/>
-    <w:lsdException w:name="Block Text" w:semiHidden="1" w:unhideWhenUsed="1"/>
-    <w:lsdException w:name="Hyperlink" w:semiHidden="1" w:unhideWhenUsed="1"/>
-    <w:lsdException w:name="FollowedHyperlink" w:semiHidden="1" w:unhideWhenUsed="1"/>
-    <w:lsdException w:name="Strong" w:uiPriority="1" w:qFormat="1"/>
-    <w:lsdException w:name="Emphasis" w:uiPriority="20"/>
-    <w:lsdException w:name="Document Map" w:semiHidden="1" w:unhideWhenUsed="1"/>
-    <w:lsdException w:name="Plain Text" w:semiHidden="1" w:unhideWhenUsed="1"/>
-    <w:lsdException w:name="E-mail Signature" w:semiHidden="1" w:unhideWhenUsed="1"/>
-    <w:lsdException w:name="HTML Top of Form" w:semiHidden="1" w:unhideWhenUsed="1"/>
-    <w:lsdException w:name="HTML Bottom of Form" w:semiHidden="1" w:unhideWhenUsed="1"/>
-    <w:lsdException w:name="Normal (Web)" w:semiHidden="1" w:unhideWhenUsed="1"/>
-    <w:lsdException w:name="HTML Acronym" w:semiHidden="1" w:unhideWhenUsed="1"/>
-    <w:lsdException w:name="HTML Address" w:semiHidden="1" w:unhideWhenUsed="1"/>
-    <w:lsdException w:name="HTML Cite" w:semiHidden="1" w:unhideWhenUsed="1"/>
-    <w:lsdException w:name="HTML Code" w:semiHidden="1" w:unhideWhenUsed="1"/>
-    <w:lsdException w:name="HTML Definition" w:semiHidden="1" w:unhideWhenUsed="1"/>
-    <w:lsdException w:name="HTML Keyboard" w:semiHidden="1" w:unhideWhenUsed="1"/>
-    <w:lsdException w:name="HTML Preformatted" w:semiHidden="1" w:unhideWhenUsed="1"/>
-    <w:lsdException w:name="HTML Sample" w:semiHidden="1" w:unhideWhenUsed="1"/>
-    <w:lsdException w:name="HTML Typewriter" w:semiHidden="1" w:unhideWhenUsed="1"/>
-    <w:lsdException w:name="HTML Variable" w:semiHidden="1" w:unhideWhenUsed="1"/>
-    <w:lsdException w:name="Normal Table" w:semiHidden="1" w:unhideWhenUsed="1"/>
-    <w:lsdException w:name="annotation subject" w:semiHidden="1" w:unhideWhenUsed="1"/>
-    <w:lsdException w:name="No List" w:semiHidden="1" w:unhideWhenUsed="1"/>
-    <w:lsdException w:name="Outline List 1" w:semiHidden="1" w:unhideWhenUsed="1"/>
-    <w:lsdException w:name="Outline List 2" w:semiHidden="1" w:unhideWhenUsed="1"/>
-    <w:lsdException w:name="Outline List 3" w:semiHidden="1" w:unhideWhenUsed="1"/>
-    <w:lsdException w:name="Table Simple 1" w:semiHidden="1" w:unhideWhenUsed="1"/>
-    <w:lsdException w:name="Table Simple 2" w:semiHidden="1" w:unhideWhenUsed="1"/>
-    <w:lsdException w:name="Table Simple 3" w:semiHidden="1" w:unhideWhenUsed="1"/>
-    <w:lsdException w:name="Table Classic 1" w:semiHidden="1" w:unhideWhenUsed="1"/>
-    <w:lsdException w:name="Table Classic 2" w:semiHidden="1" w:unhideWhenUsed="1"/>
-    <w:lsdException w:name="Table Classic 3" w:semiHidden="1" w:unhideWhenUsed="1"/>
-    <w:lsdException w:name="Table Classic 4" w:semiHidden="1" w:unhideWhenUsed="1"/>
-    <w:lsdException w:name="Table Colorful 1" w:semiHidden="1" w:unhideWhenUsed="1"/>
-    <w:lsdException w:name="Table Colorful 2" w:semiHidden="1" w:unhideWhenUsed="1"/>
-    <w:lsdException w:name="Table Colorful 3" w:semiHidden="1" w:unhideWhenUsed="1"/>
-    <w:lsdException w:name="Table Columns 1" w:semiHidden="1" w:unhideWhenUsed="1"/>
-    <w:lsdException w:name="Table Columns 2" w:semiHidden="1" w:unhideWhenUsed="1"/>
-    <w:lsdException w:name="Table Columns 3" w:semiHidden="1" w:unhideWhenUsed="1"/>
-    <w:lsdException w:name="Table Columns 4" w:semiHidden="1" w:unhideWhenUsed="1"/>
-    <w:lsdException w:name="Table Columns 5" w:semiHidden="1" w:unhideWhenUsed="1"/>
-    <w:lsdException w:name="Table Grid 1" w:semiHidden="1" w:unhideWhenUsed="1"/>
-    <w:lsdException w:name="Table Grid 2" w:semiHidden="1" w:unhideWhenUsed="1"/>
-    <w:lsdException w:name="Table Grid 3" w:semiHidden="1" w:unhideWhenUsed="1"/>
-    <w:lsdException w:name="Table Grid 4" w:semiHidden="1" w:unhideWhenUsed="1"/>
-    <w:lsdException w:name="Table Grid 5" w:semiHidden="1" w:unhideWhenUsed="1"/>
-    <w:lsdException w:name="Table Grid 6" w:semiHidden="1" w:unhideWhenUsed="1"/>
-    <w:lsdException w:name="Table Grid 7" w:semiHidden="1" w:unhideWhenUsed="1"/>
-    <w:lsdException w:name="Table Grid 8" w:semiHidden="1" w:unhideWhenUsed="1"/>
-    <w:lsdException w:name="Table List 1" w:semiHidden="1" w:unhideWhenUsed="1"/>
-    <w:lsdException w:name="Table List 2" w:semiHidden="1" w:unhideWhenUsed="1"/>
-    <w:lsdException w:name="Table List 3" w:semiHidden="1" w:unhideWhenUsed="1"/>
-    <w:lsdException w:name="Table List 4" w:semiHidden="1" w:unhideWhenUsed="1"/>
-    <w:lsdException w:name="Table List 5" w:semiHidden="1" w:unhideWhenUsed="1"/>
-    <w:lsdException w:name="Table List 6" w:semiHidden="1" w:unhideWhenUsed="1"/>
-    <w:lsdException w:name="Table List 7" w:semiHidden="1" w:unhideWhenUsed="1"/>
-    <w:lsdException w:name="Table List 8" w:semiHidden="1" w:unhideWhenUsed="1"/>
-    <w:lsdException w:name="Table 3D effects 1" w:semiHidden="1" w:unhideWhenUsed="1"/>
-    <w:lsdException w:name="Table 3D effects 2" w:semiHidden="1" w:unhideWhenUsed="1"/>
-    <w:lsdException w:name="Table 3D effects 3" w:semiHidden="1" w:unhideWhenUsed="1"/>
-    <w:lsdException w:name="Table Contemporary" w:semiHidden="1" w:unhideWhenUsed="1"/>
-    <w:lsdException w:name="Table Elegant" w:semiHidden="1" w:unhideWhenUsed="1"/>
-    <w:lsdException w:name="Table Professional" w:semiHidden="1" w:unhideWhenUsed="1"/>
-    <w:lsdException w:name="Table Subtle 1" w:semiHidden="1" w:unhideWhenUsed="1"/>
-    <w:lsdException w:name="Table Subtle 2" w:semiHidden="1" w:unhideWhenUsed="1"/>
-    <w:lsdException w:name="Table Web 1" w:semiHidden="1" w:unhideWhenUsed="1"/>
-    <w:lsdException w:name="Table Web 2" w:semiHidden="1" w:unhideWhenUsed="1"/>
-    <w:lsdException w:name="Table Web 3" w:semiHidden="1" w:unhideWhenUsed="1"/>
-    <w:lsdException w:name="Balloon Text" w:semiHidden="1" w:unhideWhenUsed="1"/>
-    <w:lsdException w:name="Table Grid" w:uiPriority="59"/>
-    <w:lsdException w:name="Table Theme" w:semiHidden="1" w:unhideWhenUsed="1"/>
-    <w:lsdException w:name="Placeholder Text" w:semiHidden="1"/>
-    <w:lsdException w:name="No Spacing" w:uiPriority="1" w:qFormat="1"/>
-    <w:lsdException w:name="Light Shading" w:uiPriority="60"/>
-    <w:lsdException w:name="Light List" w:uiPriority="61"/>
-    <w:lsdException w:name="Light Grid" w:uiPriority="62"/>
-    <w:lsdException w:name="Medium Shading 1" w:uiPriority="63"/>
-    <w:lsdException w:name="Medium Shading 2" w:uiPriority="64"/>
-    <w:lsdException w:name="Medium List 1" w:uiPriority="65"/>
-    <w:lsdException w:name="Medium List 2" w:uiPriority="66"/>
-    <w:lsdException w:name="Medium Grid 1" w:uiPriority="67"/>
-    <w:lsdException w:name="Medium Grid 2" w:uiPriority="68"/>
-    <w:lsdException w:name="Medium Grid 3" w:uiPriority="69"/>
-    <w:lsdException w:name="Dark List" w:uiPriority="70"/>
-    <w:lsdException w:name="Colorful Shading" w:uiPriority="71"/>
-    <w:lsdException w:name="Colorful List" w:uiPriority="72"/>
-    <w:lsdException w:name="Colorful Grid" w:uiPriority="73"/>
-    <w:lsdException w:name="Light Shading Accent 1" w:uiPriority="60"/>
-    <w:lsdException w:name="Light List Accent 1" w:uiPriority="61"/>
-    <w:lsdException w:name="Light Grid Accent 1" w:uiPriority="62"/>
-    <w:lsdException w:name="Medium Shading 1 Accent 1" w:uiPriority="63"/>
-    <w:lsdException w:name="Medium Shading 2 Accent 1" w:uiPriority="64"/>
-    <w:lsdException w:name="Medium List 1 Accent 1" w:uiPriority="65"/>
-    <w:lsdException w:name="Revision" w:semiHidden="1"/>
-    <w:lsdException w:name="List Paragraph" w:uiPriority="34"/>
-    <w:lsdException w:name="Quote" w:uiPriority="9" w:qFormat="1"/>
-    <w:lsdException w:name="Intense Quote" w:uiPriority="30"/>
-    <w:lsdException w:name="Medium List 2 Accent 1" w:uiPriority="66"/>
-    <w:lsdException w:name="Medium Grid 1 Accent 1" w:uiPriority="67"/>
-    <w:lsdException w:name="Medium Grid 2 Accent 1" w:uiPriority="68"/>
-    <w:lsdException w:name="Medium Grid 3 Accent 1" w:uiPriority="69"/>
-    <w:lsdException w:name="Dark List Accent 1" w:uiPriority="70"/>
-    <w:lsdException w:name="Colorful Shading Accent 1" w:uiPriority="71"/>
-    <w:lsdException w:name="Colorful List Accent 1" w:uiPriority="72"/>
-    <w:lsdException w:name="Colorful Grid Accent 1" w:uiPriority="73"/>
-    <w:lsdException w:name="Light Shading Accent 2" w:uiPriority="60"/>
-    <w:lsdException w:name="Light List Accent 2" w:uiPriority="61"/>
-    <w:lsdException w:name="Light Grid Accent 2" w:uiPriority="62"/>
-    <w:lsdException w:name="Medium Shading 1 Accent 2" w:uiPriority="63"/>
-    <w:lsdException w:name="Medium Shading 2 Accent 2" w:uiPriority="64"/>
-    <w:lsdException w:name="Medium List 1 Accent 2" w:uiPriority="65"/>
-    <w:lsdException w:name="Medium List 2 Accent 2" w:uiPriority="66"/>
-    <w:lsdException w:name="Medium Grid 1 Accent 2" w:uiPriority="67"/>
-    <w:lsdException w:name="Medium Grid 2 Accent 2" w:uiPriority="68"/>
-    <w:lsdException w:name="Medium Grid 3 Accent 2" w:uiPriority="69"/>
-    <w:lsdException w:name="Dark List Accent 2" w:uiPriority="70"/>
-    <w:lsdException w:name="Colorful Shading Accent 2" w:uiPriority="71"/>
-    <w:lsdException w:name="Colorful List Accent 2" w:uiPriority="72"/>
-    <w:lsdException w:name="Colorful Grid Accent 2" w:uiPriority="73"/>
-    <w:lsdException w:name="Light Shading Accent 3" w:uiPriority="60"/>
-    <w:lsdException w:name="Light List Accent 3" w:uiPriority="61"/>
-    <w:lsdException w:name="Light Grid Accent 3" w:uiPriority="62"/>
-    <w:lsdException w:name="Medium Shading 1 Accent 3" w:uiPriority="63"/>
-    <w:lsdException w:name="Medium Shading 2 Accent 3" w:uiPriority="64"/>
-    <w:lsdException w:name="Medium List 1 Accent 3" w:uiPriority="65"/>
-    <w:lsdException w:name="Medium List 2 Accent 3" w:uiPriority="66"/>
-    <w:lsdException w:name="Medium Grid 1 Accent 3" w:uiPriority="67"/>
-    <w:lsdException w:name="Medium Grid 2 Accent 3" w:uiPriority="68"/>
-    <w:lsdException w:name="Medium Grid 3 Accent 3" w:uiPriority="69"/>
-    <w:lsdException w:name="Dark List Accent 3" w:uiPriority="70"/>
-    <w:lsdException w:name="Colorful Shading Accent 3" w:uiPriority="71"/>
-    <w:lsdException w:name="Colorful List Accent 3" w:uiPriority="72"/>
-    <w:lsdException w:name="Colorful Grid Accent 3" w:uiPriority="73"/>
-    <w:lsdException w:name="Light Shading Accent 4" w:uiPriority="60"/>
-    <w:lsdException w:name="Light List Accent 4" w:uiPriority="61"/>
-    <w:lsdException w:name="Light Grid Accent 4" w:uiPriority="62"/>
-    <w:lsdException w:name="Medium Shading 1 Accent 4" w:uiPriority="63"/>
-    <w:lsdException w:name="Medium Shading 2 Accent 4" w:uiPriority="64"/>
-    <w:lsdException w:name="Medium List 1 Accent 4" w:uiPriority="65"/>
-    <w:lsdException w:name="Medium List 2 Accent 4" w:uiPriority="66"/>
-    <w:lsdException w:name="Medium Grid 1 Accent 4" w:uiPriority="67"/>
-    <w:lsdException w:name="Medium Grid 2 Accent 4" w:uiPriority="68"/>
-    <w:lsdException w:name="Medium Grid 3 Accent 4" w:uiPriority="69"/>
-    <w:lsdException w:name="Dark List Accent 4" w:uiPriority="70"/>
-    <w:lsdException w:name="Colorful Shading Accent 4" w:uiPriority="71"/>
-    <w:lsdException w:name="Colorful List Accent 4" w:uiPriority="72"/>
-    <w:lsdException w:name="Colorful Grid Accent 4" w:uiPriority="73"/>
-    <w:lsdException w:name="Light Shading Accent 5" w:uiPriority="60"/>
-    <w:lsdException w:name="Light List Accent 5" w:uiPriority="61"/>
-    <w:lsdException w:name="Light Grid Accent 5" w:uiPriority="62"/>
-    <w:lsdException w:name="Medium Shading 1 Accent 5" w:uiPriority="63"/>
-    <w:lsdException w:name="Medium Shading 2 Accent 5" w:uiPriority="64"/>
-    <w:lsdException w:name="Medium List 1 Accent 5" w:uiPriority="65"/>
-    <w:lsdException w:name="Medium List 2 Accent 5" w:uiPriority="66"/>
-    <w:lsdException w:name="Medium Grid 1 Accent 5" w:uiPriority="67"/>
-    <w:lsdException w:name="Medium Grid 2 Accent 5" w:uiPriority="68"/>
-    <w:lsdException w:name="Medium Grid 3 Accent 5" w:uiPriority="69"/>
-    <w:lsdException w:name="Dark List Accent 5" w:uiPriority="70"/>
-    <w:lsdException w:name="Colorful Shading Accent 5" w:uiPriority="71"/>
-    <w:lsdException w:name="Colorful List Accent 5" w:uiPriority="72"/>
-    <w:lsdException w:name="Colorful Grid Accent 5" w:uiPriority="73"/>
-    <w:lsdException w:name="Light Shading Accent 6" w:uiPriority="60"/>
-    <w:lsdException w:name="Light List Accent 6" w:uiPriority="61"/>
-    <w:lsdException w:name="Light Grid Accent 6" w:uiPriority="62"/>
-    <w:lsdException w:name="Medium Shading 1 Accent 6" w:uiPriority="63"/>
-    <w:lsdException w:name="Medium Shading 2 Accent 6" w:uiPriority="64"/>
-    <w:lsdException w:name="Medium List 1 Accent 6" w:uiPriority="65"/>
-    <w:lsdException w:name="Medium List 2 Accent 6" w:uiPriority="66"/>
-    <w:lsdException w:name="Medium Grid 1 Accent 6" w:uiPriority="67"/>
-    <w:lsdException w:name="Medium Grid 2 Accent 6" w:uiPriority="68"/>
-    <w:lsdException w:name="Medium Grid 3 Accent 6" w:uiPriority="69"/>
-    <w:lsdException w:name="Dark List Accent 6" w:uiPriority="70"/>
-    <w:lsdException w:name="Colorful Shading Accent 6" w:uiPriority="71"/>
-    <w:lsdException w:name="Colorful List Accent 6" w:uiPriority="72"/>
-    <w:lsdException w:name="Colorful Grid Accent 6" w:uiPriority="73"/>
-    <w:lsdException w:name="Subtle Emphasis" w:uiPriority="19"/>
-    <w:lsdException w:name="Intense Emphasis" w:uiPriority="21"/>
-    <w:lsdException w:name="Subtle Reference" w:uiPriority="31"/>
-    <w:lsdException w:name="Intense Reference" w:uiPriority="32"/>
-    <w:lsdException w:name="Book Title" w:uiPriority="33"/>
-    <w:lsdException w:name="Bibliography" w:semiHidden="1" w:uiPriority="37" w:unhideWhenUsed="1"/>
-    <w:lsdException w:name="TOC Heading" w:semiHidden="1" w:uiPriority="39" w:unhideWhenUsed="1" w:qFormat="1"/>
-    <w:lsdException w:name="Plain Table 1" w:uiPriority="41"/>
-    <w:lsdException w:name="Plain Table 2" w:uiPriority="42"/>
-    <w:lsdException w:name="Plain Table 3" w:uiPriority="43"/>
-    <w:lsdException w:name="Plain Table 4" w:uiPriority="44"/>
-    <w:lsdException w:name="Plain Table 5" w:uiPriority="45"/>
-    <w:lsdException w:name="Grid Table Light" w:uiPriority="40"/>
-    <w:lsdException w:name="Grid Table 1 Light" w:uiPriority="46"/>
-    <w:lsdException w:name="Grid Table 2" w:uiPriority="47"/>
-    <w:lsdException w:name="Grid Table 3" w:uiPriority="48"/>
-    <w:lsdException w:name="Grid Table 4" w:uiPriority="49"/>
-    <w:lsdException w:name="Grid Table 5 Dark" w:uiPriority="50"/>
-    <w:lsdException w:name="Grid Table 6 Colorful" w:uiPriority="51"/>
-    <w:lsdException w:name="Grid Table 7 Colorful" w:uiPriority="52"/>
-    <w:lsdException w:name="Grid Table 1 Light Accent 1" w:uiPriority="46"/>
-    <w:lsdException w:name="Grid Table 2 Accent 1" w:uiPriority="47"/>
-    <w:lsdException w:name="Grid Table 3 Accent 1" w:uiPriority="48"/>
-    <w:lsdException w:name="Grid Table 4 Accent 1" w:uiPriority="49"/>
-    <w:lsdException w:name="Grid Table 5 Dark Accent 1" w:uiPriority="50"/>
-    <w:lsdException w:name="Grid Table 6 Colorful Accent 1" w:uiPriority="51"/>
-    <w:lsdException w:name="Grid Table 7 Colorful Accent 1" w:uiPriority="52"/>
-    <w:lsdException w:name="Grid Table 1 Light Accent 2" w:uiPriority="46"/>
-    <w:lsdException w:name="Grid Table 2 Accent 2" w:uiPriority="47"/>
-    <w:lsdException w:name="Grid Table 3 Accent 2" w:uiPriority="48"/>
-    <w:lsdException w:name="Grid Table 4 Accent 2" w:uiPriority="49"/>
-    <w:lsdException w:name="Grid Table 5 Dark Accent 2" w:uiPriority="50"/>
-    <w:lsdException w:name="Grid Table 6 Colorful Accent 2" w:uiPriority="51"/>
-    <w:lsdException w:name="Grid Table 7 Colorful Accent 2" w:uiPriority="52"/>
-    <w:lsdException w:name="Grid Table 1 Light Accent 3" w:uiPriority="46"/>
-    <w:lsdException w:name="Grid Table 2 Accent 3" w:uiPriority="47"/>
-    <w:lsdException w:name="Grid Table 3 Accent 3" w:uiPriority="48"/>
-    <w:lsdException w:name="Grid Table 4 Accent 3" w:uiPriority="49"/>
-    <w:lsdException w:name="Grid Table 5 Dark Accent 3" w:uiPriority="50"/>
-    <w:lsdException w:name="Grid Table 6 Colorful Accent 3" w:uiPriority="51"/>
-    <w:lsdException w:name="Grid Table 7 Colorful Accent 3" w:uiPriority="52"/>
-    <w:lsdException w:name="Grid Table 1 Light Accent 4" w:uiPriority="46"/>
-    <w:lsdException w:name="Grid Table 2 Accent 4" w:uiPriority="47"/>
-    <w:lsdException w:name="Grid Table 3 Accent 4" w:uiPriority="48"/>
-    <w:lsdException w:name="Grid Table 4 Accent 4" w:uiPriority="49"/>
-    <w:lsdException w:name="Grid Table 5 Dark Accent 4" w:uiPriority="50"/>
-    <w:lsdException w:name="Grid Table 6 Colorful Accent 4" w:uiPriority="51"/>
-    <w:lsdException w:name="Grid Table 7 Colorful Accent 4" w:uiPriority="52"/>
-    <w:lsdException w:name="Grid Table 1 Light Accent 5" w:uiPriority="46"/>
-    <w:lsdException w:name="Grid Table 2 Accent 5" w:uiPriority="47"/>
-    <w:lsdException w:name="Grid Table 3 Accent 5" w:uiPriority="48"/>
-    <w:lsdException w:name="Grid Table 4 Accent 5" w:uiPriority="49"/>
-    <w:lsdException w:name="Grid Table 5 Dark Accent 5" w:uiPriority="50"/>
-    <w:lsdException w:name="Grid Table 6 Colorful Accent 5" w:uiPriority="51"/>
-    <w:lsdException w:name="Grid Table 7 Colorful Accent 5" w:uiPriority="52"/>
-    <w:lsdException w:name="Grid Table 1 Light Accent 6" w:uiPriority="46"/>
-    <w:lsdException w:name="Grid Table 2 Accent 6" w:uiPriority="47"/>
-    <w:lsdException w:name="Grid Table 3 Accent 6" w:uiPriority="48"/>
-    <w:lsdException w:name="Grid Table 4 Accent 6" w:uiPriority="49"/>
-    <w:lsdException w:name="Grid Table 5 Dark Accent 6" w:uiPriority="50"/>
-    <w:lsdException w:name="Grid Table 6 Colorful Accent 6" w:uiPriority="51"/>
-    <w:lsdException w:name="Grid Table 7 Colorful Accent 6" w:uiPriority="52"/>
-    <w:lsdException w:name="List Table 1 Light" w:uiPriority="46"/>
-    <w:lsdException w:name="List Table 2" w:uiPriority="47"/>
-    <w:lsdException w:name="List Table 3" w:uiPriority="48"/>
-    <w:lsdException w:name="List Table 4" w:uiPriority="49"/>
-    <w:lsdException w:name="List Table 5 Dark" w:uiPriority="50"/>
-    <w:lsdException w:name="List Table 6 Colorful" w:uiPriority="51"/>
-    <w:lsdException w:name="List Table 7 Colorful" w:uiPriority="52"/>
-    <w:lsdException w:name="List Table 1 Light Accent 1" w:uiPriority="46"/>
-    <w:lsdException w:name="List Table 2 Accent 1" w:uiPriority="47"/>
-    <w:lsdException w:name="List Table 3 Accent 1" w:uiPriority="48"/>
-    <w:lsdException w:name="List Table 4 Accent 1" w:uiPriority="49"/>
-    <w:lsdException w:name="List Table 5 Dark Accent 1" w:uiPriority="50"/>
-    <w:lsdException w:name="List Table 6 Colorful Accent 1" w:uiPriority="51"/>
-    <w:lsdException w:name="List Table 7 Colorful Accent 1" w:uiPriority="52"/>
-    <w:lsdException w:name="List Table 1 Light Accent 2" w:uiPriority="46"/>
-    <w:lsdException w:name="List Table 2 Accent 2" w:uiPriority="47"/>
-    <w:lsdException w:name="List Table 3 Accent 2" w:uiPriority="48"/>
-    <w:lsdException w:name="List Table 4 Accent 2" w:uiPriority="49"/>
-    <w:lsdException w:name="List Table 5 Dark Accent 2" w:uiPriority="50"/>
-    <w:lsdException w:name="List Table 6 Colorful Accent 2" w:uiPriority="51"/>
-    <w:lsdException w:name="List Table 7 Colorful Accent 2" w:uiPriority="52"/>
-    <w:lsdException w:name="List Table 1 Light Accent 3" w:uiPriority="46"/>
-    <w:lsdException w:name="List Table 2 Accent 3" w:uiPriority="47"/>
-    <w:lsdException w:name="List Table 3 Accent 3" w:uiPriority="48"/>
-    <w:lsdException w:name="List Table 4 Accent 3" w:uiPriority="49"/>
-    <w:lsdException w:name="List Table 5 Dark Accent 3" w:uiPriority="50"/>
-    <w:lsdException w:name="List Table 6 Colorful Accent 3" w:uiPriority="51"/>
-    <w:lsdException w:name="List Table 7 Colorful Accent 3" w:uiPriority="52"/>
-    <w:lsdException w:name="List Table 1 Light Accent 4" w:uiPriority="46"/>
-    <w:lsdException w:name="List Table 2 Accent 4" w:uiPriority="47"/>
-    <w:lsdException w:name="List Table 3 Accent 4" w:uiPriority="48"/>
-    <w:lsdException w:name="List Table 4 Accent 4" w:uiPriority="49"/>
-    <w:lsdException w:name="List Table 5 Dark Accent 4" w:uiPriority="50"/>
-    <w:lsdException w:name="List Table 6 Colorful Accent 4" w:uiPriority="51"/>
-    <w:lsdException w:name="List Table 7 Colorful Accent 4" w:uiPriority="52"/>
-    <w:lsdException w:name="List Table 1 Light Accent 5" w:uiPriority="46"/>
-    <w:lsdException w:name="List Table 2 Accent 5" w:uiPriority="47"/>
-    <w:lsdException w:name="List Table 3 Accent 5" w:uiPriority="48"/>
-    <w:lsdException w:name="List Table 4 Accent 5" w:uiPriority="49"/>
-    <w:lsdException w:name="List Table 5 Dark Accent 5" w:uiPriority="50"/>
-    <w:lsdException w:name="List Table 6 Colorful Accent 5" w:uiPriority="51"/>
-    <w:lsdException w:name="List Table 7 Colorful Accent 5" w:uiPriority="52"/>
-    <w:lsdException w:name="List Table 1 Light Accent 6" w:uiPriority="46"/>
-    <w:lsdException w:name="List Table 2 Accent 6" w:uiPriority="47"/>
-    <w:lsdException w:name="List Table 3 Accent 6" w:uiPriority="48"/>
-    <w:lsdException w:name="List Table 4 Accent 6" w:uiPriority="49"/>
-    <w:lsdException w:name="List Table 5 Dark Accent 6" w:uiPriority="50"/>
-    <w:lsdException w:name="List Table 6 Colorful Accent 6" w:uiPriority="51"/>
-    <w:lsdException w:name="List Table 7 Colorful Accent 6" w:uiPriority="52"/>
+  <w:latentStyles w:defLockedState="0" w:defUIPriority="99" w:defSemiHidden="1" w:defUnhideWhenUsed="1" w:defQFormat="0" w:count="267">
+    <w:lsdException w:name="Normal" w:semiHidden="0" w:uiPriority="0" w:unhideWhenUsed="0" w:qFormat="1"/>
+    <w:lsdException w:name="heading 1" w:semiHidden="0" w:uiPriority="0" w:unhideWhenUsed="0" w:qFormat="1"/>
+    <w:lsdException w:name="heading 2" w:uiPriority="0" w:qFormat="1"/>
+    <w:lsdException w:name="heading 3" w:uiPriority="0" w:qFormat="1"/>
+    <w:lsdException w:name="heading 4" w:uiPriority="0" w:qFormat="1"/>
+    <w:lsdException w:name="heading 5" w:uiPriority="0" w:qFormat="1"/>
+    <w:lsdException w:name="heading 6" w:uiPriority="0" w:qFormat="1"/>
+    <w:lsdException w:name="heading 7" w:uiPriority="0" w:qFormat="1"/>
+    <w:lsdException w:name="heading 8" w:uiPriority="0" w:qFormat="1"/>
+    <w:lsdException w:name="heading 9" w:uiPriority="0" w:qFormat="1"/>
+    <w:lsdException w:name="toc 1" w:uiPriority="39"/>
+    <w:lsdException w:name="toc 2" w:uiPriority="39"/>
+    <w:lsdException w:name="toc 3" w:uiPriority="39"/>
+    <w:lsdException w:name="toc 4" w:uiPriority="39"/>
+    <w:lsdException w:name="toc 5" w:uiPriority="39"/>
+    <w:lsdException w:name="toc 6" w:uiPriority="39"/>
+    <w:lsdException w:name="toc 7" w:uiPriority="39"/>
+    <w:lsdException w:name="toc 8" w:uiPriority="39"/>
+    <w:lsdException w:name="toc 9" w:uiPriority="39"/>
+    <w:lsdException w:name="caption" w:uiPriority="35" w:qFormat="1"/>
+    <w:lsdException w:name="List Bullet" w:uiPriority="1" w:qFormat="1"/>
+    <w:lsdException w:name="List Number" w:qFormat="1"/>
+    <w:lsdException w:name="List Number 2" w:qFormat="1"/>
+    <w:lsdException w:name="List Number 3" w:qFormat="1"/>
+    <w:lsdException w:name="Title" w:semiHidden="0" w:uiPriority="19" w:unhideWhenUsed="0" w:qFormat="1"/>
+    <w:lsdException w:name="Signature" w:uiPriority="9" w:qFormat="1"/>
+    <w:lsdException w:name="Default Paragraph Font" w:uiPriority="1"/>
+    <w:lsdException w:name="Subtitle" w:uiPriority="19" w:qFormat="1"/>
+    <w:lsdException w:name="Strong" w:semiHidden="0" w:uiPriority="1" w:unhideWhenUsed="0" w:qFormat="1"/>
+    <w:lsdException w:name="Emphasis" w:semiHidden="0" w:uiPriority="20" w:unhideWhenUsed="0"/>
+    <w:lsdException w:name="Table Grid" w:semiHidden="0" w:uiPriority="59" w:unhideWhenUsed="0"/>
+    <w:lsdException w:name="Placeholder Text" w:unhideWhenUsed="0"/>
+    <w:lsdException w:name="No Spacing" w:semiHidden="0" w:uiPriority="1" w:unhideWhenUsed="0" w:qFormat="1"/>
+    <w:lsdException w:name="Light Shading" w:semiHidden="0" w:uiPriority="60" w:unhideWhenUsed="0"/>
+    <w:lsdException w:name="Light List" w:semiHidden="0" w:uiPriority="61" w:unhideWhenUsed="0"/>
+    <w:lsdException w:name="Light Grid" w:semiHidden="0" w:uiPriority="62" w:unhideWhenUsed="0"/>
+    <w:lsdException w:name="Medium Shading 1" w:semiHidden="0" w:uiPriority="63" w:unhideWhenUsed="0"/>
+    <w:lsdException w:name="Medium Shading 2" w:semiHidden="0" w:uiPriority="64" w:unhideWhenUsed="0"/>
+    <w:lsdException w:name="Medium List 1" w:semiHidden="0" w:uiPriority="65" w:unhideWhenUsed="0"/>
+    <w:lsdException w:name="Medium List 2" w:semiHidden="0" w:uiPriority="66" w:unhideWhenUsed="0"/>
+    <w:lsdException w:name="Medium Grid 1" w:semiHidden="0" w:uiPriority="67" w:unhideWhenUsed="0"/>
+    <w:lsdException w:name="Medium Grid 2" w:semiHidden="0" w:uiPriority="68" w:unhideWhenUsed="0"/>
+    <w:lsdException w:name="Medium Grid 3" w:semiHidden="0" w:uiPriority="69" w:unhideWhenUsed="0"/>
+    <w:lsdException w:name="Dark List" w:semiHidden="0" w:uiPriority="70" w:unhideWhenUsed="0"/>
+    <w:lsdException w:name="Colorful Shading" w:semiHidden="0" w:uiPriority="71" w:unhideWhenUsed="0"/>
+    <w:lsdException w:name="Colorful List" w:semiHidden="0" w:uiPriority="72" w:unhideWhenUsed="0"/>
+    <w:lsdException w:name="Colorful Grid" w:semiHidden="0" w:uiPriority="73" w:unhideWhenUsed="0"/>
+    <w:lsdException w:name="Light Shading Accent 1" w:semiHidden="0" w:uiPriority="60" w:unhideWhenUsed="0"/>
+    <w:lsdException w:name="Light List Accent 1" w:semiHidden="0" w:uiPriority="61" w:unhideWhenUsed="0"/>
+    <w:lsdException w:name="Light Grid Accent 1" w:semiHidden="0" w:uiPriority="62" w:unhideWhenUsed="0"/>
+    <w:lsdException w:name="Medium Shading 1 Accent 1" w:semiHidden="0" w:uiPriority="63" w:unhideWhenUsed="0"/>
+    <w:lsdException w:name="Medium Shading 2 Accent 1" w:semiHidden="0" w:uiPriority="64" w:unhideWhenUsed="0"/>
+    <w:lsdException w:name="Medium List 1 Accent 1" w:semiHidden="0" w:uiPriority="65" w:unhideWhenUsed="0"/>
+    <w:lsdException w:name="Revision" w:unhideWhenUsed="0"/>
+    <w:lsdException w:name="List Paragraph" w:semiHidden="0" w:uiPriority="34" w:unhideWhenUsed="0"/>
+    <w:lsdException w:name="Quote" w:semiHidden="0" w:uiPriority="9" w:unhideWhenUsed="0" w:qFormat="1"/>
+    <w:lsdException w:name="Intense Quote" w:semiHidden="0" w:uiPriority="30" w:unhideWhenUsed="0"/>
+    <w:lsdException w:name="Medium List 2 Accent 1" w:semiHidden="0" w:uiPriority="66" w:unhideWhenUsed="0"/>
+    <w:lsdException w:name="Medium Grid 1 Accent 1" w:semiHidden="0" w:uiPriority="67" w:unhideWhenUsed="0"/>
+    <w:lsdException w:name="Medium Grid 2 Accent 1" w:semiHidden="0" w:uiPriority="68" w:unhideWhenUsed="0"/>
+    <w:lsdException w:name="Medium Grid 3 Accent 1" w:semiHidden="0" w:uiPriority="69" w:unhideWhenUsed="0"/>
+    <w:lsdException w:name="Dark List Accent 1" w:semiHidden="0" w:uiPriority="70" w:unhideWhenUsed="0"/>
+    <w:lsdException w:name="Colorful Shading Accent 1" w:semiHidden="0" w:uiPriority="71" w:unhideWhenUsed="0"/>
+    <w:lsdException w:name="Colorful List Accent 1" w:semiHidden="0" w:uiPriority="72" w:unhideWhenUsed="0"/>
+    <w:lsdException w:name="Colorful Grid Accent 1" w:semiHidden="0" w:uiPriority="73" w:unhideWhenUsed="0"/>
+    <w:lsdException w:name="Light Shading Accent 2" w:semiHidden="0" w:uiPriority="60" w:unhideWhenUsed="0"/>
+    <w:lsdException w:name="Light List Accent 2" w:semiHidden="0" w:uiPriority="61" w:unhideWhenUsed="0"/>
+    <w:lsdException w:name="Light Grid Accent 2" w:semiHidden="0" w:uiPriority="62" w:unhideWhenUsed="0"/>
+    <w:lsdException w:name="Medium Shading 1 Accent 2" w:semiHidden="0" w:uiPriority="63" w:unhideWhenUsed="0"/>
+    <w:lsdException w:name="Medium Shading 2 Accent 2" w:semiHidden="0" w:uiPriority="64" w:unhideWhenUsed="0"/>
+    <w:lsdException w:name="Medium List 1 Accent 2" w:semiHidden="0" w:uiPriority="65" w:unhideWhenUsed="0"/>
+    <w:lsdException w:name="Medium List 2 Accent 2" w:semiHidden="0" w:uiPriority="66" w:unhideWhenUsed="0"/>
+    <w:lsdException w:name="Medium Grid 1 Accent 2" w:semiHidden="0" w:uiPriority="67" w:unhideWhenUsed="0"/>
+    <w:lsdException w:name="Medium Grid 2 Accent 2" w:semiHidden="0" w:uiPriority="68" w:unhideWhenUsed="0"/>
+    <w:lsdException w:name="Medium Grid 3 Accent 2" w:semiHidden="0" w:uiPriority="69" w:unhideWhenUsed="0"/>
+    <w:lsdException w:name="Dark List Accent 2" w:semiHidden="0" w:uiPriority="70" w:unhideWhenUsed="0"/>
+    <w:lsdException w:name="Colorful Shading Accent 2" w:semiHidden="0" w:uiPriority="71" w:unhideWhenUsed="0"/>
+    <w:lsdException w:name="Colorful List Accent 2" w:semiHidden="0" w:uiPriority="72" w:unhideWhenUsed="0"/>
+    <w:lsdException w:name="Colorful Grid Accent 2" w:semiHidden="0" w:uiPriority="73" w:unhideWhenUsed="0"/>
+    <w:lsdException w:name="Light Shading Accent 3" w:semiHidden="0" w:uiPriority="60" w:unhideWhenUsed="0"/>
+    <w:lsdException w:name="Light List Accent 3" w:semiHidden="0" w:uiPriority="61" w:unhideWhenUsed="0"/>
+    <w:lsdException w:name="Light Grid Accent 3" w:semiHidden="0" w:uiPriority="62" w:unhideWhenUsed="0"/>
+    <w:lsdException w:name="Medium Shading 1 Accent 3" w:semiHidden="0" w:uiPriority="63" w:unhideWhenUsed="0"/>
+    <w:lsdException w:name="Medium Shading 2 Accent 3" w:semiHidden="0" w:uiPriority="64" w:unhideWhenUsed="0"/>
+    <w:lsdException w:name="Medium List 1 Accent 3" w:semiHidden="0" w:uiPriority="65" w:unhideWhenUsed="0"/>
+    <w:lsdException w:name="Medium List 2 Accent 3" w:semiHidden="0" w:uiPriority="66" w:unhideWhenUsed="0"/>
+    <w:lsdException w:name="Medium Grid 1 Accent 3" w:semiHidden="0" w:uiPriority="67" w:unhideWhenUsed="0"/>
+    <w:lsdException w:name="Medium Grid 2 Accent 3" w:semiHidden="0" w:uiPriority="68" w:unhideWhenUsed="0"/>
+    <w:lsdException w:name="Medium Grid 3 Accent 3" w:semiHidden="0" w:uiPriority="69" w:unhideWhenUsed="0"/>
+    <w:lsdException w:name="Dark List Accent 3" w:semiHidden="0" w:uiPriority="70" w:unhideWhenUsed="0"/>
+    <w:lsdException w:name="Colorful Shading Accent 3" w:semiHidden="0" w:uiPriority="71" w:unhideWhenUsed="0"/>
+    <w:lsdException w:name="Colorful List Accent 3" w:semiHidden="0" w:uiPriority="72" w:unhideWhenUsed="0"/>
+    <w:lsdException w:name="Colorful Grid Accent 3" w:semiHidden="0" w:uiPriority="73" w:unhideWhenUsed="0"/>
+    <w:lsdException w:name="Light Shading Accent 4" w:semiHidden="0" w:uiPriority="60" w:unhideWhenUsed="0"/>
+    <w:lsdException w:name="Light List Accent 4" w:semiHidden="0" w:uiPriority="61" w:unhideWhenUsed="0"/>
+    <w:lsdException w:name="Light Grid Accent 4" w:semiHidden="0" w:uiPriority="62" w:unhideWhenUsed="0"/>
+    <w:lsdException w:name="Medium Shading 1 Accent 4" w:semiHidden="0" w:uiPriority="63" w:unhideWhenUsed="0"/>
+    <w:lsdException w:name="Medium Shading 2 Accent 4" w:semiHidden="0" w:uiPriority="64" w:unhideWhenUsed="0"/>
+    <w:lsdException w:name="Medium List 1 Accent 4" w:semiHidden="0" w:uiPriority="65" w:unhideWhenUsed="0"/>
+    <w:lsdException w:name="Medium List 2 Accent 4" w:semiHidden="0" w:uiPriority="66" w:unhideWhenUsed="0"/>
+    <w:lsdException w:name="Medium Grid 1 Accent 4" w:semiHidden="0" w:uiPriority="67" w:unhideWhenUsed="0"/>
+    <w:lsdException w:name="Medium Grid 2 Accent 4" w:semiHidden="0" w:uiPriority="68" w:unhideWhenUsed="0"/>
+    <w:lsdException w:name="Medium Grid 3 Accent 4" w:semiHidden="0" w:uiPriority="69" w:unhideWhenUsed="0"/>
+    <w:lsdException w:name="Dark List Accent 4" w:semiHidden="0" w:uiPriority="70" w:unhideWhenUsed="0"/>
+    <w:lsdException w:name="Colorful Shading Accent 4" w:semiHidden="0" w:uiPriority="71" w:unhideWhenUsed="0"/>
+    <w:lsdException w:name="Colorful List Accent 4" w:semiHidden="0" w:uiPriority="72" w:unhideWhenUsed="0"/>
+    <w:lsdException w:name="Colorful Grid Accent 4" w:semiHidden="0" w:uiPriority="73" w:unhideWhenUsed="0"/>
+    <w:lsdException w:name="Light Shading Accent 5" w:semiHidden="0" w:uiPriority="60" w:unhideWhenUsed="0"/>
+    <w:lsdException w:name="Light List Accent 5" w:semiHidden="0" w:uiPriority="61" w:unhideWhenUsed="0"/>
+    <w:lsdException w:name="Light Grid Accent 5" w:semiHidden="0" w:uiPriority="62" w:unhideWhenUsed="0"/>
+    <w:lsdException w:name="Medium Shading 1 Accent 5" w:semiHidden="0" w:uiPriority="63" w:unhideWhenUsed="0"/>
+    <w:lsdException w:name="Medium Shading 2 Accent 5" w:semiHidden="0" w:uiPriority="64" w:unhideWhenUsed="0"/>
+    <w:lsdException w:name="Medium List 1 Accent 5" w:semiHidden="0" w:uiPriority="65" w:unhideWhenUsed="0"/>
+    <w:lsdException w:name="Medium List 2 Accent 5" w:semiHidden="0" w:uiPriority="66" w:unhideWhenUsed="0"/>
+    <w:lsdException w:name="Medium Grid 1 Accent 5" w:semiHidden="0" w:uiPriority="67" w:unhideWhenUsed="0"/>
+    <w:lsdException w:name="Medium Grid 2 Accent 5" w:semiHidden="0" w:uiPriority="68" w:unhideWhenUsed="0"/>
+    <w:lsdException w:name="Medium Grid 3 Accent 5" w:semiHidden="0" w:uiPriority="69" w:unhideWhenUsed="0"/>
+    <w:lsdException w:name="Dark List Accent 5" w:semiHidden="0" w:uiPriority="70" w:unhideWhenUsed="0"/>
+    <w:lsdException w:name="Colorful Shading Accent 5" w:semiHidden="0" w:uiPriority="71" w:unhideWhenUsed="0"/>
+    <w:lsdException w:name="Colorful List Accent 5" w:semiHidden="0" w:uiPriority="72" w:unhideWhenUsed="0"/>
+    <w:lsdException w:name="Colorful Grid Accent 5" w:semiHidden="0" w:uiPriority="73" w:unhideWhenUsed="0"/>
+    <w:lsdException w:name="Light Shading Accent 6" w:semiHidden="0" w:uiPriority="60" w:unhideWhenUsed="0"/>
+    <w:lsdException w:name="Light List Accent 6" w:semiHidden="0" w:uiPriority="61" w:unhideWhenUsed="0"/>
+    <w:lsdException w:name="Light Grid Accent 6" w:semiHidden="0" w:uiPriority="62" w:unhideWhenUsed="0"/>
+    <w:lsdException w:name="Medium Shading 1 Accent 6" w:semiHidden="0" w:uiPriority="63" w:unhideWhenUsed="0"/>
+    <w:lsdException w:name="Medium Shading 2 Accent 6" w:semiHidden="0" w:uiPriority="64" w:unhideWhenUsed="0"/>
+    <w:lsdException w:name="Medium List 1 Accent 6" w:semiHidden="0" w:uiPriority="65" w:unhideWhenUsed="0"/>
+    <w:lsdException w:name="Medium List 2 Accent 6" w:semiHidden="0" w:uiPriority="66" w:unhideWhenUsed="0"/>
+    <w:lsdException w:name="Medium Grid 1 Accent 6" w:semiHidden="0" w:uiPriority="67" w:unhideWhenUsed="0"/>
+    <w:lsdException w:name="Medium Grid 2 Accent 6" w:semiHidden="0" w:uiPriority="68" w:unhideWhenUsed="0"/>
+    <w:lsdException w:name="Medium Grid 3 Accent 6" w:semiHidden="0" w:uiPriority="69" w:unhideWhenUsed="0"/>
+    <w:lsdException w:name="Dark List Accent 6" w:semiHidden="0" w:uiPriority="70" w:unhideWhenUsed="0"/>
+    <w:lsdException w:name="Colorful Shading Accent 6" w:semiHidden="0" w:uiPriority="71" w:unhideWhenUsed="0"/>
+    <w:lsdException w:name="Colorful List Accent 6" w:semiHidden="0" w:uiPriority="72" w:unhideWhenUsed="0"/>
+    <w:lsdException w:name="Colorful Grid Accent 6" w:semiHidden="0" w:uiPriority="73" w:unhideWhenUsed="0"/>
+    <w:lsdException w:name="Subtle Emphasis" w:semiHidden="0" w:uiPriority="19" w:unhideWhenUsed="0"/>
+    <w:lsdException w:name="Intense Emphasis" w:semiHidden="0" w:uiPriority="21" w:unhideWhenUsed="0"/>
+    <w:lsdException w:name="Subtle Reference" w:semiHidden="0" w:uiPriority="31" w:unhideWhenUsed="0"/>
+    <w:lsdException w:name="Intense Reference" w:semiHidden="0" w:uiPriority="32" w:unhideWhenUsed="0"/>
+    <w:lsdException w:name="Book Title" w:semiHidden="0" w:uiPriority="33" w:unhideWhenUsed="0"/>
+    <w:lsdException w:name="Bibliography" w:uiPriority="37"/>
+    <w:lsdException w:name="TOC Heading" w:uiPriority="39" w:qFormat="1"/>
   </w:latentStyles>
   <w:style w:type="paragraph" w:default="1" w:styleId="Normal">
     <w:name w:val="Normal"/>
@@ -7459,6 +8416,7 @@
   <w:style w:type="character" w:default="1" w:styleId="DefaultParagraphFont">
     <w:name w:val="Default Paragraph Font"/>
     <w:uiPriority w:val="1"/>
+    <w:semiHidden/>
     <w:unhideWhenUsed/>
   </w:style>
   <w:style w:type="table" w:default="1" w:styleId="TableNormal">
@@ -7466,6 +8424,7 @@
     <w:uiPriority w:val="99"/>
     <w:semiHidden/>
     <w:unhideWhenUsed/>
+    <w:qFormat/>
     <w:tblPr>
       <w:tblInd w:w="0" w:type="dxa"/>
       <w:tblCellMar>
@@ -7542,6 +8501,7 @@
       <w:spacing w:after="0" w:line="240" w:lineRule="auto"/>
     </w:pPr>
     <w:tblPr>
+      <w:tblInd w:w="0" w:type="dxa"/>
       <w:tblBorders>
         <w:top w:val="single" w:sz="4" w:space="0" w:color="auto"/>
         <w:left w:val="single" w:sz="4" w:space="0" w:color="auto"/>
@@ -7550,6 +8510,12 @@
         <w:insideH w:val="single" w:sz="4" w:space="0" w:color="auto"/>
         <w:insideV w:val="single" w:sz="4" w:space="0" w:color="auto"/>
       </w:tblBorders>
+      <w:tblCellMar>
+        <w:top w:w="0" w:type="dxa"/>
+        <w:left w:w="108" w:type="dxa"/>
+        <w:bottom w:w="0" w:type="dxa"/>
+        <w:right w:w="108" w:type="dxa"/>
+      </w:tblCellMar>
     </w:tblPr>
   </w:style>
   <w:style w:type="paragraph" w:styleId="NoSpacing">
@@ -7935,9 +8901,16 @@
     <w:tblPr>
       <w:tblStyleRowBandSize w:val="1"/>
       <w:tblStyleColBandSize w:val="1"/>
+      <w:tblInd w:w="0" w:type="dxa"/>
       <w:tblBorders>
         <w:insideH w:val="single" w:sz="4" w:space="0" w:color="FFFFFF" w:themeColor="background1"/>
       </w:tblBorders>
+      <w:tblCellMar>
+        <w:top w:w="0" w:type="dxa"/>
+        <w:left w:w="108" w:type="dxa"/>
+        <w:bottom w:w="0" w:type="dxa"/>
+        <w:right w:w="108" w:type="dxa"/>
+      </w:tblCellMar>
     </w:tblPr>
     <w:tcPr>
       <w:shd w:val="clear" w:color="auto" w:fill="CCCCCC" w:themeFill="text1" w:themeFillTint="33"/>
@@ -8008,9 +8981,16 @@
     <w:tblPr>
       <w:tblStyleRowBandSize w:val="1"/>
       <w:tblStyleColBandSize w:val="1"/>
+      <w:tblInd w:w="0" w:type="dxa"/>
       <w:tblBorders>
         <w:insideH w:val="single" w:sz="4" w:space="0" w:color="FFFFFF" w:themeColor="background1"/>
       </w:tblBorders>
+      <w:tblCellMar>
+        <w:top w:w="0" w:type="dxa"/>
+        <w:left w:w="108" w:type="dxa"/>
+        <w:bottom w:w="0" w:type="dxa"/>
+        <w:right w:w="108" w:type="dxa"/>
+      </w:tblCellMar>
     </w:tblPr>
     <w:tcPr>
       <w:shd w:val="clear" w:color="auto" w:fill="D4EAF3" w:themeFill="accent1" w:themeFillTint="33"/>
@@ -8081,9 +9061,16 @@
     <w:tblPr>
       <w:tblStyleRowBandSize w:val="1"/>
       <w:tblStyleColBandSize w:val="1"/>
+      <w:tblInd w:w="0" w:type="dxa"/>
       <w:tblBorders>
         <w:insideH w:val="single" w:sz="4" w:space="0" w:color="FFFFFF" w:themeColor="background1"/>
       </w:tblBorders>
+      <w:tblCellMar>
+        <w:top w:w="0" w:type="dxa"/>
+        <w:left w:w="108" w:type="dxa"/>
+        <w:bottom w:w="0" w:type="dxa"/>
+        <w:right w:w="108" w:type="dxa"/>
+      </w:tblCellMar>
     </w:tblPr>
     <w:tcPr>
       <w:shd w:val="clear" w:color="auto" w:fill="DDF0F2" w:themeFill="accent2" w:themeFillTint="33"/>
@@ -8154,9 +9141,16 @@
     <w:tblPr>
       <w:tblStyleRowBandSize w:val="1"/>
       <w:tblStyleColBandSize w:val="1"/>
+      <w:tblInd w:w="0" w:type="dxa"/>
       <w:tblBorders>
         <w:insideH w:val="single" w:sz="4" w:space="0" w:color="FFFFFF" w:themeColor="background1"/>
       </w:tblBorders>
+      <w:tblCellMar>
+        <w:top w:w="0" w:type="dxa"/>
+        <w:left w:w="108" w:type="dxa"/>
+        <w:bottom w:w="0" w:type="dxa"/>
+        <w:right w:w="108" w:type="dxa"/>
+      </w:tblCellMar>
     </w:tblPr>
     <w:tcPr>
       <w:shd w:val="clear" w:color="auto" w:fill="E3F1ED" w:themeFill="accent3" w:themeFillTint="33"/>
@@ -8227,9 +9221,16 @@
     <w:tblPr>
       <w:tblStyleRowBandSize w:val="1"/>
       <w:tblStyleColBandSize w:val="1"/>
+      <w:tblInd w:w="0" w:type="dxa"/>
       <w:tblBorders>
         <w:insideH w:val="single" w:sz="4" w:space="0" w:color="FFFFFF" w:themeColor="background1"/>
       </w:tblBorders>
+      <w:tblCellMar>
+        <w:top w:w="0" w:type="dxa"/>
+        <w:left w:w="108" w:type="dxa"/>
+        <w:bottom w:w="0" w:type="dxa"/>
+        <w:right w:w="108" w:type="dxa"/>
+      </w:tblCellMar>
     </w:tblPr>
     <w:tcPr>
       <w:shd w:val="clear" w:color="auto" w:fill="E4E7E8" w:themeFill="accent4" w:themeFillTint="33"/>
@@ -8300,9 +9301,16 @@
     <w:tblPr>
       <w:tblStyleRowBandSize w:val="1"/>
       <w:tblStyleColBandSize w:val="1"/>
+      <w:tblInd w:w="0" w:type="dxa"/>
       <w:tblBorders>
         <w:insideH w:val="single" w:sz="4" w:space="0" w:color="FFFFFF" w:themeColor="background1"/>
       </w:tblBorders>
+      <w:tblCellMar>
+        <w:top w:w="0" w:type="dxa"/>
+        <w:left w:w="108" w:type="dxa"/>
+        <w:bottom w:w="0" w:type="dxa"/>
+        <w:right w:w="108" w:type="dxa"/>
+      </w:tblCellMar>
     </w:tblPr>
     <w:tcPr>
       <w:shd w:val="clear" w:color="auto" w:fill="E6EEF0" w:themeFill="accent5" w:themeFillTint="33"/>
@@ -8373,9 +9381,16 @@
     <w:tblPr>
       <w:tblStyleRowBandSize w:val="1"/>
       <w:tblStyleColBandSize w:val="1"/>
+      <w:tblInd w:w="0" w:type="dxa"/>
       <w:tblBorders>
         <w:insideH w:val="single" w:sz="4" w:space="0" w:color="FFFFFF" w:themeColor="background1"/>
       </w:tblBorders>
+      <w:tblCellMar>
+        <w:top w:w="0" w:type="dxa"/>
+        <w:left w:w="108" w:type="dxa"/>
+        <w:bottom w:w="0" w:type="dxa"/>
+        <w:right w:w="108" w:type="dxa"/>
+      </w:tblCellMar>
     </w:tblPr>
     <w:tcPr>
       <w:shd w:val="clear" w:color="auto" w:fill="D0E6F6" w:themeFill="accent6" w:themeFillTint="33"/>
@@ -8446,6 +9461,13 @@
     <w:tblPr>
       <w:tblStyleRowBandSize w:val="1"/>
       <w:tblStyleColBandSize w:val="1"/>
+      <w:tblInd w:w="0" w:type="dxa"/>
+      <w:tblCellMar>
+        <w:top w:w="0" w:type="dxa"/>
+        <w:left w:w="108" w:type="dxa"/>
+        <w:bottom w:w="0" w:type="dxa"/>
+        <w:right w:w="108" w:type="dxa"/>
+      </w:tblCellMar>
     </w:tblPr>
     <w:tcPr>
       <w:shd w:val="clear" w:color="auto" w:fill="E6E6E6" w:themeFill="text1" w:themeFillTint="19"/>
@@ -8525,6 +9547,13 @@
     <w:tblPr>
       <w:tblStyleRowBandSize w:val="1"/>
       <w:tblStyleColBandSize w:val="1"/>
+      <w:tblInd w:w="0" w:type="dxa"/>
+      <w:tblCellMar>
+        <w:top w:w="0" w:type="dxa"/>
+        <w:left w:w="108" w:type="dxa"/>
+        <w:bottom w:w="0" w:type="dxa"/>
+        <w:right w:w="108" w:type="dxa"/>
+      </w:tblCellMar>
     </w:tblPr>
     <w:tcPr>
       <w:shd w:val="clear" w:color="auto" w:fill="EAF4F9" w:themeFill="accent1" w:themeFillTint="19"/>
@@ -8604,6 +9633,13 @@
     <w:tblPr>
       <w:tblStyleRowBandSize w:val="1"/>
       <w:tblStyleColBandSize w:val="1"/>
+      <w:tblInd w:w="0" w:type="dxa"/>
+      <w:tblCellMar>
+        <w:top w:w="0" w:type="dxa"/>
+        <w:left w:w="108" w:type="dxa"/>
+        <w:bottom w:w="0" w:type="dxa"/>
+        <w:right w:w="108" w:type="dxa"/>
+      </w:tblCellMar>
     </w:tblPr>
     <w:tcPr>
       <w:shd w:val="clear" w:color="auto" w:fill="EEF7F8" w:themeFill="accent2" w:themeFillTint="19"/>
@@ -8683,6 +9719,13 @@
     <w:tblPr>
       <w:tblStyleRowBandSize w:val="1"/>
       <w:tblStyleColBandSize w:val="1"/>
+      <w:tblInd w:w="0" w:type="dxa"/>
+      <w:tblCellMar>
+        <w:top w:w="0" w:type="dxa"/>
+        <w:left w:w="108" w:type="dxa"/>
+        <w:bottom w:w="0" w:type="dxa"/>
+        <w:right w:w="108" w:type="dxa"/>
+      </w:tblCellMar>
     </w:tblPr>
     <w:tcPr>
       <w:shd w:val="clear" w:color="auto" w:fill="F1F8F6" w:themeFill="accent3" w:themeFillTint="19"/>
@@ -8762,6 +9805,13 @@
     <w:tblPr>
       <w:tblStyleRowBandSize w:val="1"/>
       <w:tblStyleColBandSize w:val="1"/>
+      <w:tblInd w:w="0" w:type="dxa"/>
+      <w:tblCellMar>
+        <w:top w:w="0" w:type="dxa"/>
+        <w:left w:w="108" w:type="dxa"/>
+        <w:bottom w:w="0" w:type="dxa"/>
+        <w:right w:w="108" w:type="dxa"/>
+      </w:tblCellMar>
     </w:tblPr>
     <w:tcPr>
       <w:shd w:val="clear" w:color="auto" w:fill="F1F3F3" w:themeFill="accent4" w:themeFillTint="19"/>
@@ -8841,6 +9891,13 @@
     <w:tblPr>
       <w:tblStyleRowBandSize w:val="1"/>
       <w:tblStyleColBandSize w:val="1"/>
+      <w:tblInd w:w="0" w:type="dxa"/>
+      <w:tblCellMar>
+        <w:top w:w="0" w:type="dxa"/>
+        <w:left w:w="108" w:type="dxa"/>
+        <w:bottom w:w="0" w:type="dxa"/>
+        <w:right w:w="108" w:type="dxa"/>
+      </w:tblCellMar>
     </w:tblPr>
     <w:tcPr>
       <w:shd w:val="clear" w:color="auto" w:fill="F2F6F7" w:themeFill="accent5" w:themeFillTint="19"/>
@@ -8920,6 +9977,13 @@
     <w:tblPr>
       <w:tblStyleRowBandSize w:val="1"/>
       <w:tblStyleColBandSize w:val="1"/>
+      <w:tblInd w:w="0" w:type="dxa"/>
+      <w:tblCellMar>
+        <w:top w:w="0" w:type="dxa"/>
+        <w:left w:w="108" w:type="dxa"/>
+        <w:bottom w:w="0" w:type="dxa"/>
+        <w:right w:w="108" w:type="dxa"/>
+      </w:tblCellMar>
     </w:tblPr>
     <w:tcPr>
       <w:shd w:val="clear" w:color="auto" w:fill="E8F2FA" w:themeFill="accent6" w:themeFillTint="19"/>
@@ -8999,6 +10063,7 @@
     <w:tblPr>
       <w:tblStyleRowBandSize w:val="1"/>
       <w:tblStyleColBandSize w:val="1"/>
+      <w:tblInd w:w="0" w:type="dxa"/>
       <w:tblBorders>
         <w:top w:val="single" w:sz="24" w:space="0" w:color="58B6C0" w:themeColor="accent2"/>
         <w:left w:val="single" w:sz="4" w:space="0" w:color="000000" w:themeColor="text1"/>
@@ -9007,6 +10072,12 @@
         <w:insideH w:val="single" w:sz="4" w:space="0" w:color="FFFFFF" w:themeColor="background1"/>
         <w:insideV w:val="single" w:sz="4" w:space="0" w:color="FFFFFF" w:themeColor="background1"/>
       </w:tblBorders>
+      <w:tblCellMar>
+        <w:top w:w="0" w:type="dxa"/>
+        <w:left w:w="108" w:type="dxa"/>
+        <w:bottom w:w="0" w:type="dxa"/>
+        <w:right w:w="108" w:type="dxa"/>
+      </w:tblCellMar>
     </w:tblPr>
     <w:tcPr>
       <w:shd w:val="clear" w:color="auto" w:fill="E6E6E6" w:themeFill="text1" w:themeFillTint="19"/>
@@ -9114,6 +10185,7 @@
     <w:tblPr>
       <w:tblStyleRowBandSize w:val="1"/>
       <w:tblStyleColBandSize w:val="1"/>
+      <w:tblInd w:w="0" w:type="dxa"/>
       <w:tblBorders>
         <w:top w:val="single" w:sz="24" w:space="0" w:color="58B6C0" w:themeColor="accent2"/>
         <w:left w:val="single" w:sz="4" w:space="0" w:color="3494BA" w:themeColor="accent1"/>
@@ -9122,6 +10194,12 @@
         <w:insideH w:val="single" w:sz="4" w:space="0" w:color="FFFFFF" w:themeColor="background1"/>
         <w:insideV w:val="single" w:sz="4" w:space="0" w:color="FFFFFF" w:themeColor="background1"/>
       </w:tblBorders>
+      <w:tblCellMar>
+        <w:top w:w="0" w:type="dxa"/>
+        <w:left w:w="108" w:type="dxa"/>
+        <w:bottom w:w="0" w:type="dxa"/>
+        <w:right w:w="108" w:type="dxa"/>
+      </w:tblCellMar>
     </w:tblPr>
     <w:tcPr>
       <w:shd w:val="clear" w:color="auto" w:fill="EAF4F9" w:themeFill="accent1" w:themeFillTint="19"/>
@@ -9229,6 +10307,7 @@
     <w:tblPr>
       <w:tblStyleRowBandSize w:val="1"/>
       <w:tblStyleColBandSize w:val="1"/>
+      <w:tblInd w:w="0" w:type="dxa"/>
       <w:tblBorders>
         <w:top w:val="single" w:sz="24" w:space="0" w:color="58B6C0" w:themeColor="accent2"/>
         <w:left w:val="single" w:sz="4" w:space="0" w:color="58B6C0" w:themeColor="accent2"/>
@@ -9237,6 +10316,12 @@
         <w:insideH w:val="single" w:sz="4" w:space="0" w:color="FFFFFF" w:themeColor="background1"/>
         <w:insideV w:val="single" w:sz="4" w:space="0" w:color="FFFFFF" w:themeColor="background1"/>
       </w:tblBorders>
+      <w:tblCellMar>
+        <w:top w:w="0" w:type="dxa"/>
+        <w:left w:w="108" w:type="dxa"/>
+        <w:bottom w:w="0" w:type="dxa"/>
+        <w:right w:w="108" w:type="dxa"/>
+      </w:tblCellMar>
     </w:tblPr>
     <w:tcPr>
       <w:shd w:val="clear" w:color="auto" w:fill="EEF7F8" w:themeFill="accent2" w:themeFillTint="19"/>
@@ -9344,6 +10429,7 @@
     <w:tblPr>
       <w:tblStyleRowBandSize w:val="1"/>
       <w:tblStyleColBandSize w:val="1"/>
+      <w:tblInd w:w="0" w:type="dxa"/>
       <w:tblBorders>
         <w:top w:val="single" w:sz="24" w:space="0" w:color="7A8C8E" w:themeColor="accent4"/>
         <w:left w:val="single" w:sz="4" w:space="0" w:color="75BDA7" w:themeColor="accent3"/>
@@ -9352,6 +10438,12 @@
         <w:insideH w:val="single" w:sz="4" w:space="0" w:color="FFFFFF" w:themeColor="background1"/>
         <w:insideV w:val="single" w:sz="4" w:space="0" w:color="FFFFFF" w:themeColor="background1"/>
       </w:tblBorders>
+      <w:tblCellMar>
+        <w:top w:w="0" w:type="dxa"/>
+        <w:left w:w="108" w:type="dxa"/>
+        <w:bottom w:w="0" w:type="dxa"/>
+        <w:right w:w="108" w:type="dxa"/>
+      </w:tblCellMar>
     </w:tblPr>
     <w:tcPr>
       <w:shd w:val="clear" w:color="auto" w:fill="F1F8F6" w:themeFill="accent3" w:themeFillTint="19"/>
@@ -9449,6 +10541,7 @@
     <w:tblPr>
       <w:tblStyleRowBandSize w:val="1"/>
       <w:tblStyleColBandSize w:val="1"/>
+      <w:tblInd w:w="0" w:type="dxa"/>
       <w:tblBorders>
         <w:top w:val="single" w:sz="24" w:space="0" w:color="75BDA7" w:themeColor="accent3"/>
         <w:left w:val="single" w:sz="4" w:space="0" w:color="7A8C8E" w:themeColor="accent4"/>
@@ -9457,6 +10550,12 @@
         <w:insideH w:val="single" w:sz="4" w:space="0" w:color="FFFFFF" w:themeColor="background1"/>
         <w:insideV w:val="single" w:sz="4" w:space="0" w:color="FFFFFF" w:themeColor="background1"/>
       </w:tblBorders>
+      <w:tblCellMar>
+        <w:top w:w="0" w:type="dxa"/>
+        <w:left w:w="108" w:type="dxa"/>
+        <w:bottom w:w="0" w:type="dxa"/>
+        <w:right w:w="108" w:type="dxa"/>
+      </w:tblCellMar>
     </w:tblPr>
     <w:tcPr>
       <w:shd w:val="clear" w:color="auto" w:fill="F1F3F3" w:themeFill="accent4" w:themeFillTint="19"/>
@@ -9564,6 +10663,7 @@
     <w:tblPr>
       <w:tblStyleRowBandSize w:val="1"/>
       <w:tblStyleColBandSize w:val="1"/>
+      <w:tblInd w:w="0" w:type="dxa"/>
       <w:tblBorders>
         <w:top w:val="single" w:sz="24" w:space="0" w:color="2683C6" w:themeColor="accent6"/>
         <w:left w:val="single" w:sz="4" w:space="0" w:color="84ACB6" w:themeColor="accent5"/>
@@ -9572,6 +10672,12 @@
         <w:insideH w:val="single" w:sz="4" w:space="0" w:color="FFFFFF" w:themeColor="background1"/>
         <w:insideV w:val="single" w:sz="4" w:space="0" w:color="FFFFFF" w:themeColor="background1"/>
       </w:tblBorders>
+      <w:tblCellMar>
+        <w:top w:w="0" w:type="dxa"/>
+        <w:left w:w="108" w:type="dxa"/>
+        <w:bottom w:w="0" w:type="dxa"/>
+        <w:right w:w="108" w:type="dxa"/>
+      </w:tblCellMar>
     </w:tblPr>
     <w:tcPr>
       <w:shd w:val="clear" w:color="auto" w:fill="F2F6F7" w:themeFill="accent5" w:themeFillTint="19"/>
@@ -9679,6 +10785,7 @@
     <w:tblPr>
       <w:tblStyleRowBandSize w:val="1"/>
       <w:tblStyleColBandSize w:val="1"/>
+      <w:tblInd w:w="0" w:type="dxa"/>
       <w:tblBorders>
         <w:top w:val="single" w:sz="24" w:space="0" w:color="84ACB6" w:themeColor="accent5"/>
         <w:left w:val="single" w:sz="4" w:space="0" w:color="2683C6" w:themeColor="accent6"/>
@@ -9687,6 +10794,12 @@
         <w:insideH w:val="single" w:sz="4" w:space="0" w:color="FFFFFF" w:themeColor="background1"/>
         <w:insideV w:val="single" w:sz="4" w:space="0" w:color="FFFFFF" w:themeColor="background1"/>
       </w:tblBorders>
+      <w:tblCellMar>
+        <w:top w:w="0" w:type="dxa"/>
+        <w:left w:w="108" w:type="dxa"/>
+        <w:bottom w:w="0" w:type="dxa"/>
+        <w:right w:w="108" w:type="dxa"/>
+      </w:tblCellMar>
     </w:tblPr>
     <w:tcPr>
       <w:shd w:val="clear" w:color="auto" w:fill="E8F2FA" w:themeFill="accent6" w:themeFillTint="19"/>
@@ -9855,6 +10968,13 @@
     <w:tblPr>
       <w:tblStyleRowBandSize w:val="1"/>
       <w:tblStyleColBandSize w:val="1"/>
+      <w:tblInd w:w="0" w:type="dxa"/>
+      <w:tblCellMar>
+        <w:top w:w="0" w:type="dxa"/>
+        <w:left w:w="108" w:type="dxa"/>
+        <w:bottom w:w="0" w:type="dxa"/>
+        <w:right w:w="108" w:type="dxa"/>
+      </w:tblCellMar>
     </w:tblPr>
     <w:tcPr>
       <w:shd w:val="clear" w:color="auto" w:fill="000000" w:themeFill="text1"/>
@@ -9962,6 +11082,13 @@
     <w:tblPr>
       <w:tblStyleRowBandSize w:val="1"/>
       <w:tblStyleColBandSize w:val="1"/>
+      <w:tblInd w:w="0" w:type="dxa"/>
+      <w:tblCellMar>
+        <w:top w:w="0" w:type="dxa"/>
+        <w:left w:w="108" w:type="dxa"/>
+        <w:bottom w:w="0" w:type="dxa"/>
+        <w:right w:w="108" w:type="dxa"/>
+      </w:tblCellMar>
     </w:tblPr>
     <w:tcPr>
       <w:shd w:val="clear" w:color="auto" w:fill="3494BA" w:themeFill="accent1"/>
@@ -10069,6 +11196,13 @@
     <w:tblPr>
       <w:tblStyleRowBandSize w:val="1"/>
       <w:tblStyleColBandSize w:val="1"/>
+      <w:tblInd w:w="0" w:type="dxa"/>
+      <w:tblCellMar>
+        <w:top w:w="0" w:type="dxa"/>
+        <w:left w:w="108" w:type="dxa"/>
+        <w:bottom w:w="0" w:type="dxa"/>
+        <w:right w:w="108" w:type="dxa"/>
+      </w:tblCellMar>
     </w:tblPr>
     <w:tcPr>
       <w:shd w:val="clear" w:color="auto" w:fill="58B6C0" w:themeFill="accent2"/>
@@ -10176,6 +11310,13 @@
     <w:tblPr>
       <w:tblStyleRowBandSize w:val="1"/>
       <w:tblStyleColBandSize w:val="1"/>
+      <w:tblInd w:w="0" w:type="dxa"/>
+      <w:tblCellMar>
+        <w:top w:w="0" w:type="dxa"/>
+        <w:left w:w="108" w:type="dxa"/>
+        <w:bottom w:w="0" w:type="dxa"/>
+        <w:right w:w="108" w:type="dxa"/>
+      </w:tblCellMar>
     </w:tblPr>
     <w:tcPr>
       <w:shd w:val="clear" w:color="auto" w:fill="75BDA7" w:themeFill="accent3"/>
@@ -10283,6 +11424,13 @@
     <w:tblPr>
       <w:tblStyleRowBandSize w:val="1"/>
       <w:tblStyleColBandSize w:val="1"/>
+      <w:tblInd w:w="0" w:type="dxa"/>
+      <w:tblCellMar>
+        <w:top w:w="0" w:type="dxa"/>
+        <w:left w:w="108" w:type="dxa"/>
+        <w:bottom w:w="0" w:type="dxa"/>
+        <w:right w:w="108" w:type="dxa"/>
+      </w:tblCellMar>
     </w:tblPr>
     <w:tcPr>
       <w:shd w:val="clear" w:color="auto" w:fill="7A8C8E" w:themeFill="accent4"/>
@@ -10390,6 +11538,13 @@
     <w:tblPr>
       <w:tblStyleRowBandSize w:val="1"/>
       <w:tblStyleColBandSize w:val="1"/>
+      <w:tblInd w:w="0" w:type="dxa"/>
+      <w:tblCellMar>
+        <w:top w:w="0" w:type="dxa"/>
+        <w:left w:w="108" w:type="dxa"/>
+        <w:bottom w:w="0" w:type="dxa"/>
+        <w:right w:w="108" w:type="dxa"/>
+      </w:tblCellMar>
     </w:tblPr>
     <w:tcPr>
       <w:shd w:val="clear" w:color="auto" w:fill="84ACB6" w:themeFill="accent5"/>
@@ -10497,6 +11652,13 @@
     <w:tblPr>
       <w:tblStyleRowBandSize w:val="1"/>
       <w:tblStyleColBandSize w:val="1"/>
+      <w:tblInd w:w="0" w:type="dxa"/>
+      <w:tblCellMar>
+        <w:top w:w="0" w:type="dxa"/>
+        <w:left w:w="108" w:type="dxa"/>
+        <w:bottom w:w="0" w:type="dxa"/>
+        <w:right w:w="108" w:type="dxa"/>
+      </w:tblCellMar>
     </w:tblPr>
     <w:tcPr>
       <w:shd w:val="clear" w:color="auto" w:fill="2683C6" w:themeFill="accent6"/>
@@ -11260,6 +12422,7 @@
     <w:tblPr>
       <w:tblStyleRowBandSize w:val="1"/>
       <w:tblStyleColBandSize w:val="1"/>
+      <w:tblInd w:w="0" w:type="dxa"/>
       <w:tblBorders>
         <w:top w:val="single" w:sz="8" w:space="0" w:color="000000" w:themeColor="text1"/>
         <w:left w:val="single" w:sz="8" w:space="0" w:color="000000" w:themeColor="text1"/>
@@ -11268,6 +12431,12 @@
         <w:insideH w:val="single" w:sz="8" w:space="0" w:color="000000" w:themeColor="text1"/>
         <w:insideV w:val="single" w:sz="8" w:space="0" w:color="000000" w:themeColor="text1"/>
       </w:tblBorders>
+      <w:tblCellMar>
+        <w:top w:w="0" w:type="dxa"/>
+        <w:left w:w="108" w:type="dxa"/>
+        <w:bottom w:w="0" w:type="dxa"/>
+        <w:right w:w="108" w:type="dxa"/>
+      </w:tblCellMar>
     </w:tblPr>
     <w:tblStylePr w:type="firstRow">
       <w:pPr>
@@ -11383,6 +12552,7 @@
     <w:tblPr>
       <w:tblStyleRowBandSize w:val="1"/>
       <w:tblStyleColBandSize w:val="1"/>
+      <w:tblInd w:w="0" w:type="dxa"/>
       <w:tblBorders>
         <w:top w:val="single" w:sz="8" w:space="0" w:color="3494BA" w:themeColor="accent1"/>
         <w:left w:val="single" w:sz="8" w:space="0" w:color="3494BA" w:themeColor="accent1"/>
@@ -11391,6 +12561,12 @@
         <w:insideH w:val="single" w:sz="8" w:space="0" w:color="3494BA" w:themeColor="accent1"/>
         <w:insideV w:val="single" w:sz="8" w:space="0" w:color="3494BA" w:themeColor="accent1"/>
       </w:tblBorders>
+      <w:tblCellMar>
+        <w:top w:w="0" w:type="dxa"/>
+        <w:left w:w="108" w:type="dxa"/>
+        <w:bottom w:w="0" w:type="dxa"/>
+        <w:right w:w="108" w:type="dxa"/>
+      </w:tblCellMar>
     </w:tblPr>
     <w:tblStylePr w:type="firstRow">
       <w:pPr>
@@ -11506,6 +12682,7 @@
     <w:tblPr>
       <w:tblStyleRowBandSize w:val="1"/>
       <w:tblStyleColBandSize w:val="1"/>
+      <w:tblInd w:w="0" w:type="dxa"/>
       <w:tblBorders>
         <w:top w:val="single" w:sz="8" w:space="0" w:color="58B6C0" w:themeColor="accent2"/>
         <w:left w:val="single" w:sz="8" w:space="0" w:color="58B6C0" w:themeColor="accent2"/>
@@ -11514,6 +12691,12 @@
         <w:insideH w:val="single" w:sz="8" w:space="0" w:color="58B6C0" w:themeColor="accent2"/>
         <w:insideV w:val="single" w:sz="8" w:space="0" w:color="58B6C0" w:themeColor="accent2"/>
       </w:tblBorders>
+      <w:tblCellMar>
+        <w:top w:w="0" w:type="dxa"/>
+        <w:left w:w="108" w:type="dxa"/>
+        <w:bottom w:w="0" w:type="dxa"/>
+        <w:right w:w="108" w:type="dxa"/>
+      </w:tblCellMar>
     </w:tblPr>
     <w:tblStylePr w:type="firstRow">
       <w:pPr>
@@ -11629,6 +12812,7 @@
     <w:tblPr>
       <w:tblStyleRowBandSize w:val="1"/>
       <w:tblStyleColBandSize w:val="1"/>
+      <w:tblInd w:w="0" w:type="dxa"/>
       <w:tblBorders>
         <w:top w:val="single" w:sz="8" w:space="0" w:color="75BDA7" w:themeColor="accent3"/>
         <w:left w:val="single" w:sz="8" w:space="0" w:color="75BDA7" w:themeColor="accent3"/>
@@ -11637,6 +12821,12 @@
         <w:insideH w:val="single" w:sz="8" w:space="0" w:color="75BDA7" w:themeColor="accent3"/>
         <w:insideV w:val="single" w:sz="8" w:space="0" w:color="75BDA7" w:themeColor="accent3"/>
       </w:tblBorders>
+      <w:tblCellMar>
+        <w:top w:w="0" w:type="dxa"/>
+        <w:left w:w="108" w:type="dxa"/>
+        <w:bottom w:w="0" w:type="dxa"/>
+        <w:right w:w="108" w:type="dxa"/>
+      </w:tblCellMar>
     </w:tblPr>
     <w:tblStylePr w:type="firstRow">
       <w:pPr>
@@ -11752,6 +12942,7 @@
     <w:tblPr>
       <w:tblStyleRowBandSize w:val="1"/>
       <w:tblStyleColBandSize w:val="1"/>
+      <w:tblInd w:w="0" w:type="dxa"/>
       <w:tblBorders>
         <w:top w:val="single" w:sz="8" w:space="0" w:color="7A8C8E" w:themeColor="accent4"/>
         <w:left w:val="single" w:sz="8" w:space="0" w:color="7A8C8E" w:themeColor="accent4"/>
@@ -11760,6 +12951,12 @@
         <w:insideH w:val="single" w:sz="8" w:space="0" w:color="7A8C8E" w:themeColor="accent4"/>
         <w:insideV w:val="single" w:sz="8" w:space="0" w:color="7A8C8E" w:themeColor="accent4"/>
       </w:tblBorders>
+      <w:tblCellMar>
+        <w:top w:w="0" w:type="dxa"/>
+        <w:left w:w="108" w:type="dxa"/>
+        <w:bottom w:w="0" w:type="dxa"/>
+        <w:right w:w="108" w:type="dxa"/>
+      </w:tblCellMar>
     </w:tblPr>
     <w:tblStylePr w:type="firstRow">
       <w:pPr>
@@ -11875,6 +13072,7 @@
     <w:tblPr>
       <w:tblStyleRowBandSize w:val="1"/>
       <w:tblStyleColBandSize w:val="1"/>
+      <w:tblInd w:w="0" w:type="dxa"/>
       <w:tblBorders>
         <w:top w:val="single" w:sz="8" w:space="0" w:color="84ACB6" w:themeColor="accent5"/>
         <w:left w:val="single" w:sz="8" w:space="0" w:color="84ACB6" w:themeColor="accent5"/>
@@ -11883,6 +13081,12 @@
         <w:insideH w:val="single" w:sz="8" w:space="0" w:color="84ACB6" w:themeColor="accent5"/>
         <w:insideV w:val="single" w:sz="8" w:space="0" w:color="84ACB6" w:themeColor="accent5"/>
       </w:tblBorders>
+      <w:tblCellMar>
+        <w:top w:w="0" w:type="dxa"/>
+        <w:left w:w="108" w:type="dxa"/>
+        <w:bottom w:w="0" w:type="dxa"/>
+        <w:right w:w="108" w:type="dxa"/>
+      </w:tblCellMar>
     </w:tblPr>
     <w:tblStylePr w:type="firstRow">
       <w:pPr>
@@ -11998,6 +13202,7 @@
     <w:tblPr>
       <w:tblStyleRowBandSize w:val="1"/>
       <w:tblStyleColBandSize w:val="1"/>
+      <w:tblInd w:w="0" w:type="dxa"/>
       <w:tblBorders>
         <w:top w:val="single" w:sz="8" w:space="0" w:color="2683C6" w:themeColor="accent6"/>
         <w:left w:val="single" w:sz="8" w:space="0" w:color="2683C6" w:themeColor="accent6"/>
@@ -12006,6 +13211,12 @@
         <w:insideH w:val="single" w:sz="8" w:space="0" w:color="2683C6" w:themeColor="accent6"/>
         <w:insideV w:val="single" w:sz="8" w:space="0" w:color="2683C6" w:themeColor="accent6"/>
       </w:tblBorders>
+      <w:tblCellMar>
+        <w:top w:w="0" w:type="dxa"/>
+        <w:left w:w="108" w:type="dxa"/>
+        <w:bottom w:w="0" w:type="dxa"/>
+        <w:right w:w="108" w:type="dxa"/>
+      </w:tblCellMar>
     </w:tblPr>
     <w:tblStylePr w:type="firstRow">
       <w:pPr>
@@ -12121,12 +13332,19 @@
     <w:tblPr>
       <w:tblStyleRowBandSize w:val="1"/>
       <w:tblStyleColBandSize w:val="1"/>
+      <w:tblInd w:w="0" w:type="dxa"/>
       <w:tblBorders>
         <w:top w:val="single" w:sz="8" w:space="0" w:color="000000" w:themeColor="text1"/>
         <w:left w:val="single" w:sz="8" w:space="0" w:color="000000" w:themeColor="text1"/>
         <w:bottom w:val="single" w:sz="8" w:space="0" w:color="000000" w:themeColor="text1"/>
         <w:right w:val="single" w:sz="8" w:space="0" w:color="000000" w:themeColor="text1"/>
       </w:tblBorders>
+      <w:tblCellMar>
+        <w:top w:w="0" w:type="dxa"/>
+        <w:left w:w="108" w:type="dxa"/>
+        <w:bottom w:w="0" w:type="dxa"/>
+        <w:right w:w="108" w:type="dxa"/>
+      </w:tblCellMar>
     </w:tblPr>
     <w:tblStylePr w:type="firstRow">
       <w:pPr>
@@ -12206,12 +13424,19 @@
     <w:tblPr>
       <w:tblStyleRowBandSize w:val="1"/>
       <w:tblStyleColBandSize w:val="1"/>
+      <w:tblInd w:w="0" w:type="dxa"/>
       <w:tblBorders>
         <w:top w:val="single" w:sz="8" w:space="0" w:color="3494BA" w:themeColor="accent1"/>
         <w:left w:val="single" w:sz="8" w:space="0" w:color="3494BA" w:themeColor="accent1"/>
         <w:bottom w:val="single" w:sz="8" w:space="0" w:color="3494BA" w:themeColor="accent1"/>
         <w:right w:val="single" w:sz="8" w:space="0" w:color="3494BA" w:themeColor="accent1"/>
       </w:tblBorders>
+      <w:tblCellMar>
+        <w:top w:w="0" w:type="dxa"/>
+        <w:left w:w="108" w:type="dxa"/>
+        <w:bottom w:w="0" w:type="dxa"/>
+        <w:right w:w="108" w:type="dxa"/>
+      </w:tblCellMar>
     </w:tblPr>
     <w:tblStylePr w:type="firstRow">
       <w:pPr>
@@ -12291,12 +13516,19 @@
     <w:tblPr>
       <w:tblStyleRowBandSize w:val="1"/>
       <w:tblStyleColBandSize w:val="1"/>
+      <w:tblInd w:w="0" w:type="dxa"/>
       <w:tblBorders>
         <w:top w:val="single" w:sz="8" w:space="0" w:color="58B6C0" w:themeColor="accent2"/>
         <w:left w:val="single" w:sz="8" w:space="0" w:color="58B6C0" w:themeColor="accent2"/>
         <w:bottom w:val="single" w:sz="8" w:space="0" w:color="58B6C0" w:themeColor="accent2"/>
         <w:right w:val="single" w:sz="8" w:space="0" w:color="58B6C0" w:themeColor="accent2"/>
       </w:tblBorders>
+      <w:tblCellMar>
+        <w:top w:w="0" w:type="dxa"/>
+        <w:left w:w="108" w:type="dxa"/>
+        <w:bottom w:w="0" w:type="dxa"/>
+        <w:right w:w="108" w:type="dxa"/>
+      </w:tblCellMar>
     </w:tblPr>
     <w:tblStylePr w:type="firstRow">
       <w:pPr>
@@ -12376,12 +13608,19 @@
     <w:tblPr>
       <w:tblStyleRowBandSize w:val="1"/>
       <w:tblStyleColBandSize w:val="1"/>
+      <w:tblInd w:w="0" w:type="dxa"/>
       <w:tblBorders>
         <w:top w:val="single" w:sz="8" w:space="0" w:color="75BDA7" w:themeColor="accent3"/>
         <w:left w:val="single" w:sz="8" w:space="0" w:color="75BDA7" w:themeColor="accent3"/>
         <w:bottom w:val="single" w:sz="8" w:space="0" w:color="75BDA7" w:themeColor="accent3"/>
         <w:right w:val="single" w:sz="8" w:space="0" w:color="75BDA7" w:themeColor="accent3"/>
       </w:tblBorders>
+      <w:tblCellMar>
+        <w:top w:w="0" w:type="dxa"/>
+        <w:left w:w="108" w:type="dxa"/>
+        <w:bottom w:w="0" w:type="dxa"/>
+        <w:right w:w="108" w:type="dxa"/>
+      </w:tblCellMar>
     </w:tblPr>
     <w:tblStylePr w:type="firstRow">
       <w:pPr>
@@ -12461,12 +13700,19 @@
     <w:tblPr>
       <w:tblStyleRowBandSize w:val="1"/>
       <w:tblStyleColBandSize w:val="1"/>
+      <w:tblInd w:w="0" w:type="dxa"/>
       <w:tblBorders>
         <w:top w:val="single" w:sz="8" w:space="0" w:color="7A8C8E" w:themeColor="accent4"/>
         <w:left w:val="single" w:sz="8" w:space="0" w:color="7A8C8E" w:themeColor="accent4"/>
         <w:bottom w:val="single" w:sz="8" w:space="0" w:color="7A8C8E" w:themeColor="accent4"/>
         <w:right w:val="single" w:sz="8" w:space="0" w:color="7A8C8E" w:themeColor="accent4"/>
       </w:tblBorders>
+      <w:tblCellMar>
+        <w:top w:w="0" w:type="dxa"/>
+        <w:left w:w="108" w:type="dxa"/>
+        <w:bottom w:w="0" w:type="dxa"/>
+        <w:right w:w="108" w:type="dxa"/>
+      </w:tblCellMar>
     </w:tblPr>
     <w:tblStylePr w:type="firstRow">
       <w:pPr>
@@ -12546,12 +13792,19 @@
     <w:tblPr>
       <w:tblStyleRowBandSize w:val="1"/>
       <w:tblStyleColBandSize w:val="1"/>
+      <w:tblInd w:w="0" w:type="dxa"/>
       <w:tblBorders>
         <w:top w:val="single" w:sz="8" w:space="0" w:color="84ACB6" w:themeColor="accent5"/>
         <w:left w:val="single" w:sz="8" w:space="0" w:color="84ACB6" w:themeColor="accent5"/>
         <w:bottom w:val="single" w:sz="8" w:space="0" w:color="84ACB6" w:themeColor="accent5"/>
         <w:right w:val="single" w:sz="8" w:space="0" w:color="84ACB6" w:themeColor="accent5"/>
       </w:tblBorders>
+      <w:tblCellMar>
+        <w:top w:w="0" w:type="dxa"/>
+        <w:left w:w="108" w:type="dxa"/>
+        <w:bottom w:w="0" w:type="dxa"/>
+        <w:right w:w="108" w:type="dxa"/>
+      </w:tblCellMar>
     </w:tblPr>
     <w:tblStylePr w:type="firstRow">
       <w:pPr>
@@ -12631,12 +13884,19 @@
     <w:tblPr>
       <w:tblStyleRowBandSize w:val="1"/>
       <w:tblStyleColBandSize w:val="1"/>
+      <w:tblInd w:w="0" w:type="dxa"/>
       <w:tblBorders>
         <w:top w:val="single" w:sz="8" w:space="0" w:color="2683C6" w:themeColor="accent6"/>
         <w:left w:val="single" w:sz="8" w:space="0" w:color="2683C6" w:themeColor="accent6"/>
         <w:bottom w:val="single" w:sz="8" w:space="0" w:color="2683C6" w:themeColor="accent6"/>
         <w:right w:val="single" w:sz="8" w:space="0" w:color="2683C6" w:themeColor="accent6"/>
       </w:tblBorders>
+      <w:tblCellMar>
+        <w:top w:w="0" w:type="dxa"/>
+        <w:left w:w="108" w:type="dxa"/>
+        <w:bottom w:w="0" w:type="dxa"/>
+        <w:right w:w="108" w:type="dxa"/>
+      </w:tblCellMar>
     </w:tblPr>
     <w:tblStylePr w:type="firstRow">
       <w:pPr>
@@ -12719,10 +13979,17 @@
     <w:tblPr>
       <w:tblStyleRowBandSize w:val="1"/>
       <w:tblStyleColBandSize w:val="1"/>
+      <w:tblInd w:w="0" w:type="dxa"/>
       <w:tblBorders>
         <w:top w:val="single" w:sz="8" w:space="0" w:color="000000" w:themeColor="text1"/>
         <w:bottom w:val="single" w:sz="8" w:space="0" w:color="000000" w:themeColor="text1"/>
       </w:tblBorders>
+      <w:tblCellMar>
+        <w:top w:w="0" w:type="dxa"/>
+        <w:left w:w="108" w:type="dxa"/>
+        <w:bottom w:w="0" w:type="dxa"/>
+        <w:right w:w="108" w:type="dxa"/>
+      </w:tblCellMar>
     </w:tblPr>
     <w:tblStylePr w:type="firstRow">
       <w:pPr>
@@ -12815,10 +14082,17 @@
     <w:tblPr>
       <w:tblStyleRowBandSize w:val="1"/>
       <w:tblStyleColBandSize w:val="1"/>
+      <w:tblInd w:w="0" w:type="dxa"/>
       <w:tblBorders>
         <w:top w:val="single" w:sz="8" w:space="0" w:color="3494BA" w:themeColor="accent1"/>
         <w:bottom w:val="single" w:sz="8" w:space="0" w:color="3494BA" w:themeColor="accent1"/>
       </w:tblBorders>
+      <w:tblCellMar>
+        <w:top w:w="0" w:type="dxa"/>
+        <w:left w:w="108" w:type="dxa"/>
+        <w:bottom w:w="0" w:type="dxa"/>
+        <w:right w:w="108" w:type="dxa"/>
+      </w:tblCellMar>
     </w:tblPr>
     <w:tblStylePr w:type="firstRow">
       <w:pPr>
@@ -12911,10 +14185,17 @@
     <w:tblPr>
       <w:tblStyleRowBandSize w:val="1"/>
       <w:tblStyleColBandSize w:val="1"/>
+      <w:tblInd w:w="0" w:type="dxa"/>
       <w:tblBorders>
         <w:top w:val="single" w:sz="8" w:space="0" w:color="58B6C0" w:themeColor="accent2"/>
         <w:bottom w:val="single" w:sz="8" w:space="0" w:color="58B6C0" w:themeColor="accent2"/>
       </w:tblBorders>
+      <w:tblCellMar>
+        <w:top w:w="0" w:type="dxa"/>
+        <w:left w:w="108" w:type="dxa"/>
+        <w:bottom w:w="0" w:type="dxa"/>
+        <w:right w:w="108" w:type="dxa"/>
+      </w:tblCellMar>
     </w:tblPr>
     <w:tblStylePr w:type="firstRow">
       <w:pPr>
@@ -13007,10 +14288,17 @@
     <w:tblPr>
       <w:tblStyleRowBandSize w:val="1"/>
       <w:tblStyleColBandSize w:val="1"/>
+      <w:tblInd w:w="0" w:type="dxa"/>
       <w:tblBorders>
         <w:top w:val="single" w:sz="8" w:space="0" w:color="75BDA7" w:themeColor="accent3"/>
         <w:bottom w:val="single" w:sz="8" w:space="0" w:color="75BDA7" w:themeColor="accent3"/>
       </w:tblBorders>
+      <w:tblCellMar>
+        <w:top w:w="0" w:type="dxa"/>
+        <w:left w:w="108" w:type="dxa"/>
+        <w:bottom w:w="0" w:type="dxa"/>
+        <w:right w:w="108" w:type="dxa"/>
+      </w:tblCellMar>
     </w:tblPr>
     <w:tblStylePr w:type="firstRow">
       <w:pPr>
@@ -13103,10 +14391,17 @@
     <w:tblPr>
       <w:tblStyleRowBandSize w:val="1"/>
       <w:tblStyleColBandSize w:val="1"/>
+      <w:tblInd w:w="0" w:type="dxa"/>
       <w:tblBorders>
         <w:top w:val="single" w:sz="8" w:space="0" w:color="7A8C8E" w:themeColor="accent4"/>
         <w:bottom w:val="single" w:sz="8" w:space="0" w:color="7A8C8E" w:themeColor="accent4"/>
       </w:tblBorders>
+      <w:tblCellMar>
+        <w:top w:w="0" w:type="dxa"/>
+        <w:left w:w="108" w:type="dxa"/>
+        <w:bottom w:w="0" w:type="dxa"/>
+        <w:right w:w="108" w:type="dxa"/>
+      </w:tblCellMar>
     </w:tblPr>
     <w:tblStylePr w:type="firstRow">
       <w:pPr>
@@ -13199,10 +14494,17 @@
     <w:tblPr>
       <w:tblStyleRowBandSize w:val="1"/>
       <w:tblStyleColBandSize w:val="1"/>
+      <w:tblInd w:w="0" w:type="dxa"/>
       <w:tblBorders>
         <w:top w:val="single" w:sz="8" w:space="0" w:color="84ACB6" w:themeColor="accent5"/>
         <w:bottom w:val="single" w:sz="8" w:space="0" w:color="84ACB6" w:themeColor="accent5"/>
       </w:tblBorders>
+      <w:tblCellMar>
+        <w:top w:w="0" w:type="dxa"/>
+        <w:left w:w="108" w:type="dxa"/>
+        <w:bottom w:w="0" w:type="dxa"/>
+        <w:right w:w="108" w:type="dxa"/>
+      </w:tblCellMar>
     </w:tblPr>
     <w:tblStylePr w:type="firstRow">
       <w:pPr>
@@ -13295,10 +14597,17 @@
     <w:tblPr>
       <w:tblStyleRowBandSize w:val="1"/>
       <w:tblStyleColBandSize w:val="1"/>
+      <w:tblInd w:w="0" w:type="dxa"/>
       <w:tblBorders>
         <w:top w:val="single" w:sz="8" w:space="0" w:color="2683C6" w:themeColor="accent6"/>
         <w:bottom w:val="single" w:sz="8" w:space="0" w:color="2683C6" w:themeColor="accent6"/>
       </w:tblBorders>
+      <w:tblCellMar>
+        <w:top w:w="0" w:type="dxa"/>
+        <w:left w:w="108" w:type="dxa"/>
+        <w:bottom w:w="0" w:type="dxa"/>
+        <w:right w:w="108" w:type="dxa"/>
+      </w:tblCellMar>
     </w:tblPr>
     <w:tblStylePr w:type="firstRow">
       <w:pPr>
@@ -13713,6 +15022,7 @@
     <w:tblPr>
       <w:tblStyleRowBandSize w:val="1"/>
       <w:tblStyleColBandSize w:val="1"/>
+      <w:tblInd w:w="0" w:type="dxa"/>
       <w:tblBorders>
         <w:top w:val="single" w:sz="8" w:space="0" w:color="404040" w:themeColor="text1" w:themeTint="BF"/>
         <w:left w:val="single" w:sz="8" w:space="0" w:color="404040" w:themeColor="text1" w:themeTint="BF"/>
@@ -13721,6 +15031,12 @@
         <w:insideH w:val="single" w:sz="8" w:space="0" w:color="404040" w:themeColor="text1" w:themeTint="BF"/>
         <w:insideV w:val="single" w:sz="8" w:space="0" w:color="404040" w:themeColor="text1" w:themeTint="BF"/>
       </w:tblBorders>
+      <w:tblCellMar>
+        <w:top w:w="0" w:type="dxa"/>
+        <w:left w:w="108" w:type="dxa"/>
+        <w:bottom w:w="0" w:type="dxa"/>
+        <w:right w:w="108" w:type="dxa"/>
+      </w:tblCellMar>
     </w:tblPr>
     <w:tcPr>
       <w:shd w:val="clear" w:color="auto" w:fill="C0C0C0" w:themeFill="text1" w:themeFillTint="3F"/>
@@ -13779,6 +15095,7 @@
     <w:tblPr>
       <w:tblStyleRowBandSize w:val="1"/>
       <w:tblStyleColBandSize w:val="1"/>
+      <w:tblInd w:w="0" w:type="dxa"/>
       <w:tblBorders>
         <w:top w:val="single" w:sz="8" w:space="0" w:color="5FB1D2" w:themeColor="accent1" w:themeTint="BF"/>
         <w:left w:val="single" w:sz="8" w:space="0" w:color="5FB1D2" w:themeColor="accent1" w:themeTint="BF"/>
@@ -13787,6 +15104,12 @@
         <w:insideH w:val="single" w:sz="8" w:space="0" w:color="5FB1D2" w:themeColor="accent1" w:themeTint="BF"/>
         <w:insideV w:val="single" w:sz="8" w:space="0" w:color="5FB1D2" w:themeColor="accent1" w:themeTint="BF"/>
       </w:tblBorders>
+      <w:tblCellMar>
+        <w:top w:w="0" w:type="dxa"/>
+        <w:left w:w="108" w:type="dxa"/>
+        <w:bottom w:w="0" w:type="dxa"/>
+        <w:right w:w="108" w:type="dxa"/>
+      </w:tblCellMar>
     </w:tblPr>
     <w:tcPr>
       <w:shd w:val="clear" w:color="auto" w:fill="CAE5F0" w:themeFill="accent1" w:themeFillTint="3F"/>
@@ -13845,6 +15168,7 @@
     <w:tblPr>
       <w:tblStyleRowBandSize w:val="1"/>
       <w:tblStyleColBandSize w:val="1"/>
+      <w:tblInd w:w="0" w:type="dxa"/>
       <w:tblBorders>
         <w:top w:val="single" w:sz="8" w:space="0" w:color="81C8CF" w:themeColor="accent2" w:themeTint="BF"/>
         <w:left w:val="single" w:sz="8" w:space="0" w:color="81C8CF" w:themeColor="accent2" w:themeTint="BF"/>
@@ -13853,6 +15177,12 @@
         <w:insideH w:val="single" w:sz="8" w:space="0" w:color="81C8CF" w:themeColor="accent2" w:themeTint="BF"/>
         <w:insideV w:val="single" w:sz="8" w:space="0" w:color="81C8CF" w:themeColor="accent2" w:themeTint="BF"/>
       </w:tblBorders>
+      <w:tblCellMar>
+        <w:top w:w="0" w:type="dxa"/>
+        <w:left w:w="108" w:type="dxa"/>
+        <w:bottom w:w="0" w:type="dxa"/>
+        <w:right w:w="108" w:type="dxa"/>
+      </w:tblCellMar>
     </w:tblPr>
     <w:tcPr>
       <w:shd w:val="clear" w:color="auto" w:fill="D5ECEF" w:themeFill="accent2" w:themeFillTint="3F"/>
@@ -13911,6 +15241,7 @@
     <w:tblPr>
       <w:tblStyleRowBandSize w:val="1"/>
       <w:tblStyleColBandSize w:val="1"/>
+      <w:tblInd w:w="0" w:type="dxa"/>
       <w:tblBorders>
         <w:top w:val="single" w:sz="8" w:space="0" w:color="97CDBC" w:themeColor="accent3" w:themeTint="BF"/>
         <w:left w:val="single" w:sz="8" w:space="0" w:color="97CDBC" w:themeColor="accent3" w:themeTint="BF"/>
@@ -13919,6 +15250,12 @@
         <w:insideH w:val="single" w:sz="8" w:space="0" w:color="97CDBC" w:themeColor="accent3" w:themeTint="BF"/>
         <w:insideV w:val="single" w:sz="8" w:space="0" w:color="97CDBC" w:themeColor="accent3" w:themeTint="BF"/>
       </w:tblBorders>
+      <w:tblCellMar>
+        <w:top w:w="0" w:type="dxa"/>
+        <w:left w:w="108" w:type="dxa"/>
+        <w:bottom w:w="0" w:type="dxa"/>
+        <w:right w:w="108" w:type="dxa"/>
+      </w:tblCellMar>
     </w:tblPr>
     <w:tcPr>
       <w:shd w:val="clear" w:color="auto" w:fill="DCEEE9" w:themeFill="accent3" w:themeFillTint="3F"/>
@@ -13977,6 +15314,7 @@
     <w:tblPr>
       <w:tblStyleRowBandSize w:val="1"/>
       <w:tblStyleColBandSize w:val="1"/>
+      <w:tblInd w:w="0" w:type="dxa"/>
       <w:tblBorders>
         <w:top w:val="single" w:sz="8" w:space="0" w:color="9BA8AA" w:themeColor="accent4" w:themeTint="BF"/>
         <w:left w:val="single" w:sz="8" w:space="0" w:color="9BA8AA" w:themeColor="accent4" w:themeTint="BF"/>
@@ -13985,6 +15323,12 @@
         <w:insideH w:val="single" w:sz="8" w:space="0" w:color="9BA8AA" w:themeColor="accent4" w:themeTint="BF"/>
         <w:insideV w:val="single" w:sz="8" w:space="0" w:color="9BA8AA" w:themeColor="accent4" w:themeTint="BF"/>
       </w:tblBorders>
+      <w:tblCellMar>
+        <w:top w:w="0" w:type="dxa"/>
+        <w:left w:w="108" w:type="dxa"/>
+        <w:bottom w:w="0" w:type="dxa"/>
+        <w:right w:w="108" w:type="dxa"/>
+      </w:tblCellMar>
     </w:tblPr>
     <w:tcPr>
       <w:shd w:val="clear" w:color="auto" w:fill="DEE2E3" w:themeFill="accent4" w:themeFillTint="3F"/>
@@ -14043,6 +15387,7 @@
     <w:tblPr>
       <w:tblStyleRowBandSize w:val="1"/>
       <w:tblStyleColBandSize w:val="1"/>
+      <w:tblInd w:w="0" w:type="dxa"/>
       <w:tblBorders>
         <w:top w:val="single" w:sz="8" w:space="0" w:color="A2C0C8" w:themeColor="accent5" w:themeTint="BF"/>
         <w:left w:val="single" w:sz="8" w:space="0" w:color="A2C0C8" w:themeColor="accent5" w:themeTint="BF"/>
@@ -14051,6 +15396,12 @@
         <w:insideH w:val="single" w:sz="8" w:space="0" w:color="A2C0C8" w:themeColor="accent5" w:themeTint="BF"/>
         <w:insideV w:val="single" w:sz="8" w:space="0" w:color="A2C0C8" w:themeColor="accent5" w:themeTint="BF"/>
       </w:tblBorders>
+      <w:tblCellMar>
+        <w:top w:w="0" w:type="dxa"/>
+        <w:left w:w="108" w:type="dxa"/>
+        <w:bottom w:w="0" w:type="dxa"/>
+        <w:right w:w="108" w:type="dxa"/>
+      </w:tblCellMar>
     </w:tblPr>
     <w:tcPr>
       <w:shd w:val="clear" w:color="auto" w:fill="E0EAED" w:themeFill="accent5" w:themeFillTint="3F"/>
@@ -14109,6 +15460,7 @@
     <w:tblPr>
       <w:tblStyleRowBandSize w:val="1"/>
       <w:tblStyleColBandSize w:val="1"/>
+      <w:tblInd w:w="0" w:type="dxa"/>
       <w:tblBorders>
         <w:top w:val="single" w:sz="8" w:space="0" w:color="52A3DE" w:themeColor="accent6" w:themeTint="BF"/>
         <w:left w:val="single" w:sz="8" w:space="0" w:color="52A3DE" w:themeColor="accent6" w:themeTint="BF"/>
@@ -14117,6 +15469,12 @@
         <w:insideH w:val="single" w:sz="8" w:space="0" w:color="52A3DE" w:themeColor="accent6" w:themeTint="BF"/>
         <w:insideV w:val="single" w:sz="8" w:space="0" w:color="52A3DE" w:themeColor="accent6" w:themeTint="BF"/>
       </w:tblBorders>
+      <w:tblCellMar>
+        <w:top w:w="0" w:type="dxa"/>
+        <w:left w:w="108" w:type="dxa"/>
+        <w:bottom w:w="0" w:type="dxa"/>
+        <w:right w:w="108" w:type="dxa"/>
+      </w:tblCellMar>
     </w:tblPr>
     <w:tcPr>
       <w:shd w:val="clear" w:color="auto" w:fill="C5E0F4" w:themeFill="accent6" w:themeFillTint="3F"/>
@@ -14179,6 +15537,7 @@
     <w:tblPr>
       <w:tblStyleRowBandSize w:val="1"/>
       <w:tblStyleColBandSize w:val="1"/>
+      <w:tblInd w:w="0" w:type="dxa"/>
       <w:tblBorders>
         <w:top w:val="single" w:sz="8" w:space="0" w:color="000000" w:themeColor="text1"/>
         <w:left w:val="single" w:sz="8" w:space="0" w:color="000000" w:themeColor="text1"/>
@@ -14187,6 +15546,12 @@
         <w:insideH w:val="single" w:sz="8" w:space="0" w:color="000000" w:themeColor="text1"/>
         <w:insideV w:val="single" w:sz="8" w:space="0" w:color="000000" w:themeColor="text1"/>
       </w:tblBorders>
+      <w:tblCellMar>
+        <w:top w:w="0" w:type="dxa"/>
+        <w:left w:w="108" w:type="dxa"/>
+        <w:bottom w:w="0" w:type="dxa"/>
+        <w:right w:w="108" w:type="dxa"/>
+      </w:tblCellMar>
     </w:tblPr>
     <w:tcPr>
       <w:shd w:val="clear" w:color="auto" w:fill="C0C0C0" w:themeFill="text1" w:themeFillTint="3F"/>
@@ -14297,6 +15662,7 @@
     <w:tblPr>
       <w:tblStyleRowBandSize w:val="1"/>
       <w:tblStyleColBandSize w:val="1"/>
+      <w:tblInd w:w="0" w:type="dxa"/>
       <w:tblBorders>
         <w:top w:val="single" w:sz="8" w:space="0" w:color="3494BA" w:themeColor="accent1"/>
         <w:left w:val="single" w:sz="8" w:space="0" w:color="3494BA" w:themeColor="accent1"/>
@@ -14305,6 +15671,12 @@
         <w:insideH w:val="single" w:sz="8" w:space="0" w:color="3494BA" w:themeColor="accent1"/>
         <w:insideV w:val="single" w:sz="8" w:space="0" w:color="3494BA" w:themeColor="accent1"/>
       </w:tblBorders>
+      <w:tblCellMar>
+        <w:top w:w="0" w:type="dxa"/>
+        <w:left w:w="108" w:type="dxa"/>
+        <w:bottom w:w="0" w:type="dxa"/>
+        <w:right w:w="108" w:type="dxa"/>
+      </w:tblCellMar>
     </w:tblPr>
     <w:tcPr>
       <w:shd w:val="clear" w:color="auto" w:fill="CAE5F0" w:themeFill="accent1" w:themeFillTint="3F"/>
@@ -14415,6 +15787,7 @@
     <w:tblPr>
       <w:tblStyleRowBandSize w:val="1"/>
       <w:tblStyleColBandSize w:val="1"/>
+      <w:tblInd w:w="0" w:type="dxa"/>
       <w:tblBorders>
         <w:top w:val="single" w:sz="8" w:space="0" w:color="58B6C0" w:themeColor="accent2"/>
         <w:left w:val="single" w:sz="8" w:space="0" w:color="58B6C0" w:themeColor="accent2"/>
@@ -14423,6 +15796,12 @@
         <w:insideH w:val="single" w:sz="8" w:space="0" w:color="58B6C0" w:themeColor="accent2"/>
         <w:insideV w:val="single" w:sz="8" w:space="0" w:color="58B6C0" w:themeColor="accent2"/>
       </w:tblBorders>
+      <w:tblCellMar>
+        <w:top w:w="0" w:type="dxa"/>
+        <w:left w:w="108" w:type="dxa"/>
+        <w:bottom w:w="0" w:type="dxa"/>
+        <w:right w:w="108" w:type="dxa"/>
+      </w:tblCellMar>
     </w:tblPr>
     <w:tcPr>
       <w:shd w:val="clear" w:color="auto" w:fill="D5ECEF" w:themeFill="accent2" w:themeFillTint="3F"/>
@@ -14533,6 +15912,7 @@
     <w:tblPr>
       <w:tblStyleRowBandSize w:val="1"/>
       <w:tblStyleColBandSize w:val="1"/>
+      <w:tblInd w:w="0" w:type="dxa"/>
       <w:tblBorders>
         <w:top w:val="single" w:sz="8" w:space="0" w:color="75BDA7" w:themeColor="accent3"/>
         <w:left w:val="single" w:sz="8" w:space="0" w:color="75BDA7" w:themeColor="accent3"/>
@@ -14541,6 +15921,12 @@
         <w:insideH w:val="single" w:sz="8" w:space="0" w:color="75BDA7" w:themeColor="accent3"/>
         <w:insideV w:val="single" w:sz="8" w:space="0" w:color="75BDA7" w:themeColor="accent3"/>
       </w:tblBorders>
+      <w:tblCellMar>
+        <w:top w:w="0" w:type="dxa"/>
+        <w:left w:w="108" w:type="dxa"/>
+        <w:bottom w:w="0" w:type="dxa"/>
+        <w:right w:w="108" w:type="dxa"/>
+      </w:tblCellMar>
     </w:tblPr>
     <w:tcPr>
       <w:shd w:val="clear" w:color="auto" w:fill="DCEEE9" w:themeFill="accent3" w:themeFillTint="3F"/>
@@ -14651,6 +16037,7 @@
     <w:tblPr>
       <w:tblStyleRowBandSize w:val="1"/>
       <w:tblStyleColBandSize w:val="1"/>
+      <w:tblInd w:w="0" w:type="dxa"/>
       <w:tblBorders>
         <w:top w:val="single" w:sz="8" w:space="0" w:color="7A8C8E" w:themeColor="accent4"/>
         <w:left w:val="single" w:sz="8" w:space="0" w:color="7A8C8E" w:themeColor="accent4"/>
@@ -14659,6 +16046,12 @@
         <w:insideH w:val="single" w:sz="8" w:space="0" w:color="7A8C8E" w:themeColor="accent4"/>
         <w:insideV w:val="single" w:sz="8" w:space="0" w:color="7A8C8E" w:themeColor="accent4"/>
       </w:tblBorders>
+      <w:tblCellMar>
+        <w:top w:w="0" w:type="dxa"/>
+        <w:left w:w="108" w:type="dxa"/>
+        <w:bottom w:w="0" w:type="dxa"/>
+        <w:right w:w="108" w:type="dxa"/>
+      </w:tblCellMar>
     </w:tblPr>
     <w:tcPr>
       <w:shd w:val="clear" w:color="auto" w:fill="DEE2E3" w:themeFill="accent4" w:themeFillTint="3F"/>
@@ -14769,6 +16162,7 @@
     <w:tblPr>
       <w:tblStyleRowBandSize w:val="1"/>
       <w:tblStyleColBandSize w:val="1"/>
+      <w:tblInd w:w="0" w:type="dxa"/>
       <w:tblBorders>
         <w:top w:val="single" w:sz="8" w:space="0" w:color="84ACB6" w:themeColor="accent5"/>
         <w:left w:val="single" w:sz="8" w:space="0" w:color="84ACB6" w:themeColor="accent5"/>
@@ -14777,6 +16171,12 @@
         <w:insideH w:val="single" w:sz="8" w:space="0" w:color="84ACB6" w:themeColor="accent5"/>
         <w:insideV w:val="single" w:sz="8" w:space="0" w:color="84ACB6" w:themeColor="accent5"/>
       </w:tblBorders>
+      <w:tblCellMar>
+        <w:top w:w="0" w:type="dxa"/>
+        <w:left w:w="108" w:type="dxa"/>
+        <w:bottom w:w="0" w:type="dxa"/>
+        <w:right w:w="108" w:type="dxa"/>
+      </w:tblCellMar>
     </w:tblPr>
     <w:tcPr>
       <w:shd w:val="clear" w:color="auto" w:fill="E0EAED" w:themeFill="accent5" w:themeFillTint="3F"/>
@@ -14887,6 +16287,7 @@
     <w:tblPr>
       <w:tblStyleRowBandSize w:val="1"/>
       <w:tblStyleColBandSize w:val="1"/>
+      <w:tblInd w:w="0" w:type="dxa"/>
       <w:tblBorders>
         <w:top w:val="single" w:sz="8" w:space="0" w:color="2683C6" w:themeColor="accent6"/>
         <w:left w:val="single" w:sz="8" w:space="0" w:color="2683C6" w:themeColor="accent6"/>
@@ -14895,6 +16296,12 @@
         <w:insideH w:val="single" w:sz="8" w:space="0" w:color="2683C6" w:themeColor="accent6"/>
         <w:insideV w:val="single" w:sz="8" w:space="0" w:color="2683C6" w:themeColor="accent6"/>
       </w:tblBorders>
+      <w:tblCellMar>
+        <w:top w:w="0" w:type="dxa"/>
+        <w:left w:w="108" w:type="dxa"/>
+        <w:bottom w:w="0" w:type="dxa"/>
+        <w:right w:w="108" w:type="dxa"/>
+      </w:tblCellMar>
     </w:tblPr>
     <w:tcPr>
       <w:shd w:val="clear" w:color="auto" w:fill="C5E0F4" w:themeFill="accent6" w:themeFillTint="3F"/>
@@ -15001,6 +16408,7 @@
     <w:tblPr>
       <w:tblStyleRowBandSize w:val="1"/>
       <w:tblStyleColBandSize w:val="1"/>
+      <w:tblInd w:w="0" w:type="dxa"/>
       <w:tblBorders>
         <w:top w:val="single" w:sz="8" w:space="0" w:color="FFFFFF" w:themeColor="background1"/>
         <w:left w:val="single" w:sz="8" w:space="0" w:color="FFFFFF" w:themeColor="background1"/>
@@ -15009,6 +16417,12 @@
         <w:insideH w:val="single" w:sz="6" w:space="0" w:color="FFFFFF" w:themeColor="background1"/>
         <w:insideV w:val="single" w:sz="6" w:space="0" w:color="FFFFFF" w:themeColor="background1"/>
       </w:tblBorders>
+      <w:tblCellMar>
+        <w:top w:w="0" w:type="dxa"/>
+        <w:left w:w="108" w:type="dxa"/>
+        <w:bottom w:w="0" w:type="dxa"/>
+        <w:right w:w="108" w:type="dxa"/>
+      </w:tblCellMar>
     </w:tblPr>
     <w:tcPr>
       <w:shd w:val="clear" w:color="auto" w:fill="C0C0C0" w:themeFill="text1" w:themeFillTint="3F"/>
@@ -15135,6 +16549,7 @@
     <w:tblPr>
       <w:tblStyleRowBandSize w:val="1"/>
       <w:tblStyleColBandSize w:val="1"/>
+      <w:tblInd w:w="0" w:type="dxa"/>
       <w:tblBorders>
         <w:top w:val="single" w:sz="8" w:space="0" w:color="FFFFFF" w:themeColor="background1"/>
         <w:left w:val="single" w:sz="8" w:space="0" w:color="FFFFFF" w:themeColor="background1"/>
@@ -15143,6 +16558,12 @@
         <w:insideH w:val="single" w:sz="6" w:space="0" w:color="FFFFFF" w:themeColor="background1"/>
         <w:insideV w:val="single" w:sz="6" w:space="0" w:color="FFFFFF" w:themeColor="background1"/>
       </w:tblBorders>
+      <w:tblCellMar>
+        <w:top w:w="0" w:type="dxa"/>
+        <w:left w:w="108" w:type="dxa"/>
+        <w:bottom w:w="0" w:type="dxa"/>
+        <w:right w:w="108" w:type="dxa"/>
+      </w:tblCellMar>
     </w:tblPr>
     <w:tcPr>
       <w:shd w:val="clear" w:color="auto" w:fill="CAE5F0" w:themeFill="accent1" w:themeFillTint="3F"/>
@@ -15269,6 +16690,7 @@
     <w:tblPr>
       <w:tblStyleRowBandSize w:val="1"/>
       <w:tblStyleColBandSize w:val="1"/>
+      <w:tblInd w:w="0" w:type="dxa"/>
       <w:tblBorders>
         <w:top w:val="single" w:sz="8" w:space="0" w:color="FFFFFF" w:themeColor="background1"/>
         <w:left w:val="single" w:sz="8" w:space="0" w:color="FFFFFF" w:themeColor="background1"/>
@@ -15277,6 +16699,12 @@
         <w:insideH w:val="single" w:sz="6" w:space="0" w:color="FFFFFF" w:themeColor="background1"/>
         <w:insideV w:val="single" w:sz="6" w:space="0" w:color="FFFFFF" w:themeColor="background1"/>
       </w:tblBorders>
+      <w:tblCellMar>
+        <w:top w:w="0" w:type="dxa"/>
+        <w:left w:w="108" w:type="dxa"/>
+        <w:bottom w:w="0" w:type="dxa"/>
+        <w:right w:w="108" w:type="dxa"/>
+      </w:tblCellMar>
     </w:tblPr>
     <w:tcPr>
       <w:shd w:val="clear" w:color="auto" w:fill="D5ECEF" w:themeFill="accent2" w:themeFillTint="3F"/>
@@ -15403,6 +16831,7 @@
     <w:tblPr>
       <w:tblStyleRowBandSize w:val="1"/>
       <w:tblStyleColBandSize w:val="1"/>
+      <w:tblInd w:w="0" w:type="dxa"/>
       <w:tblBorders>
         <w:top w:val="single" w:sz="8" w:space="0" w:color="FFFFFF" w:themeColor="background1"/>
         <w:left w:val="single" w:sz="8" w:space="0" w:color="FFFFFF" w:themeColor="background1"/>
@@ -15411,6 +16840,12 @@
         <w:insideH w:val="single" w:sz="6" w:space="0" w:color="FFFFFF" w:themeColor="background1"/>
         <w:insideV w:val="single" w:sz="6" w:space="0" w:color="FFFFFF" w:themeColor="background1"/>
       </w:tblBorders>
+      <w:tblCellMar>
+        <w:top w:w="0" w:type="dxa"/>
+        <w:left w:w="108" w:type="dxa"/>
+        <w:bottom w:w="0" w:type="dxa"/>
+        <w:right w:w="108" w:type="dxa"/>
+      </w:tblCellMar>
     </w:tblPr>
     <w:tcPr>
       <w:shd w:val="clear" w:color="auto" w:fill="DCEEE9" w:themeFill="accent3" w:themeFillTint="3F"/>
@@ -15537,6 +16972,7 @@
     <w:tblPr>
       <w:tblStyleRowBandSize w:val="1"/>
       <w:tblStyleColBandSize w:val="1"/>
+      <w:tblInd w:w="0" w:type="dxa"/>
       <w:tblBorders>
         <w:top w:val="single" w:sz="8" w:space="0" w:color="FFFFFF" w:themeColor="background1"/>
         <w:left w:val="single" w:sz="8" w:space="0" w:color="FFFFFF" w:themeColor="background1"/>
@@ -15545,6 +16981,12 @@
         <w:insideH w:val="single" w:sz="6" w:space="0" w:color="FFFFFF" w:themeColor="background1"/>
         <w:insideV w:val="single" w:sz="6" w:space="0" w:color="FFFFFF" w:themeColor="background1"/>
       </w:tblBorders>
+      <w:tblCellMar>
+        <w:top w:w="0" w:type="dxa"/>
+        <w:left w:w="108" w:type="dxa"/>
+        <w:bottom w:w="0" w:type="dxa"/>
+        <w:right w:w="108" w:type="dxa"/>
+      </w:tblCellMar>
     </w:tblPr>
     <w:tcPr>
       <w:shd w:val="clear" w:color="auto" w:fill="DEE2E3" w:themeFill="accent4" w:themeFillTint="3F"/>
@@ -15671,6 +17113,7 @@
     <w:tblPr>
       <w:tblStyleRowBandSize w:val="1"/>
       <w:tblStyleColBandSize w:val="1"/>
+      <w:tblInd w:w="0" w:type="dxa"/>
       <w:tblBorders>
         <w:top w:val="single" w:sz="8" w:space="0" w:color="FFFFFF" w:themeColor="background1"/>
         <w:left w:val="single" w:sz="8" w:space="0" w:color="FFFFFF" w:themeColor="background1"/>
@@ -15679,6 +17122,12 @@
         <w:insideH w:val="single" w:sz="6" w:space="0" w:color="FFFFFF" w:themeColor="background1"/>
         <w:insideV w:val="single" w:sz="6" w:space="0" w:color="FFFFFF" w:themeColor="background1"/>
       </w:tblBorders>
+      <w:tblCellMar>
+        <w:top w:w="0" w:type="dxa"/>
+        <w:left w:w="108" w:type="dxa"/>
+        <w:bottom w:w="0" w:type="dxa"/>
+        <w:right w:w="108" w:type="dxa"/>
+      </w:tblCellMar>
     </w:tblPr>
     <w:tcPr>
       <w:shd w:val="clear" w:color="auto" w:fill="E0EAED" w:themeFill="accent5" w:themeFillTint="3F"/>
@@ -15805,6 +17254,7 @@
     <w:tblPr>
       <w:tblStyleRowBandSize w:val="1"/>
       <w:tblStyleColBandSize w:val="1"/>
+      <w:tblInd w:w="0" w:type="dxa"/>
       <w:tblBorders>
         <w:top w:val="single" w:sz="8" w:space="0" w:color="FFFFFF" w:themeColor="background1"/>
         <w:left w:val="single" w:sz="8" w:space="0" w:color="FFFFFF" w:themeColor="background1"/>
@@ -15813,6 +17263,12 @@
         <w:insideH w:val="single" w:sz="6" w:space="0" w:color="FFFFFF" w:themeColor="background1"/>
         <w:insideV w:val="single" w:sz="6" w:space="0" w:color="FFFFFF" w:themeColor="background1"/>
       </w:tblBorders>
+      <w:tblCellMar>
+        <w:top w:w="0" w:type="dxa"/>
+        <w:left w:w="108" w:type="dxa"/>
+        <w:bottom w:w="0" w:type="dxa"/>
+        <w:right w:w="108" w:type="dxa"/>
+      </w:tblCellMar>
     </w:tblPr>
     <w:tcPr>
       <w:shd w:val="clear" w:color="auto" w:fill="C5E0F4" w:themeFill="accent6" w:themeFillTint="3F"/>
@@ -15942,10 +17398,17 @@
     <w:tblPr>
       <w:tblStyleRowBandSize w:val="1"/>
       <w:tblStyleColBandSize w:val="1"/>
+      <w:tblInd w:w="0" w:type="dxa"/>
       <w:tblBorders>
         <w:top w:val="single" w:sz="8" w:space="0" w:color="000000" w:themeColor="text1"/>
         <w:bottom w:val="single" w:sz="8" w:space="0" w:color="000000" w:themeColor="text1"/>
       </w:tblBorders>
+      <w:tblCellMar>
+        <w:top w:w="0" w:type="dxa"/>
+        <w:left w:w="108" w:type="dxa"/>
+        <w:bottom w:w="0" w:type="dxa"/>
+        <w:right w:w="108" w:type="dxa"/>
+      </w:tblCellMar>
     </w:tblPr>
     <w:tblStylePr w:type="firstRow">
       <w:rPr>
@@ -16019,10 +17482,17 @@
     <w:tblPr>
       <w:tblStyleRowBandSize w:val="1"/>
       <w:tblStyleColBandSize w:val="1"/>
+      <w:tblInd w:w="0" w:type="dxa"/>
       <w:tblBorders>
         <w:top w:val="single" w:sz="8" w:space="0" w:color="3494BA" w:themeColor="accent1"/>
         <w:bottom w:val="single" w:sz="8" w:space="0" w:color="3494BA" w:themeColor="accent1"/>
       </w:tblBorders>
+      <w:tblCellMar>
+        <w:top w:w="0" w:type="dxa"/>
+        <w:left w:w="108" w:type="dxa"/>
+        <w:bottom w:w="0" w:type="dxa"/>
+        <w:right w:w="108" w:type="dxa"/>
+      </w:tblCellMar>
     </w:tblPr>
     <w:tblStylePr w:type="firstRow">
       <w:rPr>
@@ -16096,10 +17566,17 @@
     <w:tblPr>
       <w:tblStyleRowBandSize w:val="1"/>
       <w:tblStyleColBandSize w:val="1"/>
+      <w:tblInd w:w="0" w:type="dxa"/>
       <w:tblBorders>
         <w:top w:val="single" w:sz="8" w:space="0" w:color="58B6C0" w:themeColor="accent2"/>
         <w:bottom w:val="single" w:sz="8" w:space="0" w:color="58B6C0" w:themeColor="accent2"/>
       </w:tblBorders>
+      <w:tblCellMar>
+        <w:top w:w="0" w:type="dxa"/>
+        <w:left w:w="108" w:type="dxa"/>
+        <w:bottom w:w="0" w:type="dxa"/>
+        <w:right w:w="108" w:type="dxa"/>
+      </w:tblCellMar>
     </w:tblPr>
     <w:tblStylePr w:type="firstRow">
       <w:rPr>
@@ -16173,10 +17650,17 @@
     <w:tblPr>
       <w:tblStyleRowBandSize w:val="1"/>
       <w:tblStyleColBandSize w:val="1"/>
+      <w:tblInd w:w="0" w:type="dxa"/>
       <w:tblBorders>
         <w:top w:val="single" w:sz="8" w:space="0" w:color="75BDA7" w:themeColor="accent3"/>
         <w:bottom w:val="single" w:sz="8" w:space="0" w:color="75BDA7" w:themeColor="accent3"/>
       </w:tblBorders>
+      <w:tblCellMar>
+        <w:top w:w="0" w:type="dxa"/>
+        <w:left w:w="108" w:type="dxa"/>
+        <w:bottom w:w="0" w:type="dxa"/>
+        <w:right w:w="108" w:type="dxa"/>
+      </w:tblCellMar>
     </w:tblPr>
     <w:tblStylePr w:type="firstRow">
       <w:rPr>
@@ -16250,10 +17734,17 @@
     <w:tblPr>
       <w:tblStyleRowBandSize w:val="1"/>
       <w:tblStyleColBandSize w:val="1"/>
+      <w:tblInd w:w="0" w:type="dxa"/>
       <w:tblBorders>
         <w:top w:val="single" w:sz="8" w:space="0" w:color="7A8C8E" w:themeColor="accent4"/>
         <w:bottom w:val="single" w:sz="8" w:space="0" w:color="7A8C8E" w:themeColor="accent4"/>
       </w:tblBorders>
+      <w:tblCellMar>
+        <w:top w:w="0" w:type="dxa"/>
+        <w:left w:w="108" w:type="dxa"/>
+        <w:bottom w:w="0" w:type="dxa"/>
+        <w:right w:w="108" w:type="dxa"/>
+      </w:tblCellMar>
     </w:tblPr>
     <w:tblStylePr w:type="firstRow">
       <w:rPr>
@@ -16327,10 +17818,17 @@
     <w:tblPr>
       <w:tblStyleRowBandSize w:val="1"/>
       <w:tblStyleColBandSize w:val="1"/>
+      <w:tblInd w:w="0" w:type="dxa"/>
       <w:tblBorders>
         <w:top w:val="single" w:sz="8" w:space="0" w:color="84ACB6" w:themeColor="accent5"/>
         <w:bottom w:val="single" w:sz="8" w:space="0" w:color="84ACB6" w:themeColor="accent5"/>
       </w:tblBorders>
+      <w:tblCellMar>
+        <w:top w:w="0" w:type="dxa"/>
+        <w:left w:w="108" w:type="dxa"/>
+        <w:bottom w:w="0" w:type="dxa"/>
+        <w:right w:w="108" w:type="dxa"/>
+      </w:tblCellMar>
     </w:tblPr>
     <w:tblStylePr w:type="firstRow">
       <w:rPr>
@@ -16404,10 +17902,17 @@
     <w:tblPr>
       <w:tblStyleRowBandSize w:val="1"/>
       <w:tblStyleColBandSize w:val="1"/>
+      <w:tblInd w:w="0" w:type="dxa"/>
       <w:tblBorders>
         <w:top w:val="single" w:sz="8" w:space="0" w:color="2683C6" w:themeColor="accent6"/>
         <w:bottom w:val="single" w:sz="8" w:space="0" w:color="2683C6" w:themeColor="accent6"/>
       </w:tblBorders>
+      <w:tblCellMar>
+        <w:top w:w="0" w:type="dxa"/>
+        <w:left w:w="108" w:type="dxa"/>
+        <w:bottom w:w="0" w:type="dxa"/>
+        <w:right w:w="108" w:type="dxa"/>
+      </w:tblCellMar>
     </w:tblPr>
     <w:tblStylePr w:type="firstRow">
       <w:rPr>
@@ -16482,12 +17987,19 @@
     <w:tblPr>
       <w:tblStyleRowBandSize w:val="1"/>
       <w:tblStyleColBandSize w:val="1"/>
+      <w:tblInd w:w="0" w:type="dxa"/>
       <w:tblBorders>
         <w:top w:val="single" w:sz="8" w:space="0" w:color="000000" w:themeColor="text1"/>
         <w:left w:val="single" w:sz="8" w:space="0" w:color="000000" w:themeColor="text1"/>
         <w:bottom w:val="single" w:sz="8" w:space="0" w:color="000000" w:themeColor="text1"/>
         <w:right w:val="single" w:sz="8" w:space="0" w:color="000000" w:themeColor="text1"/>
       </w:tblBorders>
+      <w:tblCellMar>
+        <w:top w:w="0" w:type="dxa"/>
+        <w:left w:w="108" w:type="dxa"/>
+        <w:bottom w:w="0" w:type="dxa"/>
+        <w:right w:w="108" w:type="dxa"/>
+      </w:tblCellMar>
     </w:tblPr>
     <w:tblStylePr w:type="firstRow">
       <w:rPr>
@@ -16603,12 +18115,19 @@
     <w:tblPr>
       <w:tblStyleRowBandSize w:val="1"/>
       <w:tblStyleColBandSize w:val="1"/>
+      <w:tblInd w:w="0" w:type="dxa"/>
       <w:tblBorders>
         <w:top w:val="single" w:sz="8" w:space="0" w:color="3494BA" w:themeColor="accent1"/>
         <w:left w:val="single" w:sz="8" w:space="0" w:color="3494BA" w:themeColor="accent1"/>
         <w:bottom w:val="single" w:sz="8" w:space="0" w:color="3494BA" w:themeColor="accent1"/>
         <w:right w:val="single" w:sz="8" w:space="0" w:color="3494BA" w:themeColor="accent1"/>
       </w:tblBorders>
+      <w:tblCellMar>
+        <w:top w:w="0" w:type="dxa"/>
+        <w:left w:w="108" w:type="dxa"/>
+        <w:bottom w:w="0" w:type="dxa"/>
+        <w:right w:w="108" w:type="dxa"/>
+      </w:tblCellMar>
     </w:tblPr>
     <w:tblStylePr w:type="firstRow">
       <w:rPr>
@@ -16724,12 +18243,19 @@
     <w:tblPr>
       <w:tblStyleRowBandSize w:val="1"/>
       <w:tblStyleColBandSize w:val="1"/>
+      <w:tblInd w:w="0" w:type="dxa"/>
       <w:tblBorders>
         <w:top w:val="single" w:sz="8" w:space="0" w:color="58B6C0" w:themeColor="accent2"/>
         <w:left w:val="single" w:sz="8" w:space="0" w:color="58B6C0" w:themeColor="accent2"/>
         <w:bottom w:val="single" w:sz="8" w:space="0" w:color="58B6C0" w:themeColor="accent2"/>
         <w:right w:val="single" w:sz="8" w:space="0" w:color="58B6C0" w:themeColor="accent2"/>
       </w:tblBorders>
+      <w:tblCellMar>
+        <w:top w:w="0" w:type="dxa"/>
+        <w:left w:w="108" w:type="dxa"/>
+        <w:bottom w:w="0" w:type="dxa"/>
+        <w:right w:w="108" w:type="dxa"/>
+      </w:tblCellMar>
     </w:tblPr>
     <w:tblStylePr w:type="firstRow">
       <w:rPr>
@@ -16845,12 +18371,19 @@
     <w:tblPr>
       <w:tblStyleRowBandSize w:val="1"/>
       <w:tblStyleColBandSize w:val="1"/>
+      <w:tblInd w:w="0" w:type="dxa"/>
       <w:tblBorders>
         <w:top w:val="single" w:sz="8" w:space="0" w:color="75BDA7" w:themeColor="accent3"/>
         <w:left w:val="single" w:sz="8" w:space="0" w:color="75BDA7" w:themeColor="accent3"/>
         <w:bottom w:val="single" w:sz="8" w:space="0" w:color="75BDA7" w:themeColor="accent3"/>
         <w:right w:val="single" w:sz="8" w:space="0" w:color="75BDA7" w:themeColor="accent3"/>
       </w:tblBorders>
+      <w:tblCellMar>
+        <w:top w:w="0" w:type="dxa"/>
+        <w:left w:w="108" w:type="dxa"/>
+        <w:bottom w:w="0" w:type="dxa"/>
+        <w:right w:w="108" w:type="dxa"/>
+      </w:tblCellMar>
     </w:tblPr>
     <w:tblStylePr w:type="firstRow">
       <w:rPr>
@@ -16966,12 +18499,19 @@
     <w:tblPr>
       <w:tblStyleRowBandSize w:val="1"/>
       <w:tblStyleColBandSize w:val="1"/>
+      <w:tblInd w:w="0" w:type="dxa"/>
       <w:tblBorders>
         <w:top w:val="single" w:sz="8" w:space="0" w:color="7A8C8E" w:themeColor="accent4"/>
         <w:left w:val="single" w:sz="8" w:space="0" w:color="7A8C8E" w:themeColor="accent4"/>
         <w:bottom w:val="single" w:sz="8" w:space="0" w:color="7A8C8E" w:themeColor="accent4"/>
         <w:right w:val="single" w:sz="8" w:space="0" w:color="7A8C8E" w:themeColor="accent4"/>
       </w:tblBorders>
+      <w:tblCellMar>
+        <w:top w:w="0" w:type="dxa"/>
+        <w:left w:w="108" w:type="dxa"/>
+        <w:bottom w:w="0" w:type="dxa"/>
+        <w:right w:w="108" w:type="dxa"/>
+      </w:tblCellMar>
     </w:tblPr>
     <w:tblStylePr w:type="firstRow">
       <w:rPr>
@@ -17087,12 +18627,19 @@
     <w:tblPr>
       <w:tblStyleRowBandSize w:val="1"/>
       <w:tblStyleColBandSize w:val="1"/>
+      <w:tblInd w:w="0" w:type="dxa"/>
       <w:tblBorders>
         <w:top w:val="single" w:sz="8" w:space="0" w:color="84ACB6" w:themeColor="accent5"/>
         <w:left w:val="single" w:sz="8" w:space="0" w:color="84ACB6" w:themeColor="accent5"/>
         <w:bottom w:val="single" w:sz="8" w:space="0" w:color="84ACB6" w:themeColor="accent5"/>
         <w:right w:val="single" w:sz="8" w:space="0" w:color="84ACB6" w:themeColor="accent5"/>
       </w:tblBorders>
+      <w:tblCellMar>
+        <w:top w:w="0" w:type="dxa"/>
+        <w:left w:w="108" w:type="dxa"/>
+        <w:bottom w:w="0" w:type="dxa"/>
+        <w:right w:w="108" w:type="dxa"/>
+      </w:tblCellMar>
     </w:tblPr>
     <w:tblStylePr w:type="firstRow">
       <w:rPr>
@@ -17208,12 +18755,19 @@
     <w:tblPr>
       <w:tblStyleRowBandSize w:val="1"/>
       <w:tblStyleColBandSize w:val="1"/>
+      <w:tblInd w:w="0" w:type="dxa"/>
       <w:tblBorders>
         <w:top w:val="single" w:sz="8" w:space="0" w:color="2683C6" w:themeColor="accent6"/>
         <w:left w:val="single" w:sz="8" w:space="0" w:color="2683C6" w:themeColor="accent6"/>
         <w:bottom w:val="single" w:sz="8" w:space="0" w:color="2683C6" w:themeColor="accent6"/>
         <w:right w:val="single" w:sz="8" w:space="0" w:color="2683C6" w:themeColor="accent6"/>
       </w:tblBorders>
+      <w:tblCellMar>
+        <w:top w:w="0" w:type="dxa"/>
+        <w:left w:w="108" w:type="dxa"/>
+        <w:bottom w:w="0" w:type="dxa"/>
+        <w:right w:w="108" w:type="dxa"/>
+      </w:tblCellMar>
     </w:tblPr>
     <w:tblStylePr w:type="firstRow">
       <w:rPr>
@@ -17325,6 +18879,7 @@
     <w:tblPr>
       <w:tblStyleRowBandSize w:val="1"/>
       <w:tblStyleColBandSize w:val="1"/>
+      <w:tblInd w:w="0" w:type="dxa"/>
       <w:tblBorders>
         <w:top w:val="single" w:sz="8" w:space="0" w:color="404040" w:themeColor="text1" w:themeTint="BF"/>
         <w:left w:val="single" w:sz="8" w:space="0" w:color="404040" w:themeColor="text1" w:themeTint="BF"/>
@@ -17332,6 +18887,12 @@
         <w:right w:val="single" w:sz="8" w:space="0" w:color="404040" w:themeColor="text1" w:themeTint="BF"/>
         <w:insideH w:val="single" w:sz="8" w:space="0" w:color="404040" w:themeColor="text1" w:themeTint="BF"/>
       </w:tblBorders>
+      <w:tblCellMar>
+        <w:top w:w="0" w:type="dxa"/>
+        <w:left w:w="108" w:type="dxa"/>
+        <w:bottom w:w="0" w:type="dxa"/>
+        <w:right w:w="108" w:type="dxa"/>
+      </w:tblCellMar>
     </w:tblPr>
     <w:tblStylePr w:type="firstRow">
       <w:pPr>
@@ -17424,6 +18985,7 @@
     <w:tblPr>
       <w:tblStyleRowBandSize w:val="1"/>
       <w:tblStyleColBandSize w:val="1"/>
+      <w:tblInd w:w="0" w:type="dxa"/>
       <w:tblBorders>
         <w:top w:val="single" w:sz="8" w:space="0" w:color="5FB1D2" w:themeColor="accent1" w:themeTint="BF"/>
         <w:left w:val="single" w:sz="8" w:space="0" w:color="5FB1D2" w:themeColor="accent1" w:themeTint="BF"/>
@@ -17431,6 +18993,12 @@
         <w:right w:val="single" w:sz="8" w:space="0" w:color="5FB1D2" w:themeColor="accent1" w:themeTint="BF"/>
         <w:insideH w:val="single" w:sz="8" w:space="0" w:color="5FB1D2" w:themeColor="accent1" w:themeTint="BF"/>
       </w:tblBorders>
+      <w:tblCellMar>
+        <w:top w:w="0" w:type="dxa"/>
+        <w:left w:w="108" w:type="dxa"/>
+        <w:bottom w:w="0" w:type="dxa"/>
+        <w:right w:w="108" w:type="dxa"/>
+      </w:tblCellMar>
     </w:tblPr>
     <w:tblStylePr w:type="firstRow">
       <w:pPr>
@@ -17523,6 +19091,7 @@
     <w:tblPr>
       <w:tblStyleRowBandSize w:val="1"/>
       <w:tblStyleColBandSize w:val="1"/>
+      <w:tblInd w:w="0" w:type="dxa"/>
       <w:tblBorders>
         <w:top w:val="single" w:sz="8" w:space="0" w:color="81C8CF" w:themeColor="accent2" w:themeTint="BF"/>
         <w:left w:val="single" w:sz="8" w:space="0" w:color="81C8CF" w:themeColor="accent2" w:themeTint="BF"/>
@@ -17530,6 +19099,12 @@
         <w:right w:val="single" w:sz="8" w:space="0" w:color="81C8CF" w:themeColor="accent2" w:themeTint="BF"/>
         <w:insideH w:val="single" w:sz="8" w:space="0" w:color="81C8CF" w:themeColor="accent2" w:themeTint="BF"/>
       </w:tblBorders>
+      <w:tblCellMar>
+        <w:top w:w="0" w:type="dxa"/>
+        <w:left w:w="108" w:type="dxa"/>
+        <w:bottom w:w="0" w:type="dxa"/>
+        <w:right w:w="108" w:type="dxa"/>
+      </w:tblCellMar>
     </w:tblPr>
     <w:tblStylePr w:type="firstRow">
       <w:pPr>
@@ -17622,6 +19197,7 @@
     <w:tblPr>
       <w:tblStyleRowBandSize w:val="1"/>
       <w:tblStyleColBandSize w:val="1"/>
+      <w:tblInd w:w="0" w:type="dxa"/>
       <w:tblBorders>
         <w:top w:val="single" w:sz="8" w:space="0" w:color="97CDBC" w:themeColor="accent3" w:themeTint="BF"/>
         <w:left w:val="single" w:sz="8" w:space="0" w:color="97CDBC" w:themeColor="accent3" w:themeTint="BF"/>
@@ -17629,6 +19205,12 @@
         <w:right w:val="single" w:sz="8" w:space="0" w:color="97CDBC" w:themeColor="accent3" w:themeTint="BF"/>
         <w:insideH w:val="single" w:sz="8" w:space="0" w:color="97CDBC" w:themeColor="accent3" w:themeTint="BF"/>
       </w:tblBorders>
+      <w:tblCellMar>
+        <w:top w:w="0" w:type="dxa"/>
+        <w:left w:w="108" w:type="dxa"/>
+        <w:bottom w:w="0" w:type="dxa"/>
+        <w:right w:w="108" w:type="dxa"/>
+      </w:tblCellMar>
     </w:tblPr>
     <w:tblStylePr w:type="firstRow">
       <w:pPr>
@@ -17721,6 +19303,7 @@
     <w:tblPr>
       <w:tblStyleRowBandSize w:val="1"/>
       <w:tblStyleColBandSize w:val="1"/>
+      <w:tblInd w:w="0" w:type="dxa"/>
       <w:tblBorders>
         <w:top w:val="single" w:sz="8" w:space="0" w:color="9BA8AA" w:themeColor="accent4" w:themeTint="BF"/>
         <w:left w:val="single" w:sz="8" w:space="0" w:color="9BA8AA" w:themeColor="accent4" w:themeTint="BF"/>
@@ -17728,6 +19311,12 @@
         <w:right w:val="single" w:sz="8" w:space="0" w:color="9BA8AA" w:themeColor="accent4" w:themeTint="BF"/>
         <w:insideH w:val="single" w:sz="8" w:space="0" w:color="9BA8AA" w:themeColor="accent4" w:themeTint="BF"/>
       </w:tblBorders>
+      <w:tblCellMar>
+        <w:top w:w="0" w:type="dxa"/>
+        <w:left w:w="108" w:type="dxa"/>
+        <w:bottom w:w="0" w:type="dxa"/>
+        <w:right w:w="108" w:type="dxa"/>
+      </w:tblCellMar>
     </w:tblPr>
     <w:tblStylePr w:type="firstRow">
       <w:pPr>
@@ -17820,6 +19409,7 @@
     <w:tblPr>
       <w:tblStyleRowBandSize w:val="1"/>
       <w:tblStyleColBandSize w:val="1"/>
+      <w:tblInd w:w="0" w:type="dxa"/>
       <w:tblBorders>
         <w:top w:val="single" w:sz="8" w:space="0" w:color="A2C0C8" w:themeColor="accent5" w:themeTint="BF"/>
         <w:left w:val="single" w:sz="8" w:space="0" w:color="A2C0C8" w:themeColor="accent5" w:themeTint="BF"/>
@@ -17827,6 +19417,12 @@
         <w:right w:val="single" w:sz="8" w:space="0" w:color="A2C0C8" w:themeColor="accent5" w:themeTint="BF"/>
         <w:insideH w:val="single" w:sz="8" w:space="0" w:color="A2C0C8" w:themeColor="accent5" w:themeTint="BF"/>
       </w:tblBorders>
+      <w:tblCellMar>
+        <w:top w:w="0" w:type="dxa"/>
+        <w:left w:w="108" w:type="dxa"/>
+        <w:bottom w:w="0" w:type="dxa"/>
+        <w:right w:w="108" w:type="dxa"/>
+      </w:tblCellMar>
     </w:tblPr>
     <w:tblStylePr w:type="firstRow">
       <w:pPr>
@@ -17919,6 +19515,7 @@
     <w:tblPr>
       <w:tblStyleRowBandSize w:val="1"/>
       <w:tblStyleColBandSize w:val="1"/>
+      <w:tblInd w:w="0" w:type="dxa"/>
       <w:tblBorders>
         <w:top w:val="single" w:sz="8" w:space="0" w:color="52A3DE" w:themeColor="accent6" w:themeTint="BF"/>
         <w:left w:val="single" w:sz="8" w:space="0" w:color="52A3DE" w:themeColor="accent6" w:themeTint="BF"/>
@@ -17926,6 +19523,12 @@
         <w:right w:val="single" w:sz="8" w:space="0" w:color="52A3DE" w:themeColor="accent6" w:themeTint="BF"/>
         <w:insideH w:val="single" w:sz="8" w:space="0" w:color="52A3DE" w:themeColor="accent6" w:themeTint="BF"/>
       </w:tblBorders>
+      <w:tblCellMar>
+        <w:top w:w="0" w:type="dxa"/>
+        <w:left w:w="108" w:type="dxa"/>
+        <w:bottom w:w="0" w:type="dxa"/>
+        <w:right w:w="108" w:type="dxa"/>
+      </w:tblCellMar>
     </w:tblPr>
     <w:tblStylePr w:type="firstRow">
       <w:pPr>
@@ -18018,10 +19621,17 @@
     <w:tblPr>
       <w:tblStyleRowBandSize w:val="1"/>
       <w:tblStyleColBandSize w:val="1"/>
+      <w:tblInd w:w="0" w:type="dxa"/>
       <w:tblBorders>
         <w:top w:val="single" w:sz="18" w:space="0" w:color="auto"/>
         <w:bottom w:val="single" w:sz="18" w:space="0" w:color="auto"/>
       </w:tblBorders>
+      <w:tblCellMar>
+        <w:top w:w="0" w:type="dxa"/>
+        <w:left w:w="108" w:type="dxa"/>
+        <w:bottom w:w="0" w:type="dxa"/>
+        <w:right w:w="108" w:type="dxa"/>
+      </w:tblCellMar>
     </w:tblPr>
     <w:tblStylePr w:type="firstRow">
       <w:pPr>
@@ -18160,10 +19770,17 @@
     <w:tblPr>
       <w:tblStyleRowBandSize w:val="1"/>
       <w:tblStyleColBandSize w:val="1"/>
+      <w:tblInd w:w="0" w:type="dxa"/>
       <w:tblBorders>
         <w:top w:val="single" w:sz="18" w:space="0" w:color="auto"/>
         <w:bottom w:val="single" w:sz="18" w:space="0" w:color="auto"/>
       </w:tblBorders>
+      <w:tblCellMar>
+        <w:top w:w="0" w:type="dxa"/>
+        <w:left w:w="108" w:type="dxa"/>
+        <w:bottom w:w="0" w:type="dxa"/>
+        <w:right w:w="108" w:type="dxa"/>
+      </w:tblCellMar>
     </w:tblPr>
     <w:tblStylePr w:type="firstRow">
       <w:pPr>
@@ -18302,10 +19919,17 @@
     <w:tblPr>
       <w:tblStyleRowBandSize w:val="1"/>
       <w:tblStyleColBandSize w:val="1"/>
+      <w:tblInd w:w="0" w:type="dxa"/>
       <w:tblBorders>
         <w:top w:val="single" w:sz="18" w:space="0" w:color="auto"/>
         <w:bottom w:val="single" w:sz="18" w:space="0" w:color="auto"/>
       </w:tblBorders>
+      <w:tblCellMar>
+        <w:top w:w="0" w:type="dxa"/>
+        <w:left w:w="108" w:type="dxa"/>
+        <w:bottom w:w="0" w:type="dxa"/>
+        <w:right w:w="108" w:type="dxa"/>
+      </w:tblCellMar>
     </w:tblPr>
     <w:tblStylePr w:type="firstRow">
       <w:pPr>
@@ -18444,10 +20068,17 @@
     <w:tblPr>
       <w:tblStyleRowBandSize w:val="1"/>
       <w:tblStyleColBandSize w:val="1"/>
+      <w:tblInd w:w="0" w:type="dxa"/>
       <w:tblBorders>
         <w:top w:val="single" w:sz="18" w:space="0" w:color="auto"/>
         <w:bottom w:val="single" w:sz="18" w:space="0" w:color="auto"/>
       </w:tblBorders>
+      <w:tblCellMar>
+        <w:top w:w="0" w:type="dxa"/>
+        <w:left w:w="108" w:type="dxa"/>
+        <w:bottom w:w="0" w:type="dxa"/>
+        <w:right w:w="108" w:type="dxa"/>
+      </w:tblCellMar>
     </w:tblPr>
     <w:tblStylePr w:type="firstRow">
       <w:pPr>
@@ -18586,10 +20217,17 @@
     <w:tblPr>
       <w:tblStyleRowBandSize w:val="1"/>
       <w:tblStyleColBandSize w:val="1"/>
+      <w:tblInd w:w="0" w:type="dxa"/>
       <w:tblBorders>
         <w:top w:val="single" w:sz="18" w:space="0" w:color="auto"/>
         <w:bottom w:val="single" w:sz="18" w:space="0" w:color="auto"/>
       </w:tblBorders>
+      <w:tblCellMar>
+        <w:top w:w="0" w:type="dxa"/>
+        <w:left w:w="108" w:type="dxa"/>
+        <w:bottom w:w="0" w:type="dxa"/>
+        <w:right w:w="108" w:type="dxa"/>
+      </w:tblCellMar>
     </w:tblPr>
     <w:tblStylePr w:type="firstRow">
       <w:pPr>
@@ -18728,10 +20366,17 @@
     <w:tblPr>
       <w:tblStyleRowBandSize w:val="1"/>
       <w:tblStyleColBandSize w:val="1"/>
+      <w:tblInd w:w="0" w:type="dxa"/>
       <w:tblBorders>
         <w:top w:val="single" w:sz="18" w:space="0" w:color="auto"/>
         <w:bottom w:val="single" w:sz="18" w:space="0" w:color="auto"/>
       </w:tblBorders>
+      <w:tblCellMar>
+        <w:top w:w="0" w:type="dxa"/>
+        <w:left w:w="108" w:type="dxa"/>
+        <w:bottom w:w="0" w:type="dxa"/>
+        <w:right w:w="108" w:type="dxa"/>
+      </w:tblCellMar>
     </w:tblPr>
     <w:tblStylePr w:type="firstRow">
       <w:pPr>
@@ -18870,10 +20515,17 @@
     <w:tblPr>
       <w:tblStyleRowBandSize w:val="1"/>
       <w:tblStyleColBandSize w:val="1"/>
+      <w:tblInd w:w="0" w:type="dxa"/>
       <w:tblBorders>
         <w:top w:val="single" w:sz="18" w:space="0" w:color="auto"/>
         <w:bottom w:val="single" w:sz="18" w:space="0" w:color="auto"/>
       </w:tblBorders>
+      <w:tblCellMar>
+        <w:top w:w="0" w:type="dxa"/>
+        <w:left w:w="108" w:type="dxa"/>
+        <w:bottom w:w="0" w:type="dxa"/>
+        <w:right w:w="108" w:type="dxa"/>
+      </w:tblCellMar>
     </w:tblPr>
     <w:tblStylePr w:type="firstRow">
       <w:pPr>
@@ -19246,7 +20898,15 @@
     <w:rPr>
       <w:color w:val="auto"/>
     </w:rPr>
-    <w:tblPr/>
+    <w:tblPr>
+      <w:tblInd w:w="0" w:type="dxa"/>
+      <w:tblCellMar>
+        <w:top w:w="0" w:type="dxa"/>
+        <w:left w:w="108" w:type="dxa"/>
+        <w:bottom w:w="0" w:type="dxa"/>
+        <w:right w:w="108" w:type="dxa"/>
+      </w:tblCellMar>
+    </w:tblPr>
     <w:tcPr>
       <w:shd w:val="solid" w:color="C0C0C0" w:fill="FFFFFF"/>
     </w:tcPr>
@@ -19362,6 +21022,13 @@
     </w:rPr>
     <w:tblPr>
       <w:tblStyleRowBandSize w:val="1"/>
+      <w:tblInd w:w="0" w:type="dxa"/>
+      <w:tblCellMar>
+        <w:top w:w="0" w:type="dxa"/>
+        <w:left w:w="108" w:type="dxa"/>
+        <w:bottom w:w="0" w:type="dxa"/>
+        <w:right w:w="108" w:type="dxa"/>
+      </w:tblCellMar>
     </w:tblPr>
     <w:tcPr>
       <w:shd w:val="solid" w:color="C0C0C0" w:fill="FFFFFF"/>
@@ -19442,6 +21109,13 @@
     <w:tblPr>
       <w:tblStyleRowBandSize w:val="1"/>
       <w:tblStyleColBandSize w:val="1"/>
+      <w:tblInd w:w="0" w:type="dxa"/>
+      <w:tblCellMar>
+        <w:top w:w="0" w:type="dxa"/>
+        <w:left w:w="108" w:type="dxa"/>
+        <w:bottom w:w="0" w:type="dxa"/>
+        <w:right w:w="108" w:type="dxa"/>
+      </w:tblCellMar>
     </w:tblPr>
     <w:tblStylePr w:type="firstRow">
       <w:rPr>
@@ -19535,10 +21209,17 @@
       <w:color w:val="auto"/>
     </w:rPr>
     <w:tblPr>
+      <w:tblInd w:w="0" w:type="dxa"/>
       <w:tblBorders>
         <w:top w:val="single" w:sz="12" w:space="0" w:color="000000"/>
         <w:bottom w:val="single" w:sz="12" w:space="0" w:color="000000"/>
       </w:tblBorders>
+      <w:tblCellMar>
+        <w:top w:w="0" w:type="dxa"/>
+        <w:left w:w="108" w:type="dxa"/>
+        <w:bottom w:w="0" w:type="dxa"/>
+        <w:right w:w="108" w:type="dxa"/>
+      </w:tblCellMar>
     </w:tblPr>
     <w:tcPr>
       <w:shd w:val="clear" w:color="auto" w:fill="auto"/>
@@ -19623,10 +21304,17 @@
       <w:color w:val="auto"/>
     </w:rPr>
     <w:tblPr>
+      <w:tblInd w:w="0" w:type="dxa"/>
       <w:tblBorders>
         <w:top w:val="single" w:sz="12" w:space="0" w:color="000000"/>
         <w:bottom w:val="single" w:sz="12" w:space="0" w:color="000000"/>
       </w:tblBorders>
+      <w:tblCellMar>
+        <w:top w:w="0" w:type="dxa"/>
+        <w:left w:w="108" w:type="dxa"/>
+        <w:bottom w:w="0" w:type="dxa"/>
+        <w:right w:w="108" w:type="dxa"/>
+      </w:tblCellMar>
     </w:tblPr>
     <w:tcPr>
       <w:shd w:val="clear" w:color="auto" w:fill="auto"/>
@@ -19719,12 +21407,19 @@
       <w:color w:val="000080"/>
     </w:rPr>
     <w:tblPr>
+      <w:tblInd w:w="0" w:type="dxa"/>
       <w:tblBorders>
         <w:top w:val="single" w:sz="12" w:space="0" w:color="000000"/>
         <w:left w:val="single" w:sz="12" w:space="0" w:color="000000"/>
         <w:bottom w:val="single" w:sz="12" w:space="0" w:color="000000"/>
         <w:right w:val="single" w:sz="12" w:space="0" w:color="000000"/>
       </w:tblBorders>
+      <w:tblCellMar>
+        <w:top w:w="0" w:type="dxa"/>
+        <w:left w:w="108" w:type="dxa"/>
+        <w:bottom w:w="0" w:type="dxa"/>
+        <w:right w:w="108" w:type="dxa"/>
+      </w:tblCellMar>
     </w:tblPr>
     <w:tcPr>
       <w:shd w:val="solid" w:color="C0C0C0" w:fill="FFFFFF"/>
@@ -19790,12 +21485,19 @@
       <w:color w:val="auto"/>
     </w:rPr>
     <w:tblPr>
+      <w:tblInd w:w="0" w:type="dxa"/>
       <w:tblBorders>
         <w:top w:val="single" w:sz="12" w:space="0" w:color="000000"/>
         <w:left w:val="single" w:sz="6" w:space="0" w:color="000000"/>
         <w:bottom w:val="single" w:sz="12" w:space="0" w:color="000000"/>
         <w:right w:val="single" w:sz="6" w:space="0" w:color="000000"/>
       </w:tblBorders>
+      <w:tblCellMar>
+        <w:top w:w="0" w:type="dxa"/>
+        <w:left w:w="108" w:type="dxa"/>
+        <w:bottom w:w="0" w:type="dxa"/>
+        <w:right w:w="108" w:type="dxa"/>
+      </w:tblCellMar>
     </w:tblPr>
     <w:tcPr>
       <w:shd w:val="clear" w:color="auto" w:fill="auto"/>
@@ -19885,6 +21587,7 @@
       <w:color w:val="FFFFFF"/>
     </w:rPr>
     <w:tblPr>
+      <w:tblInd w:w="0" w:type="dxa"/>
       <w:tblBorders>
         <w:top w:val="single" w:sz="12" w:space="0" w:color="008080"/>
         <w:left w:val="single" w:sz="12" w:space="0" w:color="008080"/>
@@ -19892,6 +21595,12 @@
         <w:right w:val="single" w:sz="12" w:space="0" w:color="008080"/>
         <w:insideH w:val="single" w:sz="6" w:space="0" w:color="00FFFF"/>
       </w:tblBorders>
+      <w:tblCellMar>
+        <w:top w:w="0" w:type="dxa"/>
+        <w:left w:w="108" w:type="dxa"/>
+        <w:bottom w:w="0" w:type="dxa"/>
+        <w:right w:w="108" w:type="dxa"/>
+      </w:tblCellMar>
     </w:tblPr>
     <w:tcPr>
       <w:shd w:val="solid" w:color="008080" w:fill="FFFFFF"/>
@@ -19968,9 +21677,16 @@
       <w:color w:val="auto"/>
     </w:rPr>
     <w:tblPr>
+      <w:tblInd w:w="0" w:type="dxa"/>
       <w:tblBorders>
         <w:bottom w:val="single" w:sz="12" w:space="0" w:color="000000"/>
       </w:tblBorders>
+      <w:tblCellMar>
+        <w:top w:w="0" w:type="dxa"/>
+        <w:left w:w="108" w:type="dxa"/>
+        <w:bottom w:w="0" w:type="dxa"/>
+        <w:right w:w="108" w:type="dxa"/>
+      </w:tblCellMar>
     </w:tblPr>
     <w:tcPr>
       <w:shd w:val="pct20" w:color="FFFF00" w:fill="FFFFFF"/>
@@ -20048,6 +21764,7 @@
       <w:color w:val="auto"/>
     </w:rPr>
     <w:tblPr>
+      <w:tblInd w:w="0" w:type="dxa"/>
       <w:tblBorders>
         <w:top w:val="single" w:sz="18" w:space="0" w:color="000000"/>
         <w:left w:val="single" w:sz="18" w:space="0" w:color="000000"/>
@@ -20055,6 +21772,12 @@
         <w:right w:val="single" w:sz="18" w:space="0" w:color="000000"/>
         <w:insideH w:val="single" w:sz="6" w:space="0" w:color="C0C0C0"/>
       </w:tblBorders>
+      <w:tblCellMar>
+        <w:top w:w="0" w:type="dxa"/>
+        <w:left w:w="108" w:type="dxa"/>
+        <w:bottom w:w="0" w:type="dxa"/>
+        <w:right w:w="108" w:type="dxa"/>
+      </w:tblCellMar>
     </w:tblPr>
     <w:tcPr>
       <w:shd w:val="pct25" w:color="008080" w:fill="FFFFFF"/>
@@ -20115,12 +21838,19 @@
     </w:rPr>
     <w:tblPr>
       <w:tblStyleColBandSize w:val="1"/>
+      <w:tblInd w:w="0" w:type="dxa"/>
       <w:tblBorders>
         <w:top w:val="single" w:sz="12" w:space="0" w:color="000000"/>
         <w:left w:val="single" w:sz="12" w:space="0" w:color="000000"/>
         <w:bottom w:val="single" w:sz="12" w:space="0" w:color="000000"/>
         <w:right w:val="single" w:sz="12" w:space="0" w:color="000000"/>
       </w:tblBorders>
+      <w:tblCellMar>
+        <w:top w:w="0" w:type="dxa"/>
+        <w:left w:w="108" w:type="dxa"/>
+        <w:bottom w:w="0" w:type="dxa"/>
+        <w:right w:w="108" w:type="dxa"/>
+      </w:tblCellMar>
     </w:tblPr>
     <w:tblStylePr w:type="firstRow">
       <w:rPr>
@@ -20237,6 +21967,13 @@
     </w:rPr>
     <w:tblPr>
       <w:tblStyleColBandSize w:val="1"/>
+      <w:tblInd w:w="0" w:type="dxa"/>
+      <w:tblCellMar>
+        <w:top w:w="0" w:type="dxa"/>
+        <w:left w:w="108" w:type="dxa"/>
+        <w:bottom w:w="0" w:type="dxa"/>
+        <w:right w:w="108" w:type="dxa"/>
+      </w:tblCellMar>
     </w:tblPr>
     <w:tblStylePr w:type="firstRow">
       <w:rPr>
@@ -20353,6 +22090,7 @@
     </w:rPr>
     <w:tblPr>
       <w:tblStyleColBandSize w:val="1"/>
+      <w:tblInd w:w="0" w:type="dxa"/>
       <w:tblBorders>
         <w:top w:val="single" w:sz="6" w:space="0" w:color="000080"/>
         <w:left w:val="single" w:sz="6" w:space="0" w:color="000080"/>
@@ -20360,6 +22098,12 @@
         <w:right w:val="single" w:sz="6" w:space="0" w:color="000080"/>
         <w:insideV w:val="single" w:sz="6" w:space="0" w:color="000080"/>
       </w:tblBorders>
+      <w:tblCellMar>
+        <w:top w:w="0" w:type="dxa"/>
+        <w:left w:w="108" w:type="dxa"/>
+        <w:bottom w:w="0" w:type="dxa"/>
+        <w:right w:w="108" w:type="dxa"/>
+      </w:tblCellMar>
     </w:tblPr>
     <w:tblStylePr w:type="firstRow">
       <w:rPr>
@@ -20461,6 +22205,13 @@
     </w:rPr>
     <w:tblPr>
       <w:tblStyleColBandSize w:val="1"/>
+      <w:tblInd w:w="0" w:type="dxa"/>
+      <w:tblCellMar>
+        <w:top w:w="0" w:type="dxa"/>
+        <w:left w:w="108" w:type="dxa"/>
+        <w:bottom w:w="0" w:type="dxa"/>
+        <w:right w:w="108" w:type="dxa"/>
+      </w:tblCellMar>
     </w:tblPr>
     <w:tblStylePr w:type="firstRow">
       <w:rPr>
@@ -20535,6 +22286,7 @@
     </w:rPr>
     <w:tblPr>
       <w:tblStyleColBandSize w:val="1"/>
+      <w:tblInd w:w="0" w:type="dxa"/>
       <w:tblBorders>
         <w:top w:val="single" w:sz="12" w:space="0" w:color="808080"/>
         <w:left w:val="single" w:sz="12" w:space="0" w:color="808080"/>
@@ -20542,6 +22294,12 @@
         <w:right w:val="single" w:sz="12" w:space="0" w:color="808080"/>
         <w:insideV w:val="single" w:sz="6" w:space="0" w:color="C0C0C0"/>
       </w:tblBorders>
+      <w:tblCellMar>
+        <w:top w:w="0" w:type="dxa"/>
+        <w:left w:w="108" w:type="dxa"/>
+        <w:bottom w:w="0" w:type="dxa"/>
+        <w:right w:w="108" w:type="dxa"/>
+      </w:tblCellMar>
     </w:tblPr>
     <w:tblStylePr w:type="firstRow">
       <w:rPr>
@@ -20626,10 +22384,17 @@
     </w:pPr>
     <w:tblPr>
       <w:tblStyleRowBandSize w:val="1"/>
+      <w:tblInd w:w="0" w:type="dxa"/>
       <w:tblBorders>
         <w:insideH w:val="single" w:sz="18" w:space="0" w:color="FFFFFF"/>
         <w:insideV w:val="single" w:sz="18" w:space="0" w:color="FFFFFF"/>
       </w:tblBorders>
+      <w:tblCellMar>
+        <w:top w:w="0" w:type="dxa"/>
+        <w:left w:w="108" w:type="dxa"/>
+        <w:bottom w:w="0" w:type="dxa"/>
+        <w:right w:w="108" w:type="dxa"/>
+      </w:tblCellMar>
     </w:tblPr>
     <w:tblStylePr w:type="firstRow">
       <w:rPr>
@@ -20687,6 +22452,7 @@
       <w:color w:val="auto"/>
     </w:rPr>
     <w:tblPr>
+      <w:tblInd w:w="0" w:type="dxa"/>
       <w:tblBorders>
         <w:top w:val="double" w:sz="6" w:space="0" w:color="000000"/>
         <w:left w:val="double" w:sz="6" w:space="0" w:color="000000"/>
@@ -20695,6 +22461,12 @@
         <w:insideH w:val="single" w:sz="6" w:space="0" w:color="000000"/>
         <w:insideV w:val="single" w:sz="6" w:space="0" w:color="000000"/>
       </w:tblBorders>
+      <w:tblCellMar>
+        <w:top w:w="0" w:type="dxa"/>
+        <w:left w:w="108" w:type="dxa"/>
+        <w:bottom w:w="0" w:type="dxa"/>
+        <w:right w:w="108" w:type="dxa"/>
+      </w:tblCellMar>
     </w:tblPr>
     <w:tcPr>
       <w:shd w:val="clear" w:color="auto" w:fill="auto"/>
@@ -20727,6 +22499,7 @@
       <w:color w:val="auto"/>
     </w:rPr>
     <w:tblPr>
+      <w:tblInd w:w="0" w:type="dxa"/>
       <w:tblBorders>
         <w:top w:val="single" w:sz="6" w:space="0" w:color="000000"/>
         <w:left w:val="single" w:sz="6" w:space="0" w:color="000000"/>
@@ -20735,6 +22508,12 @@
         <w:insideH w:val="single" w:sz="6" w:space="0" w:color="000000"/>
         <w:insideV w:val="single" w:sz="6" w:space="0" w:color="000000"/>
       </w:tblBorders>
+      <w:tblCellMar>
+        <w:top w:w="0" w:type="dxa"/>
+        <w:left w:w="108" w:type="dxa"/>
+        <w:bottom w:w="0" w:type="dxa"/>
+        <w:right w:w="108" w:type="dxa"/>
+      </w:tblCellMar>
     </w:tblPr>
     <w:tcPr>
       <w:shd w:val="clear" w:color="auto" w:fill="auto"/>
@@ -20780,10 +22559,17 @@
       <w:color w:val="auto"/>
     </w:rPr>
     <w:tblPr>
+      <w:tblInd w:w="0" w:type="dxa"/>
       <w:tblBorders>
         <w:insideH w:val="single" w:sz="6" w:space="0" w:color="000000"/>
         <w:insideV w:val="single" w:sz="6" w:space="0" w:color="000000"/>
       </w:tblBorders>
+      <w:tblCellMar>
+        <w:top w:w="0" w:type="dxa"/>
+        <w:left w:w="108" w:type="dxa"/>
+        <w:bottom w:w="0" w:type="dxa"/>
+        <w:right w:w="108" w:type="dxa"/>
+      </w:tblCellMar>
     </w:tblPr>
     <w:tcPr>
       <w:shd w:val="clear" w:color="auto" w:fill="auto"/>
@@ -20856,6 +22642,7 @@
       <w:color w:val="auto"/>
     </w:rPr>
     <w:tblPr>
+      <w:tblInd w:w="0" w:type="dxa"/>
       <w:tblBorders>
         <w:top w:val="single" w:sz="6" w:space="0" w:color="000000"/>
         <w:left w:val="single" w:sz="12" w:space="0" w:color="000000"/>
@@ -20863,6 +22650,12 @@
         <w:right w:val="single" w:sz="12" w:space="0" w:color="000000"/>
         <w:insideV w:val="single" w:sz="6" w:space="0" w:color="000000"/>
       </w:tblBorders>
+      <w:tblCellMar>
+        <w:top w:w="0" w:type="dxa"/>
+        <w:left w:w="108" w:type="dxa"/>
+        <w:bottom w:w="0" w:type="dxa"/>
+        <w:right w:w="108" w:type="dxa"/>
+      </w:tblCellMar>
     </w:tblPr>
     <w:tcPr>
       <w:shd w:val="clear" w:color="auto" w:fill="auto"/>
@@ -20919,12 +22712,19 @@
       <w:color w:val="auto"/>
     </w:rPr>
     <w:tblPr>
+      <w:tblInd w:w="0" w:type="dxa"/>
       <w:tblBorders>
         <w:left w:val="single" w:sz="12" w:space="0" w:color="000000"/>
         <w:right w:val="single" w:sz="12" w:space="0" w:color="000000"/>
         <w:insideH w:val="single" w:sz="6" w:space="0" w:color="000000"/>
         <w:insideV w:val="single" w:sz="6" w:space="0" w:color="000000"/>
       </w:tblBorders>
+      <w:tblCellMar>
+        <w:top w:w="0" w:type="dxa"/>
+        <w:left w:w="108" w:type="dxa"/>
+        <w:bottom w:w="0" w:type="dxa"/>
+        <w:right w:w="108" w:type="dxa"/>
+      </w:tblCellMar>
     </w:tblPr>
     <w:tcPr>
       <w:shd w:val="clear" w:color="auto" w:fill="auto"/>
@@ -20988,6 +22788,7 @@
       <w:color w:val="auto"/>
     </w:rPr>
     <w:tblPr>
+      <w:tblInd w:w="0" w:type="dxa"/>
       <w:tblBorders>
         <w:top w:val="single" w:sz="12" w:space="0" w:color="000000"/>
         <w:left w:val="single" w:sz="12" w:space="0" w:color="000000"/>
@@ -20996,6 +22797,12 @@
         <w:insideH w:val="single" w:sz="6" w:space="0" w:color="000000"/>
         <w:insideV w:val="single" w:sz="6" w:space="0" w:color="000000"/>
       </w:tblBorders>
+      <w:tblCellMar>
+        <w:top w:w="0" w:type="dxa"/>
+        <w:left w:w="108" w:type="dxa"/>
+        <w:bottom w:w="0" w:type="dxa"/>
+        <w:right w:w="108" w:type="dxa"/>
+      </w:tblCellMar>
     </w:tblPr>
     <w:tcPr>
       <w:shd w:val="clear" w:color="auto" w:fill="auto"/>
@@ -21060,6 +22867,7 @@
       <w:color w:val="auto"/>
     </w:rPr>
     <w:tblPr>
+      <w:tblInd w:w="0" w:type="dxa"/>
       <w:tblBorders>
         <w:top w:val="single" w:sz="12" w:space="0" w:color="000000"/>
         <w:left w:val="single" w:sz="12" w:space="0" w:color="000000"/>
@@ -21067,6 +22875,12 @@
         <w:right w:val="single" w:sz="12" w:space="0" w:color="000000"/>
         <w:insideV w:val="single" w:sz="6" w:space="0" w:color="000000"/>
       </w:tblBorders>
+      <w:tblCellMar>
+        <w:top w:w="0" w:type="dxa"/>
+        <w:left w:w="108" w:type="dxa"/>
+        <w:bottom w:w="0" w:type="dxa"/>
+        <w:right w:w="108" w:type="dxa"/>
+      </w:tblCellMar>
     </w:tblPr>
     <w:tcPr>
       <w:shd w:val="clear" w:color="auto" w:fill="auto"/>
@@ -21137,6 +22951,7 @@
       <w:color w:val="auto"/>
     </w:rPr>
     <w:tblPr>
+      <w:tblInd w:w="0" w:type="dxa"/>
       <w:tblBorders>
         <w:top w:val="single" w:sz="12" w:space="0" w:color="000000"/>
         <w:left w:val="single" w:sz="12" w:space="0" w:color="000000"/>
@@ -21145,6 +22960,12 @@
         <w:insideH w:val="single" w:sz="6" w:space="0" w:color="000000"/>
         <w:insideV w:val="single" w:sz="6" w:space="0" w:color="000000"/>
       </w:tblBorders>
+      <w:tblCellMar>
+        <w:top w:w="0" w:type="dxa"/>
+        <w:left w:w="108" w:type="dxa"/>
+        <w:bottom w:w="0" w:type="dxa"/>
+        <w:right w:w="108" w:type="dxa"/>
+      </w:tblCellMar>
     </w:tblPr>
     <w:tcPr>
       <w:shd w:val="clear" w:color="auto" w:fill="auto"/>
@@ -21227,6 +23048,7 @@
       <w:color w:val="auto"/>
     </w:rPr>
     <w:tblPr>
+      <w:tblInd w:w="0" w:type="dxa"/>
       <w:tblBorders>
         <w:top w:val="single" w:sz="6" w:space="0" w:color="000080"/>
         <w:left w:val="single" w:sz="6" w:space="0" w:color="000080"/>
@@ -21235,6 +23057,12 @@
         <w:insideH w:val="single" w:sz="6" w:space="0" w:color="000080"/>
         <w:insideV w:val="single" w:sz="6" w:space="0" w:color="000080"/>
       </w:tblBorders>
+      <w:tblCellMar>
+        <w:top w:w="0" w:type="dxa"/>
+        <w:left w:w="108" w:type="dxa"/>
+        <w:bottom w:w="0" w:type="dxa"/>
+        <w:right w:w="108" w:type="dxa"/>
+      </w:tblCellMar>
     </w:tblPr>
     <w:tcPr>
       <w:shd w:val="clear" w:color="auto" w:fill="auto"/>
@@ -21295,12 +23123,19 @@
     </w:pPr>
     <w:tblPr>
       <w:tblStyleRowBandSize w:val="1"/>
+      <w:tblInd w:w="0" w:type="dxa"/>
       <w:tblBorders>
         <w:top w:val="single" w:sz="12" w:space="0" w:color="008080"/>
         <w:left w:val="single" w:sz="6" w:space="0" w:color="008080"/>
         <w:bottom w:val="single" w:sz="12" w:space="0" w:color="008080"/>
         <w:right w:val="single" w:sz="6" w:space="0" w:color="008080"/>
       </w:tblBorders>
+      <w:tblCellMar>
+        <w:top w:w="0" w:type="dxa"/>
+        <w:left w:w="108" w:type="dxa"/>
+        <w:bottom w:w="0" w:type="dxa"/>
+        <w:right w:w="108" w:type="dxa"/>
+      </w:tblCellMar>
     </w:tblPr>
     <w:tblStylePr w:type="firstRow">
       <w:rPr>
@@ -21381,9 +23216,16 @@
     </w:pPr>
     <w:tblPr>
       <w:tblStyleRowBandSize w:val="2"/>
+      <w:tblInd w:w="0" w:type="dxa"/>
       <w:tblBorders>
         <w:bottom w:val="single" w:sz="12" w:space="0" w:color="808080"/>
       </w:tblBorders>
+      <w:tblCellMar>
+        <w:top w:w="0" w:type="dxa"/>
+        <w:left w:w="108" w:type="dxa"/>
+        <w:bottom w:w="0" w:type="dxa"/>
+        <w:right w:w="108" w:type="dxa"/>
+      </w:tblCellMar>
     </w:tblPr>
     <w:tblStylePr w:type="firstRow">
       <w:rPr>
@@ -21464,11 +23306,18 @@
       <w:color w:val="auto"/>
     </w:rPr>
     <w:tblPr>
+      <w:tblInd w:w="0" w:type="dxa"/>
       <w:tblBorders>
         <w:top w:val="single" w:sz="12" w:space="0" w:color="000000"/>
         <w:bottom w:val="single" w:sz="12" w:space="0" w:color="000000"/>
         <w:insideH w:val="single" w:sz="6" w:space="0" w:color="000000"/>
       </w:tblBorders>
+      <w:tblCellMar>
+        <w:top w:w="0" w:type="dxa"/>
+        <w:left w:w="108" w:type="dxa"/>
+        <w:bottom w:w="0" w:type="dxa"/>
+        <w:right w:w="108" w:type="dxa"/>
+      </w:tblCellMar>
     </w:tblPr>
     <w:tcPr>
       <w:shd w:val="clear" w:color="auto" w:fill="auto"/>
@@ -21527,6 +23376,7 @@
       <w:color w:val="auto"/>
     </w:rPr>
     <w:tblPr>
+      <w:tblInd w:w="0" w:type="dxa"/>
       <w:tblBorders>
         <w:top w:val="single" w:sz="12" w:space="0" w:color="000000"/>
         <w:left w:val="single" w:sz="12" w:space="0" w:color="000000"/>
@@ -21534,6 +23384,12 @@
         <w:right w:val="single" w:sz="12" w:space="0" w:color="000000"/>
         <w:insideH w:val="single" w:sz="6" w:space="0" w:color="000000"/>
       </w:tblBorders>
+      <w:tblCellMar>
+        <w:top w:w="0" w:type="dxa"/>
+        <w:left w:w="108" w:type="dxa"/>
+        <w:bottom w:w="0" w:type="dxa"/>
+        <w:right w:w="108" w:type="dxa"/>
+      </w:tblCellMar>
     </w:tblPr>
     <w:tcPr>
       <w:shd w:val="clear" w:color="auto" w:fill="auto"/>
@@ -21569,6 +23425,7 @@
       <w:color w:val="auto"/>
     </w:rPr>
     <w:tblPr>
+      <w:tblInd w:w="0" w:type="dxa"/>
       <w:tblBorders>
         <w:top w:val="single" w:sz="6" w:space="0" w:color="000000"/>
         <w:left w:val="single" w:sz="6" w:space="0" w:color="000000"/>
@@ -21576,6 +23433,12 @@
         <w:right w:val="single" w:sz="6" w:space="0" w:color="000000"/>
         <w:insideH w:val="single" w:sz="6" w:space="0" w:color="000000"/>
       </w:tblBorders>
+      <w:tblCellMar>
+        <w:top w:w="0" w:type="dxa"/>
+        <w:left w:w="108" w:type="dxa"/>
+        <w:bottom w:w="0" w:type="dxa"/>
+        <w:right w:w="108" w:type="dxa"/>
+      </w:tblCellMar>
     </w:tblPr>
     <w:tcPr>
       <w:shd w:val="clear" w:color="auto" w:fill="auto"/>
@@ -21623,12 +23486,19 @@
     </w:rPr>
     <w:tblPr>
       <w:tblStyleRowBandSize w:val="1"/>
+      <w:tblInd w:w="0" w:type="dxa"/>
       <w:tblBorders>
         <w:top w:val="single" w:sz="6" w:space="0" w:color="000000"/>
         <w:left w:val="single" w:sz="6" w:space="0" w:color="000000"/>
         <w:bottom w:val="single" w:sz="6" w:space="0" w:color="000000"/>
         <w:right w:val="single" w:sz="6" w:space="0" w:color="000000"/>
       </w:tblBorders>
+      <w:tblCellMar>
+        <w:top w:w="0" w:type="dxa"/>
+        <w:left w:w="108" w:type="dxa"/>
+        <w:bottom w:w="0" w:type="dxa"/>
+        <w:right w:w="108" w:type="dxa"/>
+      </w:tblCellMar>
     </w:tblPr>
     <w:tcPr>
       <w:shd w:val="pct50" w:color="000000" w:fill="FFFFFF"/>
@@ -21684,6 +23554,7 @@
     </w:pPr>
     <w:tblPr>
       <w:tblStyleRowBandSize w:val="1"/>
+      <w:tblInd w:w="0" w:type="dxa"/>
       <w:tblBorders>
         <w:top w:val="single" w:sz="12" w:space="0" w:color="008000"/>
         <w:left w:val="single" w:sz="6" w:space="0" w:color="008000"/>
@@ -21691,6 +23562,12 @@
         <w:right w:val="single" w:sz="6" w:space="0" w:color="008000"/>
         <w:insideH w:val="single" w:sz="6" w:space="0" w:color="000000"/>
       </w:tblBorders>
+      <w:tblCellMar>
+        <w:top w:w="0" w:type="dxa"/>
+        <w:left w:w="108" w:type="dxa"/>
+        <w:bottom w:w="0" w:type="dxa"/>
+        <w:right w:w="108" w:type="dxa"/>
+      </w:tblCellMar>
     </w:tblPr>
     <w:tblStylePr w:type="firstRow">
       <w:rPr>
@@ -21783,6 +23660,7 @@
     </w:pPr>
     <w:tblPr>
       <w:tblStyleRowBandSize w:val="1"/>
+      <w:tblInd w:w="0" w:type="dxa"/>
       <w:tblBorders>
         <w:top w:val="single" w:sz="6" w:space="0" w:color="000000"/>
         <w:left w:val="single" w:sz="6" w:space="0" w:color="000000"/>
@@ -21790,6 +23668,12 @@
         <w:right w:val="single" w:sz="6" w:space="0" w:color="000000"/>
         <w:insideV w:val="single" w:sz="6" w:space="0" w:color="000000"/>
       </w:tblBorders>
+      <w:tblCellMar>
+        <w:top w:w="0" w:type="dxa"/>
+        <w:left w:w="108" w:type="dxa"/>
+        <w:bottom w:w="0" w:type="dxa"/>
+        <w:right w:w="108" w:type="dxa"/>
+      </w:tblCellMar>
     </w:tblPr>
     <w:tblStylePr w:type="firstRow">
       <w:rPr>
@@ -21911,6 +23795,7 @@
       <w:color w:val="auto"/>
     </w:rPr>
     <w:tblPr>
+      <w:tblInd w:w="0" w:type="dxa"/>
       <w:tblBorders>
         <w:top w:val="single" w:sz="6" w:space="0" w:color="000000"/>
         <w:left w:val="single" w:sz="6" w:space="0" w:color="000000"/>
@@ -21919,6 +23804,12 @@
         <w:insideH w:val="single" w:sz="6" w:space="0" w:color="000000"/>
         <w:insideV w:val="single" w:sz="6" w:space="0" w:color="000000"/>
       </w:tblBorders>
+      <w:tblCellMar>
+        <w:top w:w="0" w:type="dxa"/>
+        <w:left w:w="108" w:type="dxa"/>
+        <w:bottom w:w="0" w:type="dxa"/>
+        <w:right w:w="108" w:type="dxa"/>
+      </w:tblCellMar>
     </w:tblPr>
     <w:tcPr>
       <w:shd w:val="clear" w:color="auto" w:fill="auto"/>
@@ -21953,10 +23844,17 @@
       <w:color w:val="auto"/>
     </w:rPr>
     <w:tblPr>
+      <w:tblInd w:w="0" w:type="dxa"/>
       <w:tblBorders>
         <w:top w:val="single" w:sz="12" w:space="0" w:color="008000"/>
         <w:bottom w:val="single" w:sz="12" w:space="0" w:color="008000"/>
       </w:tblBorders>
+      <w:tblCellMar>
+        <w:top w:w="0" w:type="dxa"/>
+        <w:left w:w="108" w:type="dxa"/>
+        <w:bottom w:w="0" w:type="dxa"/>
+        <w:right w:w="108" w:type="dxa"/>
+      </w:tblCellMar>
     </w:tblPr>
     <w:tcPr>
       <w:shd w:val="clear" w:color="auto" w:fill="auto"/>
@@ -21992,7 +23890,15 @@
     <w:pPr>
       <w:spacing w:line="300" w:lineRule="auto"/>
     </w:pPr>
-    <w:tblPr/>
+    <w:tblPr>
+      <w:tblInd w:w="0" w:type="dxa"/>
+      <w:tblCellMar>
+        <w:top w:w="0" w:type="dxa"/>
+        <w:left w:w="108" w:type="dxa"/>
+        <w:bottom w:w="0" w:type="dxa"/>
+        <w:right w:w="108" w:type="dxa"/>
+      </w:tblCellMar>
+    </w:tblPr>
     <w:tblStylePr w:type="firstRow">
       <w:rPr>
         <w:b/>
@@ -22093,12 +23999,19 @@
       <w:color w:val="auto"/>
     </w:rPr>
     <w:tblPr>
+      <w:tblInd w:w="0" w:type="dxa"/>
       <w:tblBorders>
         <w:top w:val="single" w:sz="12" w:space="0" w:color="000000"/>
         <w:left w:val="single" w:sz="12" w:space="0" w:color="000000"/>
         <w:bottom w:val="single" w:sz="12" w:space="0" w:color="000000"/>
         <w:right w:val="single" w:sz="12" w:space="0" w:color="000000"/>
       </w:tblBorders>
+      <w:tblCellMar>
+        <w:top w:w="0" w:type="dxa"/>
+        <w:left w:w="108" w:type="dxa"/>
+        <w:bottom w:w="0" w:type="dxa"/>
+        <w:right w:w="108" w:type="dxa"/>
+      </w:tblCellMar>
     </w:tblPr>
     <w:tcPr>
       <w:shd w:val="clear" w:color="auto" w:fill="auto"/>
@@ -22131,6 +24044,13 @@
     </w:pPr>
     <w:tblPr>
       <w:tblStyleRowBandSize w:val="1"/>
+      <w:tblInd w:w="0" w:type="dxa"/>
+      <w:tblCellMar>
+        <w:top w:w="0" w:type="dxa"/>
+        <w:left w:w="108" w:type="dxa"/>
+        <w:bottom w:w="0" w:type="dxa"/>
+        <w:right w:w="108" w:type="dxa"/>
+      </w:tblCellMar>
     </w:tblPr>
     <w:tblStylePr w:type="firstRow">
       <w:tblPr/>
@@ -22223,10 +24143,17 @@
       <w:spacing w:line="300" w:lineRule="auto"/>
     </w:pPr>
     <w:tblPr>
+      <w:tblInd w:w="0" w:type="dxa"/>
       <w:tblBorders>
         <w:left w:val="single" w:sz="6" w:space="0" w:color="000000"/>
         <w:right w:val="single" w:sz="6" w:space="0" w:color="000000"/>
       </w:tblBorders>
+      <w:tblCellMar>
+        <w:top w:w="0" w:type="dxa"/>
+        <w:left w:w="108" w:type="dxa"/>
+        <w:bottom w:w="0" w:type="dxa"/>
+        <w:right w:w="108" w:type="dxa"/>
+      </w:tblCellMar>
     </w:tblPr>
     <w:tblStylePr w:type="firstRow">
       <w:tblPr/>
@@ -22308,6 +24235,7 @@
       <w:spacing w:line="300" w:lineRule="auto"/>
     </w:pPr>
     <w:tblPr>
+      <w:tblInd w:w="0" w:type="dxa"/>
       <w:tblBorders>
         <w:top w:val="single" w:sz="4" w:space="0" w:color="auto"/>
         <w:left w:val="single" w:sz="4" w:space="0" w:color="auto"/>
@@ -22316,6 +24244,12 @@
         <w:insideH w:val="single" w:sz="4" w:space="0" w:color="auto"/>
         <w:insideV w:val="single" w:sz="4" w:space="0" w:color="auto"/>
       </w:tblBorders>
+      <w:tblCellMar>
+        <w:top w:w="0" w:type="dxa"/>
+        <w:left w:w="108" w:type="dxa"/>
+        <w:bottom w:w="0" w:type="dxa"/>
+        <w:right w:w="108" w:type="dxa"/>
+      </w:tblCellMar>
     </w:tblPr>
   </w:style>
   <w:style w:type="table" w:styleId="TableWeb1">
@@ -22333,6 +24267,7 @@
     </w:rPr>
     <w:tblPr>
       <w:tblCellSpacing w:w="20" w:type="dxa"/>
+      <w:tblInd w:w="0" w:type="dxa"/>
       <w:tblBorders>
         <w:top w:val="outset" w:sz="6" w:space="0" w:color="auto"/>
         <w:left w:val="outset" w:sz="6" w:space="0" w:color="auto"/>
@@ -22341,6 +24276,12 @@
         <w:insideH w:val="outset" w:sz="6" w:space="0" w:color="auto"/>
         <w:insideV w:val="outset" w:sz="6" w:space="0" w:color="auto"/>
       </w:tblBorders>
+      <w:tblCellMar>
+        <w:top w:w="0" w:type="dxa"/>
+        <w:left w:w="108" w:type="dxa"/>
+        <w:bottom w:w="0" w:type="dxa"/>
+        <w:right w:w="108" w:type="dxa"/>
+      </w:tblCellMar>
     </w:tblPr>
     <w:trPr>
       <w:tblCellSpacing w:w="20" w:type="dxa"/>
@@ -22376,6 +24317,7 @@
     </w:rPr>
     <w:tblPr>
       <w:tblCellSpacing w:w="20" w:type="dxa"/>
+      <w:tblInd w:w="0" w:type="dxa"/>
       <w:tblBorders>
         <w:top w:val="inset" w:sz="6" w:space="0" w:color="auto"/>
         <w:left w:val="inset" w:sz="6" w:space="0" w:color="auto"/>
@@ -22384,6 +24326,12 @@
         <w:insideH w:val="inset" w:sz="6" w:space="0" w:color="auto"/>
         <w:insideV w:val="inset" w:sz="6" w:space="0" w:color="auto"/>
       </w:tblBorders>
+      <w:tblCellMar>
+        <w:top w:w="0" w:type="dxa"/>
+        <w:left w:w="108" w:type="dxa"/>
+        <w:bottom w:w="0" w:type="dxa"/>
+        <w:right w:w="108" w:type="dxa"/>
+      </w:tblCellMar>
     </w:tblPr>
     <w:trPr>
       <w:tblCellSpacing w:w="20" w:type="dxa"/>
@@ -22419,6 +24367,7 @@
     </w:rPr>
     <w:tblPr>
       <w:tblCellSpacing w:w="20" w:type="dxa"/>
+      <w:tblInd w:w="0" w:type="dxa"/>
       <w:tblBorders>
         <w:top w:val="outset" w:sz="24" w:space="0" w:color="auto"/>
         <w:left w:val="outset" w:sz="24" w:space="0" w:color="auto"/>
@@ -22427,6 +24376,12 @@
         <w:insideH w:val="outset" w:sz="6" w:space="0" w:color="auto"/>
         <w:insideV w:val="outset" w:sz="6" w:space="0" w:color="auto"/>
       </w:tblBorders>
+      <w:tblCellMar>
+        <w:top w:w="0" w:type="dxa"/>
+        <w:left w:w="108" w:type="dxa"/>
+        <w:bottom w:w="0" w:type="dxa"/>
+        <w:right w:w="108" w:type="dxa"/>
+      </w:tblCellMar>
     </w:tblPr>
     <w:trPr>
       <w:tblCellSpacing w:w="20" w:type="dxa"/>
@@ -22708,11 +24663,14 @@
       <w:ind w:left="144" w:right="144"/>
     </w:pPr>
     <w:tblPr>
+      <w:tblInd w:w="0" w:type="dxa"/>
       <w:tblBorders>
         <w:insideH w:val="single" w:sz="4" w:space="0" w:color="D9D9D9" w:themeColor="background1" w:themeShade="D9"/>
       </w:tblBorders>
       <w:tblCellMar>
+        <w:top w:w="0" w:type="dxa"/>
         <w:left w:w="0" w:type="dxa"/>
+        <w:bottom w:w="0" w:type="dxa"/>
         <w:right w:w="0" w:type="dxa"/>
       </w:tblCellMar>
     </w:tblPr>
@@ -23124,18 +25082,18 @@
 </file>
 
 <file path=customXml/item2.xml><?xml version="1.0" encoding="utf-8"?>
+<mappings xmlns="http://schemas.microsoft.com/pics">
+  <picture>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</picture>
+</mappings>
+</file>
+
+<file path=customXml/item3.xml><?xml version="1.0" encoding="utf-8"?>
 <?mso-contentType ?>
 <FormTemplates xmlns="http://schemas.microsoft.com/sharepoint/v3/contenttype/forms">
   <Display>DocumentLibraryForm</Display>
   <Edit>AssetEditForm</Edit>
   <New>DocumentLibraryForm</New>
 </FormTemplates>
-</file>
-
-<file path=customXml/item3.xml><?xml version="1.0" encoding="utf-8"?>
-<mappings xmlns="http://schemas.microsoft.com/pics">
-  <picture>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</picture>
-</mappings>
 </file>
 
 <file path=customXml/item4.xml><?xml version="1.0" encoding="utf-8"?>
@@ -23151,6 +25109,14 @@
 </file>
 
 <file path=customXml/itemProps2.xml><?xml version="1.0" encoding="utf-8"?>
+<ds:datastoreItem xmlns:ds="http://schemas.openxmlformats.org/officeDocument/2006/customXml" ds:itemID="{F679E4D8-73D9-412D-B716-777944E71373}">
+  <ds:schemaRefs>
+    <ds:schemaRef ds:uri="http://schemas.microsoft.com/pics"/>
+  </ds:schemaRefs>
+</ds:datastoreItem>
+</file>
+
+<file path=customXml/itemProps3.xml><?xml version="1.0" encoding="utf-8"?>
 <ds:datastoreItem xmlns:ds="http://schemas.openxmlformats.org/officeDocument/2006/customXml" ds:itemID="{32AB97DE-7C71-4533-96FA-5DADA06BFD0C}">
   <ds:schemaRefs>
     <ds:schemaRef ds:uri="http://schemas.microsoft.com/sharepoint/v3/contenttype/forms"/>
@@ -23158,16 +25124,8 @@
 </ds:datastoreItem>
 </file>
 
-<file path=customXml/itemProps3.xml><?xml version="1.0" encoding="utf-8"?>
-<ds:datastoreItem xmlns:ds="http://schemas.openxmlformats.org/officeDocument/2006/customXml" ds:itemID="{F679E4D8-73D9-412D-B716-777944E71373}">
-  <ds:schemaRefs>
-    <ds:schemaRef ds:uri="http://schemas.microsoft.com/pics"/>
-  </ds:schemaRefs>
-</ds:datastoreItem>
-</file>
-
 <file path=customXml/itemProps4.xml><?xml version="1.0" encoding="utf-8"?>
-<ds:datastoreItem xmlns:ds="http://schemas.openxmlformats.org/officeDocument/2006/customXml" ds:itemID="{96F07385-5954-4DEE-A1C9-12A578CEC504}">
+<ds:datastoreItem xmlns:ds="http://schemas.openxmlformats.org/officeDocument/2006/customXml" ds:itemID="{8B2A019D-7E72-44A3-A1EF-336AA045EF99}">
   <ds:schemaRefs>
     <ds:schemaRef ds:uri="http://schemas.openxmlformats.org/officeDocument/2006/bibliography"/>
   </ds:schemaRefs>

--- a/Requirements.docx
+++ b/Requirements.docx
@@ -292,6 +292,8 @@
             <w:t xml:space="preserve"> </w:t>
           </w:r>
         </w:p>
+        <w:bookmarkStart w:id="0" w:name="_GoBack" w:displacedByCustomXml="next"/>
+        <w:bookmarkEnd w:id="0" w:displacedByCustomXml="next"/>
       </w:sdtContent>
     </w:sdt>
     <w:p>
@@ -452,7 +454,7 @@
                                 <w:sz w:val="44"/>
                               </w:rPr>
                             </w:pPr>
-                            <w:bookmarkStart w:id="0" w:name="_Toc443163210"/>
+                            <w:bookmarkStart w:id="1" w:name="_Toc443163210"/>
                             <w:r>
                               <w:rPr>
                                 <w:sz w:val="44"/>
@@ -561,7 +563,7 @@
                               </w:rPr>
                               <w:t>Team Members</w:t>
                             </w:r>
-                            <w:bookmarkEnd w:id="0"/>
+                            <w:bookmarkEnd w:id="1"/>
                           </w:p>
                           <w:p>
                             <w:pPr>
@@ -683,7 +685,7 @@
                           <w:sz w:val="44"/>
                         </w:rPr>
                       </w:pPr>
-                      <w:bookmarkStart w:id="1" w:name="_Toc443163210"/>
+                      <w:bookmarkStart w:id="2" w:name="_Toc443163210"/>
                       <w:r>
                         <w:rPr>
                           <w:sz w:val="44"/>
@@ -792,7 +794,7 @@
                         </w:rPr>
                         <w:t>Team Members</w:t>
                       </w:r>
-                      <w:bookmarkEnd w:id="1"/>
+                      <w:bookmarkEnd w:id="2"/>
                     </w:p>
                     <w:p>
                       <w:pPr>
@@ -2939,7 +2941,7 @@
                 <w:noProof/>
                 <w:webHidden/>
               </w:rPr>
-              <w:t>16</w:t>
+              <w:t>15</w:t>
             </w:r>
             <w:r>
               <w:rPr>
@@ -3033,7 +3035,7 @@
                 <w:noProof/>
                 <w:webHidden/>
               </w:rPr>
-              <w:t>20</w:t>
+              <w:t>19</w:t>
             </w:r>
             <w:r>
               <w:rPr>
@@ -3127,7 +3129,7 @@
                 <w:noProof/>
                 <w:webHidden/>
               </w:rPr>
-              <w:t>21</w:t>
+              <w:t>20</w:t>
             </w:r>
             <w:r>
               <w:rPr>
@@ -3221,7 +3223,7 @@
                 <w:noProof/>
                 <w:webHidden/>
               </w:rPr>
-              <w:t>23</w:t>
+              <w:t>21</w:t>
             </w:r>
             <w:r>
               <w:rPr>
@@ -3315,7 +3317,7 @@
                 <w:noProof/>
                 <w:webHidden/>
               </w:rPr>
-              <w:t>24</w:t>
+              <w:t>22</w:t>
             </w:r>
             <w:r>
               <w:rPr>
@@ -3409,7 +3411,7 @@
                 <w:noProof/>
                 <w:webHidden/>
               </w:rPr>
-              <w:t>25</w:t>
+              <w:t>23</w:t>
             </w:r>
             <w:r>
               <w:rPr>
@@ -3503,7 +3505,7 @@
                 <w:noProof/>
                 <w:webHidden/>
               </w:rPr>
-              <w:t>29</w:t>
+              <w:t>27</w:t>
             </w:r>
             <w:r>
               <w:rPr>
@@ -3597,7 +3599,7 @@
                 <w:noProof/>
                 <w:webHidden/>
               </w:rPr>
-              <w:t>30</w:t>
+              <w:t>28</w:t>
             </w:r>
             <w:r>
               <w:rPr>
@@ -3678,7 +3680,7 @@
               <w:rPr>
                 <w:webHidden/>
               </w:rPr>
-              <w:t>31</w:t>
+              <w:t>29</w:t>
             </w:r>
             <w:r>
               <w:rPr>
@@ -3758,7 +3760,7 @@
               <w:rPr>
                 <w:webHidden/>
               </w:rPr>
-              <w:t>32</w:t>
+              <w:t>30</w:t>
             </w:r>
             <w:r>
               <w:rPr>
@@ -3801,12 +3803,12 @@
           <w:numId w:val="27"/>
         </w:numPr>
       </w:pPr>
-      <w:bookmarkStart w:id="2" w:name="_Toc410643945"/>
+      <w:bookmarkStart w:id="3" w:name="_Toc410643945"/>
       <w:r>
         <w:lastRenderedPageBreak/>
         <w:t>Introduction</w:t>
       </w:r>
-      <w:bookmarkEnd w:id="2"/>
+      <w:bookmarkEnd w:id="3"/>
     </w:p>
     <w:p>
       <w:pPr>
@@ -3816,14 +3818,14 @@
           <w:numId w:val="27"/>
         </w:numPr>
       </w:pPr>
-      <w:bookmarkStart w:id="3" w:name="_Toc410643946"/>
+      <w:bookmarkStart w:id="4" w:name="_Toc410643946"/>
       <w:r>
         <w:t xml:space="preserve">Project </w:t>
       </w:r>
       <w:r>
         <w:t>Objective</w:t>
       </w:r>
-      <w:bookmarkEnd w:id="3"/>
+      <w:bookmarkEnd w:id="4"/>
     </w:p>
     <w:p>
       <w:pPr>
@@ -3915,14 +3917,14 @@
           <w:numId w:val="27"/>
         </w:numPr>
       </w:pPr>
-      <w:bookmarkStart w:id="4" w:name="_Toc410643947"/>
+      <w:bookmarkStart w:id="5" w:name="_Toc410643947"/>
       <w:r>
         <w:t>Pro</w:t>
       </w:r>
       <w:r>
         <w:t>ject ScoPe</w:t>
       </w:r>
-      <w:bookmarkEnd w:id="4"/>
+      <w:bookmarkEnd w:id="5"/>
     </w:p>
     <w:p>
       <w:pPr>
@@ -4006,11 +4008,11 @@
           <w:numId w:val="27"/>
         </w:numPr>
       </w:pPr>
-      <w:bookmarkStart w:id="5" w:name="_Toc410643948"/>
+      <w:bookmarkStart w:id="6" w:name="_Toc410643948"/>
       <w:r>
         <w:t>Success Criteria</w:t>
       </w:r>
-      <w:bookmarkEnd w:id="5"/>
+      <w:bookmarkEnd w:id="6"/>
     </w:p>
     <w:p>
       <w:pPr>
@@ -4067,11 +4069,11 @@
           <w:numId w:val="27"/>
         </w:numPr>
       </w:pPr>
-      <w:bookmarkStart w:id="6" w:name="_Toc410643949"/>
+      <w:bookmarkStart w:id="7" w:name="_Toc410643949"/>
       <w:r>
         <w:t>Collaboration with Stakeholders</w:t>
       </w:r>
-      <w:bookmarkEnd w:id="6"/>
+      <w:bookmarkEnd w:id="7"/>
     </w:p>
     <w:p>
       <w:pPr>
@@ -4105,12 +4107,12 @@
           <w:numId w:val="27"/>
         </w:numPr>
       </w:pPr>
-      <w:bookmarkStart w:id="7" w:name="_Toc410643950"/>
+      <w:bookmarkStart w:id="8" w:name="_Toc410643950"/>
       <w:r>
         <w:lastRenderedPageBreak/>
         <w:t>Project Plan</w:t>
       </w:r>
-      <w:bookmarkEnd w:id="7"/>
+      <w:bookmarkEnd w:id="8"/>
     </w:p>
     <w:p>
       <w:pPr>
@@ -4120,11 +4122,11 @@
           <w:numId w:val="27"/>
         </w:numPr>
       </w:pPr>
-      <w:bookmarkStart w:id="8" w:name="_Toc410643951"/>
+      <w:bookmarkStart w:id="9" w:name="_Toc410643951"/>
       <w:r>
         <w:t>Work Breakdown Structure (WBS)</w:t>
       </w:r>
-      <w:bookmarkEnd w:id="8"/>
+      <w:bookmarkEnd w:id="9"/>
     </w:p>
     <w:p/>
     <w:p>
@@ -4156,12 +4158,12 @@
           <w:numId w:val="27"/>
         </w:numPr>
       </w:pPr>
-      <w:bookmarkStart w:id="9" w:name="_Toc410643952"/>
+      <w:bookmarkStart w:id="10" w:name="_Toc410643952"/>
       <w:r>
         <w:lastRenderedPageBreak/>
         <w:t>Project Resources</w:t>
       </w:r>
-      <w:bookmarkEnd w:id="9"/>
+      <w:bookmarkEnd w:id="10"/>
     </w:p>
     <w:p>
       <w:r>
@@ -4176,12 +4178,12 @@
           <w:numId w:val="27"/>
         </w:numPr>
       </w:pPr>
-      <w:bookmarkStart w:id="10" w:name="_Toc410643953"/>
+      <w:bookmarkStart w:id="11" w:name="_Toc410643953"/>
       <w:r>
         <w:lastRenderedPageBreak/>
         <w:t>Responsibility Matrix</w:t>
       </w:r>
-      <w:bookmarkEnd w:id="10"/>
+      <w:bookmarkEnd w:id="11"/>
     </w:p>
     <w:tbl>
       <w:tblPr>
@@ -5863,7 +5865,7 @@
           <w:numId w:val="27"/>
         </w:numPr>
       </w:pPr>
-      <w:bookmarkStart w:id="11" w:name="_Toc410643954"/>
+      <w:bookmarkStart w:id="12" w:name="_Toc410643954"/>
       <w:r>
         <w:rPr>
           <w:noProof/>
@@ -5947,7 +5949,7 @@
       <w:r>
         <w:t>Gantt Chart</w:t>
       </w:r>
-      <w:bookmarkEnd w:id="11"/>
+      <w:bookmarkEnd w:id="12"/>
     </w:p>
     <w:p>
       <w:pPr>
@@ -5957,12 +5959,12 @@
           <w:numId w:val="27"/>
         </w:numPr>
       </w:pPr>
-      <w:bookmarkStart w:id="12" w:name="_Toc410643955"/>
+      <w:bookmarkStart w:id="13" w:name="_Toc410643955"/>
       <w:r>
         <w:lastRenderedPageBreak/>
         <w:t>Pert Chart</w:t>
       </w:r>
-      <w:bookmarkEnd w:id="12"/>
+      <w:bookmarkEnd w:id="13"/>
     </w:p>
     <w:p>
       <w:r>
@@ -5977,12 +5979,12 @@
           <w:numId w:val="27"/>
         </w:numPr>
       </w:pPr>
-      <w:bookmarkStart w:id="13" w:name="_Toc410643956"/>
+      <w:bookmarkStart w:id="14" w:name="_Toc410643956"/>
       <w:r>
         <w:lastRenderedPageBreak/>
         <w:t>Cost Estimation</w:t>
       </w:r>
-      <w:bookmarkEnd w:id="13"/>
+      <w:bookmarkEnd w:id="14"/>
     </w:p>
     <w:p>
       <w:pPr>
@@ -5992,11 +5994,11 @@
           <w:numId w:val="27"/>
         </w:numPr>
       </w:pPr>
-      <w:bookmarkStart w:id="14" w:name="_Toc410643957"/>
+      <w:bookmarkStart w:id="15" w:name="_Toc410643957"/>
       <w:r>
         <w:t>Function Point Estimation</w:t>
       </w:r>
-      <w:bookmarkEnd w:id="14"/>
+      <w:bookmarkEnd w:id="15"/>
     </w:p>
     <w:p>
       <w:pPr>
@@ -6019,12 +6021,12 @@
           <w:numId w:val="27"/>
         </w:numPr>
       </w:pPr>
-      <w:bookmarkStart w:id="15" w:name="_Toc410643958"/>
+      <w:bookmarkStart w:id="16" w:name="_Toc410643958"/>
       <w:r>
         <w:lastRenderedPageBreak/>
         <w:t>Lines of Code Estimation</w:t>
       </w:r>
-      <w:bookmarkEnd w:id="15"/>
+      <w:bookmarkEnd w:id="16"/>
     </w:p>
     <w:p>
       <w:pPr>
@@ -6047,12 +6049,12 @@
           <w:numId w:val="27"/>
         </w:numPr>
       </w:pPr>
-      <w:bookmarkStart w:id="16" w:name="_Toc410643959"/>
+      <w:bookmarkStart w:id="17" w:name="_Toc410643959"/>
       <w:r>
         <w:lastRenderedPageBreak/>
         <w:t>Cost Estimates</w:t>
       </w:r>
-      <w:bookmarkEnd w:id="16"/>
+      <w:bookmarkEnd w:id="17"/>
     </w:p>
     <w:p>
       <w:pPr>
@@ -6075,12 +6077,12 @@
           <w:numId w:val="27"/>
         </w:numPr>
       </w:pPr>
-      <w:bookmarkStart w:id="17" w:name="_Toc410643960"/>
+      <w:bookmarkStart w:id="18" w:name="_Toc410643960"/>
       <w:r>
         <w:lastRenderedPageBreak/>
         <w:t>Risk Plan</w:t>
       </w:r>
-      <w:bookmarkEnd w:id="17"/>
+      <w:bookmarkEnd w:id="18"/>
     </w:p>
     <w:p>
       <w:r>
@@ -6095,12 +6097,12 @@
           <w:numId w:val="27"/>
         </w:numPr>
       </w:pPr>
-      <w:bookmarkStart w:id="18" w:name="_Toc410643961"/>
+      <w:bookmarkStart w:id="19" w:name="_Toc410643961"/>
       <w:r>
         <w:lastRenderedPageBreak/>
         <w:t>Project Monitoring and Control Mechanisms</w:t>
       </w:r>
-      <w:bookmarkEnd w:id="18"/>
+      <w:bookmarkEnd w:id="19"/>
     </w:p>
     <w:p/>
     <w:p/>
@@ -6113,12 +6115,12 @@
           <w:numId w:val="27"/>
         </w:numPr>
       </w:pPr>
-      <w:bookmarkStart w:id="19" w:name="_Toc410643962"/>
+      <w:bookmarkStart w:id="20" w:name="_Toc410643962"/>
       <w:r>
         <w:lastRenderedPageBreak/>
         <w:t>Requirements/Analysis Models</w:t>
       </w:r>
-      <w:bookmarkEnd w:id="19"/>
+      <w:bookmarkEnd w:id="20"/>
     </w:p>
     <w:p>
       <w:pPr>
@@ -6128,14 +6130,14 @@
           <w:numId w:val="27"/>
         </w:numPr>
       </w:pPr>
-      <w:bookmarkStart w:id="20" w:name="_Toc410643963"/>
+      <w:bookmarkStart w:id="21" w:name="_Toc410643963"/>
       <w:r>
         <w:t>Major</w:t>
       </w:r>
       <w:r>
         <w:t xml:space="preserve"> Software Functions</w:t>
       </w:r>
-      <w:bookmarkEnd w:id="20"/>
+      <w:bookmarkEnd w:id="21"/>
     </w:p>
     <w:p/>
     <w:p>
@@ -6379,12 +6381,12 @@
           <w:numId w:val="27"/>
         </w:numPr>
       </w:pPr>
-      <w:bookmarkStart w:id="21" w:name="_Toc410643964"/>
+      <w:bookmarkStart w:id="22" w:name="_Toc410643964"/>
       <w:r>
         <w:lastRenderedPageBreak/>
         <w:t>Use Case Diagrams</w:t>
       </w:r>
-      <w:bookmarkEnd w:id="21"/>
+      <w:bookmarkEnd w:id="22"/>
     </w:p>
     <w:p>
       <w:r>
@@ -6470,12 +6472,12 @@
           <w:numId w:val="27"/>
         </w:numPr>
       </w:pPr>
-      <w:bookmarkStart w:id="22" w:name="_Toc410643965"/>
+      <w:bookmarkStart w:id="23" w:name="_Toc410643965"/>
       <w:r>
         <w:lastRenderedPageBreak/>
         <w:t>Use Case Descriptions (Fully Dressed)</w:t>
       </w:r>
-      <w:bookmarkEnd w:id="22"/>
+      <w:bookmarkEnd w:id="23"/>
     </w:p>
     <w:tbl>
       <w:tblPr>
@@ -8255,12 +8257,12 @@
           <w:numId w:val="27"/>
         </w:numPr>
       </w:pPr>
-      <w:bookmarkStart w:id="23" w:name="_Toc410643966"/>
+      <w:bookmarkStart w:id="24" w:name="_Toc410643966"/>
       <w:r>
         <w:lastRenderedPageBreak/>
         <w:t>Activity Diagrams</w:t>
       </w:r>
-      <w:bookmarkEnd w:id="23"/>
+      <w:bookmarkEnd w:id="24"/>
     </w:p>
     <w:p/>
     <w:p>
@@ -8337,12 +8339,12 @@
           <w:numId w:val="27"/>
         </w:numPr>
       </w:pPr>
-      <w:bookmarkStart w:id="24" w:name="_Toc410643967"/>
+      <w:bookmarkStart w:id="25" w:name="_Toc410643967"/>
       <w:r>
         <w:lastRenderedPageBreak/>
         <w:t>Sequence Diagrams</w:t>
       </w:r>
-      <w:bookmarkEnd w:id="24"/>
+      <w:bookmarkEnd w:id="25"/>
     </w:p>
     <w:p/>
     <w:p>
@@ -8427,7 +8429,7 @@
           <w:numId w:val="27"/>
         </w:numPr>
       </w:pPr>
-      <w:bookmarkStart w:id="25" w:name="_Toc410643968"/>
+      <w:bookmarkStart w:id="26" w:name="_Toc410643968"/>
       <w:r>
         <w:rPr>
           <w:noProof/>
@@ -8501,8 +8503,6 @@
       <w:r>
         <w:t>Requirements Class Models</w:t>
       </w:r>
-      <w:bookmarkStart w:id="26" w:name="_GoBack"/>
-      <w:bookmarkEnd w:id="25"/>
       <w:bookmarkEnd w:id="26"/>
     </w:p>
     <w:p>
@@ -11374,7 +11374,7 @@
       <w:rPr>
         <w:noProof/>
       </w:rPr>
-      <w:t>22</w:t>
+      <w:t>1</w:t>
     </w:r>
     <w:r>
       <w:fldChar w:fldCharType="end"/>
@@ -11449,7 +11449,7 @@
       <w:rPr>
         <w:noProof/>
       </w:rPr>
-      <w:instrText>Requirements/Analysis Models</w:instrText>
+      <w:instrText>Introduction</w:instrText>
     </w:r>
     <w:r>
       <w:rPr>
@@ -11473,7 +11473,7 @@
       <w:rPr>
         <w:noProof/>
       </w:rPr>
-      <w:instrText>Requirements/Analysis Models</w:instrText>
+      <w:instrText>Introduction</w:instrText>
     </w:r>
     <w:r>
       <w:rPr>
@@ -11488,7 +11488,7 @@
       <w:rPr>
         <w:noProof/>
       </w:rPr>
-      <w:t>Requirements/Analysis Models</w:t>
+      <w:t>Introduction</w:t>
     </w:r>
     <w:r>
       <w:fldChar w:fldCharType="end"/>
@@ -30201,7 +30201,7 @@
 </file>
 
 <file path=customXml/itemProps4.xml><?xml version="1.0" encoding="utf-8"?>
-<ds:datastoreItem xmlns:ds="http://schemas.openxmlformats.org/officeDocument/2006/customXml" ds:itemID="{E20F895C-0F1A-4A20-BD7E-86838DA062C1}">
+<ds:datastoreItem xmlns:ds="http://schemas.openxmlformats.org/officeDocument/2006/customXml" ds:itemID="{73DA24D7-89A6-4ACD-AE65-75A2A92B8DD9}">
   <ds:schemaRefs>
     <ds:schemaRef ds:uri="http://schemas.openxmlformats.org/officeDocument/2006/bibliography"/>
   </ds:schemaRefs>

--- a/Requirements.docx
+++ b/Requirements.docx
@@ -3734,10 +3734,10 @@
         <w:tblLook w:val="04A0"/>
       </w:tblPr>
       <w:tblGrid>
-        <w:gridCol w:w="3526"/>
+        <w:gridCol w:w="3528"/>
         <w:gridCol w:w="2021"/>
         <w:gridCol w:w="2023"/>
-        <w:gridCol w:w="1776"/>
+        <w:gridCol w:w="1774"/>
       </w:tblGrid>
       <w:tr>
         <w:trPr>
@@ -3809,7 +3809,10 @@
             </w:r>
             <w:proofErr w:type="spellStart"/>
             <w:r>
-              <w:t>Selinski</w:t>
+              <w:t>Si</w:t>
+            </w:r>
+            <w:r>
+              <w:t>linski</w:t>
             </w:r>
             <w:proofErr w:type="spellEnd"/>
           </w:p>
@@ -6318,7 +6321,7 @@
       <w:rPr>
         <w:noProof/>
       </w:rPr>
-      <w:t>6</w:t>
+      <w:t>5</w:t>
     </w:r>
     <w:r>
       <w:fldChar w:fldCharType="end"/>
@@ -25125,7 +25128,7 @@
 </file>
 
 <file path=customXml/itemProps4.xml><?xml version="1.0" encoding="utf-8"?>
-<ds:datastoreItem xmlns:ds="http://schemas.openxmlformats.org/officeDocument/2006/customXml" ds:itemID="{8B2A019D-7E72-44A3-A1EF-336AA045EF99}">
+<ds:datastoreItem xmlns:ds="http://schemas.openxmlformats.org/officeDocument/2006/customXml" ds:itemID="{2B764C39-4339-4341-BAED-1E8C7BB261BB}">
   <ds:schemaRefs>
     <ds:schemaRef ds:uri="http://schemas.openxmlformats.org/officeDocument/2006/bibliography"/>
   </ds:schemaRefs>

--- a/Requirements.docx
+++ b/Requirements.docx
@@ -2,8 +2,6 @@
 <file path=word/document.xml><?xml version="1.0" encoding="utf-8"?>
 <w:document xmlns:wpc="http://schemas.microsoft.com/office/word/2010/wordprocessingCanvas" xmlns:mc="http://schemas.openxmlformats.org/markup-compatibility/2006" xmlns:o="urn:schemas-microsoft-com:office:office" xmlns:r="http://schemas.openxmlformats.org/officeDocument/2006/relationships" xmlns:m="http://schemas.openxmlformats.org/officeDocument/2006/math" xmlns:v="urn:schemas-microsoft-com:vml" xmlns:wp14="http://schemas.microsoft.com/office/word/2010/wordprocessingDrawing" xmlns:wp="http://schemas.openxmlformats.org/drawingml/2006/wordprocessingDrawing" xmlns:w10="urn:schemas-microsoft-com:office:word" xmlns:w="http://schemas.openxmlformats.org/wordprocessingml/2006/main" xmlns:w14="http://schemas.microsoft.com/office/word/2010/wordml" xmlns:w15="http://schemas.microsoft.com/office/word/2012/wordml" xmlns:wpg="http://schemas.microsoft.com/office/word/2010/wordprocessingGroup" xmlns:wpi="http://schemas.microsoft.com/office/word/2010/wordprocessingInk" xmlns:wne="http://schemas.microsoft.com/office/word/2006/wordml" xmlns:wps="http://schemas.microsoft.com/office/word/2010/wordprocessingShape" mc:Ignorable="w14 w15 wp14">
   <w:body>
-    <w:bookmarkStart w:id="0" w:name="_GoBack" w:displacedByCustomXml="next"/>
-    <w:bookmarkEnd w:id="0" w:displacedByCustomXml="next"/>
     <w:sdt>
       <w:sdtPr>
         <w:rPr>
@@ -108,10 +106,7 @@
                                   <w:jc w:val="center"/>
                                 </w:pPr>
                                 <w:r>
-                                  <w:t>Date:</w:t>
-                                </w:r>
-                                <w:r>
-                                  <w:t xml:space="preserve"> February 17</w:t>
+                                  <w:t>Date: February 17</w:t>
                                 </w:r>
                                 <w:r>
                                   <w:rPr>
@@ -130,10 +125,7 @@
                                   <w:jc w:val="center"/>
                                 </w:pPr>
                                 <w:r>
-                                  <w:t>Version:</w:t>
-                                </w:r>
-                                <w:r>
-                                  <w:t xml:space="preserve"> 1.0</w:t>
+                                  <w:t>Version: 1.0</w:t>
                                 </w:r>
                               </w:p>
                               <w:sdt>
@@ -183,7 +175,7 @@
                     <v:stroke joinstyle="miter"/>
                     <v:path gradientshapeok="t" o:connecttype="rect"/>
                   </v:shapetype>
-                  <v:shape id="Text Box 6" o:spid="_x0000_s1026" type="#_x0000_t202" alt="Title, Subtitle, and Abstract" style="position:absolute;margin-left:61.05pt;margin-top:-43.15pt;width:488.4pt;height:285.8pt;z-index:251659264;visibility:visible;mso-wrap-style:square;mso-width-percent:0;mso-height-percent:0;mso-wrap-distance-left:9pt;mso-wrap-distance-top:0;mso-wrap-distance-right:9pt;mso-wrap-distance-bottom:0;mso-position-horizontal:absolute;mso-position-horizontal-relative:page;mso-position-vertical:absolute;mso-position-vertical-relative:margin;mso-width-percent:0;mso-height-percent:0;mso-width-relative:margin;mso-height-relative:margin;v-text-anchor:bottom" o:gfxdata="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" filled="f" stroked="f" strokeweight=".5pt">
+                  <v:shape id="Text Box 6" o:spid="_x0000_s1026" type="#_x0000_t202" alt="Title, Subtitle, and Abstract" style="position:absolute;margin-left:61.05pt;margin-top:-43.15pt;width:488.4pt;height:285.8pt;z-index:251652608;visibility:visible;mso-wrap-style:square;mso-width-percent:0;mso-height-percent:0;mso-wrap-distance-left:9pt;mso-wrap-distance-top:0;mso-wrap-distance-right:9pt;mso-wrap-distance-bottom:0;mso-position-horizontal:absolute;mso-position-horizontal-relative:page;mso-position-vertical:absolute;mso-position-vertical-relative:margin;mso-width-percent:0;mso-height-percent:0;mso-width-relative:margin;mso-height-relative:margin;v-text-anchor:bottom" o:gfxdata="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" filled="f" stroked="f" strokeweight=".5pt">
                     <v:path arrowok="t"/>
                     <v:textbox inset="0,0,0,0">
                       <w:txbxContent>
@@ -227,10 +219,7 @@
                             <w:jc w:val="center"/>
                           </w:pPr>
                           <w:r>
-                            <w:t>Date:</w:t>
-                          </w:r>
-                          <w:r>
-                            <w:t xml:space="preserve"> February 17</w:t>
+                            <w:t>Date: February 17</w:t>
                           </w:r>
                           <w:r>
                             <w:rPr>
@@ -249,10 +238,7 @@
                             <w:jc w:val="center"/>
                           </w:pPr>
                           <w:r>
-                            <w:t>Version:</w:t>
-                          </w:r>
-                          <w:r>
-                            <w:t xml:space="preserve"> 1.0</w:t>
+                            <w:t>Version: 1.0</w:t>
                           </w:r>
                         </w:p>
                         <w:sdt>
@@ -310,7 +296,7 @@
           <w:lang w:eastAsia="en-US"/>
         </w:rPr>
         <w:drawing>
-          <wp:anchor distT="0" distB="0" distL="114300" distR="114300" simplePos="0" relativeHeight="251653632" behindDoc="1" locked="0" layoutInCell="1" allowOverlap="1" wp14:anchorId="56A1A32B" wp14:editId="11FD854F">
+          <wp:anchor distT="0" distB="0" distL="114300" distR="114300" simplePos="0" relativeHeight="251653632" behindDoc="1" locked="0" layoutInCell="1" allowOverlap="1" wp14:anchorId="41BDF9A4" wp14:editId="301EE976">
             <wp:simplePos x="0" y="0"/>
             <wp:positionH relativeFrom="column">
               <wp:posOffset>-118110</wp:posOffset>
@@ -395,7 +381,7 @@
         <mc:AlternateContent>
           <mc:Choice Requires="wps">
             <w:drawing>
-              <wp:anchor distT="0" distB="0" distL="114300" distR="114300" simplePos="0" relativeHeight="251654656" behindDoc="0" locked="0" layoutInCell="0" allowOverlap="0">
+              <wp:anchor distT="0" distB="0" distL="114300" distR="114300" simplePos="0" relativeHeight="251654656" behindDoc="0" locked="0" layoutInCell="0" allowOverlap="0" wp14:anchorId="4F809306" wp14:editId="12951FFB">
                 <wp:simplePos x="0" y="0"/>
                 <wp:positionH relativeFrom="page">
                   <wp:posOffset>771525</wp:posOffset>
@@ -454,6 +440,7 @@
                                 <w:sz w:val="44"/>
                               </w:rPr>
                             </w:pPr>
+                            <w:bookmarkStart w:id="0" w:name="_Toc443471053"/>
                             <w:bookmarkStart w:id="1" w:name="_Toc443163210"/>
                             <w:r>
                               <w:rPr>
@@ -461,6 +448,7 @@
                               </w:rPr>
                               <w:t>Team Members</w:t>
                             </w:r>
+                            <w:bookmarkEnd w:id="0"/>
                           </w:p>
                           <w:p>
                             <w:pPr>
@@ -547,6 +535,7 @@
                                 <w:sz w:val="44"/>
                               </w:rPr>
                             </w:pPr>
+                            <w:bookmarkStart w:id="2" w:name="_Toc443471054"/>
                             <w:r>
                               <w:rPr>
                                 <w:sz w:val="44"/>
@@ -554,6 +543,7 @@
                               <w:t>Team Members</w:t>
                             </w:r>
                             <w:bookmarkEnd w:id="1"/>
+                            <w:bookmarkEnd w:id="2"/>
                           </w:p>
                           <w:p>
                             <w:pPr>
@@ -653,7 +643,7 @@
           </mc:Choice>
           <mc:Fallback>
             <w:pict>
-              <v:shape id="Text Box 3" o:spid="_x0000_s1027" type="#_x0000_t202" alt="Company contact information" style="position:absolute;margin-left:60.75pt;margin-top:11.2pt;width:491.75pt;height:158.25pt;z-index:251660288;visibility:visible;mso-wrap-style:square;mso-width-percent:804;mso-height-percent:0;mso-wrap-distance-left:9pt;mso-wrap-distance-top:0;mso-wrap-distance-right:9pt;mso-wrap-distance-bottom:0;mso-position-horizontal:absolute;mso-position-horizontal-relative:page;mso-position-vertical:absolute;mso-position-vertical-relative:text;mso-width-percent:804;mso-height-percent:0;mso-width-relative:page;mso-height-relative:page;v-text-anchor:top" o:gfxdata="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" o:allowincell="f" o:allowoverlap="f" filled="f" stroked="f" strokeweight=".5pt">
+              <v:shape w14:anchorId="4F809306" id="Text Box 3" o:spid="_x0000_s1027" type="#_x0000_t202" alt="Company contact information" style="position:absolute;margin-left:60.75pt;margin-top:11.2pt;width:491.75pt;height:158.25pt;z-index:251654656;visibility:visible;mso-wrap-style:square;mso-width-percent:804;mso-height-percent:0;mso-wrap-distance-left:9pt;mso-wrap-distance-top:0;mso-wrap-distance-right:9pt;mso-wrap-distance-bottom:0;mso-position-horizontal:absolute;mso-position-horizontal-relative:page;mso-position-vertical:absolute;mso-position-vertical-relative:text;mso-width-percent:804;mso-height-percent:0;mso-width-relative:page;mso-height-relative:page;v-text-anchor:top" o:gfxdata="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" o:allowincell="f" o:allowoverlap="f" filled="f" stroked="f" strokeweight=".5pt">
                 <v:path arrowok="t"/>
                 <v:textbox inset="0,0,0,0">
                   <w:txbxContent>
@@ -665,13 +655,15 @@
                           <w:sz w:val="44"/>
                         </w:rPr>
                       </w:pPr>
-                      <w:bookmarkStart w:id="2" w:name="_Toc443163210"/>
+                      <w:bookmarkStart w:id="3" w:name="_Toc443471053"/>
+                      <w:bookmarkStart w:id="4" w:name="_Toc443163210"/>
                       <w:r>
                         <w:rPr>
                           <w:sz w:val="44"/>
                         </w:rPr>
                         <w:t>Team Members</w:t>
                       </w:r>
+                      <w:bookmarkEnd w:id="3"/>
                     </w:p>
                     <w:p>
                       <w:pPr>
@@ -712,18 +704,8 @@
                           <w:sz w:val="40"/>
                           <w:szCs w:val="48"/>
                         </w:rPr>
-                        <w:t xml:space="preserve">Bryan </w:t>
+                        <w:t>Bryan Silinski</w:t>
                       </w:r>
-                      <w:proofErr w:type="spellStart"/>
-                      <w:r>
-                        <w:rPr>
-                          <w:b/>
-                          <w:sz w:val="40"/>
-                          <w:szCs w:val="48"/>
-                        </w:rPr>
-                        <w:t>Silinski</w:t>
-                      </w:r>
-                      <w:proofErr w:type="spellEnd"/>
                       <w:r>
                         <w:rPr>
                           <w:sz w:val="40"/>
@@ -768,13 +750,15 @@
                           <w:sz w:val="44"/>
                         </w:rPr>
                       </w:pPr>
+                      <w:bookmarkStart w:id="5" w:name="_Toc443471054"/>
                       <w:r>
                         <w:rPr>
                           <w:sz w:val="44"/>
                         </w:rPr>
                         <w:t>Team Members</w:t>
                       </w:r>
-                      <w:bookmarkEnd w:id="2"/>
+                      <w:bookmarkEnd w:id="4"/>
+                      <w:bookmarkEnd w:id="5"/>
                     </w:p>
                     <w:p>
                       <w:pPr>
@@ -815,18 +799,8 @@
                           <w:sz w:val="40"/>
                           <w:szCs w:val="48"/>
                         </w:rPr>
-                        <w:t xml:space="preserve">Bryan </w:t>
+                        <w:t>Bryan Silinski</w:t>
                       </w:r>
-                      <w:proofErr w:type="spellStart"/>
-                      <w:r>
-                        <w:rPr>
-                          <w:b/>
-                          <w:sz w:val="40"/>
-                          <w:szCs w:val="48"/>
-                        </w:rPr>
-                        <w:t>Silinski</w:t>
-                      </w:r>
-                      <w:proofErr w:type="spellEnd"/>
                       <w:r>
                         <w:rPr>
                           <w:sz w:val="40"/>
@@ -878,7 +852,7 @@
           <w:lang w:eastAsia="en-US"/>
         </w:rPr>
         <w:drawing>
-          <wp:anchor distT="0" distB="0" distL="114300" distR="114300" simplePos="0" relativeHeight="251651584" behindDoc="1" locked="0" layoutInCell="1" allowOverlap="1" wp14:anchorId="057A4EF1" wp14:editId="40332ED2">
+          <wp:anchor distT="0" distB="0" distL="114300" distR="114300" simplePos="0" relativeHeight="251651584" behindDoc="1" locked="0" layoutInCell="1" allowOverlap="1" wp14:anchorId="2CEF2863" wp14:editId="6DED339B">
             <wp:simplePos x="0" y="0"/>
             <wp:positionH relativeFrom="column">
               <wp:posOffset>2854325</wp:posOffset>
@@ -986,6 +960,97 @@
         </w:p>
         <w:p>
           <w:pPr>
+            <w:pStyle w:val="TOC2"/>
+            <w:tabs>
+              <w:tab w:val="right" w:leader="underscore" w:pos="9120"/>
+            </w:tabs>
+            <w:rPr>
+              <w:rFonts w:eastAsiaTheme="minorEastAsia"/>
+              <w:noProof/>
+              <w:color w:val="auto"/>
+              <w:kern w:val="0"/>
+              <w:sz w:val="22"/>
+              <w:szCs w:val="22"/>
+              <w:lang w:eastAsia="en-US"/>
+            </w:rPr>
+          </w:pPr>
+          <w:r>
+            <w:rPr>
+              <w:color w:val="7F7F7F" w:themeColor="text1" w:themeTint="80"/>
+              <w:sz w:val="22"/>
+            </w:rPr>
+            <w:fldChar w:fldCharType="begin"/>
+          </w:r>
+          <w:r>
+            <w:instrText xml:space="preserve"> TOC \o "1-3" \h \z \u </w:instrText>
+          </w:r>
+          <w:r>
+            <w:rPr>
+              <w:color w:val="7F7F7F" w:themeColor="text1" w:themeTint="80"/>
+              <w:sz w:val="22"/>
+            </w:rPr>
+            <w:fldChar w:fldCharType="separate"/>
+          </w:r>
+          <w:hyperlink r:id="rId13" w:anchor="_Toc443471054" w:history="1">
+            <w:r>
+              <w:rPr>
+                <w:rStyle w:val="Hyperlink"/>
+                <w:noProof/>
+              </w:rPr>
+              <w:t>Team Members</w:t>
+            </w:r>
+            <w:r>
+              <w:rPr>
+                <w:noProof/>
+                <w:webHidden/>
+              </w:rPr>
+              <w:tab/>
+            </w:r>
+            <w:r>
+              <w:rPr>
+                <w:noProof/>
+                <w:webHidden/>
+              </w:rPr>
+              <w:fldChar w:fldCharType="begin"/>
+            </w:r>
+            <w:r>
+              <w:rPr>
+                <w:noProof/>
+                <w:webHidden/>
+              </w:rPr>
+              <w:instrText xml:space="preserve"> PAGEREF _Toc443471054 \h </w:instrText>
+            </w:r>
+            <w:r>
+              <w:rPr>
+                <w:noProof/>
+                <w:webHidden/>
+              </w:rPr>
+            </w:r>
+            <w:r>
+              <w:rPr>
+                <w:noProof/>
+                <w:webHidden/>
+              </w:rPr>
+              <w:fldChar w:fldCharType="separate"/>
+            </w:r>
+            <w:r>
+              <w:rPr>
+                <w:noProof/>
+                <w:webHidden/>
+              </w:rPr>
+              <w:t>0</w:t>
+            </w:r>
+            <w:r>
+              <w:rPr>
+                <w:noProof/>
+                <w:webHidden/>
+              </w:rPr>
+              <w:fldChar w:fldCharType="end"/>
+            </w:r>
+          </w:hyperlink>
+        </w:p>
+        <w:p>
+          <w:pPr>
             <w:pStyle w:val="TOC1"/>
             <w:tabs>
               <w:tab w:val="left" w:pos="440"/>
@@ -998,16 +1063,7 @@
               <w:lang w:eastAsia="en-US"/>
             </w:rPr>
           </w:pPr>
-          <w:r>
-            <w:fldChar w:fldCharType="begin"/>
-          </w:r>
-          <w:r>
-            <w:instrText xml:space="preserve"> TOC \o "1-3" \h \z \u </w:instrText>
-          </w:r>
-          <w:r>
-            <w:fldChar w:fldCharType="separate"/>
-          </w:r>
-          <w:hyperlink w:anchor="_Toc410643945" w:history="1">
+          <w:hyperlink w:anchor="_Toc443471055" w:history="1">
             <w:r>
               <w:rPr>
                 <w:rStyle w:val="Hyperlink"/>
@@ -1046,7 +1102,7 @@
               <w:rPr>
                 <w:webHidden/>
               </w:rPr>
-              <w:instrText xml:space="preserve"> PAGEREF _Toc410643945 \h </w:instrText>
+              <w:instrText xml:space="preserve"> PAGEREF _Toc443471055 \h </w:instrText>
             </w:r>
             <w:r>
               <w:rPr>
@@ -1090,7 +1146,7 @@
               <w:lang w:eastAsia="en-US"/>
             </w:rPr>
           </w:pPr>
-          <w:hyperlink w:anchor="_Toc410643946" w:history="1">
+          <w:hyperlink w:anchor="_Toc443471056" w:history="1">
             <w:r>
               <w:rPr>
                 <w:rStyle w:val="Hyperlink"/>
@@ -1136,7 +1192,7 @@
                 <w:noProof/>
                 <w:webHidden/>
               </w:rPr>
-              <w:instrText xml:space="preserve"> PAGEREF _Toc410643946 \h </w:instrText>
+              <w:instrText xml:space="preserve"> PAGEREF _Toc443471056 \h </w:instrText>
             </w:r>
             <w:r>
               <w:rPr>
@@ -1184,7 +1240,7 @@
               <w:lang w:eastAsia="en-US"/>
             </w:rPr>
           </w:pPr>
-          <w:hyperlink w:anchor="_Toc410643947" w:history="1">
+          <w:hyperlink w:anchor="_Toc443471057" w:history="1">
             <w:r>
               <w:rPr>
                 <w:rStyle w:val="Hyperlink"/>
@@ -1209,14 +1265,7 @@
                 <w:rStyle w:val="Hyperlink"/>
                 <w:noProof/>
               </w:rPr>
-              <w:t>Project Scop</w:t>
-            </w:r>
-            <w:r>
-              <w:rPr>
-                <w:rStyle w:val="Hyperlink"/>
-                <w:noProof/>
-              </w:rPr>
-              <w:t>e</w:t>
+              <w:t>Project Scope</w:t>
             </w:r>
             <w:r>
               <w:rPr>
@@ -1237,7 +1286,7 @@
                 <w:noProof/>
                 <w:webHidden/>
               </w:rPr>
-              <w:instrText xml:space="preserve"> PAGEREF _Toc410643947 \h </w:instrText>
+              <w:instrText xml:space="preserve"> PAGEREF _Toc443471057 \h </w:instrText>
             </w:r>
             <w:r>
               <w:rPr>
@@ -1285,7 +1334,7 @@
               <w:lang w:eastAsia="en-US"/>
             </w:rPr>
           </w:pPr>
-          <w:hyperlink w:anchor="_Toc410643948" w:history="1">
+          <w:hyperlink w:anchor="_Toc443471058" w:history="1">
             <w:r>
               <w:rPr>
                 <w:rStyle w:val="Hyperlink"/>
@@ -1331,7 +1380,7 @@
                 <w:noProof/>
                 <w:webHidden/>
               </w:rPr>
-              <w:instrText xml:space="preserve"> PAGEREF _Toc410643948 \h </w:instrText>
+              <w:instrText xml:space="preserve"> PAGEREF _Toc443471058 \h </w:instrText>
             </w:r>
             <w:r>
               <w:rPr>
@@ -1379,7 +1428,7 @@
               <w:lang w:eastAsia="en-US"/>
             </w:rPr>
           </w:pPr>
-          <w:hyperlink w:anchor="_Toc410643949" w:history="1">
+          <w:hyperlink w:anchor="_Toc443471059" w:history="1">
             <w:r>
               <w:rPr>
                 <w:rStyle w:val="Hyperlink"/>
@@ -1425,7 +1474,7 @@
                 <w:noProof/>
                 <w:webHidden/>
               </w:rPr>
-              <w:instrText xml:space="preserve"> PAGEREF _Toc410643949 \h </w:instrText>
+              <w:instrText xml:space="preserve"> PAGEREF _Toc443471059 \h </w:instrText>
             </w:r>
             <w:r>
               <w:rPr>
@@ -1470,7 +1519,7 @@
               <w:lang w:eastAsia="en-US"/>
             </w:rPr>
           </w:pPr>
-          <w:hyperlink w:anchor="_Toc410643950" w:history="1">
+          <w:hyperlink w:anchor="_Toc443471060" w:history="1">
             <w:r>
               <w:rPr>
                 <w:rStyle w:val="Hyperlink"/>
@@ -1509,7 +1558,7 @@
               <w:rPr>
                 <w:webHidden/>
               </w:rPr>
-              <w:instrText xml:space="preserve"> PAGEREF _Toc410643950 \h </w:instrText>
+              <w:instrText xml:space="preserve"> PAGEREF _Toc443471060 \h </w:instrText>
             </w:r>
             <w:r>
               <w:rPr>
@@ -1553,7 +1602,7 @@
               <w:lang w:eastAsia="en-US"/>
             </w:rPr>
           </w:pPr>
-          <w:hyperlink w:anchor="_Toc410643951" w:history="1">
+          <w:hyperlink w:anchor="_Toc443471061" w:history="1">
             <w:r>
               <w:rPr>
                 <w:rStyle w:val="Hyperlink"/>
@@ -1599,7 +1648,7 @@
                 <w:noProof/>
                 <w:webHidden/>
               </w:rPr>
-              <w:instrText xml:space="preserve"> PAGEREF _Toc410643951 \h </w:instrText>
+              <w:instrText xml:space="preserve"> PAGEREF _Toc443471061 \h </w:instrText>
             </w:r>
             <w:r>
               <w:rPr>
@@ -1647,7 +1696,7 @@
               <w:lang w:eastAsia="en-US"/>
             </w:rPr>
           </w:pPr>
-          <w:hyperlink w:anchor="_Toc410643952" w:history="1">
+          <w:hyperlink w:anchor="_Toc443471062" w:history="1">
             <w:r>
               <w:rPr>
                 <w:rStyle w:val="Hyperlink"/>
@@ -1693,7 +1742,7 @@
                 <w:noProof/>
                 <w:webHidden/>
               </w:rPr>
-              <w:instrText xml:space="preserve"> PAGEREF _Toc410643952 \h </w:instrText>
+              <w:instrText xml:space="preserve"> PAGEREF _Toc443471062 \h </w:instrText>
             </w:r>
             <w:r>
               <w:rPr>
@@ -1741,7 +1790,7 @@
               <w:lang w:eastAsia="en-US"/>
             </w:rPr>
           </w:pPr>
-          <w:hyperlink w:anchor="_Toc410643953" w:history="1">
+          <w:hyperlink w:anchor="_Toc443471063" w:history="1">
             <w:r>
               <w:rPr>
                 <w:rStyle w:val="Hyperlink"/>
@@ -1787,7 +1836,7 @@
                 <w:noProof/>
                 <w:webHidden/>
               </w:rPr>
-              <w:instrText xml:space="preserve"> PAGEREF _Toc410643953 \h </w:instrText>
+              <w:instrText xml:space="preserve"> PAGEREF _Toc443471063 \h </w:instrText>
             </w:r>
             <w:r>
               <w:rPr>
@@ -1835,7 +1884,7 @@
               <w:lang w:eastAsia="en-US"/>
             </w:rPr>
           </w:pPr>
-          <w:hyperlink w:anchor="_Toc410643954" w:history="1">
+          <w:hyperlink w:anchor="_Toc443471064" w:history="1">
             <w:r>
               <w:rPr>
                 <w:rStyle w:val="Hyperlink"/>
@@ -1881,7 +1930,7 @@
                 <w:noProof/>
                 <w:webHidden/>
               </w:rPr>
-              <w:instrText xml:space="preserve"> PAGEREF _Toc410643954 \h </w:instrText>
+              <w:instrText xml:space="preserve"> PAGEREF _Toc443471064 \h </w:instrText>
             </w:r>
             <w:r>
               <w:rPr>
@@ -1929,7 +1978,7 @@
               <w:lang w:eastAsia="en-US"/>
             </w:rPr>
           </w:pPr>
-          <w:hyperlink w:anchor="_Toc410643955" w:history="1">
+          <w:hyperlink w:anchor="_Toc443471065" w:history="1">
             <w:r>
               <w:rPr>
                 <w:rStyle w:val="Hyperlink"/>
@@ -1975,7 +2024,7 @@
                 <w:noProof/>
                 <w:webHidden/>
               </w:rPr>
-              <w:instrText xml:space="preserve"> PAGEREF _Toc410643955 \h </w:instrText>
+              <w:instrText xml:space="preserve"> PAGEREF _Toc443471065 \h </w:instrText>
             </w:r>
             <w:r>
               <w:rPr>
@@ -2023,7 +2072,7 @@
               <w:lang w:eastAsia="en-US"/>
             </w:rPr>
           </w:pPr>
-          <w:hyperlink w:anchor="_Toc410643956" w:history="1">
+          <w:hyperlink w:anchor="_Toc443471066" w:history="1">
             <w:r>
               <w:rPr>
                 <w:rStyle w:val="Hyperlink"/>
@@ -2069,7 +2118,7 @@
                 <w:noProof/>
                 <w:webHidden/>
               </w:rPr>
-              <w:instrText xml:space="preserve"> PAGEREF _Toc410643956 \h </w:instrText>
+              <w:instrText xml:space="preserve"> PAGEREF _Toc443471066 \h </w:instrText>
             </w:r>
             <w:r>
               <w:rPr>
@@ -2117,7 +2166,7 @@
               <w:lang w:eastAsia="en-US"/>
             </w:rPr>
           </w:pPr>
-          <w:hyperlink w:anchor="_Toc410643957" w:history="1">
+          <w:hyperlink w:anchor="_Toc443471067" w:history="1">
             <w:r>
               <w:rPr>
                 <w:rStyle w:val="Hyperlink"/>
@@ -2163,7 +2212,7 @@
                 <w:noProof/>
                 <w:webHidden/>
               </w:rPr>
-              <w:instrText xml:space="preserve"> PAGEREF _Toc410643957 \h </w:instrText>
+              <w:instrText xml:space="preserve"> PAGEREF _Toc443471067 \h </w:instrText>
             </w:r>
             <w:r>
               <w:rPr>
@@ -2211,7 +2260,7 @@
               <w:lang w:eastAsia="en-US"/>
             </w:rPr>
           </w:pPr>
-          <w:hyperlink w:anchor="_Toc410643958" w:history="1">
+          <w:hyperlink w:anchor="_Toc443471068" w:history="1">
             <w:r>
               <w:rPr>
                 <w:rStyle w:val="Hyperlink"/>
@@ -2257,7 +2306,7 @@
                 <w:noProof/>
                 <w:webHidden/>
               </w:rPr>
-              <w:instrText xml:space="preserve"> PAGEREF _Toc410643958 \h </w:instrText>
+              <w:instrText xml:space="preserve"> PAGEREF _Toc443471068 \h </w:instrText>
             </w:r>
             <w:r>
               <w:rPr>
@@ -2305,7 +2354,7 @@
               <w:lang w:eastAsia="en-US"/>
             </w:rPr>
           </w:pPr>
-          <w:hyperlink w:anchor="_Toc410643959" w:history="1">
+          <w:hyperlink w:anchor="_Toc443471069" w:history="1">
             <w:r>
               <w:rPr>
                 <w:rStyle w:val="Hyperlink"/>
@@ -2351,7 +2400,7 @@
                 <w:noProof/>
                 <w:webHidden/>
               </w:rPr>
-              <w:instrText xml:space="preserve"> PAGEREF _Toc410643959 \h </w:instrText>
+              <w:instrText xml:space="preserve"> PAGEREF _Toc443471069 \h </w:instrText>
             </w:r>
             <w:r>
               <w:rPr>
@@ -2399,7 +2448,7 @@
               <w:lang w:eastAsia="en-US"/>
             </w:rPr>
           </w:pPr>
-          <w:hyperlink w:anchor="_Toc410643960" w:history="1">
+          <w:hyperlink w:anchor="_Toc443471070" w:history="1">
             <w:r>
               <w:rPr>
                 <w:rStyle w:val="Hyperlink"/>
@@ -2445,7 +2494,7 @@
                 <w:noProof/>
                 <w:webHidden/>
               </w:rPr>
-              <w:instrText xml:space="preserve"> PAGEREF _Toc410643960 \h </w:instrText>
+              <w:instrText xml:space="preserve"> PAGEREF _Toc443471070 \h </w:instrText>
             </w:r>
             <w:r>
               <w:rPr>
@@ -2470,6 +2519,234 @@
             <w:r>
               <w:rPr>
                 <w:noProof/>
+                <w:webHidden/>
+              </w:rPr>
+              <w:fldChar w:fldCharType="end"/>
+            </w:r>
+          </w:hyperlink>
+        </w:p>
+        <w:p>
+          <w:pPr>
+            <w:pStyle w:val="TOC2"/>
+            <w:tabs>
+              <w:tab w:val="right" w:leader="underscore" w:pos="9120"/>
+            </w:tabs>
+            <w:rPr>
+              <w:rFonts w:eastAsiaTheme="minorEastAsia"/>
+              <w:noProof/>
+              <w:color w:val="auto"/>
+              <w:kern w:val="0"/>
+              <w:sz w:val="22"/>
+              <w:szCs w:val="22"/>
+              <w:lang w:eastAsia="en-US"/>
+            </w:rPr>
+          </w:pPr>
+          <w:hyperlink w:anchor="_Toc443471071" w:history="1">
+            <w:r>
+              <w:rPr>
+                <w:rStyle w:val="Hyperlink"/>
+                <w:noProof/>
+              </w:rPr>
+              <w:t>2.8.1 Project Monitoring and Control Mechanisms</w:t>
+            </w:r>
+            <w:r>
+              <w:rPr>
+                <w:noProof/>
+                <w:webHidden/>
+              </w:rPr>
+              <w:tab/>
+            </w:r>
+            <w:r>
+              <w:rPr>
+                <w:noProof/>
+                <w:webHidden/>
+              </w:rPr>
+              <w:fldChar w:fldCharType="begin"/>
+            </w:r>
+            <w:r>
+              <w:rPr>
+                <w:noProof/>
+                <w:webHidden/>
+              </w:rPr>
+              <w:instrText xml:space="preserve"> PAGEREF _Toc443471071 \h </w:instrText>
+            </w:r>
+            <w:r>
+              <w:rPr>
+                <w:noProof/>
+                <w:webHidden/>
+              </w:rPr>
+            </w:r>
+            <w:r>
+              <w:rPr>
+                <w:noProof/>
+                <w:webHidden/>
+              </w:rPr>
+              <w:fldChar w:fldCharType="separate"/>
+            </w:r>
+            <w:r>
+              <w:rPr>
+                <w:noProof/>
+                <w:webHidden/>
+              </w:rPr>
+              <w:t>12</w:t>
+            </w:r>
+            <w:r>
+              <w:rPr>
+                <w:noProof/>
+                <w:webHidden/>
+              </w:rPr>
+              <w:fldChar w:fldCharType="end"/>
+            </w:r>
+          </w:hyperlink>
+        </w:p>
+        <w:p>
+          <w:pPr>
+            <w:pStyle w:val="TOC2"/>
+            <w:tabs>
+              <w:tab w:val="right" w:leader="underscore" w:pos="9120"/>
+            </w:tabs>
+            <w:rPr>
+              <w:rFonts w:eastAsiaTheme="minorEastAsia"/>
+              <w:noProof/>
+              <w:color w:val="auto"/>
+              <w:kern w:val="0"/>
+              <w:sz w:val="22"/>
+              <w:szCs w:val="22"/>
+              <w:lang w:eastAsia="en-US"/>
+            </w:rPr>
+          </w:pPr>
+          <w:hyperlink w:anchor="_Toc443471072" w:history="1">
+            <w:r>
+              <w:rPr>
+                <w:rStyle w:val="Hyperlink"/>
+                <w:noProof/>
+              </w:rPr>
+              <w:t>2.8.2 Possible Performance Issues</w:t>
+            </w:r>
+            <w:r>
+              <w:rPr>
+                <w:noProof/>
+                <w:webHidden/>
+              </w:rPr>
+              <w:tab/>
+            </w:r>
+            <w:r>
+              <w:rPr>
+                <w:noProof/>
+                <w:webHidden/>
+              </w:rPr>
+              <w:fldChar w:fldCharType="begin"/>
+            </w:r>
+            <w:r>
+              <w:rPr>
+                <w:noProof/>
+                <w:webHidden/>
+              </w:rPr>
+              <w:instrText xml:space="preserve"> PAGEREF _Toc443471072 \h </w:instrText>
+            </w:r>
+            <w:r>
+              <w:rPr>
+                <w:noProof/>
+                <w:webHidden/>
+              </w:rPr>
+            </w:r>
+            <w:r>
+              <w:rPr>
+                <w:noProof/>
+                <w:webHidden/>
+              </w:rPr>
+              <w:fldChar w:fldCharType="separate"/>
+            </w:r>
+            <w:r>
+              <w:rPr>
+                <w:noProof/>
+                <w:webHidden/>
+              </w:rPr>
+              <w:t>12</w:t>
+            </w:r>
+            <w:r>
+              <w:rPr>
+                <w:noProof/>
+                <w:webHidden/>
+              </w:rPr>
+              <w:fldChar w:fldCharType="end"/>
+            </w:r>
+          </w:hyperlink>
+        </w:p>
+        <w:p>
+          <w:pPr>
+            <w:pStyle w:val="TOC1"/>
+            <w:tabs>
+              <w:tab w:val="left" w:pos="440"/>
+            </w:tabs>
+            <w:rPr>
+              <w:rFonts w:eastAsiaTheme="minorEastAsia"/>
+              <w:color w:val="auto"/>
+              <w:kern w:val="0"/>
+              <w:szCs w:val="22"/>
+              <w:lang w:eastAsia="en-US"/>
+            </w:rPr>
+          </w:pPr>
+          <w:hyperlink w:anchor="_Toc443471073" w:history="1">
+            <w:r>
+              <w:rPr>
+                <w:rStyle w:val="Hyperlink"/>
+              </w:rPr>
+              <w:t>3.</w:t>
+            </w:r>
+            <w:r>
+              <w:rPr>
+                <w:rFonts w:eastAsiaTheme="minorEastAsia"/>
+                <w:color w:val="auto"/>
+                <w:kern w:val="0"/>
+                <w:szCs w:val="22"/>
+                <w:lang w:eastAsia="en-US"/>
+              </w:rPr>
+              <w:tab/>
+            </w:r>
+            <w:r>
+              <w:rPr>
+                <w:rStyle w:val="Hyperlink"/>
+              </w:rPr>
+              <w:t>Requirements/Analysis Models</w:t>
+            </w:r>
+            <w:r>
+              <w:rPr>
+                <w:webHidden/>
+              </w:rPr>
+              <w:tab/>
+            </w:r>
+            <w:r>
+              <w:rPr>
+                <w:webHidden/>
+              </w:rPr>
+              <w:fldChar w:fldCharType="begin"/>
+            </w:r>
+            <w:r>
+              <w:rPr>
+                <w:webHidden/>
+              </w:rPr>
+              <w:instrText xml:space="preserve"> PAGEREF _Toc443471073 \h </w:instrText>
+            </w:r>
+            <w:r>
+              <w:rPr>
+                <w:webHidden/>
+              </w:rPr>
+            </w:r>
+            <w:r>
+              <w:rPr>
+                <w:webHidden/>
+              </w:rPr>
+              <w:fldChar w:fldCharType="separate"/>
+            </w:r>
+            <w:r>
+              <w:rPr>
+                <w:webHidden/>
+              </w:rPr>
+              <w:t>13</w:t>
+            </w:r>
+            <w:r>
+              <w:rPr>
                 <w:webHidden/>
               </w:rPr>
               <w:fldChar w:fldCharType="end"/>
@@ -2493,13 +2770,13 @@
               <w:lang w:eastAsia="en-US"/>
             </w:rPr>
           </w:pPr>
-          <w:hyperlink w:anchor="_Toc410643961" w:history="1">
+          <w:hyperlink w:anchor="_Toc443471074" w:history="1">
             <w:r>
               <w:rPr>
                 <w:rStyle w:val="Hyperlink"/>
                 <w:noProof/>
               </w:rPr>
-              <w:t>2.8.</w:t>
+              <w:t>3.1.</w:t>
             </w:r>
             <w:r>
               <w:rPr>
@@ -2518,7 +2795,7 @@
                 <w:rStyle w:val="Hyperlink"/>
                 <w:noProof/>
               </w:rPr>
-              <w:t>Project Monitoring and Control Mechanisms</w:t>
+              <w:t>Major Software Functions</w:t>
             </w:r>
             <w:r>
               <w:rPr>
@@ -2539,7 +2816,7 @@
                 <w:noProof/>
                 <w:webHidden/>
               </w:rPr>
-              <w:instrText xml:space="preserve"> PAGEREF _Toc410643961 \h </w:instrText>
+              <w:instrText xml:space="preserve"> PAGEREF _Toc443471074 \h </w:instrText>
             </w:r>
             <w:r>
               <w:rPr>
@@ -2559,91 +2836,11 @@
                 <w:noProof/>
                 <w:webHidden/>
               </w:rPr>
-              <w:t>12</w:t>
-            </w:r>
-            <w:r>
-              <w:rPr>
-                <w:noProof/>
-                <w:webHidden/>
-              </w:rPr>
-              <w:fldChar w:fldCharType="end"/>
-            </w:r>
-          </w:hyperlink>
-        </w:p>
-        <w:p>
-          <w:pPr>
-            <w:pStyle w:val="TOC1"/>
-            <w:tabs>
-              <w:tab w:val="left" w:pos="440"/>
-            </w:tabs>
-            <w:rPr>
-              <w:rFonts w:eastAsiaTheme="minorEastAsia"/>
-              <w:color w:val="auto"/>
-              <w:kern w:val="0"/>
-              <w:szCs w:val="22"/>
-              <w:lang w:eastAsia="en-US"/>
-            </w:rPr>
-          </w:pPr>
-          <w:hyperlink w:anchor="_Toc410643962" w:history="1">
-            <w:r>
-              <w:rPr>
-                <w:rStyle w:val="Hyperlink"/>
-              </w:rPr>
-              <w:t>3.</w:t>
-            </w:r>
-            <w:r>
-              <w:rPr>
-                <w:rFonts w:eastAsiaTheme="minorEastAsia"/>
-                <w:color w:val="auto"/>
-                <w:kern w:val="0"/>
-                <w:szCs w:val="22"/>
-                <w:lang w:eastAsia="en-US"/>
-              </w:rPr>
-              <w:tab/>
-            </w:r>
-            <w:r>
-              <w:rPr>
-                <w:rStyle w:val="Hyperlink"/>
-              </w:rPr>
-              <w:t>Requirements/Analysis Models</w:t>
-            </w:r>
-            <w:r>
-              <w:rPr>
-                <w:webHidden/>
-              </w:rPr>
-              <w:tab/>
-            </w:r>
-            <w:r>
-              <w:rPr>
-                <w:webHidden/>
-              </w:rPr>
-              <w:fldChar w:fldCharType="begin"/>
-            </w:r>
-            <w:r>
-              <w:rPr>
-                <w:webHidden/>
-              </w:rPr>
-              <w:instrText xml:space="preserve"> PAGEREF _Toc410643962 \h </w:instrText>
-            </w:r>
-            <w:r>
-              <w:rPr>
-                <w:webHidden/>
-              </w:rPr>
-            </w:r>
-            <w:r>
-              <w:rPr>
-                <w:webHidden/>
-              </w:rPr>
-              <w:fldChar w:fldCharType="separate"/>
-            </w:r>
-            <w:r>
-              <w:rPr>
-                <w:webHidden/>
-              </w:rPr>
               <w:t>13</w:t>
             </w:r>
             <w:r>
               <w:rPr>
+                <w:noProof/>
                 <w:webHidden/>
               </w:rPr>
               <w:fldChar w:fldCharType="end"/>
@@ -2667,13 +2864,13 @@
               <w:lang w:eastAsia="en-US"/>
             </w:rPr>
           </w:pPr>
-          <w:hyperlink w:anchor="_Toc410643963" w:history="1">
+          <w:hyperlink w:anchor="_Toc443471075" w:history="1">
             <w:r>
               <w:rPr>
                 <w:rStyle w:val="Hyperlink"/>
                 <w:noProof/>
               </w:rPr>
-              <w:t>3.1.</w:t>
+              <w:t>3.2.</w:t>
             </w:r>
             <w:r>
               <w:rPr>
@@ -2692,7 +2889,7 @@
                 <w:rStyle w:val="Hyperlink"/>
                 <w:noProof/>
               </w:rPr>
-              <w:t>Major Software Functions</w:t>
+              <w:t>Use Case Diagrams</w:t>
             </w:r>
             <w:r>
               <w:rPr>
@@ -2713,7 +2910,7 @@
                 <w:noProof/>
                 <w:webHidden/>
               </w:rPr>
-              <w:instrText xml:space="preserve"> PAGEREF _Toc410643963 \h </w:instrText>
+              <w:instrText xml:space="preserve"> PAGEREF _Toc443471075 \h </w:instrText>
             </w:r>
             <w:r>
               <w:rPr>
@@ -2733,7 +2930,7 @@
                 <w:noProof/>
                 <w:webHidden/>
               </w:rPr>
-              <w:t>13</w:t>
+              <w:t>14</w:t>
             </w:r>
             <w:r>
               <w:rPr>
@@ -2761,13 +2958,13 @@
               <w:lang w:eastAsia="en-US"/>
             </w:rPr>
           </w:pPr>
-          <w:hyperlink w:anchor="_Toc410643964" w:history="1">
+          <w:hyperlink w:anchor="_Toc443471076" w:history="1">
             <w:r>
               <w:rPr>
                 <w:rStyle w:val="Hyperlink"/>
                 <w:noProof/>
               </w:rPr>
-              <w:t>3.2.</w:t>
+              <w:t>3.3.</w:t>
             </w:r>
             <w:r>
               <w:rPr>
@@ -2786,7 +2983,7 @@
                 <w:rStyle w:val="Hyperlink"/>
                 <w:noProof/>
               </w:rPr>
-              <w:t>Use Case Diagrams</w:t>
+              <w:t>Use Case Descriptions (Fully Dressed)</w:t>
             </w:r>
             <w:r>
               <w:rPr>
@@ -2807,7 +3004,7 @@
                 <w:noProof/>
                 <w:webHidden/>
               </w:rPr>
-              <w:instrText xml:space="preserve"> PAGEREF _Toc410643964 \h </w:instrText>
+              <w:instrText xml:space="preserve"> PAGEREF _Toc443471076 \h </w:instrText>
             </w:r>
             <w:r>
               <w:rPr>
@@ -2827,7 +3024,7 @@
                 <w:noProof/>
                 <w:webHidden/>
               </w:rPr>
-              <w:t>14</w:t>
+              <w:t>15</w:t>
             </w:r>
             <w:r>
               <w:rPr>
@@ -2855,13 +3052,13 @@
               <w:lang w:eastAsia="en-US"/>
             </w:rPr>
           </w:pPr>
-          <w:hyperlink w:anchor="_Toc410643965" w:history="1">
+          <w:hyperlink w:anchor="_Toc443471077" w:history="1">
             <w:r>
               <w:rPr>
                 <w:rStyle w:val="Hyperlink"/>
                 <w:noProof/>
               </w:rPr>
-              <w:t>3.3.</w:t>
+              <w:t>3.4.</w:t>
             </w:r>
             <w:r>
               <w:rPr>
@@ -2880,7 +3077,7 @@
                 <w:rStyle w:val="Hyperlink"/>
                 <w:noProof/>
               </w:rPr>
-              <w:t>Use Case Descriptions (Fully Dressed)</w:t>
+              <w:t>Activity Diagrams</w:t>
             </w:r>
             <w:r>
               <w:rPr>
@@ -2901,7 +3098,7 @@
                 <w:noProof/>
                 <w:webHidden/>
               </w:rPr>
-              <w:instrText xml:space="preserve"> PAGEREF _Toc410643965 \h </w:instrText>
+              <w:instrText xml:space="preserve"> PAGEREF _Toc443471077 \h </w:instrText>
             </w:r>
             <w:r>
               <w:rPr>
@@ -2921,7 +3118,7 @@
                 <w:noProof/>
                 <w:webHidden/>
               </w:rPr>
-              <w:t>15</w:t>
+              <w:t>19</w:t>
             </w:r>
             <w:r>
               <w:rPr>
@@ -2949,13 +3146,13 @@
               <w:lang w:eastAsia="en-US"/>
             </w:rPr>
           </w:pPr>
-          <w:hyperlink w:anchor="_Toc410643966" w:history="1">
+          <w:hyperlink w:anchor="_Toc443471078" w:history="1">
             <w:r>
               <w:rPr>
                 <w:rStyle w:val="Hyperlink"/>
                 <w:noProof/>
               </w:rPr>
-              <w:t>3.4.</w:t>
+              <w:t>3.5.</w:t>
             </w:r>
             <w:r>
               <w:rPr>
@@ -2974,7 +3171,7 @@
                 <w:rStyle w:val="Hyperlink"/>
                 <w:noProof/>
               </w:rPr>
-              <w:t>Activity Diagrams</w:t>
+              <w:t>Sequence Diagrams</w:t>
             </w:r>
             <w:r>
               <w:rPr>
@@ -2995,7 +3192,7 @@
                 <w:noProof/>
                 <w:webHidden/>
               </w:rPr>
-              <w:instrText xml:space="preserve"> PAGEREF _Toc410643966 \h </w:instrText>
+              <w:instrText xml:space="preserve"> PAGEREF _Toc443471078 \h </w:instrText>
             </w:r>
             <w:r>
               <w:rPr>
@@ -3015,7 +3212,7 @@
                 <w:noProof/>
                 <w:webHidden/>
               </w:rPr>
-              <w:t>19</w:t>
+              <w:t>20</w:t>
             </w:r>
             <w:r>
               <w:rPr>
@@ -3043,13 +3240,13 @@
               <w:lang w:eastAsia="en-US"/>
             </w:rPr>
           </w:pPr>
-          <w:hyperlink w:anchor="_Toc410643967" w:history="1">
+          <w:hyperlink w:anchor="_Toc443471079" w:history="1">
             <w:r>
               <w:rPr>
                 <w:rStyle w:val="Hyperlink"/>
                 <w:noProof/>
               </w:rPr>
-              <w:t>3.5.</w:t>
+              <w:t>3.6.</w:t>
             </w:r>
             <w:r>
               <w:rPr>
@@ -3068,7 +3265,7 @@
                 <w:rStyle w:val="Hyperlink"/>
                 <w:noProof/>
               </w:rPr>
-              <w:t>Sequence Diagrams</w:t>
+              <w:t>Requirements Class Models</w:t>
             </w:r>
             <w:r>
               <w:rPr>
@@ -3089,7 +3286,7 @@
                 <w:noProof/>
                 <w:webHidden/>
               </w:rPr>
-              <w:instrText xml:space="preserve"> PAGEREF _Toc410643967 \h </w:instrText>
+              <w:instrText xml:space="preserve"> PAGEREF _Toc443471079 \h </w:instrText>
             </w:r>
             <w:r>
               <w:rPr>
@@ -3109,7 +3306,7 @@
                 <w:noProof/>
                 <w:webHidden/>
               </w:rPr>
-              <w:t>20</w:t>
+              <w:t>21</w:t>
             </w:r>
             <w:r>
               <w:rPr>
@@ -3137,13 +3334,13 @@
               <w:lang w:eastAsia="en-US"/>
             </w:rPr>
           </w:pPr>
-          <w:hyperlink w:anchor="_Toc410643968" w:history="1">
+          <w:hyperlink w:anchor="_Toc443471080" w:history="1">
             <w:r>
               <w:rPr>
                 <w:rStyle w:val="Hyperlink"/>
                 <w:noProof/>
               </w:rPr>
-              <w:t>3.6.</w:t>
+              <w:t>3.7.</w:t>
             </w:r>
             <w:r>
               <w:rPr>
@@ -3162,7 +3359,7 @@
                 <w:rStyle w:val="Hyperlink"/>
                 <w:noProof/>
               </w:rPr>
-              <w:t>Requirements Class Models</w:t>
+              <w:t>Prototype Description</w:t>
             </w:r>
             <w:r>
               <w:rPr>
@@ -3183,7 +3380,7 @@
                 <w:noProof/>
                 <w:webHidden/>
               </w:rPr>
-              <w:instrText xml:space="preserve"> PAGEREF _Toc410643968 \h </w:instrText>
+              <w:instrText xml:space="preserve"> PAGEREF _Toc443471080 \h </w:instrText>
             </w:r>
             <w:r>
               <w:rPr>
@@ -3203,7 +3400,7 @@
                 <w:noProof/>
                 <w:webHidden/>
               </w:rPr>
-              <w:t>21</w:t>
+              <w:t>22</w:t>
             </w:r>
             <w:r>
               <w:rPr>
@@ -3231,13 +3428,13 @@
               <w:lang w:eastAsia="en-US"/>
             </w:rPr>
           </w:pPr>
-          <w:hyperlink w:anchor="_Toc410643969" w:history="1">
+          <w:hyperlink w:anchor="_Toc443471081" w:history="1">
             <w:r>
               <w:rPr>
                 <w:rStyle w:val="Hyperlink"/>
                 <w:noProof/>
               </w:rPr>
-              <w:t>3.7.</w:t>
+              <w:t>3.8.</w:t>
             </w:r>
             <w:r>
               <w:rPr>
@@ -3256,7 +3453,7 @@
                 <w:rStyle w:val="Hyperlink"/>
                 <w:noProof/>
               </w:rPr>
-              <w:t>Prototype Description</w:t>
+              <w:t>Data Dictionary</w:t>
             </w:r>
             <w:r>
               <w:rPr>
@@ -3277,7 +3474,7 @@
                 <w:noProof/>
                 <w:webHidden/>
               </w:rPr>
-              <w:instrText xml:space="preserve"> PAGEREF _Toc410643969 \h </w:instrText>
+              <w:instrText xml:space="preserve"> PAGEREF _Toc443471081 \h </w:instrText>
             </w:r>
             <w:r>
               <w:rPr>
@@ -3297,7 +3494,7 @@
                 <w:noProof/>
                 <w:webHidden/>
               </w:rPr>
-              <w:t>22</w:t>
+              <w:t>23</w:t>
             </w:r>
             <w:r>
               <w:rPr>
@@ -3325,13 +3522,13 @@
               <w:lang w:eastAsia="en-US"/>
             </w:rPr>
           </w:pPr>
-          <w:hyperlink w:anchor="_Toc410643970" w:history="1">
+          <w:hyperlink w:anchor="_Toc443471082" w:history="1">
             <w:r>
               <w:rPr>
                 <w:rStyle w:val="Hyperlink"/>
                 <w:noProof/>
               </w:rPr>
-              <w:t>3.8.</w:t>
+              <w:t>4.1.</w:t>
             </w:r>
             <w:r>
               <w:rPr>
@@ -3350,7 +3547,7 @@
                 <w:rStyle w:val="Hyperlink"/>
                 <w:noProof/>
               </w:rPr>
-              <w:t>Data Dictionary</w:t>
+              <w:t>Limitations and Constraints</w:t>
             </w:r>
             <w:r>
               <w:rPr>
@@ -3371,7 +3568,7 @@
                 <w:noProof/>
                 <w:webHidden/>
               </w:rPr>
-              <w:instrText xml:space="preserve"> PAGEREF _Toc410643970 \h </w:instrText>
+              <w:instrText xml:space="preserve"> PAGEREF _Toc443471082 \h </w:instrText>
             </w:r>
             <w:r>
               <w:rPr>
@@ -3391,7 +3588,7 @@
                 <w:noProof/>
                 <w:webHidden/>
               </w:rPr>
-              <w:t>23</w:t>
+              <w:t>27</w:t>
             </w:r>
             <w:r>
               <w:rPr>
@@ -3419,13 +3616,13 @@
               <w:lang w:eastAsia="en-US"/>
             </w:rPr>
           </w:pPr>
-          <w:hyperlink w:anchor="_Toc410643971" w:history="1">
+          <w:hyperlink w:anchor="_Toc443471083" w:history="1">
             <w:r>
               <w:rPr>
                 <w:rStyle w:val="Hyperlink"/>
                 <w:noProof/>
               </w:rPr>
-              <w:t>3.9.</w:t>
+              <w:t>4.2.</w:t>
             </w:r>
             <w:r>
               <w:rPr>
@@ -3444,7 +3641,7 @@
                 <w:rStyle w:val="Hyperlink"/>
                 <w:noProof/>
               </w:rPr>
-              <w:t>Limitations and Constraints</w:t>
+              <w:t>Non-functional Requirements</w:t>
             </w:r>
             <w:r>
               <w:rPr>
@@ -3465,7 +3662,7 @@
                 <w:noProof/>
                 <w:webHidden/>
               </w:rPr>
-              <w:instrText xml:space="preserve"> PAGEREF _Toc410643971 \h </w:instrText>
+              <w:instrText xml:space="preserve"> PAGEREF _Toc443471083 \h </w:instrText>
             </w:r>
             <w:r>
               <w:rPr>
@@ -3485,7 +3682,7 @@
                 <w:noProof/>
                 <w:webHidden/>
               </w:rPr>
-              <w:t>27</w:t>
+              <w:t>28</w:t>
             </w:r>
             <w:r>
               <w:rPr>
@@ -3500,7 +3697,6 @@
           <w:pPr>
             <w:pStyle w:val="TOC2"/>
             <w:tabs>
-              <w:tab w:val="left" w:pos="880"/>
               <w:tab w:val="right" w:leader="underscore" w:pos="9120"/>
             </w:tabs>
             <w:rPr>
@@ -3513,73 +3709,54 @@
               <w:lang w:eastAsia="en-US"/>
             </w:rPr>
           </w:pPr>
-          <w:hyperlink w:anchor="_Toc410643972" w:history="1">
+          <w:hyperlink w:anchor="_Toc443471084" w:history="1">
             <w:r>
               <w:rPr>
                 <w:rStyle w:val="Hyperlink"/>
                 <w:noProof/>
               </w:rPr>
-              <w:t>3.10.</w:t>
-            </w:r>
-            <w:r>
-              <w:rPr>
-                <w:rFonts w:eastAsiaTheme="minorEastAsia"/>
-                <w:noProof/>
-                <w:color w:val="auto"/>
-                <w:kern w:val="0"/>
-                <w:sz w:val="22"/>
-                <w:szCs w:val="22"/>
-                <w:lang w:eastAsia="en-US"/>
+              <w:t>5. Problems Encountered</w:t>
+            </w:r>
+            <w:r>
+              <w:rPr>
+                <w:noProof/>
+                <w:webHidden/>
               </w:rPr>
               <w:tab/>
             </w:r>
             <w:r>
               <w:rPr>
-                <w:rStyle w:val="Hyperlink"/>
-                <w:noProof/>
-              </w:rPr>
-              <w:t>Non-functional Requirements</w:t>
-            </w:r>
-            <w:r>
-              <w:rPr>
                 <w:noProof/>
                 <w:webHidden/>
               </w:rPr>
-              <w:tab/>
+              <w:fldChar w:fldCharType="begin"/>
             </w:r>
             <w:r>
               <w:rPr>
                 <w:noProof/>
                 <w:webHidden/>
               </w:rPr>
-              <w:fldChar w:fldCharType="begin"/>
+              <w:instrText xml:space="preserve"> PAGEREF _Toc443471084 \h </w:instrText>
             </w:r>
             <w:r>
               <w:rPr>
                 <w:noProof/>
                 <w:webHidden/>
               </w:rPr>
-              <w:instrText xml:space="preserve"> PAGEREF _Toc410643972 \h </w:instrText>
             </w:r>
             <w:r>
               <w:rPr>
                 <w:noProof/>
                 <w:webHidden/>
               </w:rPr>
+              <w:fldChar w:fldCharType="separate"/>
             </w:r>
             <w:r>
               <w:rPr>
                 <w:noProof/>
                 <w:webHidden/>
               </w:rPr>
-              <w:fldChar w:fldCharType="separate"/>
-            </w:r>
-            <w:r>
-              <w:rPr>
-                <w:noProof/>
-                <w:webHidden/>
-              </w:rPr>
-              <w:t>28</w:t>
+              <w:t>29</w:t>
             </w:r>
             <w:r>
               <w:rPr>
@@ -3592,158 +3769,72 @@
         </w:p>
         <w:p>
           <w:pPr>
-            <w:pStyle w:val="TOC1"/>
+            <w:pStyle w:val="TOC2"/>
             <w:tabs>
-              <w:tab w:val="left" w:pos="440"/>
+              <w:tab w:val="right" w:leader="underscore" w:pos="9120"/>
             </w:tabs>
             <w:rPr>
               <w:rFonts w:eastAsiaTheme="minorEastAsia"/>
+              <w:noProof/>
               <w:color w:val="auto"/>
               <w:kern w:val="0"/>
+              <w:sz w:val="22"/>
               <w:szCs w:val="22"/>
               <w:lang w:eastAsia="en-US"/>
             </w:rPr>
           </w:pPr>
-          <w:hyperlink w:anchor="_Toc410643973" w:history="1">
+          <w:hyperlink w:anchor="_Toc443471085" w:history="1">
             <w:r>
               <w:rPr>
                 <w:rStyle w:val="Hyperlink"/>
-              </w:rPr>
-              <w:t>4.</w:t>
-            </w:r>
-            <w:r>
-              <w:rPr>
-                <w:rFonts w:eastAsiaTheme="minorEastAsia"/>
-                <w:color w:val="auto"/>
-                <w:kern w:val="0"/>
-                <w:szCs w:val="22"/>
-                <w:lang w:eastAsia="en-US"/>
+                <w:noProof/>
+              </w:rPr>
+              <w:t>6. Bibliography</w:t>
+            </w:r>
+            <w:r>
+              <w:rPr>
+                <w:noProof/>
+                <w:webHidden/>
               </w:rPr>
               <w:tab/>
             </w:r>
             <w:r>
               <w:rPr>
-                <w:rStyle w:val="Hyperlink"/>
-              </w:rPr>
-              <w:t>Problems Encountered</w:t>
-            </w:r>
-            <w:r>
-              <w:rPr>
+                <w:noProof/>
                 <w:webHidden/>
               </w:rPr>
-              <w:tab/>
-            </w:r>
-            <w:r>
-              <w:rPr>
+              <w:fldChar w:fldCharType="begin"/>
+            </w:r>
+            <w:r>
+              <w:rPr>
+                <w:noProof/>
                 <w:webHidden/>
               </w:rPr>
-              <w:fldChar w:fldCharType="begin"/>
-            </w:r>
-            <w:r>
-              <w:rPr>
+              <w:instrText xml:space="preserve"> PAGEREF _Toc443471085 \h </w:instrText>
+            </w:r>
+            <w:r>
+              <w:rPr>
+                <w:noProof/>
                 <w:webHidden/>
               </w:rPr>
-              <w:instrText xml:space="preserve"> PAGEREF _Toc410643973 \h </w:instrText>
-            </w:r>
-            <w:r>
-              <w:rPr>
+            </w:r>
+            <w:r>
+              <w:rPr>
+                <w:noProof/>
                 <w:webHidden/>
               </w:rPr>
-            </w:r>
-            <w:r>
-              <w:rPr>
+              <w:fldChar w:fldCharType="separate"/>
+            </w:r>
+            <w:r>
+              <w:rPr>
+                <w:noProof/>
                 <w:webHidden/>
               </w:rPr>
-              <w:fldChar w:fldCharType="separate"/>
-            </w:r>
-            <w:r>
-              <w:rPr>
-                <w:webHidden/>
-              </w:rPr>
-              <w:t>29</w:t>
-            </w:r>
-            <w:r>
-              <w:rPr>
-                <w:webHidden/>
-              </w:rPr>
-              <w:fldChar w:fldCharType="end"/>
-            </w:r>
-          </w:hyperlink>
-        </w:p>
-        <w:p>
-          <w:pPr>
-            <w:pStyle w:val="TOC1"/>
-            <w:tabs>
-              <w:tab w:val="left" w:pos="440"/>
-            </w:tabs>
-            <w:rPr>
-              <w:rFonts w:eastAsiaTheme="minorEastAsia"/>
-              <w:color w:val="auto"/>
-              <w:kern w:val="0"/>
-              <w:szCs w:val="22"/>
-              <w:lang w:eastAsia="en-US"/>
-            </w:rPr>
-          </w:pPr>
-          <w:hyperlink w:anchor="_Toc410643974" w:history="1">
-            <w:r>
-              <w:rPr>
-                <w:rStyle w:val="Hyperlink"/>
-              </w:rPr>
-              <w:t>5.</w:t>
-            </w:r>
-            <w:r>
-              <w:rPr>
-                <w:rFonts w:eastAsiaTheme="minorEastAsia"/>
-                <w:color w:val="auto"/>
-                <w:kern w:val="0"/>
-                <w:szCs w:val="22"/>
-                <w:lang w:eastAsia="en-US"/>
-              </w:rPr>
-              <w:tab/>
-            </w:r>
-            <w:r>
-              <w:rPr>
-                <w:rStyle w:val="Hyperlink"/>
-              </w:rPr>
-              <w:t>Bibliography</w:t>
-            </w:r>
-            <w:r>
-              <w:rPr>
-                <w:webHidden/>
-              </w:rPr>
-              <w:tab/>
-            </w:r>
-            <w:r>
-              <w:rPr>
-                <w:webHidden/>
-              </w:rPr>
-              <w:fldChar w:fldCharType="begin"/>
-            </w:r>
-            <w:r>
-              <w:rPr>
-                <w:webHidden/>
-              </w:rPr>
-              <w:instrText xml:space="preserve"> PAGEREF _Toc410643974 \h </w:instrText>
-            </w:r>
-            <w:r>
-              <w:rPr>
-                <w:webHidden/>
-              </w:rPr>
-            </w:r>
-            <w:r>
-              <w:rPr>
-                <w:webHidden/>
-              </w:rPr>
-              <w:fldChar w:fldCharType="separate"/>
-            </w:r>
-            <w:r>
-              <w:rPr>
-                <w:webHidden/>
-              </w:rPr>
               <w:t>30</w:t>
             </w:r>
             <w:r>
               <w:rPr>
+                <w:noProof/>
                 <w:webHidden/>
               </w:rPr>
               <w:fldChar w:fldCharType="end"/>
@@ -3765,7 +3856,7 @@
     <w:p>
       <w:pPr>
         <w:sectPr>
-          <w:headerReference w:type="default" r:id="rId13"/>
+          <w:headerReference w:type="default" r:id="rId14"/>
           <w:pgSz w:w="12240" w:h="15840" w:code="1"/>
           <w:pgMar w:top="1800" w:right="1555" w:bottom="900" w:left="1555" w:header="864" w:footer="720" w:gutter="0"/>
           <w:pgNumType w:start="0"/>
@@ -3783,12 +3874,12 @@
           <w:numId w:val="27"/>
         </w:numPr>
       </w:pPr>
-      <w:bookmarkStart w:id="2" w:name="_Toc410643945"/>
+      <w:bookmarkStart w:id="6" w:name="_Toc443471055"/>
       <w:r>
         <w:lastRenderedPageBreak/>
         <w:t>Introduction</w:t>
       </w:r>
-      <w:bookmarkEnd w:id="2"/>
+      <w:bookmarkEnd w:id="6"/>
     </w:p>
     <w:p>
       <w:pPr>
@@ -3798,14 +3889,14 @@
           <w:numId w:val="27"/>
         </w:numPr>
       </w:pPr>
-      <w:bookmarkStart w:id="3" w:name="_Toc410643946"/>
+      <w:bookmarkStart w:id="7" w:name="_Toc443471056"/>
       <w:r>
         <w:t xml:space="preserve">Project </w:t>
       </w:r>
       <w:r>
         <w:t>Objective</w:t>
       </w:r>
-      <w:bookmarkEnd w:id="3"/>
+      <w:bookmarkEnd w:id="7"/>
     </w:p>
     <w:p>
       <w:pPr>
@@ -3897,14 +3988,17 @@
           <w:numId w:val="27"/>
         </w:numPr>
       </w:pPr>
-      <w:bookmarkStart w:id="4" w:name="_Toc410643947"/>
+      <w:bookmarkStart w:id="8" w:name="_Toc443471057"/>
       <w:r>
         <w:t>Pro</w:t>
       </w:r>
       <w:r>
-        <w:t>ject ScoPe</w:t>
+        <w:t xml:space="preserve">ject </w:t>
       </w:r>
-      <w:bookmarkEnd w:id="4"/>
+      <w:r>
+        <w:t>Scope</w:t>
+      </w:r>
+      <w:bookmarkEnd w:id="8"/>
     </w:p>
     <w:p>
       <w:pPr>
@@ -3969,7 +4063,13 @@
         <w:t>Information for building summaries will likely be stored in an associative array or hash table within our code, and will be pulled for the appropriate building when chosen by the user.</w:t>
       </w:r>
       <w:r>
-        <w:t xml:space="preserve"> All code and documentation will be stored on Github.</w:t>
+        <w:t xml:space="preserve"> All code and documentation will be stored on </w:t>
+      </w:r>
+      <w:r>
+        <w:t>GitHub</w:t>
+      </w:r>
+      <w:r>
+        <w:t>.</w:t>
       </w:r>
     </w:p>
     <w:p>
@@ -3980,11 +4080,11 @@
           <w:numId w:val="27"/>
         </w:numPr>
       </w:pPr>
-      <w:bookmarkStart w:id="5" w:name="_Toc410643948"/>
+      <w:bookmarkStart w:id="9" w:name="_Toc443471058"/>
       <w:r>
         <w:t>Success Criteria</w:t>
       </w:r>
-      <w:bookmarkEnd w:id="5"/>
+      <w:bookmarkEnd w:id="9"/>
     </w:p>
     <w:p>
       <w:pPr>
@@ -4041,11 +4141,11 @@
           <w:numId w:val="27"/>
         </w:numPr>
       </w:pPr>
-      <w:bookmarkStart w:id="6" w:name="_Toc410643949"/>
+      <w:bookmarkStart w:id="10" w:name="_Toc443471059"/>
       <w:r>
         <w:t>Collaboration with Stakeholders</w:t>
       </w:r>
-      <w:bookmarkEnd w:id="6"/>
+      <w:bookmarkEnd w:id="10"/>
     </w:p>
     <w:p>
       <w:pPr>
@@ -4079,12 +4179,12 @@
           <w:numId w:val="27"/>
         </w:numPr>
       </w:pPr>
-      <w:bookmarkStart w:id="7" w:name="_Toc410643950"/>
+      <w:bookmarkStart w:id="11" w:name="_Toc443471060"/>
       <w:r>
         <w:lastRenderedPageBreak/>
         <w:t>Project Plan</w:t>
       </w:r>
-      <w:bookmarkEnd w:id="7"/>
+      <w:bookmarkEnd w:id="11"/>
     </w:p>
     <w:p>
       <w:pPr>
@@ -4094,27 +4194,792 @@
           <w:numId w:val="27"/>
         </w:numPr>
       </w:pPr>
-      <w:bookmarkStart w:id="8" w:name="_Toc410643951"/>
+      <w:bookmarkStart w:id="12" w:name="_Toc443471061"/>
       <w:r>
         <w:t>Work Breakdown Structure (WBS)</w:t>
       </w:r>
-      <w:bookmarkEnd w:id="8"/>
+      <w:bookmarkEnd w:id="12"/>
     </w:p>
-    <w:p/>
     <w:p>
-      <w:pPr>
-        <w:ind w:left="720"/>
-      </w:pPr>
       <w:r>
-        <w:t>Insert text of WBS.</w:t>
+        <w:rPr>
+          <w:rFonts w:ascii="Times New Roman" w:hAnsi="Times New Roman"/>
+          <w:noProof/>
+          <w:szCs w:val="24"/>
+          <w:lang w:eastAsia="en-US"/>
+        </w:rPr>
+        <w:drawing>
+          <wp:anchor distT="0" distB="0" distL="114300" distR="114300" simplePos="0" relativeHeight="251664896" behindDoc="1" locked="0" layoutInCell="1" allowOverlap="1" wp14:anchorId="3A8B8153" wp14:editId="14ED1533">
+            <wp:simplePos x="0" y="0"/>
+            <wp:positionH relativeFrom="column">
+              <wp:posOffset>-286385</wp:posOffset>
+            </wp:positionH>
+            <wp:positionV relativeFrom="paragraph">
+              <wp:posOffset>258445</wp:posOffset>
+            </wp:positionV>
+            <wp:extent cx="6408420" cy="5212080"/>
+            <wp:effectExtent l="0" t="0" r="0" b="7620"/>
+            <wp:wrapTight wrapText="bothSides">
+              <wp:wrapPolygon edited="0">
+                <wp:start x="0" y="0"/>
+                <wp:lineTo x="0" y="21553"/>
+                <wp:lineTo x="21510" y="21553"/>
+                <wp:lineTo x="21510" y="0"/>
+                <wp:lineTo x="0" y="0"/>
+              </wp:wrapPolygon>
+            </wp:wrapTight>
+            <wp:docPr id="14" name="Picture 14" descr="WBS"/>
+            <wp:cNvGraphicFramePr>
+              <a:graphicFrameLocks xmlns:a="http://schemas.openxmlformats.org/drawingml/2006/main" noChangeAspect="1"/>
+            </wp:cNvGraphicFramePr>
+            <a:graphic xmlns:a="http://schemas.openxmlformats.org/drawingml/2006/main">
+              <a:graphicData uri="http://schemas.openxmlformats.org/drawingml/2006/picture">
+                <pic:pic xmlns:pic="http://schemas.openxmlformats.org/drawingml/2006/picture">
+                  <pic:nvPicPr>
+                    <pic:cNvPr id="0" name="Picture 1" descr="WBS"/>
+                    <pic:cNvPicPr>
+                      <a:picLocks noChangeAspect="1" noChangeArrowheads="1"/>
+                    </pic:cNvPicPr>
+                  </pic:nvPicPr>
+                  <pic:blipFill>
+                    <a:blip r:embed="rId15">
+                      <a:extLst>
+                        <a:ext uri="{28A0092B-C50C-407E-A947-70E740481C1C}">
+                          <a14:useLocalDpi xmlns:a14="http://schemas.microsoft.com/office/drawing/2010/main" val="0"/>
+                        </a:ext>
+                      </a:extLst>
+                    </a:blip>
+                    <a:srcRect/>
+                    <a:stretch>
+                      <a:fillRect/>
+                    </a:stretch>
+                  </pic:blipFill>
+                  <pic:spPr bwMode="auto">
+                    <a:xfrm>
+                      <a:off x="0" y="0"/>
+                      <a:ext cx="6408420" cy="5212080"/>
+                    </a:xfrm>
+                    <a:prstGeom prst="rect">
+                      <a:avLst/>
+                    </a:prstGeom>
+                    <a:noFill/>
+                    <a:ln>
+                      <a:noFill/>
+                    </a:ln>
+                  </pic:spPr>
+                </pic:pic>
+              </a:graphicData>
+            </a:graphic>
+          </wp:anchor>
+        </w:drawing>
       </w:r>
     </w:p>
     <w:p>
       <w:pPr>
-        <w:ind w:left="720"/>
-      </w:pPr>
+        <w:rPr>
+          <w:rFonts w:ascii="Times New Roman" w:hAnsi="Times New Roman"/>
+          <w:noProof/>
+          <w:szCs w:val="24"/>
+        </w:rPr>
+      </w:pPr>
+    </w:p>
+    <w:p>
       <w:r>
-        <w:t>Insert figure of WBS.</w:t>
+        <w:br w:type="page"/>
+      </w:r>
+    </w:p>
+    <w:p>
+      <w:pPr>
+        <w:pStyle w:val="Heading2"/>
+        <w:numPr>
+          <w:ilvl w:val="1"/>
+          <w:numId w:val="27"/>
+        </w:numPr>
+      </w:pPr>
+      <w:bookmarkStart w:id="13" w:name="_Toc443471062"/>
+      <w:r>
+        <w:lastRenderedPageBreak/>
+        <w:t>Project Resources</w:t>
+      </w:r>
+      <w:bookmarkEnd w:id="13"/>
+    </w:p>
+    <w:tbl>
+      <w:tblPr>
+        <w:tblW w:w="0" w:type="auto"/>
+        <w:tblBorders>
+          <w:top w:val="single" w:sz="8" w:space="0" w:color="4F81BD"/>
+          <w:bottom w:val="single" w:sz="8" w:space="0" w:color="4F81BD"/>
+        </w:tblBorders>
+        <w:tblLook w:val="05E0" w:firstRow="1" w:lastRow="1" w:firstColumn="1" w:lastColumn="1" w:noHBand="0" w:noVBand="1"/>
+      </w:tblPr>
+      <w:tblGrid>
+        <w:gridCol w:w="3029"/>
+        <w:gridCol w:w="3079"/>
+        <w:gridCol w:w="3022"/>
+      </w:tblGrid>
+      <w:tr>
+        <w:trPr>
+          <w:trHeight w:val="350"/>
+        </w:trPr>
+        <w:tc>
+          <w:tcPr>
+            <w:tcW w:w="3192" w:type="dxa"/>
+            <w:tcBorders>
+              <w:top w:val="single" w:sz="8" w:space="0" w:color="4F81BD"/>
+              <w:left w:val="nil"/>
+              <w:bottom w:val="single" w:sz="8" w:space="0" w:color="4F81BD"/>
+              <w:right w:val="nil"/>
+            </w:tcBorders>
+          </w:tcPr>
+          <w:p>
+            <w:pPr>
+              <w:rPr>
+                <w:b/>
+                <w:noProof/>
+                <w:color w:val="1C6194" w:themeColor="accent6" w:themeShade="BF"/>
+              </w:rPr>
+            </w:pPr>
+            <w:r>
+              <w:rPr>
+                <w:b/>
+                <w:noProof/>
+                <w:color w:val="1C6194" w:themeColor="accent6" w:themeShade="BF"/>
+              </w:rPr>
+              <w:t>Name</w:t>
+            </w:r>
+          </w:p>
+        </w:tc>
+        <w:tc>
+          <w:tcPr>
+            <w:tcW w:w="3192" w:type="dxa"/>
+            <w:tcBorders>
+              <w:top w:val="single" w:sz="8" w:space="0" w:color="4F81BD"/>
+              <w:left w:val="nil"/>
+              <w:bottom w:val="single" w:sz="8" w:space="0" w:color="4F81BD"/>
+              <w:right w:val="nil"/>
+            </w:tcBorders>
+          </w:tcPr>
+          <w:p>
+            <w:pPr>
+              <w:rPr>
+                <w:b/>
+                <w:noProof/>
+                <w:color w:val="1C6194" w:themeColor="accent6" w:themeShade="BF"/>
+              </w:rPr>
+            </w:pPr>
+            <w:r>
+              <w:rPr>
+                <w:b/>
+                <w:noProof/>
+                <w:color w:val="1C6194" w:themeColor="accent6" w:themeShade="BF"/>
+              </w:rPr>
+              <w:t>Description</w:t>
+            </w:r>
+          </w:p>
+        </w:tc>
+        <w:tc>
+          <w:tcPr>
+            <w:tcW w:w="3192" w:type="dxa"/>
+            <w:tcBorders>
+              <w:top w:val="single" w:sz="8" w:space="0" w:color="4F81BD"/>
+              <w:left w:val="nil"/>
+              <w:bottom w:val="single" w:sz="8" w:space="0" w:color="4F81BD"/>
+              <w:right w:val="nil"/>
+            </w:tcBorders>
+          </w:tcPr>
+          <w:p>
+            <w:pPr>
+              <w:rPr>
+                <w:b/>
+                <w:noProof/>
+                <w:color w:val="1C6194" w:themeColor="accent6" w:themeShade="BF"/>
+              </w:rPr>
+            </w:pPr>
+            <w:r>
+              <w:rPr>
+                <w:b/>
+                <w:noProof/>
+                <w:color w:val="1C6194" w:themeColor="accent6" w:themeShade="BF"/>
+              </w:rPr>
+              <w:t>Price</w:t>
+            </w:r>
+          </w:p>
+        </w:tc>
+      </w:tr>
+      <w:tr>
+        <w:tc>
+          <w:tcPr>
+            <w:tcW w:w="3192" w:type="dxa"/>
+            <w:tcBorders>
+              <w:left w:val="nil"/>
+              <w:right w:val="nil"/>
+            </w:tcBorders>
+            <w:shd w:val="clear" w:color="auto" w:fill="D3DFEE"/>
+          </w:tcPr>
+          <w:p>
+            <w:pPr>
+              <w:rPr>
+                <w:b/>
+                <w:noProof/>
+                <w:color w:val="1C6194" w:themeColor="accent6" w:themeShade="BF"/>
+              </w:rPr>
+            </w:pPr>
+            <w:r>
+              <w:rPr>
+                <w:b/>
+                <w:noProof/>
+                <w:color w:val="1C6194" w:themeColor="accent6" w:themeShade="BF"/>
+              </w:rPr>
+              <w:t>Cost of labor</w:t>
+            </w:r>
+          </w:p>
+        </w:tc>
+        <w:tc>
+          <w:tcPr>
+            <w:tcW w:w="3192" w:type="dxa"/>
+            <w:tcBorders>
+              <w:left w:val="nil"/>
+              <w:right w:val="nil"/>
+            </w:tcBorders>
+            <w:shd w:val="clear" w:color="auto" w:fill="D3DFEE"/>
+          </w:tcPr>
+          <w:p>
+            <w:pPr>
+              <w:rPr>
+                <w:noProof/>
+                <w:color w:val="1C6194" w:themeColor="accent6" w:themeShade="BF"/>
+              </w:rPr>
+            </w:pPr>
+            <w:r>
+              <w:rPr>
+                <w:noProof/>
+                <w:color w:val="1C6194" w:themeColor="accent6" w:themeShade="BF"/>
+              </w:rPr>
+              <w:t>Software design, implementation and testing</w:t>
+            </w:r>
+          </w:p>
+        </w:tc>
+        <w:tc>
+          <w:tcPr>
+            <w:tcW w:w="3192" w:type="dxa"/>
+            <w:tcBorders>
+              <w:left w:val="nil"/>
+              <w:right w:val="nil"/>
+            </w:tcBorders>
+            <w:shd w:val="clear" w:color="auto" w:fill="D3DFEE"/>
+          </w:tcPr>
+          <w:p>
+            <w:pPr>
+              <w:rPr>
+                <w:noProof/>
+                <w:color w:val="1C6194" w:themeColor="accent6" w:themeShade="BF"/>
+              </w:rPr>
+            </w:pPr>
+          </w:p>
+        </w:tc>
+      </w:tr>
+      <w:tr>
+        <w:tc>
+          <w:tcPr>
+            <w:tcW w:w="3192" w:type="dxa"/>
+          </w:tcPr>
+          <w:p>
+            <w:pPr>
+              <w:rPr>
+                <w:b/>
+                <w:noProof/>
+                <w:color w:val="1C6194" w:themeColor="accent6" w:themeShade="BF"/>
+              </w:rPr>
+            </w:pPr>
+            <w:r>
+              <w:rPr>
+                <w:b/>
+                <w:noProof/>
+                <w:color w:val="1C6194" w:themeColor="accent6" w:themeShade="BF"/>
+              </w:rPr>
+              <w:t>Android Studio</w:t>
+            </w:r>
+          </w:p>
+        </w:tc>
+        <w:tc>
+          <w:tcPr>
+            <w:tcW w:w="3192" w:type="dxa"/>
+          </w:tcPr>
+          <w:p>
+            <w:pPr>
+              <w:rPr>
+                <w:noProof/>
+                <w:color w:val="1C6194" w:themeColor="accent6" w:themeShade="BF"/>
+              </w:rPr>
+            </w:pPr>
+            <w:r>
+              <w:rPr>
+                <w:rStyle w:val="st"/>
+                <w:rFonts w:ascii="Times New Roman" w:hAnsi="Times New Roman"/>
+                <w:color w:val="1C6194" w:themeColor="accent6" w:themeShade="BF"/>
+                <w:szCs w:val="24"/>
+              </w:rPr>
+              <w:t>IDE for Android application development</w:t>
+            </w:r>
+          </w:p>
+        </w:tc>
+        <w:tc>
+          <w:tcPr>
+            <w:tcW w:w="3192" w:type="dxa"/>
+          </w:tcPr>
+          <w:p>
+            <w:pPr>
+              <w:rPr>
+                <w:noProof/>
+                <w:color w:val="1C6194" w:themeColor="accent6" w:themeShade="BF"/>
+              </w:rPr>
+            </w:pPr>
+            <w:r>
+              <w:rPr>
+                <w:noProof/>
+                <w:color w:val="1C6194" w:themeColor="accent6" w:themeShade="BF"/>
+              </w:rPr>
+              <w:t>Free</w:t>
+            </w:r>
+          </w:p>
+        </w:tc>
+      </w:tr>
+      <w:tr>
+        <w:tc>
+          <w:tcPr>
+            <w:tcW w:w="3192" w:type="dxa"/>
+            <w:tcBorders>
+              <w:left w:val="nil"/>
+              <w:right w:val="nil"/>
+            </w:tcBorders>
+            <w:shd w:val="clear" w:color="auto" w:fill="D3DFEE"/>
+          </w:tcPr>
+          <w:p>
+            <w:pPr>
+              <w:rPr>
+                <w:b/>
+                <w:noProof/>
+                <w:color w:val="1C6194" w:themeColor="accent6" w:themeShade="BF"/>
+              </w:rPr>
+            </w:pPr>
+            <w:r>
+              <w:rPr>
+                <w:b/>
+                <w:noProof/>
+                <w:color w:val="1C6194" w:themeColor="accent6" w:themeShade="BF"/>
+              </w:rPr>
+              <w:t>Microsoft Project</w:t>
+            </w:r>
+          </w:p>
+        </w:tc>
+        <w:tc>
+          <w:tcPr>
+            <w:tcW w:w="3192" w:type="dxa"/>
+            <w:tcBorders>
+              <w:left w:val="nil"/>
+              <w:right w:val="nil"/>
+            </w:tcBorders>
+            <w:shd w:val="clear" w:color="auto" w:fill="D3DFEE"/>
+          </w:tcPr>
+          <w:p>
+            <w:pPr>
+              <w:rPr>
+                <w:noProof/>
+                <w:color w:val="1C6194" w:themeColor="accent6" w:themeShade="BF"/>
+              </w:rPr>
+            </w:pPr>
+            <w:r>
+              <w:rPr>
+                <w:noProof/>
+                <w:color w:val="1C6194" w:themeColor="accent6" w:themeShade="BF"/>
+              </w:rPr>
+              <w:t>Necessary for project management, organization and scheduling</w:t>
+            </w:r>
+          </w:p>
+        </w:tc>
+        <w:tc>
+          <w:tcPr>
+            <w:tcW w:w="3192" w:type="dxa"/>
+            <w:tcBorders>
+              <w:left w:val="nil"/>
+              <w:right w:val="nil"/>
+            </w:tcBorders>
+            <w:shd w:val="clear" w:color="auto" w:fill="D3DFEE"/>
+          </w:tcPr>
+          <w:p>
+            <w:pPr>
+              <w:rPr>
+                <w:noProof/>
+                <w:color w:val="1C6194" w:themeColor="accent6" w:themeShade="BF"/>
+              </w:rPr>
+            </w:pPr>
+            <w:r>
+              <w:rPr>
+                <w:noProof/>
+                <w:color w:val="1C6194" w:themeColor="accent6" w:themeShade="BF"/>
+              </w:rPr>
+              <w:t>$590.00</w:t>
+            </w:r>
+          </w:p>
+        </w:tc>
+      </w:tr>
+      <w:tr>
+        <w:tc>
+          <w:tcPr>
+            <w:tcW w:w="3192" w:type="dxa"/>
+          </w:tcPr>
+          <w:p>
+            <w:pPr>
+              <w:rPr>
+                <w:b/>
+                <w:noProof/>
+                <w:color w:val="1C6194" w:themeColor="accent6" w:themeShade="BF"/>
+              </w:rPr>
+            </w:pPr>
+            <w:r>
+              <w:rPr>
+                <w:b/>
+                <w:noProof/>
+                <w:color w:val="1C6194" w:themeColor="accent6" w:themeShade="BF"/>
+              </w:rPr>
+              <w:t>Microsoft Visio</w:t>
+            </w:r>
+          </w:p>
+        </w:tc>
+        <w:tc>
+          <w:tcPr>
+            <w:tcW w:w="3192" w:type="dxa"/>
+          </w:tcPr>
+          <w:p>
+            <w:pPr>
+              <w:rPr>
+                <w:noProof/>
+                <w:color w:val="1C6194" w:themeColor="accent6" w:themeShade="BF"/>
+              </w:rPr>
+            </w:pPr>
+            <w:r>
+              <w:rPr>
+                <w:noProof/>
+                <w:color w:val="1C6194" w:themeColor="accent6" w:themeShade="BF"/>
+              </w:rPr>
+              <w:t>Required to create use case, UML and other types of diagrams</w:t>
+            </w:r>
+          </w:p>
+        </w:tc>
+        <w:tc>
+          <w:tcPr>
+            <w:tcW w:w="3192" w:type="dxa"/>
+          </w:tcPr>
+          <w:p>
+            <w:pPr>
+              <w:rPr>
+                <w:noProof/>
+                <w:color w:val="1C6194" w:themeColor="accent6" w:themeShade="BF"/>
+              </w:rPr>
+            </w:pPr>
+            <w:r>
+              <w:rPr>
+                <w:noProof/>
+                <w:color w:val="1C6194" w:themeColor="accent6" w:themeShade="BF"/>
+              </w:rPr>
+              <w:t>$590.00</w:t>
+            </w:r>
+          </w:p>
+        </w:tc>
+      </w:tr>
+      <w:tr>
+        <w:tc>
+          <w:tcPr>
+            <w:tcW w:w="3192" w:type="dxa"/>
+            <w:tcBorders>
+              <w:left w:val="nil"/>
+              <w:right w:val="nil"/>
+            </w:tcBorders>
+            <w:shd w:val="clear" w:color="auto" w:fill="D3DFEE"/>
+          </w:tcPr>
+          <w:p>
+            <w:pPr>
+              <w:rPr>
+                <w:b/>
+                <w:noProof/>
+                <w:color w:val="1C6194" w:themeColor="accent6" w:themeShade="BF"/>
+              </w:rPr>
+            </w:pPr>
+            <w:r>
+              <w:rPr>
+                <w:b/>
+                <w:noProof/>
+                <w:color w:val="1C6194" w:themeColor="accent6" w:themeShade="BF"/>
+              </w:rPr>
+              <w:t>Inkscape</w:t>
+            </w:r>
+          </w:p>
+        </w:tc>
+        <w:tc>
+          <w:tcPr>
+            <w:tcW w:w="3192" w:type="dxa"/>
+            <w:tcBorders>
+              <w:left w:val="nil"/>
+              <w:right w:val="nil"/>
+            </w:tcBorders>
+            <w:shd w:val="clear" w:color="auto" w:fill="D3DFEE"/>
+          </w:tcPr>
+          <w:p>
+            <w:pPr>
+              <w:rPr>
+                <w:noProof/>
+                <w:color w:val="1C6194" w:themeColor="accent6" w:themeShade="BF"/>
+              </w:rPr>
+            </w:pPr>
+            <w:r>
+              <w:rPr>
+                <w:color w:val="1C6194" w:themeColor="accent6" w:themeShade="BF"/>
+              </w:rPr>
+              <w:t>Graphics editor used to create illustrations and logos for GUI</w:t>
+            </w:r>
+          </w:p>
+        </w:tc>
+        <w:tc>
+          <w:tcPr>
+            <w:tcW w:w="3192" w:type="dxa"/>
+            <w:tcBorders>
+              <w:left w:val="nil"/>
+              <w:right w:val="nil"/>
+            </w:tcBorders>
+            <w:shd w:val="clear" w:color="auto" w:fill="D3DFEE"/>
+          </w:tcPr>
+          <w:p>
+            <w:pPr>
+              <w:rPr>
+                <w:noProof/>
+                <w:color w:val="1C6194" w:themeColor="accent6" w:themeShade="BF"/>
+              </w:rPr>
+            </w:pPr>
+            <w:r>
+              <w:rPr>
+                <w:noProof/>
+                <w:color w:val="1C6194" w:themeColor="accent6" w:themeShade="BF"/>
+              </w:rPr>
+              <w:t>Free</w:t>
+            </w:r>
+          </w:p>
+        </w:tc>
+      </w:tr>
+      <w:tr>
+        <w:tc>
+          <w:tcPr>
+            <w:tcW w:w="3192" w:type="dxa"/>
+          </w:tcPr>
+          <w:p>
+            <w:pPr>
+              <w:rPr>
+                <w:b/>
+                <w:noProof/>
+                <w:color w:val="1C6194" w:themeColor="accent6" w:themeShade="BF"/>
+              </w:rPr>
+            </w:pPr>
+            <w:r>
+              <w:rPr>
+                <w:b/>
+                <w:noProof/>
+                <w:color w:val="1C6194" w:themeColor="accent6" w:themeShade="BF"/>
+              </w:rPr>
+              <w:t>Android phones</w:t>
+            </w:r>
+          </w:p>
+        </w:tc>
+        <w:tc>
+          <w:tcPr>
+            <w:tcW w:w="3192" w:type="dxa"/>
+          </w:tcPr>
+          <w:p>
+            <w:pPr>
+              <w:rPr>
+                <w:noProof/>
+                <w:color w:val="1C6194" w:themeColor="accent6" w:themeShade="BF"/>
+              </w:rPr>
+            </w:pPr>
+            <w:r>
+              <w:rPr>
+                <w:noProof/>
+                <w:color w:val="1C6194" w:themeColor="accent6" w:themeShade="BF"/>
+              </w:rPr>
+              <w:t>3 phones required for testing</w:t>
+            </w:r>
+          </w:p>
+        </w:tc>
+        <w:tc>
+          <w:tcPr>
+            <w:tcW w:w="3192" w:type="dxa"/>
+          </w:tcPr>
+          <w:p>
+            <w:pPr>
+              <w:rPr>
+                <w:noProof/>
+                <w:color w:val="1C6194" w:themeColor="accent6" w:themeShade="BF"/>
+              </w:rPr>
+            </w:pPr>
+            <w:r>
+              <w:rPr>
+                <w:noProof/>
+                <w:color w:val="1C6194" w:themeColor="accent6" w:themeShade="BF"/>
+              </w:rPr>
+              <w:t>$1800.00</w:t>
+            </w:r>
+          </w:p>
+        </w:tc>
+      </w:tr>
+      <w:tr>
+        <w:tc>
+          <w:tcPr>
+            <w:tcW w:w="3192" w:type="dxa"/>
+            <w:tcBorders>
+              <w:top w:val="single" w:sz="8" w:space="0" w:color="4F81BD"/>
+              <w:left w:val="nil"/>
+              <w:bottom w:val="single" w:sz="8" w:space="0" w:color="4F81BD"/>
+              <w:right w:val="nil"/>
+            </w:tcBorders>
+          </w:tcPr>
+          <w:p>
+            <w:pPr>
+              <w:rPr>
+                <w:noProof/>
+              </w:rPr>
+            </w:pPr>
+          </w:p>
+        </w:tc>
+        <w:tc>
+          <w:tcPr>
+            <w:tcW w:w="6384" w:type="dxa"/>
+            <w:gridSpan w:val="2"/>
+            <w:tcBorders>
+              <w:top w:val="single" w:sz="8" w:space="0" w:color="4F81BD"/>
+              <w:left w:val="nil"/>
+              <w:bottom w:val="single" w:sz="8" w:space="0" w:color="4F81BD"/>
+              <w:right w:val="nil"/>
+            </w:tcBorders>
+          </w:tcPr>
+          <w:p>
+            <w:pPr>
+              <w:rPr>
+                <w:noProof/>
+              </w:rPr>
+            </w:pPr>
+          </w:p>
+          <w:p>
+            <w:pPr>
+              <w:rPr>
+                <w:noProof/>
+              </w:rPr>
+            </w:pPr>
+            <w:r>
+              <w:rPr>
+                <w:noProof/>
+              </w:rPr>
+              <w:t xml:space="preserve">                                                                      Total cost = $</w:t>
+            </w:r>
+          </w:p>
+        </w:tc>
+      </w:tr>
+    </w:tbl>
+    <w:p>
+      <w:pPr>
+        <w:rPr>
+          <w:rFonts w:ascii="Times New Roman" w:hAnsi="Times New Roman"/>
+          <w:noProof/>
+          <w:szCs w:val="24"/>
+        </w:rPr>
+      </w:pPr>
+    </w:p>
+    <w:p>
+      <w:pPr>
+        <w:rPr>
+          <w:noProof/>
+        </w:rPr>
+      </w:pPr>
+      <w:r>
+        <w:rPr>
+          <w:noProof/>
+        </w:rPr>
+        <w:t>We will require a total of $xxxx</w:t>
+      </w:r>
+      <w:r>
+        <w:rPr>
+          <w:noProof/>
+        </w:rPr>
+        <w:t xml:space="preserve"> to develop</w:t>
+      </w:r>
+      <w:r>
+        <w:rPr>
+          <w:noProof/>
+        </w:rPr>
+        <w:t xml:space="preserve"> the</w:t>
+      </w:r>
+      <w:r>
+        <w:rPr>
+          <w:noProof/>
+        </w:rPr>
+        <w:t xml:space="preserve"> Campus Quest application. We will need Mi</w:t>
+      </w:r>
+      <w:r>
+        <w:rPr>
+          <w:noProof/>
+        </w:rPr>
+        <w:t>c</w:t>
+      </w:r>
+      <w:r>
+        <w:rPr>
+          <w:noProof/>
+        </w:rPr>
+        <w:t xml:space="preserve">rosoft Project for project management, organization and scheduling. Microsoft Visio will be required to create various diagrams necessary for software development. </w:t>
+      </w:r>
+      <w:r>
+        <w:rPr>
+          <w:noProof/>
+        </w:rPr>
+        <w:t>Each</w:t>
+      </w:r>
+      <w:r>
+        <w:rPr>
+          <w:noProof/>
+        </w:rPr>
+        <w:t xml:space="preserve"> application cost</w:t>
+      </w:r>
+      <w:r>
+        <w:rPr>
+          <w:noProof/>
+        </w:rPr>
+        <w:t>s</w:t>
+      </w:r>
+      <w:r>
+        <w:rPr>
+          <w:noProof/>
+        </w:rPr>
+        <w:t xml:space="preserve"> $590.00. Android Studio is required to create code for the application. We will use open-source graphics editor Inkscape to create necessary graphics for the project.  Both Android Studio and Inkscap</w:t>
+      </w:r>
+      <w:r>
+        <w:rPr>
+          <w:noProof/>
+        </w:rPr>
+        <w:t>e</w:t>
+      </w:r>
+      <w:r>
+        <w:rPr>
+          <w:noProof/>
+        </w:rPr>
+        <w:t xml:space="preserve"> are free. In addition, three</w:t>
+      </w:r>
+      <w:r>
+        <w:rPr>
+          <w:noProof/>
+        </w:rPr>
+        <w:t xml:space="preserve"> Android</w:t>
+      </w:r>
+      <w:r>
+        <w:rPr>
+          <w:noProof/>
+        </w:rPr>
+        <w:t xml:space="preserve"> phones will be needed for testing purposes (one phone for each software developer). </w:t>
       </w:r>
     </w:p>
     <w:p>
@@ -4130,32 +4995,12 @@
           <w:numId w:val="27"/>
         </w:numPr>
       </w:pPr>
-      <w:bookmarkStart w:id="9" w:name="_Toc410643952"/>
-      <w:r>
-        <w:lastRenderedPageBreak/>
-        <w:t>Project Resources</w:t>
-      </w:r>
-      <w:bookmarkEnd w:id="9"/>
-    </w:p>
-    <w:p>
-      <w:r>
-        <w:br w:type="page"/>
-      </w:r>
-    </w:p>
-    <w:p>
-      <w:pPr>
-        <w:pStyle w:val="Heading2"/>
-        <w:numPr>
-          <w:ilvl w:val="1"/>
-          <w:numId w:val="27"/>
-        </w:numPr>
-      </w:pPr>
-      <w:bookmarkStart w:id="10" w:name="_Toc410643953"/>
+      <w:bookmarkStart w:id="14" w:name="_Toc443471063"/>
       <w:r>
         <w:lastRenderedPageBreak/>
         <w:t>Responsibility Matrix</w:t>
       </w:r>
-      <w:bookmarkEnd w:id="10"/>
+      <w:bookmarkEnd w:id="14"/>
     </w:p>
     <w:tbl>
       <w:tblPr>
@@ -5832,7 +6677,7 @@
           <w:numId w:val="27"/>
         </w:numPr>
       </w:pPr>
-      <w:bookmarkStart w:id="11" w:name="_Toc410643954"/>
+      <w:bookmarkStart w:id="15" w:name="_Toc443471064"/>
       <w:r>
         <w:rPr>
           <w:noProof/>
@@ -5873,7 +6718,7 @@
                     </pic:cNvPicPr>
                   </pic:nvPicPr>
                   <pic:blipFill>
-                    <a:blip r:embed="rId14">
+                    <a:blip r:embed="rId16">
                       <a:extLst>
                         <a:ext uri="{28A0092B-C50C-407E-A947-70E740481C1C}">
                           <a14:useLocalDpi xmlns:a14="http://schemas.microsoft.com/office/drawing/2010/main" val="0"/>
@@ -5916,7 +6761,7 @@
       <w:r>
         <w:t>Gantt Chart</w:t>
       </w:r>
-      <w:bookmarkEnd w:id="11"/>
+      <w:bookmarkEnd w:id="15"/>
     </w:p>
     <w:p>
       <w:pPr>
@@ -5926,13 +6771,1020 @@
           <w:numId w:val="27"/>
         </w:numPr>
       </w:pPr>
-      <w:bookmarkStart w:id="12" w:name="_Toc410643955"/>
+      <w:bookmarkStart w:id="16" w:name="_Toc443471065"/>
+      <w:r>
+        <w:rPr>
+          <w:noProof/>
+          <w:lang w:eastAsia="en-US"/>
+        </w:rPr>
+        <w:lastRenderedPageBreak/>
+        <w:drawing>
+          <wp:anchor distT="0" distB="0" distL="114300" distR="114300" simplePos="0" relativeHeight="251665920" behindDoc="1" locked="0" layoutInCell="1" allowOverlap="1" wp14:anchorId="6D03D56F" wp14:editId="471FF18B">
+            <wp:simplePos x="0" y="0"/>
+            <wp:positionH relativeFrom="column">
+              <wp:posOffset>1740535</wp:posOffset>
+            </wp:positionH>
+            <wp:positionV relativeFrom="paragraph">
+              <wp:posOffset>0</wp:posOffset>
+            </wp:positionV>
+            <wp:extent cx="2346325" cy="7753985"/>
+            <wp:effectExtent l="0" t="0" r="0" b="0"/>
+            <wp:wrapTight wrapText="bothSides">
+              <wp:wrapPolygon edited="0">
+                <wp:start x="0" y="0"/>
+                <wp:lineTo x="0" y="21545"/>
+                <wp:lineTo x="21395" y="21545"/>
+                <wp:lineTo x="21395" y="0"/>
+                <wp:lineTo x="0" y="0"/>
+              </wp:wrapPolygon>
+            </wp:wrapTight>
+            <wp:docPr id="15" name="Picture 15" descr="C:\Users\Vika\Desktop\PERT chart.png"/>
+            <wp:cNvGraphicFramePr>
+              <a:graphicFrameLocks xmlns:a="http://schemas.openxmlformats.org/drawingml/2006/main" noChangeAspect="1"/>
+            </wp:cNvGraphicFramePr>
+            <a:graphic xmlns:a="http://schemas.openxmlformats.org/drawingml/2006/main">
+              <a:graphicData uri="http://schemas.openxmlformats.org/drawingml/2006/picture">
+                <pic:pic xmlns:pic="http://schemas.openxmlformats.org/drawingml/2006/picture">
+                  <pic:nvPicPr>
+                    <pic:cNvPr id="0" name="Picture 1" descr="C:\Users\Vika\Desktop\PERT chart.png"/>
+                    <pic:cNvPicPr>
+                      <a:picLocks noChangeAspect="1" noChangeArrowheads="1"/>
+                    </pic:cNvPicPr>
+                  </pic:nvPicPr>
+                  <pic:blipFill>
+                    <a:blip r:embed="rId17">
+                      <a:extLst>
+                        <a:ext uri="{28A0092B-C50C-407E-A947-70E740481C1C}">
+                          <a14:useLocalDpi xmlns:a14="http://schemas.microsoft.com/office/drawing/2010/main" val="0"/>
+                        </a:ext>
+                      </a:extLst>
+                    </a:blip>
+                    <a:srcRect/>
+                    <a:stretch>
+                      <a:fillRect/>
+                    </a:stretch>
+                  </pic:blipFill>
+                  <pic:spPr bwMode="auto">
+                    <a:xfrm>
+                      <a:off x="0" y="0"/>
+                      <a:ext cx="2346325" cy="7753985"/>
+                    </a:xfrm>
+                    <a:prstGeom prst="rect">
+                      <a:avLst/>
+                    </a:prstGeom>
+                    <a:noFill/>
+                    <a:ln>
+                      <a:noFill/>
+                    </a:ln>
+                  </pic:spPr>
+                </pic:pic>
+              </a:graphicData>
+            </a:graphic>
+            <wp14:sizeRelH relativeFrom="page">
+              <wp14:pctWidth>0</wp14:pctWidth>
+            </wp14:sizeRelH>
+            <wp14:sizeRelV relativeFrom="page">
+              <wp14:pctHeight>0</wp14:pctHeight>
+            </wp14:sizeRelV>
+          </wp:anchor>
+        </w:drawing>
+      </w:r>
+      <w:r>
+        <w:t>Pert Chart</w:t>
+      </w:r>
+      <w:bookmarkEnd w:id="16"/>
+      <w:r>
+        <w:br w:type="page"/>
+      </w:r>
+    </w:p>
+    <w:p>
+      <w:pPr>
+        <w:pStyle w:val="Heading2"/>
+        <w:numPr>
+          <w:ilvl w:val="1"/>
+          <w:numId w:val="27"/>
+        </w:numPr>
+      </w:pPr>
+      <w:bookmarkStart w:id="17" w:name="_Toc443471066"/>
       <w:r>
         <w:lastRenderedPageBreak/>
-        <w:t>Pert Chart</w:t>
+        <w:t>Cost Estimation</w:t>
       </w:r>
-      <w:bookmarkEnd w:id="12"/>
+      <w:bookmarkEnd w:id="17"/>
     </w:p>
+    <w:p>
+      <w:pPr>
+        <w:pStyle w:val="Heading3"/>
+        <w:numPr>
+          <w:ilvl w:val="2"/>
+          <w:numId w:val="27"/>
+        </w:numPr>
+      </w:pPr>
+      <w:bookmarkStart w:id="18" w:name="_Toc443471067"/>
+      <w:r>
+        <w:t>Function Point Estimation</w:t>
+      </w:r>
+      <w:bookmarkEnd w:id="18"/>
+    </w:p>
+    <w:p>
+      <w:pPr>
+        <w:rPr>
+          <w:rFonts w:asciiTheme="majorHAnsi" w:eastAsiaTheme="majorEastAsia" w:hAnsiTheme="majorHAnsi" w:cstheme="majorBidi"/>
+          <w:b/>
+          <w:bCs/>
+          <w:color w:val="3494BA" w:themeColor="accent1"/>
+        </w:rPr>
+      </w:pPr>
+      <w:r>
+        <w:br w:type="page"/>
+      </w:r>
+    </w:p>
+    <w:p>
+      <w:pPr>
+        <w:pStyle w:val="Heading3"/>
+        <w:numPr>
+          <w:ilvl w:val="2"/>
+          <w:numId w:val="27"/>
+        </w:numPr>
+      </w:pPr>
+      <w:bookmarkStart w:id="19" w:name="_Toc443471068"/>
+      <w:r>
+        <w:lastRenderedPageBreak/>
+        <w:t>Lines of Code Estimation</w:t>
+      </w:r>
+      <w:bookmarkEnd w:id="19"/>
+    </w:p>
+    <w:p>
+      <w:pPr>
+        <w:rPr>
+          <w:rFonts w:asciiTheme="majorHAnsi" w:eastAsiaTheme="majorEastAsia" w:hAnsiTheme="majorHAnsi" w:cstheme="majorBidi"/>
+          <w:b/>
+          <w:bCs/>
+          <w:color w:val="3494BA" w:themeColor="accent1"/>
+        </w:rPr>
+      </w:pPr>
+      <w:r>
+        <w:br w:type="page"/>
+      </w:r>
+    </w:p>
+    <w:p>
+      <w:pPr>
+        <w:pStyle w:val="Heading3"/>
+        <w:numPr>
+          <w:ilvl w:val="2"/>
+          <w:numId w:val="27"/>
+        </w:numPr>
+      </w:pPr>
+      <w:bookmarkStart w:id="20" w:name="_Toc443471069"/>
+      <w:r>
+        <w:lastRenderedPageBreak/>
+        <w:t>Cost Estimates</w:t>
+      </w:r>
+      <w:bookmarkEnd w:id="20"/>
+    </w:p>
+    <w:p>
+      <w:pPr>
+        <w:rPr>
+          <w:rFonts w:asciiTheme="majorHAnsi" w:eastAsiaTheme="majorEastAsia" w:hAnsiTheme="majorHAnsi" w:cstheme="majorBidi"/>
+          <w:b/>
+          <w:bCs/>
+          <w:color w:val="3494BA" w:themeColor="accent1"/>
+        </w:rPr>
+      </w:pPr>
+      <w:r>
+        <w:br w:type="page"/>
+      </w:r>
+    </w:p>
+    <w:p>
+      <w:pPr>
+        <w:pStyle w:val="Heading2"/>
+        <w:numPr>
+          <w:ilvl w:val="1"/>
+          <w:numId w:val="27"/>
+        </w:numPr>
+      </w:pPr>
+      <w:bookmarkStart w:id="21" w:name="_Toc443471070"/>
+      <w:r>
+        <w:lastRenderedPageBreak/>
+        <w:t>Risk Plan</w:t>
+      </w:r>
+      <w:bookmarkEnd w:id="21"/>
+    </w:p>
+    <w:tbl>
+      <w:tblPr>
+        <w:tblW w:w="0" w:type="auto"/>
+        <w:tblBorders>
+          <w:top w:val="single" w:sz="8" w:space="0" w:color="4F81BD"/>
+          <w:bottom w:val="single" w:sz="8" w:space="0" w:color="4F81BD"/>
+        </w:tblBorders>
+        <w:tblLook w:val="04A0" w:firstRow="1" w:lastRow="0" w:firstColumn="1" w:lastColumn="0" w:noHBand="0" w:noVBand="1"/>
+      </w:tblPr>
+      <w:tblGrid>
+        <w:gridCol w:w="2422"/>
+        <w:gridCol w:w="1194"/>
+        <w:gridCol w:w="1460"/>
+        <w:gridCol w:w="1058"/>
+        <w:gridCol w:w="2996"/>
+      </w:tblGrid>
+      <w:tr>
+        <w:tc>
+          <w:tcPr>
+            <w:tcW w:w="2718" w:type="dxa"/>
+            <w:tcBorders>
+              <w:top w:val="single" w:sz="8" w:space="0" w:color="4F81BD"/>
+              <w:left w:val="nil"/>
+              <w:bottom w:val="single" w:sz="8" w:space="0" w:color="4F81BD"/>
+              <w:right w:val="nil"/>
+            </w:tcBorders>
+          </w:tcPr>
+          <w:p>
+            <w:pPr>
+              <w:rPr>
+                <w:b/>
+                <w:noProof/>
+                <w:color w:val="1C6194" w:themeColor="accent6" w:themeShade="BF"/>
+              </w:rPr>
+            </w:pPr>
+            <w:r>
+              <w:rPr>
+                <w:b/>
+                <w:noProof/>
+                <w:color w:val="1C6194" w:themeColor="accent6" w:themeShade="BF"/>
+              </w:rPr>
+              <w:t>Risks</w:t>
+            </w:r>
+          </w:p>
+        </w:tc>
+        <w:tc>
+          <w:tcPr>
+            <w:tcW w:w="1112" w:type="dxa"/>
+            <w:tcBorders>
+              <w:top w:val="single" w:sz="8" w:space="0" w:color="4F81BD"/>
+              <w:left w:val="nil"/>
+              <w:bottom w:val="single" w:sz="8" w:space="0" w:color="4F81BD"/>
+              <w:right w:val="nil"/>
+            </w:tcBorders>
+          </w:tcPr>
+          <w:p>
+            <w:pPr>
+              <w:rPr>
+                <w:b/>
+                <w:noProof/>
+                <w:color w:val="1C6194" w:themeColor="accent6" w:themeShade="BF"/>
+              </w:rPr>
+            </w:pPr>
+            <w:r>
+              <w:rPr>
+                <w:b/>
+                <w:noProof/>
+                <w:color w:val="1C6194" w:themeColor="accent6" w:themeShade="BF"/>
+              </w:rPr>
+              <w:t>Category</w:t>
+            </w:r>
+          </w:p>
+        </w:tc>
+        <w:tc>
+          <w:tcPr>
+            <w:tcW w:w="1228" w:type="dxa"/>
+            <w:tcBorders>
+              <w:top w:val="single" w:sz="8" w:space="0" w:color="4F81BD"/>
+              <w:left w:val="nil"/>
+              <w:bottom w:val="single" w:sz="8" w:space="0" w:color="4F81BD"/>
+              <w:right w:val="nil"/>
+            </w:tcBorders>
+          </w:tcPr>
+          <w:p>
+            <w:pPr>
+              <w:rPr>
+                <w:b/>
+                <w:noProof/>
+                <w:color w:val="1C6194" w:themeColor="accent6" w:themeShade="BF"/>
+              </w:rPr>
+            </w:pPr>
+            <w:r>
+              <w:rPr>
+                <w:b/>
+                <w:noProof/>
+                <w:color w:val="1C6194" w:themeColor="accent6" w:themeShade="BF"/>
+              </w:rPr>
+              <w:t>Probability</w:t>
+            </w:r>
+          </w:p>
+        </w:tc>
+        <w:tc>
+          <w:tcPr>
+            <w:tcW w:w="1080" w:type="dxa"/>
+            <w:tcBorders>
+              <w:top w:val="single" w:sz="8" w:space="0" w:color="4F81BD"/>
+              <w:left w:val="nil"/>
+              <w:bottom w:val="single" w:sz="8" w:space="0" w:color="4F81BD"/>
+              <w:right w:val="nil"/>
+            </w:tcBorders>
+          </w:tcPr>
+          <w:p>
+            <w:pPr>
+              <w:rPr>
+                <w:b/>
+                <w:noProof/>
+                <w:color w:val="1C6194" w:themeColor="accent6" w:themeShade="BF"/>
+              </w:rPr>
+            </w:pPr>
+            <w:r>
+              <w:rPr>
+                <w:b/>
+                <w:noProof/>
+                <w:color w:val="1C6194" w:themeColor="accent6" w:themeShade="BF"/>
+              </w:rPr>
+              <w:t>Impact</w:t>
+            </w:r>
+          </w:p>
+        </w:tc>
+        <w:tc>
+          <w:tcPr>
+            <w:tcW w:w="3438" w:type="dxa"/>
+            <w:tcBorders>
+              <w:top w:val="single" w:sz="8" w:space="0" w:color="4F81BD"/>
+              <w:left w:val="nil"/>
+              <w:bottom w:val="single" w:sz="8" w:space="0" w:color="4F81BD"/>
+              <w:right w:val="nil"/>
+            </w:tcBorders>
+          </w:tcPr>
+          <w:p>
+            <w:pPr>
+              <w:rPr>
+                <w:b/>
+                <w:noProof/>
+                <w:color w:val="1C6194" w:themeColor="accent6" w:themeShade="BF"/>
+              </w:rPr>
+            </w:pPr>
+            <w:r>
+              <w:rPr>
+                <w:b/>
+                <w:noProof/>
+                <w:color w:val="1C6194" w:themeColor="accent6" w:themeShade="BF"/>
+              </w:rPr>
+              <w:t>RMMM</w:t>
+            </w:r>
+          </w:p>
+        </w:tc>
+      </w:tr>
+      <w:tr>
+        <w:tc>
+          <w:tcPr>
+            <w:tcW w:w="2718" w:type="dxa"/>
+            <w:tcBorders>
+              <w:left w:val="nil"/>
+              <w:right w:val="nil"/>
+            </w:tcBorders>
+            <w:shd w:val="clear" w:color="auto" w:fill="D3DFEE"/>
+          </w:tcPr>
+          <w:p>
+            <w:pPr>
+              <w:rPr>
+                <w:b/>
+                <w:noProof/>
+                <w:color w:val="1C6194" w:themeColor="accent6" w:themeShade="BF"/>
+              </w:rPr>
+            </w:pPr>
+            <w:r>
+              <w:rPr>
+                <w:b/>
+                <w:noProof/>
+                <w:color w:val="1C6194" w:themeColor="accent6" w:themeShade="BF"/>
+              </w:rPr>
+              <w:t>Losing team member</w:t>
+            </w:r>
+          </w:p>
+        </w:tc>
+        <w:tc>
+          <w:tcPr>
+            <w:tcW w:w="1112" w:type="dxa"/>
+            <w:tcBorders>
+              <w:left w:val="nil"/>
+              <w:right w:val="nil"/>
+            </w:tcBorders>
+            <w:shd w:val="clear" w:color="auto" w:fill="D3DFEE"/>
+          </w:tcPr>
+          <w:p>
+            <w:pPr>
+              <w:rPr>
+                <w:noProof/>
+                <w:color w:val="1C6194" w:themeColor="accent6" w:themeShade="BF"/>
+              </w:rPr>
+            </w:pPr>
+            <w:r>
+              <w:rPr>
+                <w:noProof/>
+                <w:color w:val="1C6194" w:themeColor="accent6" w:themeShade="BF"/>
+              </w:rPr>
+              <w:t>ST</w:t>
+            </w:r>
+          </w:p>
+        </w:tc>
+        <w:tc>
+          <w:tcPr>
+            <w:tcW w:w="1228" w:type="dxa"/>
+            <w:tcBorders>
+              <w:left w:val="nil"/>
+              <w:right w:val="nil"/>
+            </w:tcBorders>
+            <w:shd w:val="clear" w:color="auto" w:fill="D3DFEE"/>
+          </w:tcPr>
+          <w:p>
+            <w:pPr>
+              <w:rPr>
+                <w:noProof/>
+                <w:color w:val="1C6194" w:themeColor="accent6" w:themeShade="BF"/>
+              </w:rPr>
+            </w:pPr>
+            <w:r>
+              <w:rPr>
+                <w:noProof/>
+                <w:color w:val="1C6194" w:themeColor="accent6" w:themeShade="BF"/>
+              </w:rPr>
+              <w:t>30%</w:t>
+            </w:r>
+          </w:p>
+        </w:tc>
+        <w:tc>
+          <w:tcPr>
+            <w:tcW w:w="1080" w:type="dxa"/>
+            <w:tcBorders>
+              <w:left w:val="nil"/>
+              <w:right w:val="nil"/>
+            </w:tcBorders>
+            <w:shd w:val="clear" w:color="auto" w:fill="D3DFEE"/>
+          </w:tcPr>
+          <w:p>
+            <w:pPr>
+              <w:rPr>
+                <w:noProof/>
+                <w:color w:val="1C6194" w:themeColor="accent6" w:themeShade="BF"/>
+              </w:rPr>
+            </w:pPr>
+            <w:r>
+              <w:rPr>
+                <w:noProof/>
+                <w:color w:val="1C6194" w:themeColor="accent6" w:themeShade="BF"/>
+              </w:rPr>
+              <w:t>3</w:t>
+            </w:r>
+          </w:p>
+        </w:tc>
+        <w:tc>
+          <w:tcPr>
+            <w:tcW w:w="3438" w:type="dxa"/>
+            <w:tcBorders>
+              <w:left w:val="nil"/>
+              <w:right w:val="nil"/>
+            </w:tcBorders>
+            <w:shd w:val="clear" w:color="auto" w:fill="D3DFEE"/>
+          </w:tcPr>
+          <w:p>
+            <w:pPr>
+              <w:rPr>
+                <w:noProof/>
+                <w:color w:val="1C6194" w:themeColor="accent6" w:themeShade="BF"/>
+              </w:rPr>
+            </w:pPr>
+            <w:r>
+              <w:rPr>
+                <w:noProof/>
+                <w:color w:val="1C6194" w:themeColor="accent6" w:themeShade="BF"/>
+              </w:rPr>
+              <w:t>Distribute the work load between other team members</w:t>
+            </w:r>
+          </w:p>
+        </w:tc>
+      </w:tr>
+      <w:tr>
+        <w:tc>
+          <w:tcPr>
+            <w:tcW w:w="2718" w:type="dxa"/>
+          </w:tcPr>
+          <w:p>
+            <w:pPr>
+              <w:rPr>
+                <w:b/>
+                <w:noProof/>
+                <w:color w:val="1C6194" w:themeColor="accent6" w:themeShade="BF"/>
+              </w:rPr>
+            </w:pPr>
+            <w:r>
+              <w:rPr>
+                <w:b/>
+                <w:noProof/>
+                <w:color w:val="1C6194" w:themeColor="accent6" w:themeShade="BF"/>
+              </w:rPr>
+              <w:t>Computers crash</w:t>
+            </w:r>
+          </w:p>
+        </w:tc>
+        <w:tc>
+          <w:tcPr>
+            <w:tcW w:w="1112" w:type="dxa"/>
+          </w:tcPr>
+          <w:p>
+            <w:pPr>
+              <w:rPr>
+                <w:noProof/>
+                <w:color w:val="1C6194" w:themeColor="accent6" w:themeShade="BF"/>
+              </w:rPr>
+            </w:pPr>
+            <w:r>
+              <w:rPr>
+                <w:noProof/>
+                <w:color w:val="1C6194" w:themeColor="accent6" w:themeShade="BF"/>
+              </w:rPr>
+              <w:t>TE</w:t>
+            </w:r>
+          </w:p>
+        </w:tc>
+        <w:tc>
+          <w:tcPr>
+            <w:tcW w:w="1228" w:type="dxa"/>
+          </w:tcPr>
+          <w:p>
+            <w:pPr>
+              <w:rPr>
+                <w:noProof/>
+                <w:color w:val="1C6194" w:themeColor="accent6" w:themeShade="BF"/>
+              </w:rPr>
+            </w:pPr>
+            <w:r>
+              <w:rPr>
+                <w:noProof/>
+                <w:color w:val="1C6194" w:themeColor="accent6" w:themeShade="BF"/>
+              </w:rPr>
+              <w:t>20%</w:t>
+            </w:r>
+          </w:p>
+        </w:tc>
+        <w:tc>
+          <w:tcPr>
+            <w:tcW w:w="1080" w:type="dxa"/>
+          </w:tcPr>
+          <w:p>
+            <w:pPr>
+              <w:rPr>
+                <w:noProof/>
+                <w:color w:val="1C6194" w:themeColor="accent6" w:themeShade="BF"/>
+              </w:rPr>
+            </w:pPr>
+            <w:r>
+              <w:rPr>
+                <w:noProof/>
+                <w:color w:val="1C6194" w:themeColor="accent6" w:themeShade="BF"/>
+              </w:rPr>
+              <w:t>4</w:t>
+            </w:r>
+          </w:p>
+        </w:tc>
+        <w:tc>
+          <w:tcPr>
+            <w:tcW w:w="3438" w:type="dxa"/>
+          </w:tcPr>
+          <w:p>
+            <w:pPr>
+              <w:rPr>
+                <w:noProof/>
+                <w:color w:val="1C6194" w:themeColor="accent6" w:themeShade="BF"/>
+              </w:rPr>
+            </w:pPr>
+            <w:r>
+              <w:rPr>
+                <w:noProof/>
+                <w:color w:val="1C6194" w:themeColor="accent6" w:themeShade="BF"/>
+              </w:rPr>
+              <w:t>Use computers at the library</w:t>
+            </w:r>
+          </w:p>
+        </w:tc>
+      </w:tr>
+      <w:tr>
+        <w:tc>
+          <w:tcPr>
+            <w:tcW w:w="2718" w:type="dxa"/>
+            <w:tcBorders>
+              <w:left w:val="nil"/>
+              <w:right w:val="nil"/>
+            </w:tcBorders>
+            <w:shd w:val="clear" w:color="auto" w:fill="D3DFEE"/>
+          </w:tcPr>
+          <w:p>
+            <w:pPr>
+              <w:rPr>
+                <w:b/>
+                <w:noProof/>
+                <w:color w:val="1C6194" w:themeColor="accent6" w:themeShade="BF"/>
+              </w:rPr>
+            </w:pPr>
+            <w:r>
+              <w:rPr>
+                <w:b/>
+                <w:noProof/>
+                <w:color w:val="1C6194" w:themeColor="accent6" w:themeShade="BF"/>
+              </w:rPr>
+              <w:t>Project takes longer than expected</w:t>
+            </w:r>
+          </w:p>
+        </w:tc>
+        <w:tc>
+          <w:tcPr>
+            <w:tcW w:w="1112" w:type="dxa"/>
+            <w:tcBorders>
+              <w:left w:val="nil"/>
+              <w:right w:val="nil"/>
+            </w:tcBorders>
+            <w:shd w:val="clear" w:color="auto" w:fill="D3DFEE"/>
+          </w:tcPr>
+          <w:p>
+            <w:pPr>
+              <w:rPr>
+                <w:noProof/>
+                <w:color w:val="1C6194" w:themeColor="accent6" w:themeShade="BF"/>
+              </w:rPr>
+            </w:pPr>
+            <w:r>
+              <w:rPr>
+                <w:noProof/>
+                <w:color w:val="1C6194" w:themeColor="accent6" w:themeShade="BF"/>
+              </w:rPr>
+              <w:t>PS</w:t>
+            </w:r>
+          </w:p>
+        </w:tc>
+        <w:tc>
+          <w:tcPr>
+            <w:tcW w:w="1228" w:type="dxa"/>
+            <w:tcBorders>
+              <w:left w:val="nil"/>
+              <w:right w:val="nil"/>
+            </w:tcBorders>
+            <w:shd w:val="clear" w:color="auto" w:fill="D3DFEE"/>
+          </w:tcPr>
+          <w:p>
+            <w:pPr>
+              <w:rPr>
+                <w:noProof/>
+                <w:color w:val="1C6194" w:themeColor="accent6" w:themeShade="BF"/>
+              </w:rPr>
+            </w:pPr>
+            <w:r>
+              <w:rPr>
+                <w:noProof/>
+                <w:color w:val="1C6194" w:themeColor="accent6" w:themeShade="BF"/>
+              </w:rPr>
+              <w:t>30%</w:t>
+            </w:r>
+          </w:p>
+        </w:tc>
+        <w:tc>
+          <w:tcPr>
+            <w:tcW w:w="1080" w:type="dxa"/>
+            <w:tcBorders>
+              <w:left w:val="nil"/>
+              <w:right w:val="nil"/>
+            </w:tcBorders>
+            <w:shd w:val="clear" w:color="auto" w:fill="D3DFEE"/>
+          </w:tcPr>
+          <w:p>
+            <w:pPr>
+              <w:rPr>
+                <w:noProof/>
+                <w:color w:val="1C6194" w:themeColor="accent6" w:themeShade="BF"/>
+              </w:rPr>
+            </w:pPr>
+            <w:r>
+              <w:rPr>
+                <w:noProof/>
+                <w:color w:val="1C6194" w:themeColor="accent6" w:themeShade="BF"/>
+              </w:rPr>
+              <w:t>2</w:t>
+            </w:r>
+          </w:p>
+        </w:tc>
+        <w:tc>
+          <w:tcPr>
+            <w:tcW w:w="3438" w:type="dxa"/>
+            <w:tcBorders>
+              <w:left w:val="nil"/>
+              <w:right w:val="nil"/>
+            </w:tcBorders>
+            <w:shd w:val="clear" w:color="auto" w:fill="D3DFEE"/>
+          </w:tcPr>
+          <w:p>
+            <w:pPr>
+              <w:rPr>
+                <w:noProof/>
+                <w:color w:val="1C6194" w:themeColor="accent6" w:themeShade="BF"/>
+              </w:rPr>
+            </w:pPr>
+            <w:r>
+              <w:rPr>
+                <w:noProof/>
+                <w:color w:val="1C6194" w:themeColor="accent6" w:themeShade="BF"/>
+              </w:rPr>
+              <w:t>Put in more hours until we catch up</w:t>
+            </w:r>
+          </w:p>
+        </w:tc>
+      </w:tr>
+      <w:tr>
+        <w:tc>
+          <w:tcPr>
+            <w:tcW w:w="2718" w:type="dxa"/>
+          </w:tcPr>
+          <w:p>
+            <w:pPr>
+              <w:rPr>
+                <w:b/>
+                <w:noProof/>
+                <w:color w:val="1C6194" w:themeColor="accent6" w:themeShade="BF"/>
+              </w:rPr>
+            </w:pPr>
+            <w:r>
+              <w:rPr>
+                <w:b/>
+                <w:noProof/>
+                <w:color w:val="1C6194" w:themeColor="accent6" w:themeShade="BF"/>
+              </w:rPr>
+              <w:t>Failure to implement one or more features due to unforeseen problems</w:t>
+            </w:r>
+          </w:p>
+        </w:tc>
+        <w:tc>
+          <w:tcPr>
+            <w:tcW w:w="1112" w:type="dxa"/>
+          </w:tcPr>
+          <w:p>
+            <w:pPr>
+              <w:rPr>
+                <w:noProof/>
+                <w:color w:val="1C6194" w:themeColor="accent6" w:themeShade="BF"/>
+              </w:rPr>
+            </w:pPr>
+            <w:r>
+              <w:rPr>
+                <w:noProof/>
+                <w:color w:val="1C6194" w:themeColor="accent6" w:themeShade="BF"/>
+              </w:rPr>
+              <w:t>TE</w:t>
+            </w:r>
+          </w:p>
+        </w:tc>
+        <w:tc>
+          <w:tcPr>
+            <w:tcW w:w="1228" w:type="dxa"/>
+          </w:tcPr>
+          <w:p>
+            <w:pPr>
+              <w:rPr>
+                <w:noProof/>
+                <w:color w:val="1C6194" w:themeColor="accent6" w:themeShade="BF"/>
+              </w:rPr>
+            </w:pPr>
+            <w:r>
+              <w:rPr>
+                <w:noProof/>
+                <w:color w:val="1C6194" w:themeColor="accent6" w:themeShade="BF"/>
+              </w:rPr>
+              <w:t>15%</w:t>
+            </w:r>
+          </w:p>
+        </w:tc>
+        <w:tc>
+          <w:tcPr>
+            <w:tcW w:w="1080" w:type="dxa"/>
+          </w:tcPr>
+          <w:p>
+            <w:pPr>
+              <w:rPr>
+                <w:noProof/>
+                <w:color w:val="1C6194" w:themeColor="accent6" w:themeShade="BF"/>
+              </w:rPr>
+            </w:pPr>
+            <w:r>
+              <w:rPr>
+                <w:noProof/>
+                <w:color w:val="1C6194" w:themeColor="accent6" w:themeShade="BF"/>
+              </w:rPr>
+              <w:t>2</w:t>
+            </w:r>
+          </w:p>
+        </w:tc>
+        <w:tc>
+          <w:tcPr>
+            <w:tcW w:w="3438" w:type="dxa"/>
+          </w:tcPr>
+          <w:p>
+            <w:pPr>
+              <w:rPr>
+                <w:noProof/>
+                <w:color w:val="1C6194" w:themeColor="accent6" w:themeShade="BF"/>
+              </w:rPr>
+            </w:pPr>
+            <w:r>
+              <w:rPr>
+                <w:noProof/>
+                <w:color w:val="1C6194" w:themeColor="accent6" w:themeShade="BF"/>
+              </w:rPr>
+              <w:t xml:space="preserve">Create a new feature somewhat related to the uncompleted feature for substitution  </w:t>
+            </w:r>
+          </w:p>
+        </w:tc>
+      </w:tr>
+      <w:tr>
+        <w:tc>
+          <w:tcPr>
+            <w:tcW w:w="2718" w:type="dxa"/>
+            <w:tcBorders>
+              <w:left w:val="nil"/>
+              <w:right w:val="nil"/>
+            </w:tcBorders>
+            <w:shd w:val="clear" w:color="auto" w:fill="D3DFEE"/>
+          </w:tcPr>
+          <w:p>
+            <w:pPr>
+              <w:rPr>
+                <w:b/>
+                <w:noProof/>
+                <w:color w:val="1C6194" w:themeColor="accent6" w:themeShade="BF"/>
+              </w:rPr>
+            </w:pPr>
+            <w:r>
+              <w:rPr>
+                <w:b/>
+                <w:noProof/>
+                <w:color w:val="1C6194" w:themeColor="accent6" w:themeShade="BF"/>
+              </w:rPr>
+              <w:t>Lack of technical skills (steep learning curve)</w:t>
+            </w:r>
+          </w:p>
+        </w:tc>
+        <w:tc>
+          <w:tcPr>
+            <w:tcW w:w="1112" w:type="dxa"/>
+            <w:tcBorders>
+              <w:left w:val="nil"/>
+              <w:right w:val="nil"/>
+            </w:tcBorders>
+            <w:shd w:val="clear" w:color="auto" w:fill="D3DFEE"/>
+          </w:tcPr>
+          <w:p>
+            <w:pPr>
+              <w:rPr>
+                <w:noProof/>
+                <w:color w:val="1C6194" w:themeColor="accent6" w:themeShade="BF"/>
+              </w:rPr>
+            </w:pPr>
+            <w:r>
+              <w:rPr>
+                <w:noProof/>
+                <w:color w:val="1C6194" w:themeColor="accent6" w:themeShade="BF"/>
+              </w:rPr>
+              <w:t>ST</w:t>
+            </w:r>
+          </w:p>
+        </w:tc>
+        <w:tc>
+          <w:tcPr>
+            <w:tcW w:w="1228" w:type="dxa"/>
+            <w:tcBorders>
+              <w:left w:val="nil"/>
+              <w:right w:val="nil"/>
+            </w:tcBorders>
+            <w:shd w:val="clear" w:color="auto" w:fill="D3DFEE"/>
+          </w:tcPr>
+          <w:p>
+            <w:pPr>
+              <w:rPr>
+                <w:noProof/>
+                <w:color w:val="1C6194" w:themeColor="accent6" w:themeShade="BF"/>
+              </w:rPr>
+            </w:pPr>
+            <w:r>
+              <w:rPr>
+                <w:noProof/>
+                <w:color w:val="1C6194" w:themeColor="accent6" w:themeShade="BF"/>
+              </w:rPr>
+              <w:t>10%</w:t>
+            </w:r>
+          </w:p>
+        </w:tc>
+        <w:tc>
+          <w:tcPr>
+            <w:tcW w:w="1080" w:type="dxa"/>
+            <w:tcBorders>
+              <w:left w:val="nil"/>
+              <w:right w:val="nil"/>
+            </w:tcBorders>
+            <w:shd w:val="clear" w:color="auto" w:fill="D3DFEE"/>
+          </w:tcPr>
+          <w:p>
+            <w:pPr>
+              <w:rPr>
+                <w:noProof/>
+                <w:color w:val="1C6194" w:themeColor="accent6" w:themeShade="BF"/>
+              </w:rPr>
+            </w:pPr>
+            <w:r>
+              <w:rPr>
+                <w:noProof/>
+                <w:color w:val="1C6194" w:themeColor="accent6" w:themeShade="BF"/>
+              </w:rPr>
+              <w:t>3</w:t>
+            </w:r>
+          </w:p>
+        </w:tc>
+        <w:tc>
+          <w:tcPr>
+            <w:tcW w:w="3438" w:type="dxa"/>
+            <w:tcBorders>
+              <w:left w:val="nil"/>
+              <w:right w:val="nil"/>
+            </w:tcBorders>
+            <w:shd w:val="clear" w:color="auto" w:fill="D3DFEE"/>
+          </w:tcPr>
+          <w:p>
+            <w:pPr>
+              <w:rPr>
+                <w:noProof/>
+                <w:color w:val="1C6194" w:themeColor="accent6" w:themeShade="BF"/>
+              </w:rPr>
+            </w:pPr>
+            <w:r>
+              <w:rPr>
+                <w:noProof/>
+                <w:color w:val="1C6194" w:themeColor="accent6" w:themeShade="BF"/>
+              </w:rPr>
+              <w:t>Find an experienced person who can teach the whole team the necessary skills in a short period of time</w:t>
+            </w:r>
+          </w:p>
+        </w:tc>
+      </w:tr>
+    </w:tbl>
+    <w:p>
+      <w:pPr>
+        <w:spacing w:line="360" w:lineRule="auto"/>
+        <w:contextualSpacing/>
+        <w:rPr>
+          <w:rFonts w:ascii="Times New Roman" w:hAnsi="Times New Roman"/>
+          <w:b/>
+          <w:szCs w:val="24"/>
+        </w:rPr>
+      </w:pPr>
+    </w:p>
+    <w:p>
+      <w:pPr>
+        <w:rPr>
+          <w:b/>
+        </w:rPr>
+      </w:pPr>
+      <w:r>
+        <w:rPr>
+          <w:b/>
+        </w:rPr>
+        <w:t xml:space="preserve">Risk Categories: </w:t>
+      </w:r>
+    </w:p>
+    <w:p>
+      <w:r>
+        <w:t>PS -</w:t>
+      </w:r>
+      <w:r>
+        <w:t xml:space="preserve"> Project size risk</w:t>
+      </w:r>
+      <w:r>
+        <w:tab/>
+        <w:t xml:space="preserve">    </w:t>
+      </w:r>
+      <w:r>
+        <w:t>TE - Technology Risk</w:t>
+      </w:r>
+      <w:r>
+        <w:tab/>
+      </w:r>
+      <w:r>
+        <w:t>ST – Staff Size and Experience Risk</w:t>
+      </w:r>
+    </w:p>
+    <w:p>
+      <w:r>
+        <w:rPr>
+          <w:b/>
+        </w:rPr>
+        <w:t>Impact Values:</w:t>
+      </w:r>
+      <w:r>
+        <w:t xml:space="preserve"> </w:t>
+      </w:r>
+      <w:r>
+        <w:tab/>
+        <w:t>1 - Catastrophic     2 - Critical      3 - Marginal       4 - Negligible</w:t>
+      </w:r>
+    </w:p>
+    <w:p/>
     <w:p>
       <w:r>
         <w:br w:type="page"/>
@@ -5941,100 +7793,192 @@
     <w:p>
       <w:pPr>
         <w:pStyle w:val="Heading2"/>
-        <w:numPr>
-          <w:ilvl w:val="1"/>
-          <w:numId w:val="27"/>
-        </w:numPr>
-      </w:pPr>
-      <w:bookmarkStart w:id="13" w:name="_Toc410643956"/>
+        <w:ind w:left="720" w:hanging="360"/>
+      </w:pPr>
+      <w:bookmarkStart w:id="22" w:name="_Toc443471071"/>
       <w:r>
         <w:lastRenderedPageBreak/>
-        <w:t>Cost Estimation</w:t>
+        <w:t xml:space="preserve">2.8.1 </w:t>
       </w:r>
-      <w:bookmarkEnd w:id="13"/>
+      <w:r>
+        <w:t>Project Monitoring and Control Mechanisms</w:t>
+      </w:r>
+      <w:bookmarkEnd w:id="22"/>
     </w:p>
     <w:p>
       <w:pPr>
-        <w:pStyle w:val="Heading3"/>
-        <w:numPr>
-          <w:ilvl w:val="2"/>
-          <w:numId w:val="27"/>
-        </w:numPr>
-      </w:pPr>
-      <w:bookmarkStart w:id="14" w:name="_Toc410643957"/>
+        <w:ind w:left="720"/>
+        <w:rPr>
+          <w:noProof/>
+        </w:rPr>
+      </w:pPr>
       <w:r>
-        <w:t>Function Point Estimation</w:t>
+        <w:rPr>
+          <w:noProof/>
+        </w:rPr>
+        <w:t>We beli</w:t>
       </w:r>
-      <w:bookmarkEnd w:id="14"/>
-    </w:p>
-    <w:p>
-      <w:pPr>
+      <w:r>
         <w:rPr>
-          <w:rFonts w:asciiTheme="majorHAnsi" w:eastAsiaTheme="majorEastAsia" w:hAnsiTheme="majorHAnsi" w:cstheme="majorBidi"/>
-          <w:b/>
-          <w:bCs/>
-          <w:color w:val="3494BA" w:themeColor="accent1"/>
+          <w:noProof/>
         </w:rPr>
-      </w:pPr>
+        <w:t>e</w:t>
+      </w:r>
       <w:r>
-        <w:br w:type="page"/>
+        <w:rPr>
+          <w:noProof/>
+        </w:rPr>
+        <w:t>ve that communication and the ability to collaborate is the key to the success of the project. Team members will use email, text messaging, and instant messaging appl</w:t>
+      </w:r>
+      <w:r>
+        <w:rPr>
+          <w:noProof/>
+        </w:rPr>
+        <w:t>ica</w:t>
+      </w:r>
+      <w:r>
+        <w:rPr>
+          <w:noProof/>
+        </w:rPr>
+        <w:t>tion Slack to communicate with each other. Team members will also meet face-to-face once or twice a week. During these meetings, the project manager will make sure all team members know exactly what tasks they are responsible for, check the progress of the team to make sure the project is on schedule and take necessary actions if the project is behind schedule. In addition, every team member will go over completed tasks, ask for feedback, and make changes if neccessary. This will keep everybody updated on every aspect of the project and help the project manager to make sure ev</w:t>
+      </w:r>
+      <w:r>
+        <w:rPr>
+          <w:noProof/>
+        </w:rPr>
+        <w:t>e</w:t>
+      </w:r>
+      <w:r>
+        <w:rPr>
+          <w:noProof/>
+        </w:rPr>
+        <w:t xml:space="preserve">rybody adheres to the schedule. Team members will use GitHub to ensure that every team member has the latest version of all documents and source code. </w:t>
       </w:r>
     </w:p>
     <w:p>
       <w:pPr>
-        <w:pStyle w:val="Heading3"/>
-        <w:numPr>
-          <w:ilvl w:val="2"/>
-          <w:numId w:val="27"/>
-        </w:numPr>
-      </w:pPr>
-      <w:bookmarkStart w:id="15" w:name="_Toc410643958"/>
+        <w:pStyle w:val="Heading2"/>
+        <w:ind w:left="720" w:hanging="360"/>
+      </w:pPr>
+      <w:bookmarkStart w:id="23" w:name="_Toc443471072"/>
       <w:r>
-        <w:lastRenderedPageBreak/>
-        <w:t>Lines of Code Estimation</w:t>
+        <w:t xml:space="preserve">2.8.2 Possible </w:t>
       </w:r>
-      <w:bookmarkEnd w:id="15"/>
+      <w:r>
+        <w:t>P</w:t>
+      </w:r>
+      <w:r>
+        <w:t xml:space="preserve">erformance </w:t>
+      </w:r>
+      <w:r>
+        <w:t>I</w:t>
+      </w:r>
+      <w:r>
+        <w:t>ssues</w:t>
+      </w:r>
+      <w:bookmarkEnd w:id="23"/>
     </w:p>
     <w:p>
       <w:pPr>
+        <w:ind w:left="720"/>
         <w:rPr>
-          <w:rFonts w:asciiTheme="majorHAnsi" w:eastAsiaTheme="majorEastAsia" w:hAnsiTheme="majorHAnsi" w:cstheme="majorBidi"/>
-          <w:b/>
-          <w:bCs/>
-          <w:color w:val="3494BA" w:themeColor="accent1"/>
+          <w:noProof/>
         </w:rPr>
       </w:pPr>
       <w:r>
-        <w:br w:type="page"/>
+        <w:rPr>
+          <w:noProof/>
+        </w:rPr>
+        <w:t xml:space="preserve">Campus Quest will need internet connection in order to perform most tasks. Its speed and responsiveness will be limited by the speed of the local network or phone internet service provider. Campus Quest largely depends on Google Maps. Therefore, any Google </w:t>
+      </w:r>
+      <w:r>
+        <w:rPr>
+          <w:noProof/>
+        </w:rPr>
+        <w:t>M</w:t>
+      </w:r>
+      <w:r>
+        <w:rPr>
+          <w:noProof/>
+        </w:rPr>
+        <w:t>aps performance issues will directly affect our application. Our application also uses Wave Transit Real-Time Bus Tracking web site to track buses and display bus routes. Unfortunately, not all buses are equip</w:t>
+      </w:r>
+      <w:r>
+        <w:rPr>
+          <w:noProof/>
+        </w:rPr>
+        <w:t>p</w:t>
+      </w:r>
+      <w:r>
+        <w:rPr>
+          <w:noProof/>
+        </w:rPr>
+        <w:t xml:space="preserve">ed with GPS trackers, or </w:t>
+      </w:r>
+      <w:r>
+        <w:rPr>
+          <w:noProof/>
+        </w:rPr>
+        <w:t>not all</w:t>
+      </w:r>
+      <w:r>
+        <w:rPr>
+          <w:noProof/>
+        </w:rPr>
+        <w:t xml:space="preserve"> tra</w:t>
+      </w:r>
+      <w:r>
+        <w:rPr>
+          <w:noProof/>
+        </w:rPr>
+        <w:t>c</w:t>
+      </w:r>
+      <w:r>
+        <w:rPr>
+          <w:noProof/>
+        </w:rPr>
+        <w:t xml:space="preserve">kers are functional. A lot of the information provided by Campus Quest cannot be updated automatically. For example, in case of a bike rack removal or installation, or location change of point of interest, that information will have to be manually updated. Therefore, it </w:t>
+      </w:r>
+      <w:r>
+        <w:rPr>
+          <w:noProof/>
+        </w:rPr>
+        <w:t>may</w:t>
+      </w:r>
+      <w:r>
+        <w:rPr>
+          <w:noProof/>
+        </w:rPr>
+        <w:t xml:space="preserve"> not always be up-to-date.</w:t>
       </w:r>
     </w:p>
     <w:p>
       <w:pPr>
-        <w:pStyle w:val="Heading3"/>
+        <w:rPr>
+          <w:rFonts w:ascii="Times New Roman" w:hAnsi="Times New Roman"/>
+          <w:noProof/>
+          <w:szCs w:val="24"/>
+        </w:rPr>
+      </w:pPr>
+    </w:p>
+    <w:p/>
+    <w:p/>
+    <w:p/>
+    <w:p/>
+    <w:p>
+      <w:pPr>
+        <w:pStyle w:val="Heading1"/>
         <w:numPr>
-          <w:ilvl w:val="2"/>
+          <w:ilvl w:val="0"/>
           <w:numId w:val="27"/>
         </w:numPr>
       </w:pPr>
-      <w:bookmarkStart w:id="16" w:name="_Toc410643959"/>
+      <w:bookmarkStart w:id="24" w:name="_Toc443471073"/>
       <w:r>
         <w:lastRenderedPageBreak/>
-        <w:t>Cost Estimates</w:t>
+        <w:t>Requirements/Analysis Models</w:t>
       </w:r>
-      <w:bookmarkEnd w:id="16"/>
-    </w:p>
-    <w:p>
-      <w:pPr>
-        <w:rPr>
-          <w:rFonts w:asciiTheme="majorHAnsi" w:eastAsiaTheme="majorEastAsia" w:hAnsiTheme="majorHAnsi" w:cstheme="majorBidi"/>
-          <w:b/>
-          <w:bCs/>
-          <w:color w:val="3494BA" w:themeColor="accent1"/>
-        </w:rPr>
-      </w:pPr>
-      <w:r>
-        <w:br w:type="page"/>
-      </w:r>
+      <w:bookmarkEnd w:id="24"/>
     </w:p>
     <w:p>
       <w:pPr>
@@ -6044,67 +7988,14 @@
           <w:numId w:val="27"/>
         </w:numPr>
       </w:pPr>
-      <w:bookmarkStart w:id="17" w:name="_Toc410643960"/>
-      <w:r>
-        <w:lastRenderedPageBreak/>
-        <w:t>Risk Plan</w:t>
-      </w:r>
-      <w:bookmarkEnd w:id="17"/>
-    </w:p>
-    <w:p>
-      <w:r>
-        <w:br w:type="page"/>
-      </w:r>
-    </w:p>
-    <w:p>
-      <w:pPr>
-        <w:pStyle w:val="Heading2"/>
-        <w:numPr>
-          <w:ilvl w:val="1"/>
-          <w:numId w:val="27"/>
-        </w:numPr>
-      </w:pPr>
-      <w:bookmarkStart w:id="18" w:name="_Toc410643961"/>
-      <w:r>
-        <w:lastRenderedPageBreak/>
-        <w:t>Project Monitoring and Control Mechanisms</w:t>
-      </w:r>
-      <w:bookmarkEnd w:id="18"/>
-    </w:p>
-    <w:p/>
-    <w:p/>
-    <w:p/>
-    <w:p>
-      <w:pPr>
-        <w:pStyle w:val="Heading1"/>
-        <w:numPr>
-          <w:ilvl w:val="0"/>
-          <w:numId w:val="27"/>
-        </w:numPr>
-      </w:pPr>
-      <w:bookmarkStart w:id="19" w:name="_Toc410643962"/>
-      <w:r>
-        <w:lastRenderedPageBreak/>
-        <w:t>Requirements/Analysis Models</w:t>
-      </w:r>
-      <w:bookmarkEnd w:id="19"/>
-    </w:p>
-    <w:p>
-      <w:pPr>
-        <w:pStyle w:val="Heading2"/>
-        <w:numPr>
-          <w:ilvl w:val="1"/>
-          <w:numId w:val="27"/>
-        </w:numPr>
-      </w:pPr>
-      <w:bookmarkStart w:id="20" w:name="_Toc410643963"/>
+      <w:bookmarkStart w:id="25" w:name="_Toc443471074"/>
       <w:r>
         <w:t>Major</w:t>
       </w:r>
       <w:r>
         <w:t xml:space="preserve"> Software Functions</w:t>
       </w:r>
-      <w:bookmarkEnd w:id="20"/>
+      <w:bookmarkEnd w:id="25"/>
     </w:p>
     <w:p/>
     <w:p>
@@ -6112,17 +8003,10 @@
         <w:pStyle w:val="ListParagraph"/>
         <w:numPr>
           <w:ilvl w:val="0"/>
-          <w:numId w:val="36"/>
+          <w:numId w:val="41"/>
         </w:numPr>
-        <w:spacing w:before="0" w:line="259" w:lineRule="auto"/>
-        <w:rPr>
-          <w:sz w:val="28"/>
-        </w:rPr>
       </w:pPr>
       <w:r>
-        <w:rPr>
-          <w:sz w:val="28"/>
-        </w:rPr>
         <w:t>Display Bus Routes</w:t>
       </w:r>
     </w:p>
@@ -6131,17 +8015,10 @@
         <w:pStyle w:val="ListParagraph"/>
         <w:numPr>
           <w:ilvl w:val="1"/>
-          <w:numId w:val="36"/>
+          <w:numId w:val="41"/>
         </w:numPr>
-        <w:spacing w:before="0" w:line="259" w:lineRule="auto"/>
-        <w:rPr>
-          <w:sz w:val="28"/>
-        </w:rPr>
       </w:pPr>
       <w:r>
-        <w:rPr>
-          <w:sz w:val="28"/>
-        </w:rPr>
         <w:t>Choose route to display</w:t>
       </w:r>
     </w:p>
@@ -6150,17 +8027,10 @@
         <w:pStyle w:val="ListParagraph"/>
         <w:numPr>
           <w:ilvl w:val="0"/>
-          <w:numId w:val="36"/>
+          <w:numId w:val="41"/>
         </w:numPr>
-        <w:spacing w:before="0" w:line="259" w:lineRule="auto"/>
-        <w:rPr>
-          <w:sz w:val="28"/>
-        </w:rPr>
       </w:pPr>
       <w:r>
-        <w:rPr>
-          <w:sz w:val="28"/>
-        </w:rPr>
         <w:t>Get Directions</w:t>
       </w:r>
     </w:p>
@@ -6169,17 +8039,10 @@
         <w:pStyle w:val="ListParagraph"/>
         <w:numPr>
           <w:ilvl w:val="1"/>
-          <w:numId w:val="36"/>
+          <w:numId w:val="41"/>
         </w:numPr>
-        <w:spacing w:before="0" w:line="259" w:lineRule="auto"/>
-        <w:rPr>
-          <w:sz w:val="28"/>
-        </w:rPr>
       </w:pPr>
       <w:r>
-        <w:rPr>
-          <w:sz w:val="28"/>
-        </w:rPr>
         <w:t>Enter start location from drop-down menu</w:t>
       </w:r>
     </w:p>
@@ -6188,17 +8051,10 @@
         <w:pStyle w:val="ListParagraph"/>
         <w:numPr>
           <w:ilvl w:val="1"/>
-          <w:numId w:val="36"/>
+          <w:numId w:val="41"/>
         </w:numPr>
-        <w:spacing w:before="0" w:line="259" w:lineRule="auto"/>
-        <w:rPr>
-          <w:sz w:val="28"/>
-        </w:rPr>
       </w:pPr>
       <w:r>
-        <w:rPr>
-          <w:sz w:val="28"/>
-        </w:rPr>
         <w:t>Enter destination from drop-down menu</w:t>
       </w:r>
     </w:p>
@@ -6207,55 +8063,10 @@
         <w:pStyle w:val="ListParagraph"/>
         <w:numPr>
           <w:ilvl w:val="0"/>
-          <w:numId w:val="36"/>
+          <w:numId w:val="41"/>
         </w:numPr>
-        <w:spacing w:before="0" w:line="259" w:lineRule="auto"/>
-        <w:rPr>
-          <w:sz w:val="28"/>
-        </w:rPr>
       </w:pPr>
       <w:r>
-        <w:rPr>
-          <w:sz w:val="28"/>
-        </w:rPr>
-        <w:t>Display Parking Lots</w:t>
-      </w:r>
-    </w:p>
-    <w:p>
-      <w:pPr>
-        <w:pStyle w:val="ListParagraph"/>
-        <w:numPr>
-          <w:ilvl w:val="1"/>
-          <w:numId w:val="36"/>
-        </w:numPr>
-        <w:spacing w:before="0" w:line="259" w:lineRule="auto"/>
-        <w:rPr>
-          <w:sz w:val="28"/>
-        </w:rPr>
-      </w:pPr>
-      <w:r>
-        <w:rPr>
-          <w:sz w:val="28"/>
-        </w:rPr>
-        <w:t>Press map marker for information on parking lots</w:t>
-      </w:r>
-    </w:p>
-    <w:p>
-      <w:pPr>
-        <w:pStyle w:val="ListParagraph"/>
-        <w:numPr>
-          <w:ilvl w:val="0"/>
-          <w:numId w:val="36"/>
-        </w:numPr>
-        <w:spacing w:before="0" w:line="259" w:lineRule="auto"/>
-        <w:rPr>
-          <w:sz w:val="28"/>
-        </w:rPr>
-      </w:pPr>
-      <w:r>
-        <w:rPr>
-          <w:sz w:val="28"/>
-        </w:rPr>
         <w:t>Display Bike Racks</w:t>
       </w:r>
     </w:p>
@@ -6263,18 +8074,23 @@
       <w:pPr>
         <w:pStyle w:val="ListParagraph"/>
         <w:numPr>
+          <w:ilvl w:val="1"/>
+          <w:numId w:val="41"/>
+        </w:numPr>
+      </w:pPr>
+      <w:r>
+        <w:t>Press map marker to highlight bike racks</w:t>
+      </w:r>
+    </w:p>
+    <w:p>
+      <w:pPr>
+        <w:pStyle w:val="ListParagraph"/>
+        <w:numPr>
           <w:ilvl w:val="0"/>
-          <w:numId w:val="36"/>
+          <w:numId w:val="41"/>
         </w:numPr>
-        <w:spacing w:before="0" w:line="259" w:lineRule="auto"/>
-        <w:rPr>
-          <w:sz w:val="28"/>
-        </w:rPr>
       </w:pPr>
       <w:r>
-        <w:rPr>
-          <w:sz w:val="28"/>
-        </w:rPr>
         <w:t>Display Food Options</w:t>
       </w:r>
     </w:p>
@@ -6283,17 +8099,10 @@
         <w:pStyle w:val="ListParagraph"/>
         <w:numPr>
           <w:ilvl w:val="1"/>
-          <w:numId w:val="36"/>
+          <w:numId w:val="41"/>
         </w:numPr>
-        <w:spacing w:before="0" w:line="259" w:lineRule="auto"/>
-        <w:rPr>
-          <w:sz w:val="28"/>
-        </w:rPr>
       </w:pPr>
       <w:r>
-        <w:rPr>
-          <w:sz w:val="28"/>
-        </w:rPr>
         <w:t>Press map marker for additional information on food options</w:t>
       </w:r>
     </w:p>
@@ -6302,17 +8111,10 @@
         <w:pStyle w:val="ListParagraph"/>
         <w:numPr>
           <w:ilvl w:val="0"/>
-          <w:numId w:val="36"/>
+          <w:numId w:val="41"/>
         </w:numPr>
-        <w:spacing w:before="0" w:line="259" w:lineRule="auto"/>
-        <w:rPr>
-          <w:sz w:val="28"/>
-        </w:rPr>
       </w:pPr>
       <w:r>
-        <w:rPr>
-          <w:sz w:val="28"/>
-        </w:rPr>
         <w:t>Find Building/ Point of Interest</w:t>
       </w:r>
     </w:p>
@@ -6321,17 +8123,10 @@
         <w:pStyle w:val="ListParagraph"/>
         <w:numPr>
           <w:ilvl w:val="1"/>
-          <w:numId w:val="36"/>
+          <w:numId w:val="41"/>
         </w:numPr>
-        <w:spacing w:before="0" w:line="259" w:lineRule="auto"/>
-        <w:rPr>
-          <w:sz w:val="28"/>
-        </w:rPr>
       </w:pPr>
       <w:r>
-        <w:rPr>
-          <w:sz w:val="28"/>
-        </w:rPr>
         <w:t>Select building/point of interest from drop-down menu</w:t>
       </w:r>
     </w:p>
@@ -6348,13 +8143,14 @@
           <w:numId w:val="27"/>
         </w:numPr>
       </w:pPr>
-      <w:bookmarkStart w:id="21" w:name="_Toc410643964"/>
+      <w:bookmarkStart w:id="26" w:name="_Toc443471075"/>
       <w:r>
         <w:lastRenderedPageBreak/>
         <w:t>Use Case Diagrams</w:t>
       </w:r>
-      <w:bookmarkEnd w:id="21"/>
+      <w:bookmarkEnd w:id="26"/>
     </w:p>
+    <w:p/>
     <w:p>
       <w:r>
         <w:rPr>
@@ -6362,23 +8158,23 @@
           <w:lang w:eastAsia="en-US"/>
         </w:rPr>
         <w:drawing>
-          <wp:anchor distT="0" distB="0" distL="114300" distR="114300" simplePos="0" relativeHeight="251659776" behindDoc="1" locked="0" layoutInCell="1" allowOverlap="1" wp14:anchorId="01BF79BA" wp14:editId="29AD8247">
+          <wp:anchor distT="0" distB="0" distL="114300" distR="114300" simplePos="0" relativeHeight="251659776" behindDoc="1" locked="0" layoutInCell="1" allowOverlap="1" wp14:anchorId="380B32F0" wp14:editId="20ADF0B0">
             <wp:simplePos x="0" y="0"/>
             <wp:positionH relativeFrom="column">
-              <wp:posOffset>-700405</wp:posOffset>
+              <wp:posOffset>-701675</wp:posOffset>
             </wp:positionH>
             <wp:positionV relativeFrom="paragraph">
-              <wp:posOffset>1049655</wp:posOffset>
+              <wp:posOffset>732155</wp:posOffset>
             </wp:positionV>
-            <wp:extent cx="7263130" cy="5154295"/>
-            <wp:effectExtent l="6667" t="0" r="1588" b="1587"/>
+            <wp:extent cx="7262495" cy="5154295"/>
+            <wp:effectExtent l="6350" t="0" r="1905" b="1905"/>
             <wp:wrapTight wrapText="bothSides">
               <wp:wrapPolygon edited="0">
-                <wp:start x="21580" y="-28"/>
-                <wp:lineTo x="52" y="-28"/>
-                <wp:lineTo x="52" y="21527"/>
-                <wp:lineTo x="21580" y="21527"/>
-                <wp:lineTo x="21580" y="-28"/>
+                <wp:start x="21581" y="-27"/>
+                <wp:lineTo x="51" y="-27"/>
+                <wp:lineTo x="51" y="21528"/>
+                <wp:lineTo x="21581" y="21528"/>
+                <wp:lineTo x="21581" y="-27"/>
               </wp:wrapPolygon>
             </wp:wrapTight>
             <wp:docPr id="11" name="Picture 11"/>
@@ -6393,7 +8189,7 @@
                     <pic:cNvPicPr/>
                   </pic:nvPicPr>
                   <pic:blipFill>
-                    <a:blip r:embed="rId15">
+                    <a:blip r:embed="rId18">
                       <a:extLst>
                         <a:ext uri="{28A0092B-C50C-407E-A947-70E740481C1C}">
                           <a14:useLocalDpi xmlns:a14="http://schemas.microsoft.com/office/drawing/2010/main" val="0"/>
@@ -6407,7 +8203,7 @@
                   <pic:spPr>
                     <a:xfrm rot="16200000">
                       <a:off x="0" y="0"/>
-                      <a:ext cx="7263130" cy="5154295"/>
+                      <a:ext cx="7262495" cy="5154295"/>
                     </a:xfrm>
                     <a:prstGeom prst="rect">
                       <a:avLst/>
@@ -6425,8 +8221,6 @@
           </wp:anchor>
         </w:drawing>
       </w:r>
-    </w:p>
-    <w:p>
       <w:r>
         <w:br w:type="page"/>
       </w:r>
@@ -6439,12 +8233,12 @@
           <w:numId w:val="27"/>
         </w:numPr>
       </w:pPr>
-      <w:bookmarkStart w:id="22" w:name="_Toc410643965"/>
+      <w:bookmarkStart w:id="27" w:name="_Toc443471076"/>
       <w:r>
         <w:lastRenderedPageBreak/>
         <w:t>Use Case Descriptions (Fully Dressed)</w:t>
       </w:r>
-      <w:bookmarkEnd w:id="22"/>
+      <w:bookmarkEnd w:id="27"/>
     </w:p>
     <w:tbl>
       <w:tblPr>
@@ -6588,7 +8382,13 @@
               <w:snapToGrid w:val="0"/>
             </w:pPr>
             <w:r>
-              <w:t>The user not only wants to see the bus routes and stops, but the user also would like to see the buses position.</w:t>
+              <w:t>The user not only wants to see the bus routes and stops, but the user also would like to see the position</w:t>
+            </w:r>
+            <w:r>
+              <w:t xml:space="preserve"> of the bus</w:t>
+            </w:r>
+            <w:r>
+              <w:t>.</w:t>
             </w:r>
           </w:p>
         </w:tc>
@@ -6674,7 +8474,25 @@
               <w:snapToGrid w:val="0"/>
             </w:pPr>
             <w:r>
-              <w:t>User successfully sees the Google map marker where the bus location is.</w:t>
+              <w:t xml:space="preserve">User successfully sees the Google </w:t>
+            </w:r>
+            <w:r>
+              <w:t>M</w:t>
+            </w:r>
+            <w:r>
+              <w:t>ap</w:t>
+            </w:r>
+            <w:r>
+              <w:t>s</w:t>
+            </w:r>
+            <w:r>
+              <w:t xml:space="preserve"> marker where the bus is</w:t>
+            </w:r>
+            <w:r>
+              <w:t xml:space="preserve"> located</w:t>
+            </w:r>
+            <w:r>
+              <w:t>.</w:t>
             </w:r>
           </w:p>
         </w:tc>
@@ -6905,7 +8723,31 @@
               <w:rPr>
                 <w:b/>
               </w:rPr>
-              <w:t>User navigates to bus icon from the main map screen.</w:t>
+              <w:t xml:space="preserve">User </w:t>
+            </w:r>
+            <w:r>
+              <w:rPr>
+                <w:b/>
+              </w:rPr>
+              <w:t>taps the</w:t>
+            </w:r>
+            <w:r>
+              <w:rPr>
+                <w:b/>
+              </w:rPr>
+              <w:t xml:space="preserve"> bus icon </w:t>
+            </w:r>
+            <w:r>
+              <w:rPr>
+                <w:b/>
+              </w:rPr>
+              <w:t>on</w:t>
+            </w:r>
+            <w:r>
+              <w:rPr>
+                <w:b/>
+              </w:rPr>
+              <w:t xml:space="preserve"> the main map screen.</w:t>
             </w:r>
           </w:p>
         </w:tc>
@@ -7465,6 +9307,12 @@
     </w:tbl>
     <w:p/>
     <w:p/>
+    <w:p/>
+    <w:p>
+      <w:r>
+        <w:br w:type="page"/>
+      </w:r>
+    </w:p>
     <w:p/>
     <w:p/>
     <w:tbl>
@@ -7502,7 +9350,6 @@
               <w:snapToGrid w:val="0"/>
             </w:pPr>
             <w:r>
-              <w:lastRenderedPageBreak/>
               <w:t>USE CASE: 2</w:t>
             </w:r>
           </w:p>
@@ -7819,7 +9666,13 @@
               <w:snapToGrid w:val="0"/>
             </w:pPr>
             <w:r>
-              <w:t>User decides to click on the bike logo and view the bike rack locations</w:t>
+              <w:t xml:space="preserve">User decides to </w:t>
+            </w:r>
+            <w:r>
+              <w:t>tap</w:t>
+            </w:r>
+            <w:r>
+              <w:t xml:space="preserve"> on the bike logo and view the bike rack locations</w:t>
             </w:r>
           </w:p>
         </w:tc>
@@ -7942,7 +9795,19 @@
               <w:rPr>
                 <w:b/>
               </w:rPr>
-              <w:t>User navigates to bus icon from the main map screen and clicks it.</w:t>
+              <w:t xml:space="preserve">User </w:t>
+            </w:r>
+            <w:r>
+              <w:rPr>
+                <w:b/>
+              </w:rPr>
+              <w:t>taps the bike</w:t>
+            </w:r>
+            <w:r>
+              <w:rPr>
+                <w:b/>
+              </w:rPr>
+              <w:t xml:space="preserve"> icon from the main map screen.</w:t>
             </w:r>
           </w:p>
         </w:tc>
@@ -8028,6 +9893,7 @@
               <w:snapToGrid w:val="0"/>
             </w:pPr>
             <w:r>
+              <w:lastRenderedPageBreak/>
               <w:t xml:space="preserve">Priority </w:t>
             </w:r>
           </w:p>
@@ -8114,7 +9980,6 @@
               <w:snapToGrid w:val="0"/>
             </w:pPr>
             <w:r>
-              <w:lastRenderedPageBreak/>
               <w:t>Exceptions</w:t>
             </w:r>
           </w:p>
@@ -8224,12 +10089,12 @@
           <w:numId w:val="27"/>
         </w:numPr>
       </w:pPr>
-      <w:bookmarkStart w:id="23" w:name="_Toc410643966"/>
+      <w:bookmarkStart w:id="28" w:name="_Toc443471077"/>
       <w:r>
         <w:lastRenderedPageBreak/>
         <w:t>Activity Diagrams</w:t>
       </w:r>
-      <w:bookmarkEnd w:id="23"/>
+      <w:bookmarkEnd w:id="28"/>
     </w:p>
     <w:p/>
     <w:p>
@@ -8242,13 +10107,13 @@
           <wp:anchor distT="0" distB="0" distL="114300" distR="114300" simplePos="0" relativeHeight="251662848" behindDoc="1" locked="0" layoutInCell="1" allowOverlap="1" wp14:anchorId="04DA4A59" wp14:editId="4562E297">
             <wp:simplePos x="0" y="0"/>
             <wp:positionH relativeFrom="column">
-              <wp:posOffset>-855028</wp:posOffset>
+              <wp:posOffset>-853773</wp:posOffset>
             </wp:positionH>
             <wp:positionV relativeFrom="paragraph">
-              <wp:posOffset>1419543</wp:posOffset>
+              <wp:posOffset>1417955</wp:posOffset>
             </wp:positionV>
-            <wp:extent cx="7830185" cy="4363720"/>
-            <wp:effectExtent l="0" t="317" r="0" b="0"/>
+            <wp:extent cx="7829581" cy="4363720"/>
+            <wp:effectExtent l="0" t="635" r="0" b="0"/>
             <wp:wrapNone/>
             <wp:docPr id="3" name="Picture 3"/>
             <wp:cNvGraphicFramePr>
@@ -8262,7 +10127,7 @@
                     <pic:cNvPicPr/>
                   </pic:nvPicPr>
                   <pic:blipFill>
-                    <a:blip r:embed="rId16">
+                    <a:blip r:embed="rId19">
                       <a:extLst>
                         <a:ext uri="{28A0092B-C50C-407E-A947-70E740481C1C}">
                           <a14:useLocalDpi xmlns:a14="http://schemas.microsoft.com/office/drawing/2010/main" val="0"/>
@@ -8276,7 +10141,7 @@
                   <pic:spPr>
                     <a:xfrm rot="16200000">
                       <a:off x="0" y="0"/>
-                      <a:ext cx="7830185" cy="4363720"/>
+                      <a:ext cx="7829581" cy="4363720"/>
                     </a:xfrm>
                     <a:prstGeom prst="rect">
                       <a:avLst/>
@@ -8306,12 +10171,12 @@
           <w:numId w:val="27"/>
         </w:numPr>
       </w:pPr>
-      <w:bookmarkStart w:id="24" w:name="_Toc410643967"/>
+      <w:bookmarkStart w:id="29" w:name="_Toc443471078"/>
       <w:r>
         <w:lastRenderedPageBreak/>
         <w:t>Sequence Diagrams</w:t>
       </w:r>
-      <w:bookmarkEnd w:id="24"/>
+      <w:bookmarkEnd w:id="29"/>
     </w:p>
     <w:p/>
     <w:p>
@@ -8324,20 +10189,20 @@
           <wp:anchor distT="0" distB="0" distL="114300" distR="114300" simplePos="0" relativeHeight="251660800" behindDoc="1" locked="0" layoutInCell="1" allowOverlap="1" wp14:anchorId="51C57F16" wp14:editId="20A93DD2">
             <wp:simplePos x="0" y="0"/>
             <wp:positionH relativeFrom="column">
-              <wp:posOffset>-730250</wp:posOffset>
+              <wp:posOffset>-727075</wp:posOffset>
             </wp:positionH>
             <wp:positionV relativeFrom="paragraph">
-              <wp:posOffset>1600835</wp:posOffset>
+              <wp:posOffset>1597025</wp:posOffset>
             </wp:positionV>
-            <wp:extent cx="7238365" cy="3446145"/>
-            <wp:effectExtent l="0" t="8890" r="0" b="0"/>
+            <wp:extent cx="7235190" cy="3446145"/>
+            <wp:effectExtent l="8572" t="0" r="0" b="0"/>
             <wp:wrapTight wrapText="bothSides">
               <wp:wrapPolygon edited="0">
-                <wp:start x="21627" y="56"/>
-                <wp:lineTo x="81" y="56"/>
-                <wp:lineTo x="81" y="21429"/>
-                <wp:lineTo x="21627" y="21429"/>
-                <wp:lineTo x="21627" y="56"/>
+                <wp:start x="21574" y="-54"/>
+                <wp:lineTo x="77" y="-54"/>
+                <wp:lineTo x="77" y="21439"/>
+                <wp:lineTo x="21574" y="21439"/>
+                <wp:lineTo x="21574" y="-54"/>
               </wp:wrapPolygon>
             </wp:wrapTight>
             <wp:docPr id="12" name="Picture 12"/>
@@ -8352,7 +10217,7 @@
                     <pic:cNvPicPr/>
                   </pic:nvPicPr>
                   <pic:blipFill>
-                    <a:blip r:embed="rId17">
+                    <a:blip r:embed="rId20">
                       <a:extLst>
                         <a:ext uri="{28A0092B-C50C-407E-A947-70E740481C1C}">
                           <a14:useLocalDpi xmlns:a14="http://schemas.microsoft.com/office/drawing/2010/main" val="0"/>
@@ -8366,7 +10231,7 @@
                   <pic:spPr>
                     <a:xfrm rot="16200000">
                       <a:off x="0" y="0"/>
-                      <a:ext cx="7238365" cy="3446145"/>
+                      <a:ext cx="7235190" cy="3446145"/>
                     </a:xfrm>
                     <a:prstGeom prst="rect">
                       <a:avLst/>
@@ -8387,6 +10252,8 @@
       <w:r>
         <w:br w:type="page"/>
       </w:r>
+      <w:bookmarkStart w:id="30" w:name="_GoBack"/>
+      <w:bookmarkEnd w:id="30"/>
     </w:p>
     <w:p>
       <w:pPr>
@@ -8396,7 +10263,7 @@
           <w:numId w:val="27"/>
         </w:numPr>
       </w:pPr>
-      <w:bookmarkStart w:id="25" w:name="_Toc410643968"/>
+      <w:bookmarkStart w:id="31" w:name="_Toc443471079"/>
       <w:r>
         <w:rPr>
           <w:noProof/>
@@ -8410,15 +10277,15 @@
               <wp:posOffset>-233045</wp:posOffset>
             </wp:positionH>
             <wp:positionV relativeFrom="paragraph">
-              <wp:posOffset>224790</wp:posOffset>
+              <wp:posOffset>285115</wp:posOffset>
             </wp:positionV>
-            <wp:extent cx="6209665" cy="6004560"/>
-            <wp:effectExtent l="0" t="0" r="635" b="0"/>
+            <wp:extent cx="6209665" cy="5883275"/>
+            <wp:effectExtent l="0" t="0" r="635" b="3175"/>
             <wp:wrapTight wrapText="bothSides">
               <wp:wrapPolygon edited="0">
                 <wp:start x="0" y="0"/>
-                <wp:lineTo x="0" y="21518"/>
-                <wp:lineTo x="21536" y="21518"/>
+                <wp:lineTo x="0" y="21542"/>
+                <wp:lineTo x="21536" y="21542"/>
                 <wp:lineTo x="21536" y="0"/>
                 <wp:lineTo x="0" y="0"/>
               </wp:wrapPolygon>
@@ -8435,7 +10302,7 @@
                     <pic:cNvPicPr/>
                   </pic:nvPicPr>
                   <pic:blipFill>
-                    <a:blip r:embed="rId18">
+                    <a:blip r:embed="rId21">
                       <a:extLst>
                         <a:ext uri="{28A0092B-C50C-407E-A947-70E740481C1C}">
                           <a14:useLocalDpi xmlns:a14="http://schemas.microsoft.com/office/drawing/2010/main" val="0"/>
@@ -8449,7 +10316,7 @@
                   <pic:spPr>
                     <a:xfrm>
                       <a:off x="0" y="0"/>
-                      <a:ext cx="6209665" cy="6004560"/>
+                      <a:ext cx="6209665" cy="5883275"/>
                     </a:xfrm>
                     <a:prstGeom prst="rect">
                       <a:avLst/>
@@ -8470,7 +10337,7 @@
       <w:r>
         <w:t>Requirements Class Models</w:t>
       </w:r>
-      <w:bookmarkEnd w:id="25"/>
+      <w:bookmarkEnd w:id="31"/>
     </w:p>
     <w:p>
       <w:r>
@@ -8485,16 +10352,295 @@
           <w:numId w:val="27"/>
         </w:numPr>
       </w:pPr>
-      <w:bookmarkStart w:id="26" w:name="_Toc410643969"/>
+      <w:bookmarkStart w:id="32" w:name="_Toc443471080"/>
       <w:r>
         <w:lastRenderedPageBreak/>
         <w:t>Prototype Description</w:t>
       </w:r>
-      <w:bookmarkEnd w:id="26"/>
+      <w:bookmarkEnd w:id="32"/>
     </w:p>
     <w:p>
       <w:pPr>
         <w:ind w:left="720"/>
+      </w:pPr>
+      <w:r>
+        <w:rPr>
+          <w:noProof/>
+          <w:lang w:eastAsia="en-US"/>
+        </w:rPr>
+        <mc:AlternateContent>
+          <mc:Choice Requires="wps">
+            <w:drawing>
+              <wp:anchor distT="0" distB="0" distL="114300" distR="114300" simplePos="0" relativeHeight="251667968" behindDoc="1" locked="0" layoutInCell="1" allowOverlap="1" wp14:anchorId="74B452FB" wp14:editId="44E06A29">
+                <wp:simplePos x="0" y="0"/>
+                <wp:positionH relativeFrom="column">
+                  <wp:posOffset>993775</wp:posOffset>
+                </wp:positionH>
+                <wp:positionV relativeFrom="paragraph">
+                  <wp:posOffset>282575</wp:posOffset>
+                </wp:positionV>
+                <wp:extent cx="1894205" cy="182880"/>
+                <wp:effectExtent l="0" t="0" r="0" b="7620"/>
+                <wp:wrapTight wrapText="bothSides">
+                  <wp:wrapPolygon edited="0">
+                    <wp:start x="0" y="0"/>
+                    <wp:lineTo x="0" y="20250"/>
+                    <wp:lineTo x="21289" y="20250"/>
+                    <wp:lineTo x="21289" y="0"/>
+                    <wp:lineTo x="0" y="0"/>
+                  </wp:wrapPolygon>
+                </wp:wrapTight>
+                <wp:docPr id="17" name="Text Box 17"/>
+                <wp:cNvGraphicFramePr/>
+                <a:graphic xmlns:a="http://schemas.openxmlformats.org/drawingml/2006/main">
+                  <a:graphicData uri="http://schemas.microsoft.com/office/word/2010/wordprocessingShape">
+                    <wps:wsp>
+                      <wps:cNvSpPr txBox="1"/>
+                      <wps:spPr>
+                        <a:xfrm>
+                          <a:off x="0" y="0"/>
+                          <a:ext cx="1894205" cy="182880"/>
+                        </a:xfrm>
+                        <a:prstGeom prst="rect">
+                          <a:avLst/>
+                        </a:prstGeom>
+                        <a:solidFill>
+                          <a:prstClr val="white"/>
+                        </a:solidFill>
+                        <a:ln>
+                          <a:noFill/>
+                        </a:ln>
+                        <a:effectLst/>
+                      </wps:spPr>
+                      <wps:txbx>
+                        <w:txbxContent>
+                          <w:p>
+                            <w:pPr>
+                              <w:pStyle w:val="Caption"/>
+                              <w:rPr>
+                                <w:noProof/>
+                                <w:color w:val="595959" w:themeColor="text1" w:themeTint="A6"/>
+                                <w:sz w:val="24"/>
+                              </w:rPr>
+                            </w:pPr>
+                            <w:r>
+                              <w:t xml:space="preserve">Figure </w:t>
+                            </w:r>
+                            <w:fldSimple w:instr=" SEQ Figure \* ARABIC ">
+                              <w:r>
+                                <w:rPr>
+                                  <w:noProof/>
+                                </w:rPr>
+                                <w:t>2</w:t>
+                              </w:r>
+                            </w:fldSimple>
+                            <w:r>
+                              <w:t>: Splash Screen</w:t>
+                            </w:r>
+                          </w:p>
+                        </w:txbxContent>
+                      </wps:txbx>
+                      <wps:bodyPr rot="0" spcFirstLastPara="0" vertOverflow="overflow" horzOverflow="overflow" vert="horz" wrap="square" lIns="0" tIns="0" rIns="0" bIns="0" numCol="1" spcCol="0" rtlCol="0" fromWordArt="0" anchor="t" anchorCtr="0" forceAA="0" compatLnSpc="1">
+                        <a:prstTxWarp prst="textNoShape">
+                          <a:avLst/>
+                        </a:prstTxWarp>
+                        <a:noAutofit/>
+                      </wps:bodyPr>
+                    </wps:wsp>
+                  </a:graphicData>
+                </a:graphic>
+                <wp14:sizeRelV relativeFrom="margin">
+                  <wp14:pctHeight>0</wp14:pctHeight>
+                </wp14:sizeRelV>
+              </wp:anchor>
+            </w:drawing>
+          </mc:Choice>
+          <mc:Fallback>
+            <w:pict>
+              <v:shape w14:anchorId="74B452FB" id="Text Box 17" o:spid="_x0000_s1028" type="#_x0000_t202" style="position:absolute;left:0;text-align:left;margin-left:78.25pt;margin-top:22.25pt;width:149.15pt;height:14.4pt;z-index:-251648512;visibility:visible;mso-wrap-style:square;mso-height-percent:0;mso-wrap-distance-left:9pt;mso-wrap-distance-top:0;mso-wrap-distance-right:9pt;mso-wrap-distance-bottom:0;mso-position-horizontal:absolute;mso-position-horizontal-relative:text;mso-position-vertical:absolute;mso-position-vertical-relative:text;mso-height-percent:0;mso-height-relative:margin;v-text-anchor:top" o:gfxdata="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" stroked="f">
+                <v:textbox inset="0,0,0,0">
+                  <w:txbxContent>
+                    <w:p>
+                      <w:pPr>
+                        <w:pStyle w:val="Caption"/>
+                        <w:rPr>
+                          <w:noProof/>
+                          <w:color w:val="595959" w:themeColor="text1" w:themeTint="A6"/>
+                          <w:sz w:val="24"/>
+                        </w:rPr>
+                      </w:pPr>
+                      <w:r>
+                        <w:t xml:space="preserve">Figure </w:t>
+                      </w:r>
+                      <w:fldSimple w:instr=" SEQ Figure \* ARABIC ">
+                        <w:r>
+                          <w:rPr>
+                            <w:noProof/>
+                          </w:rPr>
+                          <w:t>2</w:t>
+                        </w:r>
+                      </w:fldSimple>
+                      <w:r>
+                        <w:t>: Splash Screen</w:t>
+                      </w:r>
+                    </w:p>
+                  </w:txbxContent>
+                </v:textbox>
+                <w10:wrap type="tight"/>
+              </v:shape>
+            </w:pict>
+          </mc:Fallback>
+        </mc:AlternateContent>
+      </w:r>
+      <w:r>
+        <w:rPr>
+          <w:noProof/>
+          <w:lang w:eastAsia="en-US"/>
+        </w:rPr>
+        <mc:AlternateContent>
+          <mc:Choice Requires="wps">
+            <w:drawing>
+              <wp:anchor distT="0" distB="0" distL="114300" distR="114300" simplePos="0" relativeHeight="251670016" behindDoc="1" locked="0" layoutInCell="1" allowOverlap="1" wp14:anchorId="06EE8444" wp14:editId="0754DB8F">
+                <wp:simplePos x="0" y="0"/>
+                <wp:positionH relativeFrom="column">
+                  <wp:posOffset>3317875</wp:posOffset>
+                </wp:positionH>
+                <wp:positionV relativeFrom="paragraph">
+                  <wp:posOffset>259715</wp:posOffset>
+                </wp:positionV>
+                <wp:extent cx="1885950" cy="198120"/>
+                <wp:effectExtent l="0" t="0" r="0" b="0"/>
+                <wp:wrapTight wrapText="bothSides">
+                  <wp:wrapPolygon edited="0">
+                    <wp:start x="0" y="0"/>
+                    <wp:lineTo x="0" y="18692"/>
+                    <wp:lineTo x="21382" y="18692"/>
+                    <wp:lineTo x="21382" y="0"/>
+                    <wp:lineTo x="0" y="0"/>
+                  </wp:wrapPolygon>
+                </wp:wrapTight>
+                <wp:docPr id="18" name="Text Box 18"/>
+                <wp:cNvGraphicFramePr/>
+                <a:graphic xmlns:a="http://schemas.openxmlformats.org/drawingml/2006/main">
+                  <a:graphicData uri="http://schemas.microsoft.com/office/word/2010/wordprocessingShape">
+                    <wps:wsp>
+                      <wps:cNvSpPr txBox="1"/>
+                      <wps:spPr>
+                        <a:xfrm>
+                          <a:off x="0" y="0"/>
+                          <a:ext cx="1885950" cy="198120"/>
+                        </a:xfrm>
+                        <a:prstGeom prst="rect">
+                          <a:avLst/>
+                        </a:prstGeom>
+                        <a:solidFill>
+                          <a:prstClr val="white"/>
+                        </a:solidFill>
+                        <a:ln>
+                          <a:noFill/>
+                        </a:ln>
+                        <a:effectLst/>
+                      </wps:spPr>
+                      <wps:txbx>
+                        <w:txbxContent>
+                          <w:p>
+                            <w:pPr>
+                              <w:pStyle w:val="Caption"/>
+                              <w:rPr>
+                                <w:noProof/>
+                                <w:color w:val="595959" w:themeColor="text1" w:themeTint="A6"/>
+                                <w:sz w:val="24"/>
+                              </w:rPr>
+                            </w:pPr>
+                            <w:r>
+                              <w:t xml:space="preserve">Figure </w:t>
+                            </w:r>
+                            <w:fldSimple w:instr=" SEQ Figure \* ARABIC ">
+                              <w:r>
+                                <w:rPr>
+                                  <w:noProof/>
+                                </w:rPr>
+                                <w:t>1</w:t>
+                              </w:r>
+                            </w:fldSimple>
+                            <w:r>
+                              <w:t>: Main Map Screen</w:t>
+                            </w:r>
+                          </w:p>
+                        </w:txbxContent>
+                      </wps:txbx>
+                      <wps:bodyPr rot="0" spcFirstLastPara="0" vertOverflow="overflow" horzOverflow="overflow" vert="horz" wrap="square" lIns="0" tIns="0" rIns="0" bIns="0" numCol="1" spcCol="0" rtlCol="0" fromWordArt="0" anchor="t" anchorCtr="0" forceAA="0" compatLnSpc="1">
+                        <a:prstTxWarp prst="textNoShape">
+                          <a:avLst/>
+                        </a:prstTxWarp>
+                        <a:noAutofit/>
+                      </wps:bodyPr>
+                    </wps:wsp>
+                  </a:graphicData>
+                </a:graphic>
+                <wp14:sizeRelV relativeFrom="margin">
+                  <wp14:pctHeight>0</wp14:pctHeight>
+                </wp14:sizeRelV>
+              </wp:anchor>
+            </w:drawing>
+          </mc:Choice>
+          <mc:Fallback>
+            <w:pict>
+              <v:shape w14:anchorId="06EE8444" id="Text Box 18" o:spid="_x0000_s1029" type="#_x0000_t202" style="position:absolute;left:0;text-align:left;margin-left:261.25pt;margin-top:20.45pt;width:148.5pt;height:15.6pt;z-index:-251646464;visibility:visible;mso-wrap-style:square;mso-height-percent:0;mso-wrap-distance-left:9pt;mso-wrap-distance-top:0;mso-wrap-distance-right:9pt;mso-wrap-distance-bottom:0;mso-position-horizontal:absolute;mso-position-horizontal-relative:text;mso-position-vertical:absolute;mso-position-vertical-relative:text;mso-height-percent:0;mso-height-relative:margin;v-text-anchor:top" o:gfxdata="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" stroked="f">
+                <v:textbox inset="0,0,0,0">
+                  <w:txbxContent>
+                    <w:p>
+                      <w:pPr>
+                        <w:pStyle w:val="Caption"/>
+                        <w:rPr>
+                          <w:noProof/>
+                          <w:color w:val="595959" w:themeColor="text1" w:themeTint="A6"/>
+                          <w:sz w:val="24"/>
+                        </w:rPr>
+                      </w:pPr>
+                      <w:r>
+                        <w:t xml:space="preserve">Figure </w:t>
+                      </w:r>
+                      <w:fldSimple w:instr=" SEQ Figure \* ARABIC ">
+                        <w:r>
+                          <w:rPr>
+                            <w:noProof/>
+                          </w:rPr>
+                          <w:t>1</w:t>
+                        </w:r>
+                      </w:fldSimple>
+                      <w:r>
+                        <w:t>: Main Map Screen</w:t>
+                      </w:r>
+                    </w:p>
+                  </w:txbxContent>
+                </v:textbox>
+                <w10:wrap type="tight"/>
+              </v:shape>
+            </w:pict>
+          </mc:Fallback>
+        </mc:AlternateContent>
+      </w:r>
+      <w:r>
+        <w:t xml:space="preserve">Campus </w:t>
+      </w:r>
+      <w:r>
+        <w:t>Quest</w:t>
+      </w:r>
+      <w:r>
+        <w:t xml:space="preserve"> will have a GUI similar to the prototype mock-ups </w:t>
+      </w:r>
+      <w:r>
+        <w:t>below:</w:t>
+      </w:r>
+    </w:p>
+    <w:p>
+      <w:pPr>
+        <w:ind w:left="720"/>
+        <w:rPr>
+          <w:noProof/>
+          <w:lang w:eastAsia="en-US"/>
+        </w:rPr>
       </w:pPr>
       <w:r>
         <w:rPr>
@@ -8502,83 +10648,13 @@
           <w:lang w:eastAsia="en-US"/>
         </w:rPr>
         <w:drawing>
-          <wp:anchor distT="0" distB="0" distL="114300" distR="114300" simplePos="0" relativeHeight="251656704" behindDoc="1" locked="0" layoutInCell="1" allowOverlap="1">
+          <wp:anchor distT="0" distB="0" distL="114300" distR="114300" simplePos="0" relativeHeight="251655680" behindDoc="1" locked="0" layoutInCell="1" allowOverlap="1" wp14:anchorId="2110EA76" wp14:editId="20FF6EFC">
             <wp:simplePos x="0" y="0"/>
             <wp:positionH relativeFrom="column">
-              <wp:posOffset>3095625</wp:posOffset>
+              <wp:posOffset>650875</wp:posOffset>
             </wp:positionH>
             <wp:positionV relativeFrom="page">
-              <wp:posOffset>1893570</wp:posOffset>
-            </wp:positionV>
-            <wp:extent cx="1885950" cy="3477260"/>
-            <wp:effectExtent l="0" t="0" r="0" b="8890"/>
-            <wp:wrapTight wrapText="bothSides">
-              <wp:wrapPolygon edited="0">
-                <wp:start x="0" y="0"/>
-                <wp:lineTo x="0" y="21537"/>
-                <wp:lineTo x="21382" y="21537"/>
-                <wp:lineTo x="21382" y="0"/>
-                <wp:lineTo x="0" y="0"/>
-              </wp:wrapPolygon>
-            </wp:wrapTight>
-            <wp:docPr id="8" name="Picture 8"/>
-            <wp:cNvGraphicFramePr>
-              <a:graphicFrameLocks xmlns:a="http://schemas.openxmlformats.org/drawingml/2006/main" noChangeAspect="1"/>
-            </wp:cNvGraphicFramePr>
-            <a:graphic xmlns:a="http://schemas.openxmlformats.org/drawingml/2006/main">
-              <a:graphicData uri="http://schemas.openxmlformats.org/drawingml/2006/picture">
-                <pic:pic xmlns:pic="http://schemas.openxmlformats.org/drawingml/2006/picture">
-                  <pic:nvPicPr>
-                    <pic:cNvPr id="8" name="proto1.png"/>
-                    <pic:cNvPicPr/>
-                  </pic:nvPicPr>
-                  <pic:blipFill rotWithShape="1">
-                    <a:blip r:embed="rId19">
-                      <a:extLst>
-                        <a:ext uri="{28A0092B-C50C-407E-A947-70E740481C1C}">
-                          <a14:useLocalDpi xmlns:a14="http://schemas.microsoft.com/office/drawing/2010/main" val="0"/>
-                        </a:ext>
-                      </a:extLst>
-                    </a:blip>
-                    <a:srcRect l="11732" r="11452" b="5587"/>
-                    <a:stretch/>
-                  </pic:blipFill>
-                  <pic:spPr bwMode="auto">
-                    <a:xfrm>
-                      <a:off x="0" y="0"/>
-                      <a:ext cx="1885950" cy="3477260"/>
-                    </a:xfrm>
-                    <a:prstGeom prst="rect">
-                      <a:avLst/>
-                    </a:prstGeom>
-                    <a:ln>
-                      <a:noFill/>
-                    </a:ln>
-                    <a:extLst>
-                      <a:ext uri="{53640926-AAD7-44D8-BBD7-CCE9431645EC}">
-                        <a14:shadowObscured xmlns:a14="http://schemas.microsoft.com/office/drawing/2010/main"/>
-                      </a:ext>
-                    </a:extLst>
-                  </pic:spPr>
-                </pic:pic>
-              </a:graphicData>
-            </a:graphic>
-          </wp:anchor>
-        </w:drawing>
-      </w:r>
-      <w:r>
-        <w:rPr>
-          <w:noProof/>
-          <w:lang w:eastAsia="en-US"/>
-        </w:rPr>
-        <w:drawing>
-          <wp:anchor distT="0" distB="0" distL="114300" distR="114300" simplePos="0" relativeHeight="251655680" behindDoc="1" locked="0" layoutInCell="1" allowOverlap="1">
-            <wp:simplePos x="0" y="0"/>
-            <wp:positionH relativeFrom="column">
-              <wp:posOffset>536575</wp:posOffset>
-            </wp:positionH>
-            <wp:positionV relativeFrom="page">
-              <wp:posOffset>1891665</wp:posOffset>
+              <wp:posOffset>2089785</wp:posOffset>
             </wp:positionV>
             <wp:extent cx="1894205" cy="3467100"/>
             <wp:effectExtent l="0" t="0" r="0" b="0"/>
@@ -8603,7 +10679,7 @@
                     <pic:cNvPicPr/>
                   </pic:nvPicPr>
                   <pic:blipFill rotWithShape="1">
-                    <a:blip r:embed="rId20">
+                    <a:blip r:embed="rId22">
                       <a:extLst>
                         <a:ext uri="{28A0092B-C50C-407E-A947-70E740481C1C}">
                           <a14:useLocalDpi xmlns:a14="http://schemas.microsoft.com/office/drawing/2010/main" val="0"/>
@@ -8637,10 +10713,74 @@
         </w:drawing>
       </w:r>
       <w:r>
-        <w:t xml:space="preserve">Campus Quest will have a GUI similar to the prototype mock-ups </w:t>
-      </w:r>
-      <w:r>
-        <w:t>below:</w:t>
+        <w:rPr>
+          <w:noProof/>
+          <w:lang w:eastAsia="en-US"/>
+        </w:rPr>
+        <w:drawing>
+          <wp:anchor distT="0" distB="0" distL="114300" distR="114300" simplePos="0" relativeHeight="251656704" behindDoc="1" locked="0" layoutInCell="1" allowOverlap="1" wp14:anchorId="685DF8B7" wp14:editId="781B6536">
+            <wp:simplePos x="0" y="0"/>
+            <wp:positionH relativeFrom="column">
+              <wp:posOffset>3085465</wp:posOffset>
+            </wp:positionH>
+            <wp:positionV relativeFrom="page">
+              <wp:posOffset>2061210</wp:posOffset>
+            </wp:positionV>
+            <wp:extent cx="1885950" cy="3477260"/>
+            <wp:effectExtent l="0" t="0" r="0" b="8890"/>
+            <wp:wrapTight wrapText="bothSides">
+              <wp:wrapPolygon edited="0">
+                <wp:start x="0" y="0"/>
+                <wp:lineTo x="0" y="21537"/>
+                <wp:lineTo x="21382" y="21537"/>
+                <wp:lineTo x="21382" y="0"/>
+                <wp:lineTo x="0" y="0"/>
+              </wp:wrapPolygon>
+            </wp:wrapTight>
+            <wp:docPr id="8" name="Picture 8"/>
+            <wp:cNvGraphicFramePr>
+              <a:graphicFrameLocks xmlns:a="http://schemas.openxmlformats.org/drawingml/2006/main" noChangeAspect="1"/>
+            </wp:cNvGraphicFramePr>
+            <a:graphic xmlns:a="http://schemas.openxmlformats.org/drawingml/2006/main">
+              <a:graphicData uri="http://schemas.openxmlformats.org/drawingml/2006/picture">
+                <pic:pic xmlns:pic="http://schemas.openxmlformats.org/drawingml/2006/picture">
+                  <pic:nvPicPr>
+                    <pic:cNvPr id="8" name="proto1.png"/>
+                    <pic:cNvPicPr/>
+                  </pic:nvPicPr>
+                  <pic:blipFill rotWithShape="1">
+                    <a:blip r:embed="rId23">
+                      <a:extLst>
+                        <a:ext uri="{28A0092B-C50C-407E-A947-70E740481C1C}">
+                          <a14:useLocalDpi xmlns:a14="http://schemas.microsoft.com/office/drawing/2010/main" val="0"/>
+                        </a:ext>
+                      </a:extLst>
+                    </a:blip>
+                    <a:srcRect l="11732" r="11452" b="5587"/>
+                    <a:stretch/>
+                  </pic:blipFill>
+                  <pic:spPr bwMode="auto">
+                    <a:xfrm>
+                      <a:off x="0" y="0"/>
+                      <a:ext cx="1885950" cy="3477260"/>
+                    </a:xfrm>
+                    <a:prstGeom prst="rect">
+                      <a:avLst/>
+                    </a:prstGeom>
+                    <a:ln>
+                      <a:noFill/>
+                    </a:ln>
+                    <a:extLst>
+                      <a:ext uri="{53640926-AAD7-44D8-BBD7-CCE9431645EC}">
+                        <a14:shadowObscured xmlns:a14="http://schemas.microsoft.com/office/drawing/2010/main"/>
+                      </a:ext>
+                    </a:extLst>
+                  </pic:spPr>
+                </pic:pic>
+              </a:graphicData>
+            </a:graphic>
+          </wp:anchor>
+        </w:drawing>
       </w:r>
     </w:p>
     <w:p>
@@ -8673,29 +10813,348 @@
     <w:p>
       <w:pPr>
         <w:ind w:left="720"/>
+      </w:pPr>
+      <w:r>
         <w:rPr>
           <w:noProof/>
           <w:lang w:eastAsia="en-US"/>
         </w:rPr>
-      </w:pPr>
-    </w:p>
-    <w:p>
-      <w:pPr>
-        <w:ind w:left="720"/>
-      </w:pPr>
+        <mc:AlternateContent>
+          <mc:Choice Requires="wps">
+            <w:drawing>
+              <wp:anchor distT="0" distB="0" distL="114300" distR="114300" simplePos="0" relativeHeight="251674112" behindDoc="1" locked="0" layoutInCell="1" allowOverlap="1" wp14:anchorId="631AA534" wp14:editId="1040A5D8">
+                <wp:simplePos x="0" y="0"/>
+                <wp:positionH relativeFrom="column">
+                  <wp:posOffset>3157855</wp:posOffset>
+                </wp:positionH>
+                <wp:positionV relativeFrom="paragraph">
+                  <wp:posOffset>2367915</wp:posOffset>
+                </wp:positionV>
+                <wp:extent cx="1898650" cy="182880"/>
+                <wp:effectExtent l="0" t="0" r="6350" b="7620"/>
+                <wp:wrapTight wrapText="bothSides">
+                  <wp:wrapPolygon edited="0">
+                    <wp:start x="0" y="0"/>
+                    <wp:lineTo x="0" y="20250"/>
+                    <wp:lineTo x="21456" y="20250"/>
+                    <wp:lineTo x="21456" y="0"/>
+                    <wp:lineTo x="0" y="0"/>
+                  </wp:wrapPolygon>
+                </wp:wrapTight>
+                <wp:docPr id="20" name="Text Box 20"/>
+                <wp:cNvGraphicFramePr/>
+                <a:graphic xmlns:a="http://schemas.openxmlformats.org/drawingml/2006/main">
+                  <a:graphicData uri="http://schemas.microsoft.com/office/word/2010/wordprocessingShape">
+                    <wps:wsp>
+                      <wps:cNvSpPr txBox="1"/>
+                      <wps:spPr>
+                        <a:xfrm>
+                          <a:off x="0" y="0"/>
+                          <a:ext cx="1898650" cy="182880"/>
+                        </a:xfrm>
+                        <a:prstGeom prst="rect">
+                          <a:avLst/>
+                        </a:prstGeom>
+                        <a:solidFill>
+                          <a:prstClr val="white"/>
+                        </a:solidFill>
+                        <a:ln>
+                          <a:noFill/>
+                        </a:ln>
+                        <a:effectLst/>
+                      </wps:spPr>
+                      <wps:txbx>
+                        <w:txbxContent>
+                          <w:p>
+                            <w:pPr>
+                              <w:pStyle w:val="Caption"/>
+                              <w:rPr>
+                                <w:noProof/>
+                                <w:color w:val="595959" w:themeColor="text1" w:themeTint="A6"/>
+                                <w:sz w:val="24"/>
+                              </w:rPr>
+                            </w:pPr>
+                            <w:r>
+                              <w:t xml:space="preserve">Figure </w:t>
+                            </w:r>
+                            <w:fldSimple w:instr=" SEQ Figure \* ARABIC ">
+                              <w:r>
+                                <w:rPr>
+                                  <w:noProof/>
+                                </w:rPr>
+                                <w:t>4</w:t>
+                              </w:r>
+                            </w:fldSimple>
+                            <w:r>
+                              <w:t>: Get Directions Example</w:t>
+                            </w:r>
+                          </w:p>
+                        </w:txbxContent>
+                      </wps:txbx>
+                      <wps:bodyPr rot="0" spcFirstLastPara="0" vertOverflow="overflow" horzOverflow="overflow" vert="horz" wrap="square" lIns="0" tIns="0" rIns="0" bIns="0" numCol="1" spcCol="0" rtlCol="0" fromWordArt="0" anchor="t" anchorCtr="0" forceAA="0" compatLnSpc="1">
+                        <a:prstTxWarp prst="textNoShape">
+                          <a:avLst/>
+                        </a:prstTxWarp>
+                        <a:noAutofit/>
+                      </wps:bodyPr>
+                    </wps:wsp>
+                  </a:graphicData>
+                </a:graphic>
+                <wp14:sizeRelV relativeFrom="margin">
+                  <wp14:pctHeight>0</wp14:pctHeight>
+                </wp14:sizeRelV>
+              </wp:anchor>
+            </w:drawing>
+          </mc:Choice>
+          <mc:Fallback>
+            <w:pict>
+              <v:shape w14:anchorId="631AA534" id="Text Box 20" o:spid="_x0000_s1030" type="#_x0000_t202" style="position:absolute;left:0;text-align:left;margin-left:248.65pt;margin-top:186.45pt;width:149.5pt;height:14.4pt;z-index:-251642368;visibility:visible;mso-wrap-style:square;mso-height-percent:0;mso-wrap-distance-left:9pt;mso-wrap-distance-top:0;mso-wrap-distance-right:9pt;mso-wrap-distance-bottom:0;mso-position-horizontal:absolute;mso-position-horizontal-relative:text;mso-position-vertical:absolute;mso-position-vertical-relative:text;mso-height-percent:0;mso-height-relative:margin;v-text-anchor:top" o:gfxdata="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" stroked="f">
+                <v:textbox inset="0,0,0,0">
+                  <w:txbxContent>
+                    <w:p>
+                      <w:pPr>
+                        <w:pStyle w:val="Caption"/>
+                        <w:rPr>
+                          <w:noProof/>
+                          <w:color w:val="595959" w:themeColor="text1" w:themeTint="A6"/>
+                          <w:sz w:val="24"/>
+                        </w:rPr>
+                      </w:pPr>
+                      <w:r>
+                        <w:t xml:space="preserve">Figure </w:t>
+                      </w:r>
+                      <w:fldSimple w:instr=" SEQ Figure \* ARABIC ">
+                        <w:r>
+                          <w:rPr>
+                            <w:noProof/>
+                          </w:rPr>
+                          <w:t>4</w:t>
+                        </w:r>
+                      </w:fldSimple>
+                      <w:r>
+                        <w:t>: Get Directions Example</w:t>
+                      </w:r>
+                    </w:p>
+                  </w:txbxContent>
+                </v:textbox>
+                <w10:wrap type="tight"/>
+              </v:shape>
+            </w:pict>
+          </mc:Fallback>
+        </mc:AlternateContent>
+      </w:r>
+      <w:r>
+        <w:rPr>
+          <w:noProof/>
+          <w:lang w:eastAsia="en-US"/>
+        </w:rPr>
+        <mc:AlternateContent>
+          <mc:Choice Requires="wps">
+            <w:drawing>
+              <wp:anchor distT="0" distB="0" distL="114300" distR="114300" simplePos="0" relativeHeight="251672064" behindDoc="1" locked="0" layoutInCell="1" allowOverlap="1" wp14:anchorId="1425F1A1" wp14:editId="0EB366F6">
+                <wp:simplePos x="0" y="0"/>
+                <wp:positionH relativeFrom="column">
+                  <wp:posOffset>780415</wp:posOffset>
+                </wp:positionH>
+                <wp:positionV relativeFrom="paragraph">
+                  <wp:posOffset>2362835</wp:posOffset>
+                </wp:positionV>
+                <wp:extent cx="1879600" cy="182880"/>
+                <wp:effectExtent l="0" t="0" r="6350" b="7620"/>
+                <wp:wrapTight wrapText="bothSides">
+                  <wp:wrapPolygon edited="0">
+                    <wp:start x="0" y="0"/>
+                    <wp:lineTo x="0" y="20250"/>
+                    <wp:lineTo x="21454" y="20250"/>
+                    <wp:lineTo x="21454" y="0"/>
+                    <wp:lineTo x="0" y="0"/>
+                  </wp:wrapPolygon>
+                </wp:wrapTight>
+                <wp:docPr id="19" name="Text Box 19"/>
+                <wp:cNvGraphicFramePr/>
+                <a:graphic xmlns:a="http://schemas.openxmlformats.org/drawingml/2006/main">
+                  <a:graphicData uri="http://schemas.microsoft.com/office/word/2010/wordprocessingShape">
+                    <wps:wsp>
+                      <wps:cNvSpPr txBox="1"/>
+                      <wps:spPr>
+                        <a:xfrm>
+                          <a:off x="0" y="0"/>
+                          <a:ext cx="1879600" cy="182880"/>
+                        </a:xfrm>
+                        <a:prstGeom prst="rect">
+                          <a:avLst/>
+                        </a:prstGeom>
+                        <a:solidFill>
+                          <a:prstClr val="white"/>
+                        </a:solidFill>
+                        <a:ln>
+                          <a:noFill/>
+                        </a:ln>
+                        <a:effectLst/>
+                      </wps:spPr>
+                      <wps:txbx>
+                        <w:txbxContent>
+                          <w:p>
+                            <w:pPr>
+                              <w:pStyle w:val="Caption"/>
+                              <w:rPr>
+                                <w:noProof/>
+                                <w:color w:val="595959" w:themeColor="text1" w:themeTint="A6"/>
+                                <w:sz w:val="24"/>
+                              </w:rPr>
+                            </w:pPr>
+                            <w:r>
+                              <w:t xml:space="preserve">Figure </w:t>
+                            </w:r>
+                            <w:fldSimple w:instr=" SEQ Figure \* ARABIC ">
+                              <w:r>
+                                <w:rPr>
+                                  <w:noProof/>
+                                </w:rPr>
+                                <w:t>3</w:t>
+                              </w:r>
+                            </w:fldSimple>
+                            <w:r>
+                              <w:t>: Bus Tracking Example</w:t>
+                            </w:r>
+                          </w:p>
+                        </w:txbxContent>
+                      </wps:txbx>
+                      <wps:bodyPr rot="0" spcFirstLastPara="0" vertOverflow="overflow" horzOverflow="overflow" vert="horz" wrap="square" lIns="0" tIns="0" rIns="0" bIns="0" numCol="1" spcCol="0" rtlCol="0" fromWordArt="0" anchor="t" anchorCtr="0" forceAA="0" compatLnSpc="1">
+                        <a:prstTxWarp prst="textNoShape">
+                          <a:avLst/>
+                        </a:prstTxWarp>
+                        <a:noAutofit/>
+                      </wps:bodyPr>
+                    </wps:wsp>
+                  </a:graphicData>
+                </a:graphic>
+                <wp14:sizeRelV relativeFrom="margin">
+                  <wp14:pctHeight>0</wp14:pctHeight>
+                </wp14:sizeRelV>
+              </wp:anchor>
+            </w:drawing>
+          </mc:Choice>
+          <mc:Fallback>
+            <w:pict>
+              <v:shape w14:anchorId="1425F1A1" id="Text Box 19" o:spid="_x0000_s1031" type="#_x0000_t202" style="position:absolute;left:0;text-align:left;margin-left:61.45pt;margin-top:186.05pt;width:148pt;height:14.4pt;z-index:-251644416;visibility:visible;mso-wrap-style:square;mso-height-percent:0;mso-wrap-distance-left:9pt;mso-wrap-distance-top:0;mso-wrap-distance-right:9pt;mso-wrap-distance-bottom:0;mso-position-horizontal:absolute;mso-position-horizontal-relative:text;mso-position-vertical:absolute;mso-position-vertical-relative:text;mso-height-percent:0;mso-height-relative:margin;v-text-anchor:top" o:gfxdata="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" stroked="f">
+                <v:textbox inset="0,0,0,0">
+                  <w:txbxContent>
+                    <w:p>
+                      <w:pPr>
+                        <w:pStyle w:val="Caption"/>
+                        <w:rPr>
+                          <w:noProof/>
+                          <w:color w:val="595959" w:themeColor="text1" w:themeTint="A6"/>
+                          <w:sz w:val="24"/>
+                        </w:rPr>
+                      </w:pPr>
+                      <w:r>
+                        <w:t xml:space="preserve">Figure </w:t>
+                      </w:r>
+                      <w:fldSimple w:instr=" SEQ Figure \* ARABIC ">
+                        <w:r>
+                          <w:rPr>
+                            <w:noProof/>
+                          </w:rPr>
+                          <w:t>3</w:t>
+                        </w:r>
+                      </w:fldSimple>
+                      <w:r>
+                        <w:t>: Bus Tracking Example</w:t>
+                      </w:r>
+                    </w:p>
+                  </w:txbxContent>
+                </v:textbox>
+                <w10:wrap type="tight"/>
+              </v:shape>
+            </w:pict>
+          </mc:Fallback>
+        </mc:AlternateContent>
+      </w:r>
       <w:r>
         <w:rPr>
           <w:noProof/>
           <w:lang w:eastAsia="en-US"/>
         </w:rPr>
         <w:drawing>
-          <wp:anchor distT="0" distB="0" distL="114300" distR="114300" simplePos="0" relativeHeight="251657728" behindDoc="1" locked="0" layoutInCell="1" allowOverlap="1">
+          <wp:anchor distT="0" distB="0" distL="114300" distR="114300" simplePos="0" relativeHeight="251658752" behindDoc="1" locked="0" layoutInCell="1" allowOverlap="1" wp14:anchorId="1381AB0F" wp14:editId="708C210F">
             <wp:simplePos x="0" y="0"/>
             <wp:positionH relativeFrom="column">
-              <wp:posOffset>3082925</wp:posOffset>
+              <wp:posOffset>658495</wp:posOffset>
             </wp:positionH>
             <wp:positionV relativeFrom="page">
-              <wp:posOffset>5419725</wp:posOffset>
+              <wp:posOffset>5735955</wp:posOffset>
+            </wp:positionV>
+            <wp:extent cx="1879600" cy="3509010"/>
+            <wp:effectExtent l="0" t="0" r="6350" b="0"/>
+            <wp:wrapTight wrapText="bothSides">
+              <wp:wrapPolygon edited="0">
+                <wp:start x="0" y="0"/>
+                <wp:lineTo x="0" y="21459"/>
+                <wp:lineTo x="21454" y="21459"/>
+                <wp:lineTo x="21454" y="0"/>
+                <wp:lineTo x="0" y="0"/>
+              </wp:wrapPolygon>
+            </wp:wrapTight>
+            <wp:docPr id="10" name="Picture 10"/>
+            <wp:cNvGraphicFramePr>
+              <a:graphicFrameLocks xmlns:a="http://schemas.openxmlformats.org/drawingml/2006/main" noChangeAspect="1"/>
+            </wp:cNvGraphicFramePr>
+            <a:graphic xmlns:a="http://schemas.openxmlformats.org/drawingml/2006/main">
+              <a:graphicData uri="http://schemas.openxmlformats.org/drawingml/2006/picture">
+                <pic:pic xmlns:pic="http://schemas.openxmlformats.org/drawingml/2006/picture">
+                  <pic:nvPicPr>
+                    <pic:cNvPr id="10" name="proto3.png"/>
+                    <pic:cNvPicPr/>
+                  </pic:nvPicPr>
+                  <pic:blipFill rotWithShape="1">
+                    <a:blip r:embed="rId24">
+                      <a:extLst>
+                        <a:ext uri="{28A0092B-C50C-407E-A947-70E740481C1C}">
+                          <a14:useLocalDpi xmlns:a14="http://schemas.microsoft.com/office/drawing/2010/main" val="0"/>
+                        </a:ext>
+                      </a:extLst>
+                    </a:blip>
+                    <a:srcRect l="11874" r="11961" b="5194"/>
+                    <a:stretch/>
+                  </pic:blipFill>
+                  <pic:spPr bwMode="auto">
+                    <a:xfrm>
+                      <a:off x="0" y="0"/>
+                      <a:ext cx="1879600" cy="3509010"/>
+                    </a:xfrm>
+                    <a:prstGeom prst="rect">
+                      <a:avLst/>
+                    </a:prstGeom>
+                    <a:ln>
+                      <a:noFill/>
+                    </a:ln>
+                    <a:extLst>
+                      <a:ext uri="{53640926-AAD7-44D8-BBD7-CCE9431645EC}">
+                        <a14:shadowObscured xmlns:a14="http://schemas.microsoft.com/office/drawing/2010/main"/>
+                      </a:ext>
+                    </a:extLst>
+                  </pic:spPr>
+                </pic:pic>
+              </a:graphicData>
+            </a:graphic>
+          </wp:anchor>
+        </w:drawing>
+      </w:r>
+      <w:r>
+        <w:rPr>
+          <w:noProof/>
+          <w:lang w:eastAsia="en-US"/>
+        </w:rPr>
+        <w:drawing>
+          <wp:anchor distT="0" distB="0" distL="114300" distR="114300" simplePos="0" relativeHeight="251657728" behindDoc="1" locked="0" layoutInCell="1" allowOverlap="1" wp14:anchorId="30E33EE2" wp14:editId="18F03A0C">
+            <wp:simplePos x="0" y="0"/>
+            <wp:positionH relativeFrom="column">
+              <wp:posOffset>3085465</wp:posOffset>
+            </wp:positionH>
+            <wp:positionV relativeFrom="page">
+              <wp:posOffset>5741670</wp:posOffset>
             </wp:positionV>
             <wp:extent cx="1898650" cy="3491865"/>
             <wp:effectExtent l="0" t="0" r="6350" b="0"/>
@@ -8720,7 +11179,7 @@
                     <pic:cNvPicPr/>
                   </pic:nvPicPr>
                   <pic:blipFill rotWithShape="1">
-                    <a:blip r:embed="rId21">
+                    <a:blip r:embed="rId25">
                       <a:extLst>
                         <a:ext uri="{28A0092B-C50C-407E-A947-70E740481C1C}">
                           <a14:useLocalDpi xmlns:a14="http://schemas.microsoft.com/office/drawing/2010/main" val="0"/>
@@ -8754,76 +11213,6 @@
         </w:drawing>
       </w:r>
       <w:r>
-        <w:rPr>
-          <w:noProof/>
-          <w:lang w:eastAsia="en-US"/>
-        </w:rPr>
-        <w:drawing>
-          <wp:anchor distT="0" distB="0" distL="114300" distR="114300" simplePos="0" relativeHeight="251658752" behindDoc="1" locked="0" layoutInCell="1" allowOverlap="1">
-            <wp:simplePos x="0" y="0"/>
-            <wp:positionH relativeFrom="column">
-              <wp:posOffset>536575</wp:posOffset>
-            </wp:positionH>
-            <wp:positionV relativeFrom="page">
-              <wp:posOffset>5402580</wp:posOffset>
-            </wp:positionV>
-            <wp:extent cx="1879600" cy="3509010"/>
-            <wp:effectExtent l="0" t="0" r="6350" b="0"/>
-            <wp:wrapTight wrapText="bothSides">
-              <wp:wrapPolygon edited="0">
-                <wp:start x="0" y="0"/>
-                <wp:lineTo x="0" y="21459"/>
-                <wp:lineTo x="21454" y="21459"/>
-                <wp:lineTo x="21454" y="0"/>
-                <wp:lineTo x="0" y="0"/>
-              </wp:wrapPolygon>
-            </wp:wrapTight>
-            <wp:docPr id="10" name="Picture 10"/>
-            <wp:cNvGraphicFramePr>
-              <a:graphicFrameLocks xmlns:a="http://schemas.openxmlformats.org/drawingml/2006/main" noChangeAspect="1"/>
-            </wp:cNvGraphicFramePr>
-            <a:graphic xmlns:a="http://schemas.openxmlformats.org/drawingml/2006/main">
-              <a:graphicData uri="http://schemas.openxmlformats.org/drawingml/2006/picture">
-                <pic:pic xmlns:pic="http://schemas.openxmlformats.org/drawingml/2006/picture">
-                  <pic:nvPicPr>
-                    <pic:cNvPr id="10" name="proto3.png"/>
-                    <pic:cNvPicPr/>
-                  </pic:nvPicPr>
-                  <pic:blipFill rotWithShape="1">
-                    <a:blip r:embed="rId22">
-                      <a:extLst>
-                        <a:ext uri="{28A0092B-C50C-407E-A947-70E740481C1C}">
-                          <a14:useLocalDpi xmlns:a14="http://schemas.microsoft.com/office/drawing/2010/main" val="0"/>
-                        </a:ext>
-                      </a:extLst>
-                    </a:blip>
-                    <a:srcRect l="11874" r="11961" b="5194"/>
-                    <a:stretch/>
-                  </pic:blipFill>
-                  <pic:spPr bwMode="auto">
-                    <a:xfrm>
-                      <a:off x="0" y="0"/>
-                      <a:ext cx="1879600" cy="3509010"/>
-                    </a:xfrm>
-                    <a:prstGeom prst="rect">
-                      <a:avLst/>
-                    </a:prstGeom>
-                    <a:ln>
-                      <a:noFill/>
-                    </a:ln>
-                    <a:extLst>
-                      <a:ext uri="{53640926-AAD7-44D8-BBD7-CCE9431645EC}">
-                        <a14:shadowObscured xmlns:a14="http://schemas.microsoft.com/office/drawing/2010/main"/>
-                      </a:ext>
-                    </a:extLst>
-                  </pic:spPr>
-                </pic:pic>
-              </a:graphicData>
-            </a:graphic>
-          </wp:anchor>
-        </w:drawing>
-      </w:r>
-      <w:r>
         <w:br w:type="page"/>
       </w:r>
     </w:p>
@@ -8835,12 +11224,12 @@
           <w:numId w:val="27"/>
         </w:numPr>
       </w:pPr>
-      <w:bookmarkStart w:id="27" w:name="_Toc410643970"/>
+      <w:bookmarkStart w:id="33" w:name="_Toc443471081"/>
       <w:r>
         <w:lastRenderedPageBreak/>
         <w:t>Data Dictionary</w:t>
       </w:r>
-      <w:bookmarkEnd w:id="27"/>
+      <w:bookmarkEnd w:id="33"/>
     </w:p>
     <w:tbl>
       <w:tblPr>
@@ -8865,11 +11254,7 @@
           <w:p>
             <w:pPr>
               <w:pStyle w:val="ListParagraph"/>
-              <w:numPr>
-                <w:ilvl w:val="0"/>
-                <w:numId w:val="27"/>
-              </w:numPr>
-              <w:jc w:val="center"/>
+              <w:ind w:left="360"/>
             </w:pPr>
             <w:r>
               <w:t>Entity Name</w:t>
@@ -8915,9 +11300,11 @@
             <w:tcW w:w="3116" w:type="dxa"/>
           </w:tcPr>
           <w:p>
+            <w:proofErr w:type="spellStart"/>
             <w:r>
               <w:t>busButton</w:t>
             </w:r>
+            <w:proofErr w:type="spellEnd"/>
           </w:p>
         </w:tc>
         <w:tc>
@@ -8942,7 +11329,15 @@
               <w:cnfStyle w:val="000000100000" w:firstRow="0" w:lastRow="0" w:firstColumn="0" w:lastColumn="0" w:oddVBand="0" w:evenVBand="0" w:oddHBand="1" w:evenHBand="0" w:firstRowFirstColumn="0" w:firstRowLastColumn="0" w:lastRowFirstColumn="0" w:lastRowLastColumn="0"/>
             </w:pPr>
             <w:r>
-              <w:t>Button which calls upon getBusInformation function</w:t>
+              <w:t xml:space="preserve">Button which calls upon </w:t>
+            </w:r>
+            <w:proofErr w:type="spellStart"/>
+            <w:r>
+              <w:t>getBusInformation</w:t>
+            </w:r>
+            <w:proofErr w:type="spellEnd"/>
+            <w:r>
+              <w:t xml:space="preserve"> function</w:t>
             </w:r>
           </w:p>
         </w:tc>
@@ -8954,9 +11349,11 @@
             <w:tcW w:w="3116" w:type="dxa"/>
           </w:tcPr>
           <w:p>
+            <w:proofErr w:type="spellStart"/>
             <w:r>
               <w:t>busTimer</w:t>
             </w:r>
+            <w:proofErr w:type="spellEnd"/>
           </w:p>
         </w:tc>
         <w:tc>
@@ -8996,9 +11393,11 @@
             <w:tcW w:w="3116" w:type="dxa"/>
           </w:tcPr>
           <w:p>
+            <w:proofErr w:type="spellStart"/>
             <w:r>
               <w:t>getBusInformation</w:t>
             </w:r>
+            <w:proofErr w:type="spellEnd"/>
           </w:p>
         </w:tc>
         <w:tc>
@@ -9043,9 +11442,11 @@
             <w:tcW w:w="3116" w:type="dxa"/>
           </w:tcPr>
           <w:p>
+            <w:proofErr w:type="spellStart"/>
             <w:r>
               <w:t>foodButton</w:t>
             </w:r>
+            <w:proofErr w:type="spellEnd"/>
           </w:p>
         </w:tc>
         <w:tc>
@@ -9085,9 +11486,11 @@
             <w:tcW w:w="3116" w:type="dxa"/>
           </w:tcPr>
           <w:p>
+            <w:proofErr w:type="spellStart"/>
             <w:r>
               <w:t>directionsButton</w:t>
             </w:r>
+            <w:proofErr w:type="spellEnd"/>
           </w:p>
         </w:tc>
         <w:tc>
@@ -9112,7 +11515,15 @@
               <w:cnfStyle w:val="000000100000" w:firstRow="0" w:lastRow="0" w:firstColumn="0" w:lastColumn="0" w:oddVBand="0" w:evenVBand="0" w:oddHBand="1" w:evenHBand="0" w:firstRowFirstColumn="0" w:firstRowLastColumn="0" w:lastRowFirstColumn="0" w:lastRowLastColumn="0"/>
             </w:pPr>
             <w:r>
-              <w:t>Button which causes directionsWindow to appear</w:t>
+              <w:t xml:space="preserve">Button which causes </w:t>
+            </w:r>
+            <w:proofErr w:type="spellStart"/>
+            <w:r>
+              <w:t>directionsWindow</w:t>
+            </w:r>
+            <w:proofErr w:type="spellEnd"/>
+            <w:r>
+              <w:t xml:space="preserve"> to appear</w:t>
             </w:r>
           </w:p>
         </w:tc>
@@ -9124,9 +11535,11 @@
             <w:tcW w:w="3116" w:type="dxa"/>
           </w:tcPr>
           <w:p>
+            <w:proofErr w:type="spellStart"/>
             <w:r>
               <w:t>directionsWindow</w:t>
             </w:r>
+            <w:proofErr w:type="spellEnd"/>
           </w:p>
         </w:tc>
         <w:tc>
@@ -9137,9 +11550,11 @@
             <w:pPr>
               <w:cnfStyle w:val="000000000000" w:firstRow="0" w:lastRow="0" w:firstColumn="0" w:lastColumn="0" w:oddVBand="0" w:evenVBand="0" w:oddHBand="0" w:evenHBand="0" w:firstRowFirstColumn="0" w:firstRowLastColumn="0" w:lastRowFirstColumn="0" w:lastRowLastColumn="0"/>
             </w:pPr>
+            <w:proofErr w:type="spellStart"/>
             <w:r>
               <w:t>PopUpWindow</w:t>
             </w:r>
+            <w:proofErr w:type="spellEnd"/>
           </w:p>
         </w:tc>
         <w:tc>
@@ -9150,8 +11565,37 @@
             <w:pPr>
               <w:cnfStyle w:val="000000000000" w:firstRow="0" w:lastRow="0" w:firstColumn="0" w:lastColumn="0" w:oddVBand="0" w:evenVBand="0" w:oddHBand="0" w:evenHBand="0" w:firstRowFirstColumn="0" w:firstRowLastColumn="0" w:lastRowFirstColumn="0" w:lastRowLastColumn="0"/>
             </w:pPr>
-            <w:r>
-              <w:t>PopupWindow with two Spinners (startLocation and endLocation) for user to set destination and start location. Also has a button which executes getDirections function</w:t>
+            <w:proofErr w:type="spellStart"/>
+            <w:r>
+              <w:t>PopupWindow</w:t>
+            </w:r>
+            <w:proofErr w:type="spellEnd"/>
+            <w:r>
+              <w:t xml:space="preserve"> with two Spinners (</w:t>
+            </w:r>
+            <w:proofErr w:type="spellStart"/>
+            <w:r>
+              <w:t>startLocation</w:t>
+            </w:r>
+            <w:proofErr w:type="spellEnd"/>
+            <w:r>
+              <w:t xml:space="preserve"> and </w:t>
+            </w:r>
+            <w:proofErr w:type="spellStart"/>
+            <w:r>
+              <w:t>endLocation</w:t>
+            </w:r>
+            <w:proofErr w:type="spellEnd"/>
+            <w:r>
+              <w:t xml:space="preserve">) for user to set destination and start location. Also has a button which executes </w:t>
+            </w:r>
+            <w:proofErr w:type="spellStart"/>
+            <w:r>
+              <w:t>getDirections</w:t>
+            </w:r>
+            <w:proofErr w:type="spellEnd"/>
+            <w:r>
+              <w:t xml:space="preserve"> function</w:t>
             </w:r>
           </w:p>
         </w:tc>
@@ -9166,9 +11610,11 @@
             <w:tcW w:w="3116" w:type="dxa"/>
           </w:tcPr>
           <w:p>
+            <w:proofErr w:type="spellStart"/>
             <w:r>
               <w:t>startLocation</w:t>
             </w:r>
+            <w:proofErr w:type="spellEnd"/>
           </w:p>
         </w:tc>
         <w:tc>
@@ -9205,9 +11651,11 @@
             <w:tcW w:w="3116" w:type="dxa"/>
           </w:tcPr>
           <w:p>
+            <w:proofErr w:type="spellStart"/>
             <w:r>
               <w:t>endLocation</w:t>
             </w:r>
+            <w:proofErr w:type="spellEnd"/>
           </w:p>
         </w:tc>
         <w:tc>
@@ -9247,9 +11695,11 @@
             <w:tcW w:w="3116" w:type="dxa"/>
           </w:tcPr>
           <w:p>
+            <w:proofErr w:type="spellStart"/>
             <w:r>
               <w:t>directionsInitiate</w:t>
             </w:r>
+            <w:proofErr w:type="spellEnd"/>
           </w:p>
         </w:tc>
         <w:tc>
@@ -9274,7 +11724,15 @@
               <w:cnfStyle w:val="000000100000" w:firstRow="0" w:lastRow="0" w:firstColumn="0" w:lastColumn="0" w:oddVBand="0" w:evenVBand="0" w:oddHBand="1" w:evenHBand="0" w:firstRowFirstColumn="0" w:firstRowLastColumn="0" w:lastRowFirstColumn="0" w:lastRowLastColumn="0"/>
             </w:pPr>
             <w:r>
-              <w:t>Calls the getDirections function</w:t>
+              <w:t xml:space="preserve">Calls the </w:t>
+            </w:r>
+            <w:proofErr w:type="spellStart"/>
+            <w:r>
+              <w:t>getDirections</w:t>
+            </w:r>
+            <w:proofErr w:type="spellEnd"/>
+            <w:r>
+              <w:t xml:space="preserve"> function</w:t>
             </w:r>
           </w:p>
         </w:tc>
@@ -9286,9 +11744,11 @@
             <w:tcW w:w="3116" w:type="dxa"/>
           </w:tcPr>
           <w:p>
+            <w:proofErr w:type="spellStart"/>
             <w:r>
               <w:t>getDirections</w:t>
             </w:r>
+            <w:proofErr w:type="spellEnd"/>
           </w:p>
         </w:tc>
         <w:tc>
@@ -9313,7 +11773,15 @@
               <w:cnfStyle w:val="000000000000" w:firstRow="0" w:lastRow="0" w:firstColumn="0" w:lastColumn="0" w:oddVBand="0" w:evenVBand="0" w:oddHBand="0" w:evenHBand="0" w:firstRowFirstColumn="0" w:firstRowLastColumn="0" w:lastRowFirstColumn="0" w:lastRowLastColumn="0"/>
             </w:pPr>
             <w:r>
-              <w:t>Input: Two locations provided in the directionsWindow in the Spinners.</w:t>
+              <w:t xml:space="preserve">Input: Two locations provided in the </w:t>
+            </w:r>
+            <w:proofErr w:type="spellStart"/>
+            <w:r>
+              <w:t>directionsWindow</w:t>
+            </w:r>
+            <w:proofErr w:type="spellEnd"/>
+            <w:r>
+              <w:t xml:space="preserve"> in the Spinners.</w:t>
             </w:r>
           </w:p>
           <w:p>
@@ -9345,10 +11813,12 @@
             <w:tcW w:w="3116" w:type="dxa"/>
           </w:tcPr>
           <w:p>
+            <w:proofErr w:type="spellStart"/>
             <w:r>
               <w:lastRenderedPageBreak/>
               <w:t>findPOIButton</w:t>
             </w:r>
+            <w:proofErr w:type="spellEnd"/>
           </w:p>
         </w:tc>
         <w:tc>
@@ -9373,7 +11843,15 @@
               <w:cnfStyle w:val="000000100000" w:firstRow="0" w:lastRow="0" w:firstColumn="0" w:lastColumn="0" w:oddVBand="0" w:evenVBand="0" w:oddHBand="1" w:evenHBand="0" w:firstRowFirstColumn="0" w:firstRowLastColumn="0" w:lastRowFirstColumn="0" w:lastRowLastColumn="0"/>
             </w:pPr>
             <w:r>
-              <w:t>Causes findPOI window to appear.</w:t>
+              <w:t xml:space="preserve">Causes </w:t>
+            </w:r>
+            <w:proofErr w:type="spellStart"/>
+            <w:r>
+              <w:t>findPOI</w:t>
+            </w:r>
+            <w:proofErr w:type="spellEnd"/>
+            <w:r>
+              <w:t xml:space="preserve"> window to appear.</w:t>
             </w:r>
           </w:p>
         </w:tc>
@@ -9385,9 +11863,11 @@
             <w:tcW w:w="3116" w:type="dxa"/>
           </w:tcPr>
           <w:p>
+            <w:proofErr w:type="spellStart"/>
             <w:r>
               <w:t>findPOIWindow</w:t>
             </w:r>
+            <w:proofErr w:type="spellEnd"/>
           </w:p>
         </w:tc>
         <w:tc>
@@ -9398,9 +11878,11 @@
             <w:pPr>
               <w:cnfStyle w:val="000000000000" w:firstRow="0" w:lastRow="0" w:firstColumn="0" w:lastColumn="0" w:oddVBand="0" w:evenVBand="0" w:oddHBand="0" w:evenHBand="0" w:firstRowFirstColumn="0" w:firstRowLastColumn="0" w:lastRowFirstColumn="0" w:lastRowLastColumn="0"/>
             </w:pPr>
+            <w:proofErr w:type="spellStart"/>
             <w:r>
               <w:t>PopUpWindow</w:t>
             </w:r>
+            <w:proofErr w:type="spellEnd"/>
           </w:p>
         </w:tc>
         <w:tc>
@@ -9411,8 +11893,29 @@
             <w:pPr>
               <w:cnfStyle w:val="000000000000" w:firstRow="0" w:lastRow="0" w:firstColumn="0" w:lastColumn="0" w:oddVBand="0" w:evenVBand="0" w:oddHBand="0" w:evenHBand="0" w:firstRowFirstColumn="0" w:firstRowLastColumn="0" w:lastRowFirstColumn="0" w:lastRowLastColumn="0"/>
             </w:pPr>
-            <w:r>
-              <w:t>PopupWindow with POISpinner where user selects point of interest. Also a button to initiate getPOI function.</w:t>
+            <w:proofErr w:type="spellStart"/>
+            <w:r>
+              <w:t>PopupWindow</w:t>
+            </w:r>
+            <w:proofErr w:type="spellEnd"/>
+            <w:r>
+              <w:t xml:space="preserve"> with </w:t>
+            </w:r>
+            <w:proofErr w:type="spellStart"/>
+            <w:r>
+              <w:t>POISpinner</w:t>
+            </w:r>
+            <w:proofErr w:type="spellEnd"/>
+            <w:r>
+              <w:t xml:space="preserve"> where user selects point of interest. Also a button to initiate </w:t>
+            </w:r>
+            <w:proofErr w:type="spellStart"/>
+            <w:r>
+              <w:t>getPOI</w:t>
+            </w:r>
+            <w:proofErr w:type="spellEnd"/>
+            <w:r>
+              <w:t xml:space="preserve"> function.</w:t>
             </w:r>
           </w:p>
         </w:tc>
@@ -9427,9 +11930,11 @@
             <w:tcW w:w="3116" w:type="dxa"/>
           </w:tcPr>
           <w:p>
+            <w:proofErr w:type="spellStart"/>
             <w:r>
               <w:t>POISpinner</w:t>
             </w:r>
+            <w:proofErr w:type="spellEnd"/>
           </w:p>
         </w:tc>
         <w:tc>
@@ -9466,9 +11971,11 @@
             <w:tcW w:w="3116" w:type="dxa"/>
           </w:tcPr>
           <w:p>
+            <w:proofErr w:type="spellStart"/>
             <w:r>
               <w:t>IntitatePOI</w:t>
             </w:r>
+            <w:proofErr w:type="spellEnd"/>
           </w:p>
         </w:tc>
         <w:tc>
@@ -9493,7 +12000,15 @@
               <w:cnfStyle w:val="000000000000" w:firstRow="0" w:lastRow="0" w:firstColumn="0" w:lastColumn="0" w:oddVBand="0" w:evenVBand="0" w:oddHBand="0" w:evenHBand="0" w:firstRowFirstColumn="0" w:firstRowLastColumn="0" w:lastRowFirstColumn="0" w:lastRowLastColumn="0"/>
             </w:pPr>
             <w:r>
-              <w:t>Button that calls the getPOI function</w:t>
+              <w:t xml:space="preserve">Button that calls the </w:t>
+            </w:r>
+            <w:proofErr w:type="spellStart"/>
+            <w:r>
+              <w:t>getPOI</w:t>
+            </w:r>
+            <w:proofErr w:type="spellEnd"/>
+            <w:r>
+              <w:t xml:space="preserve"> function</w:t>
             </w:r>
           </w:p>
         </w:tc>
@@ -9508,9 +12023,11 @@
             <w:tcW w:w="3116" w:type="dxa"/>
           </w:tcPr>
           <w:p>
+            <w:proofErr w:type="spellStart"/>
             <w:r>
               <w:t>getPOI</w:t>
             </w:r>
+            <w:proofErr w:type="spellEnd"/>
           </w:p>
         </w:tc>
         <w:tc>
@@ -9535,7 +12052,15 @@
               <w:cnfStyle w:val="000000100000" w:firstRow="0" w:lastRow="0" w:firstColumn="0" w:lastColumn="0" w:oddVBand="0" w:evenVBand="0" w:oddHBand="1" w:evenHBand="0" w:firstRowFirstColumn="0" w:firstRowLastColumn="0" w:lastRowFirstColumn="0" w:lastRowLastColumn="0"/>
             </w:pPr>
             <w:r>
-              <w:t>Input: POISpinner location.</w:t>
+              <w:t xml:space="preserve">Input: </w:t>
+            </w:r>
+            <w:proofErr w:type="spellStart"/>
+            <w:r>
+              <w:t>POISpinner</w:t>
+            </w:r>
+            <w:proofErr w:type="spellEnd"/>
+            <w:r>
+              <w:t xml:space="preserve"> location.</w:t>
             </w:r>
           </w:p>
           <w:p>
@@ -9563,9 +12088,11 @@
             <w:tcW w:w="3116" w:type="dxa"/>
           </w:tcPr>
           <w:p>
+            <w:proofErr w:type="spellStart"/>
             <w:r>
               <w:t>SplashScreen</w:t>
             </w:r>
+            <w:proofErr w:type="spellEnd"/>
           </w:p>
         </w:tc>
         <w:tc>
@@ -9605,9 +12132,11 @@
             <w:tcW w:w="3116" w:type="dxa"/>
           </w:tcPr>
           <w:p>
+            <w:proofErr w:type="spellStart"/>
             <w:r>
               <w:t>MapScreen</w:t>
             </w:r>
+            <w:proofErr w:type="spellEnd"/>
           </w:p>
         </w:tc>
         <w:tc>
@@ -9644,9 +12173,11 @@
             <w:tcW w:w="3116" w:type="dxa"/>
           </w:tcPr>
           <w:p>
+            <w:proofErr w:type="spellStart"/>
             <w:r>
               <w:t>getFoodInformation</w:t>
             </w:r>
+            <w:proofErr w:type="spellEnd"/>
           </w:p>
         </w:tc>
         <w:tc>
@@ -9694,9 +12225,11 @@
             <w:tcW w:w="3116" w:type="dxa"/>
           </w:tcPr>
           <w:p>
+            <w:proofErr w:type="spellStart"/>
             <w:r>
               <w:t>parkingLotButton</w:t>
             </w:r>
+            <w:proofErr w:type="spellEnd"/>
           </w:p>
         </w:tc>
         <w:tc>
@@ -9721,7 +12254,15 @@
               <w:cnfStyle w:val="000000100000" w:firstRow="0" w:lastRow="0" w:firstColumn="0" w:lastColumn="0" w:oddVBand="0" w:evenVBand="0" w:oddHBand="1" w:evenHBand="0" w:firstRowFirstColumn="0" w:firstRowLastColumn="0" w:lastRowFirstColumn="0" w:lastRowLastColumn="0"/>
             </w:pPr>
             <w:r>
-              <w:t>Calls on getParkingLots Function</w:t>
+              <w:t xml:space="preserve">Calls on </w:t>
+            </w:r>
+            <w:proofErr w:type="spellStart"/>
+            <w:r>
+              <w:t>getParkingLots</w:t>
+            </w:r>
+            <w:proofErr w:type="spellEnd"/>
+            <w:r>
+              <w:t xml:space="preserve"> Function</w:t>
             </w:r>
           </w:p>
         </w:tc>
@@ -9733,10 +12274,12 @@
             <w:tcW w:w="3116" w:type="dxa"/>
           </w:tcPr>
           <w:p>
+            <w:proofErr w:type="spellStart"/>
             <w:r>
               <w:lastRenderedPageBreak/>
               <w:t>parkingLotLocations</w:t>
             </w:r>
+            <w:proofErr w:type="spellEnd"/>
           </w:p>
         </w:tc>
         <w:tc>
@@ -9747,8 +12290,13 @@
             <w:pPr>
               <w:cnfStyle w:val="000000000000" w:firstRow="0" w:lastRow="0" w:firstColumn="0" w:lastColumn="0" w:oddVBand="0" w:evenVBand="0" w:oddHBand="0" w:evenHBand="0" w:firstRowFirstColumn="0" w:firstRowLastColumn="0" w:lastRowFirstColumn="0" w:lastRowLastColumn="0"/>
             </w:pPr>
-            <w:r>
-              <w:t>ArrayList &lt;Marker&gt;</w:t>
+            <w:proofErr w:type="spellStart"/>
+            <w:r>
+              <w:t>ArrayList</w:t>
+            </w:r>
+            <w:proofErr w:type="spellEnd"/>
+            <w:r>
+              <w:t xml:space="preserve"> &lt;Marker&gt;</w:t>
             </w:r>
           </w:p>
         </w:tc>
@@ -9760,8 +12308,13 @@
             <w:pPr>
               <w:cnfStyle w:val="000000000000" w:firstRow="0" w:lastRow="0" w:firstColumn="0" w:lastColumn="0" w:oddVBand="0" w:evenVBand="0" w:oddHBand="0" w:evenHBand="0" w:firstRowFirstColumn="0" w:firstRowLastColumn="0" w:lastRowFirstColumn="0" w:lastRowLastColumn="0"/>
             </w:pPr>
-            <w:r>
-              <w:t>ArrayList of Markers to add to the map when required.</w:t>
+            <w:proofErr w:type="spellStart"/>
+            <w:r>
+              <w:t>ArrayList</w:t>
+            </w:r>
+            <w:proofErr w:type="spellEnd"/>
+            <w:r>
+              <w:t xml:space="preserve"> of Markers to add to the map when required.</w:t>
             </w:r>
           </w:p>
         </w:tc>
@@ -9776,9 +12329,11 @@
             <w:tcW w:w="3116" w:type="dxa"/>
           </w:tcPr>
           <w:p>
+            <w:proofErr w:type="spellStart"/>
             <w:r>
               <w:t>parkingLotAreas</w:t>
             </w:r>
+            <w:proofErr w:type="spellEnd"/>
           </w:p>
         </w:tc>
         <w:tc>
@@ -9789,8 +12344,13 @@
             <w:pPr>
               <w:cnfStyle w:val="000000100000" w:firstRow="0" w:lastRow="0" w:firstColumn="0" w:lastColumn="0" w:oddVBand="0" w:evenVBand="0" w:oddHBand="1" w:evenHBand="0" w:firstRowFirstColumn="0" w:firstRowLastColumn="0" w:lastRowFirstColumn="0" w:lastRowLastColumn="0"/>
             </w:pPr>
-            <w:r>
-              <w:t>ArrayList &lt;Polygon&gt;</w:t>
+            <w:proofErr w:type="spellStart"/>
+            <w:r>
+              <w:t>ArrayList</w:t>
+            </w:r>
+            <w:proofErr w:type="spellEnd"/>
+            <w:r>
+              <w:t xml:space="preserve"> &lt;Polygon&gt;</w:t>
             </w:r>
           </w:p>
         </w:tc>
@@ -9802,8 +12362,13 @@
             <w:pPr>
               <w:cnfStyle w:val="000000100000" w:firstRow="0" w:lastRow="0" w:firstColumn="0" w:lastColumn="0" w:oddVBand="0" w:evenVBand="0" w:oddHBand="1" w:evenHBand="0" w:firstRowFirstColumn="0" w:firstRowLastColumn="0" w:lastRowFirstColumn="0" w:lastRowLastColumn="0"/>
             </w:pPr>
-            <w:r>
-              <w:t>ArrayList of Polygons to add to the map when required.</w:t>
+            <w:proofErr w:type="spellStart"/>
+            <w:r>
+              <w:t>ArrayList</w:t>
+            </w:r>
+            <w:proofErr w:type="spellEnd"/>
+            <w:r>
+              <w:t xml:space="preserve"> of Polygons to add to the map when required.</w:t>
             </w:r>
           </w:p>
         </w:tc>
@@ -9815,9 +12380,11 @@
             <w:tcW w:w="3116" w:type="dxa"/>
           </w:tcPr>
           <w:p>
-            <w:r>
-              <w:t>getParkingLots</w:t>
-            </w:r>
+            <w:proofErr w:type="spellStart"/>
+            <w:r>
+              <w:t>bikeRackLocations</w:t>
+            </w:r>
+            <w:proofErr w:type="spellEnd"/>
           </w:p>
         </w:tc>
         <w:tc>
@@ -9828,8 +12395,13 @@
             <w:pPr>
               <w:cnfStyle w:val="000000000000" w:firstRow="0" w:lastRow="0" w:firstColumn="0" w:lastColumn="0" w:oddVBand="0" w:evenVBand="0" w:oddHBand="0" w:evenHBand="0" w:firstRowFirstColumn="0" w:firstRowLastColumn="0" w:lastRowFirstColumn="0" w:lastRowLastColumn="0"/>
             </w:pPr>
-            <w:r>
-              <w:t>Function</w:t>
+            <w:proofErr w:type="spellStart"/>
+            <w:r>
+              <w:t>ArrayList</w:t>
+            </w:r>
+            <w:proofErr w:type="spellEnd"/>
+            <w:r>
+              <w:t xml:space="preserve"> &lt;Marker&gt;</w:t>
             </w:r>
           </w:p>
         </w:tc>
@@ -9841,16 +12413,13 @@
             <w:pPr>
               <w:cnfStyle w:val="000000000000" w:firstRow="0" w:lastRow="0" w:firstColumn="0" w:lastColumn="0" w:oddVBand="0" w:evenVBand="0" w:oddHBand="0" w:evenHBand="0" w:firstRowFirstColumn="0" w:firstRowLastColumn="0" w:lastRowFirstColumn="0" w:lastRowLastColumn="0"/>
             </w:pPr>
-            <w:r>
-              <w:t>Function: updates the map with parking lot areas.</w:t>
-            </w:r>
-          </w:p>
-          <w:p>
-            <w:pPr>
-              <w:cnfStyle w:val="000000000000" w:firstRow="0" w:lastRow="0" w:firstColumn="0" w:lastColumn="0" w:oddVBand="0" w:evenVBand="0" w:oddHBand="0" w:evenHBand="0" w:firstRowFirstColumn="0" w:firstRowLastColumn="0" w:lastRowFirstColumn="0" w:lastRowLastColumn="0"/>
-            </w:pPr>
-            <w:r>
-              <w:t>Output: updates the Google map for the user.</w:t>
+            <w:proofErr w:type="spellStart"/>
+            <w:r>
+              <w:t>ArrayList</w:t>
+            </w:r>
+            <w:proofErr w:type="spellEnd"/>
+            <w:r>
+              <w:t xml:space="preserve"> of Markers to add to the map when required.</w:t>
             </w:r>
           </w:p>
         </w:tc>
@@ -9865,9 +12434,11 @@
             <w:tcW w:w="3116" w:type="dxa"/>
           </w:tcPr>
           <w:p>
-            <w:r>
-              <w:t>bikeRackLocations</w:t>
-            </w:r>
+            <w:proofErr w:type="spellStart"/>
+            <w:r>
+              <w:t>bikeRackButton</w:t>
+            </w:r>
+            <w:proofErr w:type="spellEnd"/>
           </w:p>
         </w:tc>
         <w:tc>
@@ -9879,7 +12450,7 @@
               <w:cnfStyle w:val="000000100000" w:firstRow="0" w:lastRow="0" w:firstColumn="0" w:lastColumn="0" w:oddVBand="0" w:evenVBand="0" w:oddHBand="1" w:evenHBand="0" w:firstRowFirstColumn="0" w:firstRowLastColumn="0" w:lastRowFirstColumn="0" w:lastRowLastColumn="0"/>
             </w:pPr>
             <w:r>
-              <w:t>ArrayList &lt;Marker&gt;</w:t>
+              <w:t>Button</w:t>
             </w:r>
           </w:p>
         </w:tc>
@@ -9892,7 +12463,15 @@
               <w:cnfStyle w:val="000000100000" w:firstRow="0" w:lastRow="0" w:firstColumn="0" w:lastColumn="0" w:oddVBand="0" w:evenVBand="0" w:oddHBand="1" w:evenHBand="0" w:firstRowFirstColumn="0" w:firstRowLastColumn="0" w:lastRowFirstColumn="0" w:lastRowLastColumn="0"/>
             </w:pPr>
             <w:r>
-              <w:t>ArrayList of Markers to add to the map when required.</w:t>
+              <w:t xml:space="preserve">Calls upon the </w:t>
+            </w:r>
+            <w:proofErr w:type="spellStart"/>
+            <w:r>
+              <w:t>getBikeRack</w:t>
+            </w:r>
+            <w:proofErr w:type="spellEnd"/>
+            <w:r>
+              <w:t xml:space="preserve"> function.</w:t>
             </w:r>
           </w:p>
         </w:tc>
@@ -9904,9 +12483,11 @@
             <w:tcW w:w="3116" w:type="dxa"/>
           </w:tcPr>
           <w:p>
-            <w:r>
-              <w:t>bikeRackButton</w:t>
-            </w:r>
+            <w:proofErr w:type="spellStart"/>
+            <w:r>
+              <w:t>getBikeRack</w:t>
+            </w:r>
+            <w:proofErr w:type="spellEnd"/>
           </w:p>
         </w:tc>
         <w:tc>
@@ -9918,7 +12499,7 @@
               <w:cnfStyle w:val="000000000000" w:firstRow="0" w:lastRow="0" w:firstColumn="0" w:lastColumn="0" w:oddVBand="0" w:evenVBand="0" w:oddHBand="0" w:evenHBand="0" w:firstRowFirstColumn="0" w:firstRowLastColumn="0" w:lastRowFirstColumn="0" w:lastRowLastColumn="0"/>
             </w:pPr>
             <w:r>
-              <w:t>Button</w:t>
+              <w:t>Function</w:t>
             </w:r>
           </w:p>
         </w:tc>
@@ -9931,7 +12512,15 @@
               <w:cnfStyle w:val="000000000000" w:firstRow="0" w:lastRow="0" w:firstColumn="0" w:lastColumn="0" w:oddVBand="0" w:evenVBand="0" w:oddHBand="0" w:evenHBand="0" w:firstRowFirstColumn="0" w:firstRowLastColumn="0" w:lastRowFirstColumn="0" w:lastRowLastColumn="0"/>
             </w:pPr>
             <w:r>
-              <w:t>Calls upon the getBikeRack function.</w:t>
+              <w:t>Function: updates the map with bike rack locations.</w:t>
+            </w:r>
+          </w:p>
+          <w:p>
+            <w:pPr>
+              <w:cnfStyle w:val="000000000000" w:firstRow="0" w:lastRow="0" w:firstColumn="0" w:lastColumn="0" w:oddVBand="0" w:evenVBand="0" w:oddHBand="0" w:evenHBand="0" w:firstRowFirstColumn="0" w:firstRowLastColumn="0" w:lastRowFirstColumn="0" w:lastRowLastColumn="0"/>
+            </w:pPr>
+            <w:r>
+              <w:t>Output: updates the Google map for the user.</w:t>
             </w:r>
           </w:p>
         </w:tc>
@@ -9946,9 +12535,11 @@
             <w:tcW w:w="3116" w:type="dxa"/>
           </w:tcPr>
           <w:p>
-            <w:r>
-              <w:t>getBikeRack</w:t>
-            </w:r>
+            <w:proofErr w:type="spellStart"/>
+            <w:r>
+              <w:t>redRoute</w:t>
+            </w:r>
+            <w:proofErr w:type="spellEnd"/>
           </w:p>
         </w:tc>
         <w:tc>
@@ -9959,8 +12550,21 @@
             <w:pPr>
               <w:cnfStyle w:val="000000100000" w:firstRow="0" w:lastRow="0" w:firstColumn="0" w:lastColumn="0" w:oddVBand="0" w:evenVBand="0" w:oddHBand="1" w:evenHBand="0" w:firstRowFirstColumn="0" w:firstRowLastColumn="0" w:lastRowFirstColumn="0" w:lastRowLastColumn="0"/>
             </w:pPr>
-            <w:r>
-              <w:t>Function</w:t>
+            <w:proofErr w:type="spellStart"/>
+            <w:r>
+              <w:t>ArrayList</w:t>
+            </w:r>
+            <w:proofErr w:type="spellEnd"/>
+            <w:r>
+              <w:t xml:space="preserve"> &lt;</w:t>
+            </w:r>
+            <w:proofErr w:type="spellStart"/>
+            <w:r>
+              <w:t>LatLng</w:t>
+            </w:r>
+            <w:proofErr w:type="spellEnd"/>
+            <w:r>
+              <w:t>&gt;</w:t>
             </w:r>
           </w:p>
         </w:tc>
@@ -9972,16 +12576,13 @@
             <w:pPr>
               <w:cnfStyle w:val="000000100000" w:firstRow="0" w:lastRow="0" w:firstColumn="0" w:lastColumn="0" w:oddVBand="0" w:evenVBand="0" w:oddHBand="1" w:evenHBand="0" w:firstRowFirstColumn="0" w:firstRowLastColumn="0" w:lastRowFirstColumn="0" w:lastRowLastColumn="0"/>
             </w:pPr>
-            <w:r>
-              <w:t>Function: updates the map with bike rack locations.</w:t>
-            </w:r>
-          </w:p>
-          <w:p>
-            <w:pPr>
-              <w:cnfStyle w:val="000000100000" w:firstRow="0" w:lastRow="0" w:firstColumn="0" w:lastColumn="0" w:oddVBand="0" w:evenVBand="0" w:oddHBand="1" w:evenHBand="0" w:firstRowFirstColumn="0" w:firstRowLastColumn="0" w:lastRowFirstColumn="0" w:lastRowLastColumn="0"/>
-            </w:pPr>
-            <w:r>
-              <w:t>Output: updates the Google map for the user.</w:t>
+            <w:proofErr w:type="spellStart"/>
+            <w:r>
+              <w:t>ArrayList</w:t>
+            </w:r>
+            <w:proofErr w:type="spellEnd"/>
+            <w:r>
+              <w:t xml:space="preserve"> of latitude and longitude coordinates for route information</w:t>
             </w:r>
           </w:p>
         </w:tc>
@@ -9993,9 +12594,11 @@
             <w:tcW w:w="3116" w:type="dxa"/>
           </w:tcPr>
           <w:p>
-            <w:r>
-              <w:t>redRoute</w:t>
-            </w:r>
+            <w:proofErr w:type="spellStart"/>
+            <w:r>
+              <w:t>redStops</w:t>
+            </w:r>
+            <w:proofErr w:type="spellEnd"/>
           </w:p>
         </w:tc>
         <w:tc>
@@ -10006,8 +12609,13 @@
             <w:pPr>
               <w:cnfStyle w:val="000000000000" w:firstRow="0" w:lastRow="0" w:firstColumn="0" w:lastColumn="0" w:oddVBand="0" w:evenVBand="0" w:oddHBand="0" w:evenHBand="0" w:firstRowFirstColumn="0" w:firstRowLastColumn="0" w:lastRowFirstColumn="0" w:lastRowLastColumn="0"/>
             </w:pPr>
-            <w:r>
-              <w:t>ArrayList &lt;LatLng&gt;</w:t>
+            <w:proofErr w:type="spellStart"/>
+            <w:r>
+              <w:t>ArrayList</w:t>
+            </w:r>
+            <w:proofErr w:type="spellEnd"/>
+            <w:r>
+              <w:t xml:space="preserve"> &lt;Marker&gt;</w:t>
             </w:r>
           </w:p>
         </w:tc>
@@ -10019,8 +12627,13 @@
             <w:pPr>
               <w:cnfStyle w:val="000000000000" w:firstRow="0" w:lastRow="0" w:firstColumn="0" w:lastColumn="0" w:oddVBand="0" w:evenVBand="0" w:oddHBand="0" w:evenHBand="0" w:firstRowFirstColumn="0" w:firstRowLastColumn="0" w:lastRowFirstColumn="0" w:lastRowLastColumn="0"/>
             </w:pPr>
-            <w:r>
-              <w:t>ArrayList of latitude and longitude coordinates for route information</w:t>
+            <w:proofErr w:type="spellStart"/>
+            <w:r>
+              <w:t>ArrayList</w:t>
+            </w:r>
+            <w:proofErr w:type="spellEnd"/>
+            <w:r>
+              <w:t xml:space="preserve"> of Markers to add to the map when required.</w:t>
             </w:r>
           </w:p>
         </w:tc>
@@ -10035,9 +12648,11 @@
             <w:tcW w:w="3116" w:type="dxa"/>
           </w:tcPr>
           <w:p>
-            <w:r>
-              <w:t>redStops</w:t>
-            </w:r>
+            <w:proofErr w:type="spellStart"/>
+            <w:r>
+              <w:t>blueStops</w:t>
+            </w:r>
+            <w:proofErr w:type="spellEnd"/>
           </w:p>
         </w:tc>
         <w:tc>
@@ -10048,8 +12663,13 @@
             <w:pPr>
               <w:cnfStyle w:val="000000100000" w:firstRow="0" w:lastRow="0" w:firstColumn="0" w:lastColumn="0" w:oddVBand="0" w:evenVBand="0" w:oddHBand="1" w:evenHBand="0" w:firstRowFirstColumn="0" w:firstRowLastColumn="0" w:lastRowFirstColumn="0" w:lastRowLastColumn="0"/>
             </w:pPr>
-            <w:r>
-              <w:t>ArrayList &lt;Marker&gt;</w:t>
+            <w:proofErr w:type="spellStart"/>
+            <w:r>
+              <w:t>ArrayList</w:t>
+            </w:r>
+            <w:proofErr w:type="spellEnd"/>
+            <w:r>
+              <w:t xml:space="preserve"> &lt;Marker&gt;</w:t>
             </w:r>
           </w:p>
         </w:tc>
@@ -10061,8 +12681,13 @@
             <w:pPr>
               <w:cnfStyle w:val="000000100000" w:firstRow="0" w:lastRow="0" w:firstColumn="0" w:lastColumn="0" w:oddVBand="0" w:evenVBand="0" w:oddHBand="1" w:evenHBand="0" w:firstRowFirstColumn="0" w:firstRowLastColumn="0" w:lastRowFirstColumn="0" w:lastRowLastColumn="0"/>
             </w:pPr>
-            <w:r>
-              <w:t>ArrayList of Markers to add to the map when required.</w:t>
+            <w:proofErr w:type="spellStart"/>
+            <w:r>
+              <w:t>ArrayList</w:t>
+            </w:r>
+            <w:proofErr w:type="spellEnd"/>
+            <w:r>
+              <w:t xml:space="preserve"> of Markers to add to the map when required.</w:t>
             </w:r>
           </w:p>
         </w:tc>
@@ -10074,9 +12699,11 @@
             <w:tcW w:w="3116" w:type="dxa"/>
           </w:tcPr>
           <w:p>
-            <w:r>
-              <w:t>blueStops</w:t>
-            </w:r>
+            <w:proofErr w:type="spellStart"/>
+            <w:r>
+              <w:t>blueRoute</w:t>
+            </w:r>
+            <w:proofErr w:type="spellEnd"/>
           </w:p>
         </w:tc>
         <w:tc>
@@ -10087,8 +12714,21 @@
             <w:pPr>
               <w:cnfStyle w:val="000000000000" w:firstRow="0" w:lastRow="0" w:firstColumn="0" w:lastColumn="0" w:oddVBand="0" w:evenVBand="0" w:oddHBand="0" w:evenHBand="0" w:firstRowFirstColumn="0" w:firstRowLastColumn="0" w:lastRowFirstColumn="0" w:lastRowLastColumn="0"/>
             </w:pPr>
-            <w:r>
-              <w:t>ArrayList &lt;Marker&gt;</w:t>
+            <w:proofErr w:type="spellStart"/>
+            <w:r>
+              <w:t>ArrayList</w:t>
+            </w:r>
+            <w:proofErr w:type="spellEnd"/>
+            <w:r>
+              <w:t xml:space="preserve"> &lt;</w:t>
+            </w:r>
+            <w:proofErr w:type="spellStart"/>
+            <w:r>
+              <w:t>LatLng</w:t>
+            </w:r>
+            <w:proofErr w:type="spellEnd"/>
+            <w:r>
+              <w:t>&gt;</w:t>
             </w:r>
           </w:p>
         </w:tc>
@@ -10100,8 +12740,13 @@
             <w:pPr>
               <w:cnfStyle w:val="000000000000" w:firstRow="0" w:lastRow="0" w:firstColumn="0" w:lastColumn="0" w:oddVBand="0" w:evenVBand="0" w:oddHBand="0" w:evenHBand="0" w:firstRowFirstColumn="0" w:firstRowLastColumn="0" w:lastRowFirstColumn="0" w:lastRowLastColumn="0"/>
             </w:pPr>
-            <w:r>
-              <w:t>ArrayList of Markers to add to the map when required.</w:t>
+            <w:proofErr w:type="spellStart"/>
+            <w:r>
+              <w:t>ArrayList</w:t>
+            </w:r>
+            <w:proofErr w:type="spellEnd"/>
+            <w:r>
+              <w:t xml:space="preserve"> of latitude and longitude coordinates for route information</w:t>
             </w:r>
           </w:p>
         </w:tc>
@@ -10116,9 +12761,11 @@
             <w:tcW w:w="3116" w:type="dxa"/>
           </w:tcPr>
           <w:p>
-            <w:r>
-              <w:t>blueRoute</w:t>
-            </w:r>
+            <w:proofErr w:type="spellStart"/>
+            <w:r>
+              <w:t>redExpressRoute</w:t>
+            </w:r>
+            <w:proofErr w:type="spellEnd"/>
           </w:p>
         </w:tc>
         <w:tc>
@@ -10129,8 +12776,21 @@
             <w:pPr>
               <w:cnfStyle w:val="000000100000" w:firstRow="0" w:lastRow="0" w:firstColumn="0" w:lastColumn="0" w:oddVBand="0" w:evenVBand="0" w:oddHBand="1" w:evenHBand="0" w:firstRowFirstColumn="0" w:firstRowLastColumn="0" w:lastRowFirstColumn="0" w:lastRowLastColumn="0"/>
             </w:pPr>
-            <w:r>
-              <w:t>ArrayList &lt;LatLng&gt;</w:t>
+            <w:proofErr w:type="spellStart"/>
+            <w:r>
+              <w:t>ArrayList</w:t>
+            </w:r>
+            <w:proofErr w:type="spellEnd"/>
+            <w:r>
+              <w:t xml:space="preserve"> &lt;</w:t>
+            </w:r>
+            <w:proofErr w:type="spellStart"/>
+            <w:r>
+              <w:t>LatLng</w:t>
+            </w:r>
+            <w:proofErr w:type="spellEnd"/>
+            <w:r>
+              <w:t>&gt;</w:t>
             </w:r>
           </w:p>
         </w:tc>
@@ -10142,8 +12802,13 @@
             <w:pPr>
               <w:cnfStyle w:val="000000100000" w:firstRow="0" w:lastRow="0" w:firstColumn="0" w:lastColumn="0" w:oddVBand="0" w:evenVBand="0" w:oddHBand="1" w:evenHBand="0" w:firstRowFirstColumn="0" w:firstRowLastColumn="0" w:lastRowFirstColumn="0" w:lastRowLastColumn="0"/>
             </w:pPr>
-            <w:r>
-              <w:t>ArrayList of latitude and longitude coordinates for route information</w:t>
+            <w:proofErr w:type="spellStart"/>
+            <w:r>
+              <w:t>ArrayList</w:t>
+            </w:r>
+            <w:proofErr w:type="spellEnd"/>
+            <w:r>
+              <w:t xml:space="preserve"> of latitude and longitude coordinates for route information</w:t>
             </w:r>
           </w:p>
         </w:tc>
@@ -10155,9 +12820,11 @@
             <w:tcW w:w="3116" w:type="dxa"/>
           </w:tcPr>
           <w:p>
-            <w:r>
-              <w:t>redExpressRoute</w:t>
-            </w:r>
+            <w:proofErr w:type="spellStart"/>
+            <w:r>
+              <w:t>redExpressStops</w:t>
+            </w:r>
+            <w:proofErr w:type="spellEnd"/>
           </w:p>
         </w:tc>
         <w:tc>
@@ -10168,8 +12835,13 @@
             <w:pPr>
               <w:cnfStyle w:val="000000000000" w:firstRow="0" w:lastRow="0" w:firstColumn="0" w:lastColumn="0" w:oddVBand="0" w:evenVBand="0" w:oddHBand="0" w:evenHBand="0" w:firstRowFirstColumn="0" w:firstRowLastColumn="0" w:lastRowFirstColumn="0" w:lastRowLastColumn="0"/>
             </w:pPr>
-            <w:r>
-              <w:t>ArrayList &lt;LatLng&gt;</w:t>
+            <w:proofErr w:type="spellStart"/>
+            <w:r>
+              <w:t>ArrayList</w:t>
+            </w:r>
+            <w:proofErr w:type="spellEnd"/>
+            <w:r>
+              <w:t xml:space="preserve"> &lt;Marker&gt;</w:t>
             </w:r>
           </w:p>
         </w:tc>
@@ -10181,8 +12853,13 @@
             <w:pPr>
               <w:cnfStyle w:val="000000000000" w:firstRow="0" w:lastRow="0" w:firstColumn="0" w:lastColumn="0" w:oddVBand="0" w:evenVBand="0" w:oddHBand="0" w:evenHBand="0" w:firstRowFirstColumn="0" w:firstRowLastColumn="0" w:lastRowFirstColumn="0" w:lastRowLastColumn="0"/>
             </w:pPr>
-            <w:r>
-              <w:t>ArrayList of latitude and longitude coordinates for route information</w:t>
+            <w:proofErr w:type="spellStart"/>
+            <w:r>
+              <w:t>ArrayList</w:t>
+            </w:r>
+            <w:proofErr w:type="spellEnd"/>
+            <w:r>
+              <w:t xml:space="preserve"> of Markers to add to the map when required.</w:t>
             </w:r>
           </w:p>
         </w:tc>
@@ -10197,9 +12874,11 @@
             <w:tcW w:w="3116" w:type="dxa"/>
           </w:tcPr>
           <w:p>
-            <w:r>
-              <w:t>redExpressStops</w:t>
-            </w:r>
+            <w:proofErr w:type="spellStart"/>
+            <w:r>
+              <w:t>yellowRoute</w:t>
+            </w:r>
+            <w:proofErr w:type="spellEnd"/>
           </w:p>
         </w:tc>
         <w:tc>
@@ -10210,8 +12889,21 @@
             <w:pPr>
               <w:cnfStyle w:val="000000100000" w:firstRow="0" w:lastRow="0" w:firstColumn="0" w:lastColumn="0" w:oddVBand="0" w:evenVBand="0" w:oddHBand="1" w:evenHBand="0" w:firstRowFirstColumn="0" w:firstRowLastColumn="0" w:lastRowFirstColumn="0" w:lastRowLastColumn="0"/>
             </w:pPr>
-            <w:r>
-              <w:t>ArrayList &lt;Marker&gt;</w:t>
+            <w:proofErr w:type="spellStart"/>
+            <w:r>
+              <w:t>ArrayList</w:t>
+            </w:r>
+            <w:proofErr w:type="spellEnd"/>
+            <w:r>
+              <w:t xml:space="preserve"> &lt;</w:t>
+            </w:r>
+            <w:proofErr w:type="spellStart"/>
+            <w:r>
+              <w:t>LatLng</w:t>
+            </w:r>
+            <w:proofErr w:type="spellEnd"/>
+            <w:r>
+              <w:t>&gt;</w:t>
             </w:r>
           </w:p>
         </w:tc>
@@ -10223,8 +12915,13 @@
             <w:pPr>
               <w:cnfStyle w:val="000000100000" w:firstRow="0" w:lastRow="0" w:firstColumn="0" w:lastColumn="0" w:oddVBand="0" w:evenVBand="0" w:oddHBand="1" w:evenHBand="0" w:firstRowFirstColumn="0" w:firstRowLastColumn="0" w:lastRowFirstColumn="0" w:lastRowLastColumn="0"/>
             </w:pPr>
-            <w:r>
-              <w:t>ArrayList of Markers to add to the map when required.</w:t>
+            <w:proofErr w:type="spellStart"/>
+            <w:r>
+              <w:t>ArrayList</w:t>
+            </w:r>
+            <w:proofErr w:type="spellEnd"/>
+            <w:r>
+              <w:t xml:space="preserve"> of latitude and longitude coordinates for route information</w:t>
             </w:r>
           </w:p>
         </w:tc>
@@ -10236,9 +12933,11 @@
             <w:tcW w:w="3116" w:type="dxa"/>
           </w:tcPr>
           <w:p>
-            <w:r>
-              <w:t>yellowRoute</w:t>
-            </w:r>
+            <w:proofErr w:type="spellStart"/>
+            <w:r>
+              <w:t>yellowStops</w:t>
+            </w:r>
+            <w:proofErr w:type="spellEnd"/>
           </w:p>
         </w:tc>
         <w:tc>
@@ -10249,8 +12948,13 @@
             <w:pPr>
               <w:cnfStyle w:val="000000000000" w:firstRow="0" w:lastRow="0" w:firstColumn="0" w:lastColumn="0" w:oddVBand="0" w:evenVBand="0" w:oddHBand="0" w:evenHBand="0" w:firstRowFirstColumn="0" w:firstRowLastColumn="0" w:lastRowFirstColumn="0" w:lastRowLastColumn="0"/>
             </w:pPr>
-            <w:r>
-              <w:t>ArrayList &lt;LatLng&gt;</w:t>
+            <w:proofErr w:type="spellStart"/>
+            <w:r>
+              <w:t>ArrayList</w:t>
+            </w:r>
+            <w:proofErr w:type="spellEnd"/>
+            <w:r>
+              <w:t xml:space="preserve"> &lt;Marker&gt;</w:t>
             </w:r>
           </w:p>
         </w:tc>
@@ -10262,8 +12966,13 @@
             <w:pPr>
               <w:cnfStyle w:val="000000000000" w:firstRow="0" w:lastRow="0" w:firstColumn="0" w:lastColumn="0" w:oddVBand="0" w:evenVBand="0" w:oddHBand="0" w:evenHBand="0" w:firstRowFirstColumn="0" w:firstRowLastColumn="0" w:lastRowFirstColumn="0" w:lastRowLastColumn="0"/>
             </w:pPr>
-            <w:r>
-              <w:t>ArrayList of latitude and longitude coordinates for route information</w:t>
+            <w:proofErr w:type="spellStart"/>
+            <w:r>
+              <w:t>ArrayList</w:t>
+            </w:r>
+            <w:proofErr w:type="spellEnd"/>
+            <w:r>
+              <w:t xml:space="preserve"> of Markers to add to the map when required.</w:t>
             </w:r>
           </w:p>
         </w:tc>
@@ -10278,9 +12987,11 @@
             <w:tcW w:w="3116" w:type="dxa"/>
           </w:tcPr>
           <w:p>
-            <w:r>
-              <w:t>yellowStops</w:t>
-            </w:r>
+            <w:proofErr w:type="spellStart"/>
+            <w:r>
+              <w:t>tealRoute</w:t>
+            </w:r>
+            <w:proofErr w:type="spellEnd"/>
           </w:p>
         </w:tc>
         <w:tc>
@@ -10291,8 +13002,21 @@
             <w:pPr>
               <w:cnfStyle w:val="000000100000" w:firstRow="0" w:lastRow="0" w:firstColumn="0" w:lastColumn="0" w:oddVBand="0" w:evenVBand="0" w:oddHBand="1" w:evenHBand="0" w:firstRowFirstColumn="0" w:firstRowLastColumn="0" w:lastRowFirstColumn="0" w:lastRowLastColumn="0"/>
             </w:pPr>
-            <w:r>
-              <w:t>ArrayList &lt;Marker&gt;</w:t>
+            <w:proofErr w:type="spellStart"/>
+            <w:r>
+              <w:t>ArrayList</w:t>
+            </w:r>
+            <w:proofErr w:type="spellEnd"/>
+            <w:r>
+              <w:t xml:space="preserve"> &lt;</w:t>
+            </w:r>
+            <w:proofErr w:type="spellStart"/>
+            <w:r>
+              <w:t>LatLng</w:t>
+            </w:r>
+            <w:proofErr w:type="spellEnd"/>
+            <w:r>
+              <w:t>&gt;</w:t>
             </w:r>
           </w:p>
         </w:tc>
@@ -10304,8 +13028,13 @@
             <w:pPr>
               <w:cnfStyle w:val="000000100000" w:firstRow="0" w:lastRow="0" w:firstColumn="0" w:lastColumn="0" w:oddVBand="0" w:evenVBand="0" w:oddHBand="1" w:evenHBand="0" w:firstRowFirstColumn="0" w:firstRowLastColumn="0" w:lastRowFirstColumn="0" w:lastRowLastColumn="0"/>
             </w:pPr>
-            <w:r>
-              <w:t>ArrayList of Markers to add to the map when required.</w:t>
+            <w:proofErr w:type="spellStart"/>
+            <w:r>
+              <w:t>ArrayList</w:t>
+            </w:r>
+            <w:proofErr w:type="spellEnd"/>
+            <w:r>
+              <w:t xml:space="preserve"> of latitude and longitude coordinates for route information</w:t>
             </w:r>
           </w:p>
         </w:tc>
@@ -10317,9 +13046,11 @@
             <w:tcW w:w="3116" w:type="dxa"/>
           </w:tcPr>
           <w:p>
-            <w:r>
-              <w:t>tealRoute</w:t>
-            </w:r>
+            <w:proofErr w:type="spellStart"/>
+            <w:r>
+              <w:t>tealStops</w:t>
+            </w:r>
+            <w:proofErr w:type="spellEnd"/>
           </w:p>
         </w:tc>
         <w:tc>
@@ -10330,8 +13061,13 @@
             <w:pPr>
               <w:cnfStyle w:val="000000000000" w:firstRow="0" w:lastRow="0" w:firstColumn="0" w:lastColumn="0" w:oddVBand="0" w:evenVBand="0" w:oddHBand="0" w:evenHBand="0" w:firstRowFirstColumn="0" w:firstRowLastColumn="0" w:lastRowFirstColumn="0" w:lastRowLastColumn="0"/>
             </w:pPr>
-            <w:r>
-              <w:t>ArrayList &lt;LatLng&gt;</w:t>
+            <w:proofErr w:type="spellStart"/>
+            <w:r>
+              <w:t>ArrayList</w:t>
+            </w:r>
+            <w:proofErr w:type="spellEnd"/>
+            <w:r>
+              <w:t xml:space="preserve"> &lt;Marker&gt;</w:t>
             </w:r>
           </w:p>
         </w:tc>
@@ -10343,8 +13079,13 @@
             <w:pPr>
               <w:cnfStyle w:val="000000000000" w:firstRow="0" w:lastRow="0" w:firstColumn="0" w:lastColumn="0" w:oddVBand="0" w:evenVBand="0" w:oddHBand="0" w:evenHBand="0" w:firstRowFirstColumn="0" w:firstRowLastColumn="0" w:lastRowFirstColumn="0" w:lastRowLastColumn="0"/>
             </w:pPr>
-            <w:r>
-              <w:t>ArrayList of latitude and longitude coordinates for route information</w:t>
+            <w:proofErr w:type="spellStart"/>
+            <w:r>
+              <w:t>ArrayList</w:t>
+            </w:r>
+            <w:proofErr w:type="spellEnd"/>
+            <w:r>
+              <w:t xml:space="preserve"> of Markers to add to the map when required</w:t>
             </w:r>
           </w:p>
         </w:tc>
@@ -10359,10 +13100,11 @@
             <w:tcW w:w="3116" w:type="dxa"/>
           </w:tcPr>
           <w:p>
-            <w:r>
-              <w:lastRenderedPageBreak/>
-              <w:t>tealStops</w:t>
-            </w:r>
+            <w:proofErr w:type="spellStart"/>
+            <w:r>
+              <w:t>greyRoute</w:t>
+            </w:r>
+            <w:proofErr w:type="spellEnd"/>
           </w:p>
         </w:tc>
         <w:tc>
@@ -10373,8 +13115,21 @@
             <w:pPr>
               <w:cnfStyle w:val="000000100000" w:firstRow="0" w:lastRow="0" w:firstColumn="0" w:lastColumn="0" w:oddVBand="0" w:evenVBand="0" w:oddHBand="1" w:evenHBand="0" w:firstRowFirstColumn="0" w:firstRowLastColumn="0" w:lastRowFirstColumn="0" w:lastRowLastColumn="0"/>
             </w:pPr>
-            <w:r>
-              <w:t>ArrayList &lt;Marker&gt;</w:t>
+            <w:proofErr w:type="spellStart"/>
+            <w:r>
+              <w:t>ArrayList</w:t>
+            </w:r>
+            <w:proofErr w:type="spellEnd"/>
+            <w:r>
+              <w:t xml:space="preserve"> &lt;</w:t>
+            </w:r>
+            <w:proofErr w:type="spellStart"/>
+            <w:r>
+              <w:t>LatLng</w:t>
+            </w:r>
+            <w:proofErr w:type="spellEnd"/>
+            <w:r>
+              <w:t>&gt;</w:t>
             </w:r>
           </w:p>
         </w:tc>
@@ -10386,8 +13141,13 @@
             <w:pPr>
               <w:cnfStyle w:val="000000100000" w:firstRow="0" w:lastRow="0" w:firstColumn="0" w:lastColumn="0" w:oddVBand="0" w:evenVBand="0" w:oddHBand="1" w:evenHBand="0" w:firstRowFirstColumn="0" w:firstRowLastColumn="0" w:lastRowFirstColumn="0" w:lastRowLastColumn="0"/>
             </w:pPr>
-            <w:r>
-              <w:t>ArrayList of Markers to add to the map when required</w:t>
+            <w:proofErr w:type="spellStart"/>
+            <w:r>
+              <w:t>ArrayList</w:t>
+            </w:r>
+            <w:proofErr w:type="spellEnd"/>
+            <w:r>
+              <w:t xml:space="preserve"> of latitude and longitude coordinates for route information</w:t>
             </w:r>
           </w:p>
         </w:tc>
@@ -10399,9 +13159,12 @@
             <w:tcW w:w="3116" w:type="dxa"/>
           </w:tcPr>
           <w:p>
-            <w:r>
-              <w:t>greyRoute</w:t>
-            </w:r>
+            <w:proofErr w:type="spellStart"/>
+            <w:r>
+              <w:lastRenderedPageBreak/>
+              <w:t>greyStops</w:t>
+            </w:r>
+            <w:proofErr w:type="spellEnd"/>
           </w:p>
         </w:tc>
         <w:tc>
@@ -10412,8 +13175,13 @@
             <w:pPr>
               <w:cnfStyle w:val="000000000000" w:firstRow="0" w:lastRow="0" w:firstColumn="0" w:lastColumn="0" w:oddVBand="0" w:evenVBand="0" w:oddHBand="0" w:evenHBand="0" w:firstRowFirstColumn="0" w:firstRowLastColumn="0" w:lastRowFirstColumn="0" w:lastRowLastColumn="0"/>
             </w:pPr>
-            <w:r>
-              <w:t>ArrayList &lt;LatLng&gt;</w:t>
+            <w:proofErr w:type="spellStart"/>
+            <w:r>
+              <w:t>ArrayList</w:t>
+            </w:r>
+            <w:proofErr w:type="spellEnd"/>
+            <w:r>
+              <w:t xml:space="preserve"> &lt;Marker&gt;</w:t>
             </w:r>
           </w:p>
         </w:tc>
@@ -10425,8 +13193,13 @@
             <w:pPr>
               <w:cnfStyle w:val="000000000000" w:firstRow="0" w:lastRow="0" w:firstColumn="0" w:lastColumn="0" w:oddVBand="0" w:evenVBand="0" w:oddHBand="0" w:evenHBand="0" w:firstRowFirstColumn="0" w:firstRowLastColumn="0" w:lastRowFirstColumn="0" w:lastRowLastColumn="0"/>
             </w:pPr>
-            <w:r>
-              <w:t>ArrayList of latitude and longitude coordinates for route information</w:t>
+            <w:proofErr w:type="spellStart"/>
+            <w:r>
+              <w:t>ArrayList</w:t>
+            </w:r>
+            <w:proofErr w:type="spellEnd"/>
+            <w:r>
+              <w:t xml:space="preserve"> of Markers to add to the map when required</w:t>
             </w:r>
           </w:p>
         </w:tc>
@@ -10441,9 +13214,11 @@
             <w:tcW w:w="3116" w:type="dxa"/>
           </w:tcPr>
           <w:p>
-            <w:r>
-              <w:t>greyStops</w:t>
-            </w:r>
+            <w:proofErr w:type="spellStart"/>
+            <w:r>
+              <w:t>greenRoute</w:t>
+            </w:r>
+            <w:proofErr w:type="spellEnd"/>
           </w:p>
         </w:tc>
         <w:tc>
@@ -10454,8 +13229,21 @@
             <w:pPr>
               <w:cnfStyle w:val="000000100000" w:firstRow="0" w:lastRow="0" w:firstColumn="0" w:lastColumn="0" w:oddVBand="0" w:evenVBand="0" w:oddHBand="1" w:evenHBand="0" w:firstRowFirstColumn="0" w:firstRowLastColumn="0" w:lastRowFirstColumn="0" w:lastRowLastColumn="0"/>
             </w:pPr>
-            <w:r>
-              <w:t>ArrayList &lt;Marker&gt;</w:t>
+            <w:proofErr w:type="spellStart"/>
+            <w:r>
+              <w:t>ArrayList</w:t>
+            </w:r>
+            <w:proofErr w:type="spellEnd"/>
+            <w:r>
+              <w:t xml:space="preserve"> &lt;</w:t>
+            </w:r>
+            <w:proofErr w:type="spellStart"/>
+            <w:r>
+              <w:t>LatLng</w:t>
+            </w:r>
+            <w:proofErr w:type="spellEnd"/>
+            <w:r>
+              <w:t>&gt;</w:t>
             </w:r>
           </w:p>
         </w:tc>
@@ -10467,8 +13255,13 @@
             <w:pPr>
               <w:cnfStyle w:val="000000100000" w:firstRow="0" w:lastRow="0" w:firstColumn="0" w:lastColumn="0" w:oddVBand="0" w:evenVBand="0" w:oddHBand="1" w:evenHBand="0" w:firstRowFirstColumn="0" w:firstRowLastColumn="0" w:lastRowFirstColumn="0" w:lastRowLastColumn="0"/>
             </w:pPr>
-            <w:r>
-              <w:t>ArrayList of Markers to add to the map when required</w:t>
+            <w:proofErr w:type="spellStart"/>
+            <w:r>
+              <w:t>ArrayList</w:t>
+            </w:r>
+            <w:proofErr w:type="spellEnd"/>
+            <w:r>
+              <w:t xml:space="preserve"> of latitude and longitude coordinates for route information</w:t>
             </w:r>
           </w:p>
         </w:tc>
@@ -10480,9 +13273,11 @@
             <w:tcW w:w="3116" w:type="dxa"/>
           </w:tcPr>
           <w:p>
-            <w:r>
-              <w:t>greenRoute</w:t>
-            </w:r>
+            <w:proofErr w:type="spellStart"/>
+            <w:r>
+              <w:t>greenStops</w:t>
+            </w:r>
+            <w:proofErr w:type="spellEnd"/>
           </w:p>
         </w:tc>
         <w:tc>
@@ -10493,8 +13288,13 @@
             <w:pPr>
               <w:cnfStyle w:val="000000000000" w:firstRow="0" w:lastRow="0" w:firstColumn="0" w:lastColumn="0" w:oddVBand="0" w:evenVBand="0" w:oddHBand="0" w:evenHBand="0" w:firstRowFirstColumn="0" w:firstRowLastColumn="0" w:lastRowFirstColumn="0" w:lastRowLastColumn="0"/>
             </w:pPr>
-            <w:r>
-              <w:t>ArrayList &lt;LatLng&gt;</w:t>
+            <w:proofErr w:type="spellStart"/>
+            <w:r>
+              <w:t>ArrayList</w:t>
+            </w:r>
+            <w:proofErr w:type="spellEnd"/>
+            <w:r>
+              <w:t xml:space="preserve"> &lt;Marker&gt;</w:t>
             </w:r>
           </w:p>
         </w:tc>
@@ -10506,50 +13306,13 @@
             <w:pPr>
               <w:cnfStyle w:val="000000000000" w:firstRow="0" w:lastRow="0" w:firstColumn="0" w:lastColumn="0" w:oddVBand="0" w:evenVBand="0" w:oddHBand="0" w:evenHBand="0" w:firstRowFirstColumn="0" w:firstRowLastColumn="0" w:lastRowFirstColumn="0" w:lastRowLastColumn="0"/>
             </w:pPr>
-            <w:r>
-              <w:t>ArrayList of latitude and longitude coordinates for route information</w:t>
-            </w:r>
-          </w:p>
-        </w:tc>
-      </w:tr>
-      <w:tr>
-        <w:trPr>
-          <w:cnfStyle w:val="000000100000" w:firstRow="0" w:lastRow="0" w:firstColumn="0" w:lastColumn="0" w:oddVBand="0" w:evenVBand="0" w:oddHBand="1" w:evenHBand="0" w:firstRowFirstColumn="0" w:firstRowLastColumn="0" w:lastRowFirstColumn="0" w:lastRowLastColumn="0"/>
-        </w:trPr>
-        <w:tc>
-          <w:tcPr>
-            <w:cnfStyle w:val="001000000000" w:firstRow="0" w:lastRow="0" w:firstColumn="1" w:lastColumn="0" w:oddVBand="0" w:evenVBand="0" w:oddHBand="0" w:evenHBand="0" w:firstRowFirstColumn="0" w:firstRowLastColumn="0" w:lastRowFirstColumn="0" w:lastRowLastColumn="0"/>
-            <w:tcW w:w="3116" w:type="dxa"/>
-          </w:tcPr>
-          <w:p>
-            <w:r>
-              <w:t>greenStops</w:t>
-            </w:r>
-          </w:p>
-        </w:tc>
-        <w:tc>
-          <w:tcPr>
-            <w:tcW w:w="3117" w:type="dxa"/>
-          </w:tcPr>
-          <w:p>
-            <w:pPr>
-              <w:cnfStyle w:val="000000100000" w:firstRow="0" w:lastRow="0" w:firstColumn="0" w:lastColumn="0" w:oddVBand="0" w:evenVBand="0" w:oddHBand="1" w:evenHBand="0" w:firstRowFirstColumn="0" w:firstRowLastColumn="0" w:lastRowFirstColumn="0" w:lastRowLastColumn="0"/>
-            </w:pPr>
-            <w:r>
-              <w:t>ArrayList &lt;Marker&gt;</w:t>
-            </w:r>
-          </w:p>
-        </w:tc>
-        <w:tc>
-          <w:tcPr>
-            <w:tcW w:w="3117" w:type="dxa"/>
-          </w:tcPr>
-          <w:p>
-            <w:pPr>
-              <w:cnfStyle w:val="000000100000" w:firstRow="0" w:lastRow="0" w:firstColumn="0" w:lastColumn="0" w:oddVBand="0" w:evenVBand="0" w:oddHBand="1" w:evenHBand="0" w:firstRowFirstColumn="0" w:firstRowLastColumn="0" w:lastRowFirstColumn="0" w:lastRowLastColumn="0"/>
-            </w:pPr>
-            <w:r>
-              <w:t>ArrayList of Markers to add to the map when required</w:t>
+            <w:proofErr w:type="spellStart"/>
+            <w:r>
+              <w:t>ArrayList</w:t>
+            </w:r>
+            <w:proofErr w:type="spellEnd"/>
+            <w:r>
+              <w:t xml:space="preserve"> of Markers to add to the map when required</w:t>
             </w:r>
           </w:p>
         </w:tc>
@@ -10569,26 +13332,30 @@
           <w:numId w:val="27"/>
         </w:numPr>
       </w:pPr>
-      <w:bookmarkStart w:id="28" w:name="_Toc410643971"/>
+      <w:bookmarkStart w:id="34" w:name="_Toc443471082"/>
       <w:r>
         <w:lastRenderedPageBreak/>
         <w:t>Limitations and Constraints</w:t>
       </w:r>
-      <w:bookmarkEnd w:id="28"/>
+      <w:bookmarkEnd w:id="34"/>
     </w:p>
     <w:p>
       <w:pPr>
-        <w:spacing w:before="0" w:line="259" w:lineRule="auto"/>
-        <w:ind w:left="360"/>
+        <w:ind w:left="720"/>
       </w:pPr>
       <w:r>
-        <w:t>Due to the time constraints involved for this project, Atlas Prestige will be unable to hand-craft the routes for directions for the user. This task would have involved setting up countless anchor points on campus sidewalks and developing a path-finding algorithm. Due to the size of the campus, the task would have put the directions part of the project in jeopardy of never being completed. Due to this, this project will be using the Google Directions API. In general, Google Directions does not handle walking directions which are not on my main roads very well. In efforts to improve the quality we will be hand-picking coordinates for point of interest which will yield the most accurate directions.</w:t>
+        <w:t>Due to the time constraints involved for this project, Atlas Prestige will be unable to hand-craft the routes for directions for the user. This task would have involved setting up countless anchor points on campus sidewalks and developing a path-finding algorithm. Due to the size of the campus, the task would have put the directions part of the project in jeopardy of never being completed. Due to this, this project will be using the Google Directions API. In general, Google Directions does not handle walking directions which are not on main roads very well. In efforts to improve the quality we will be hand-picking coordinates for point</w:t>
+      </w:r>
+      <w:r>
+        <w:t>s</w:t>
+      </w:r>
+      <w:r>
+        <w:t xml:space="preserve"> of interest which will yield the most accurate directions.</w:t>
       </w:r>
     </w:p>
     <w:p>
       <w:pPr>
-        <w:spacing w:before="0" w:line="259" w:lineRule="auto"/>
-        <w:ind w:left="360"/>
+        <w:ind w:left="720"/>
       </w:pPr>
       <w:r>
         <w:t>The bus-tracking function of the application will be limited by how often the buses with GPS equipment run the bus routes. There exists a decent amount of bus rotation so that on any given day, there usually exists at least one bus running without GPS equipment. Because of this, Campus Quest will only be able to provide bus-tracking data as often as the Wave Transit website does.</w:t>
@@ -10596,8 +13363,7 @@
     </w:p>
     <w:p>
       <w:pPr>
-        <w:spacing w:before="0" w:line="259" w:lineRule="auto"/>
-        <w:ind w:left="360"/>
+        <w:ind w:left="720"/>
       </w:pPr>
       <w:r>
         <w:t>The bus-tracking feature is also limited due to pulling data from the website, instead of the MobileEducation AVL database. Because Atlas Prestige does not have access to the AVL database, the next best option is the Wave Transit website. Because of this, any changes made to the website might interfere with the data scraping involved with retrieving the bus location information.</w:t>
@@ -10615,24 +13381,32 @@
           <w:ilvl w:val="1"/>
           <w:numId w:val="27"/>
         </w:numPr>
-      </w:pPr>
-      <w:bookmarkStart w:id="29" w:name="_Toc410643972"/>
+        <w:ind w:left="450"/>
+      </w:pPr>
+      <w:bookmarkStart w:id="35" w:name="_Toc443471083"/>
       <w:r>
         <w:lastRenderedPageBreak/>
         <w:t>Non-functional Requirements</w:t>
       </w:r>
-      <w:bookmarkEnd w:id="29"/>
+      <w:bookmarkEnd w:id="35"/>
     </w:p>
     <w:p>
       <w:pPr>
-        <w:pStyle w:val="Heading2"/>
+        <w:ind w:left="720"/>
+        <w:rPr>
+          <w:i/>
+        </w:rPr>
       </w:pPr>
       <w:r>
+        <w:rPr>
+          <w:i/>
+        </w:rPr>
         <w:t>Performance</w:t>
       </w:r>
     </w:p>
     <w:p>
       <w:pPr>
+        <w:ind w:left="720"/>
         <w:rPr>
           <w:szCs w:val="28"/>
         </w:rPr>
@@ -10646,6 +13420,7 @@
     </w:p>
     <w:p>
       <w:pPr>
+        <w:ind w:left="720"/>
         <w:rPr>
           <w:szCs w:val="28"/>
         </w:rPr>
@@ -10659,6 +13434,7 @@
     </w:p>
     <w:p>
       <w:pPr>
+        <w:ind w:left="720"/>
         <w:rPr>
           <w:szCs w:val="28"/>
         </w:rPr>
@@ -10672,6 +13448,7 @@
     </w:p>
     <w:p>
       <w:pPr>
+        <w:ind w:left="720"/>
         <w:rPr>
           <w:szCs w:val="28"/>
         </w:rPr>
@@ -10685,14 +13462,21 @@
     </w:p>
     <w:p>
       <w:pPr>
-        <w:pStyle w:val="Heading2"/>
+        <w:ind w:left="720"/>
+        <w:rPr>
+          <w:i/>
+        </w:rPr>
       </w:pPr>
       <w:r>
+        <w:rPr>
+          <w:i/>
+        </w:rPr>
         <w:t>Reliability</w:t>
       </w:r>
     </w:p>
     <w:p>
       <w:pPr>
+        <w:ind w:left="720"/>
         <w:rPr>
           <w:szCs w:val="28"/>
         </w:rPr>
@@ -10706,6 +13490,7 @@
     </w:p>
     <w:p>
       <w:pPr>
+        <w:ind w:left="720"/>
         <w:rPr>
           <w:szCs w:val="28"/>
         </w:rPr>
@@ -10719,14 +13504,21 @@
     </w:p>
     <w:p>
       <w:pPr>
-        <w:pStyle w:val="Heading2"/>
+        <w:ind w:left="720"/>
+        <w:rPr>
+          <w:i/>
+        </w:rPr>
       </w:pPr>
       <w:r>
+        <w:rPr>
+          <w:i/>
+        </w:rPr>
         <w:t>Availability</w:t>
       </w:r>
     </w:p>
     <w:p>
       <w:pPr>
+        <w:ind w:left="720"/>
         <w:rPr>
           <w:szCs w:val="28"/>
         </w:rPr>
@@ -10749,7 +13541,7 @@
       <w:pPr>
         <w:pStyle w:val="Heading2"/>
       </w:pPr>
-      <w:bookmarkStart w:id="30" w:name="_Toc410643973"/>
+      <w:bookmarkStart w:id="36" w:name="_Toc443471084"/>
       <w:r>
         <w:lastRenderedPageBreak/>
         <w:t xml:space="preserve">5. </w:t>
@@ -10757,11 +13549,11 @@
       <w:r>
         <w:t>Problems Encountered</w:t>
       </w:r>
-      <w:bookmarkEnd w:id="30"/>
+      <w:bookmarkEnd w:id="36"/>
     </w:p>
     <w:p>
       <w:pPr>
-        <w:ind w:left="360"/>
+        <w:ind w:left="720"/>
       </w:pPr>
       <w:r>
         <w:t xml:space="preserve">Our first official planning meeting was limited by one team member being sick. However, we were able to use Slack to communicate, and caught up between classes. </w:t>
@@ -10769,7 +13561,7 @@
     </w:p>
     <w:p>
       <w:pPr>
-        <w:ind w:left="360"/>
+        <w:ind w:left="720"/>
       </w:pPr>
       <w:r>
         <w:t>The UNCW bus tracking system is fairly unreliable an</w:t>
@@ -10780,10 +13572,16 @@
     </w:p>
     <w:p>
       <w:pPr>
-        <w:ind w:left="360"/>
+        <w:ind w:left="720"/>
       </w:pPr>
       <w:r>
-        <w:t xml:space="preserve">One team member only has a desktop computer, which slightly limits our ability to work all at the same time. This is circumvented by using Github to store all our files, so we can always pull current </w:t>
+        <w:t xml:space="preserve">One team member only has a desktop computer, which slightly limits our ability to work all at the same time. This is circumvented by using </w:t>
+      </w:r>
+      <w:r>
+        <w:t>GitHub</w:t>
+      </w:r>
+      <w:r>
+        <w:t xml:space="preserve"> to store all our files, so we can always pull current </w:t>
       </w:r>
       <w:r>
         <w:t>files</w:t>
@@ -10794,7 +13592,7 @@
     </w:p>
     <w:p>
       <w:pPr>
-        <w:ind w:left="360"/>
+        <w:ind w:left="720"/>
       </w:pPr>
       <w:r>
         <w:t>No team members had previous experience with Visio or Project, so we had to spend additional time learning to use these programs in order to create charts.</w:t>
@@ -10802,7 +13600,7 @@
     </w:p>
     <w:p>
       <w:pPr>
-        <w:ind w:left="360"/>
+        <w:ind w:left="720"/>
       </w:pPr>
       <w:r>
         <w:t>We ran into some issues using the emulator within Android Studio.</w:t>
@@ -10817,7 +13615,7 @@
       <w:pPr>
         <w:pStyle w:val="Heading2"/>
       </w:pPr>
-      <w:bookmarkStart w:id="31" w:name="_Toc410643974"/>
+      <w:bookmarkStart w:id="37" w:name="_Toc443471085"/>
       <w:r>
         <w:lastRenderedPageBreak/>
         <w:t xml:space="preserve">6. </w:t>
@@ -10825,7 +13623,7 @@
       <w:r>
         <w:t>Bibliography</w:t>
       </w:r>
-      <w:bookmarkEnd w:id="31"/>
+      <w:bookmarkEnd w:id="37"/>
     </w:p>
     <w:p/>
     <w:p>
@@ -10836,8 +13634,8 @@
     <w:p/>
     <w:p/>
     <w:sectPr>
-      <w:headerReference w:type="default" r:id="rId23"/>
-      <w:footerReference w:type="default" r:id="rId24"/>
+      <w:headerReference w:type="default" r:id="rId26"/>
+      <w:footerReference w:type="default" r:id="rId27"/>
       <w:pgSz w:w="12240" w:h="15840" w:code="1"/>
       <w:pgMar w:top="2250" w:right="1555" w:bottom="1800" w:left="1555" w:header="864" w:footer="720" w:gutter="0"/>
       <w:pgNumType w:start="1"/>
@@ -10895,7 +13693,7 @@
       <w:rPr>
         <w:noProof/>
       </w:rPr>
-      <w:t>26</w:t>
+      <w:t>21</w:t>
     </w:r>
     <w:r>
       <w:fldChar w:fldCharType="end"/>
@@ -10957,27 +13755,14 @@
     <w:r>
       <w:instrText xml:space="preserve"> If </w:instrText>
     </w:r>
-    <w:r>
-      <w:fldChar w:fldCharType="begin"/>
-    </w:r>
-    <w:r>
-      <w:instrText xml:space="preserve"> STYLEREF “Heading 1”  </w:instrText>
-    </w:r>
-    <w:r>
-      <w:fldChar w:fldCharType="separate"/>
-    </w:r>
-    <w:r>
-      <w:rPr>
-        <w:noProof/>
-      </w:rPr>
-      <w:instrText>Requirements/Analysis Models</w:instrText>
-    </w:r>
-    <w:r>
-      <w:rPr>
-        <w:noProof/>
-      </w:rPr>
-      <w:fldChar w:fldCharType="end"/>
-    </w:r>
+    <w:fldSimple w:instr=" STYLEREF “Heading 1”  ">
+      <w:r>
+        <w:rPr>
+          <w:noProof/>
+        </w:rPr>
+        <w:instrText>Requirements/Analysis Models</w:instrText>
+      </w:r>
+    </w:fldSimple>
     <w:r>
       <w:instrText>&lt;&gt; “Error*” “</w:instrText>
     </w:r>
@@ -11704,6 +14489,119 @@
     </w:lvl>
   </w:abstractNum>
   <w:abstractNum w:abstractNumId="16" w15:restartNumberingAfterBreak="0">
+    <w:nsid w:val="1CD07D5D"/>
+    <w:multiLevelType w:val="hybridMultilevel"/>
+    <w:tmpl w:val="73969FF6"/>
+    <w:lvl w:ilvl="0" w:tplc="0409000F">
+      <w:start w:val="1"/>
+      <w:numFmt w:val="decimal"/>
+      <w:lvlText w:val="%1."/>
+      <w:lvlJc w:val="left"/>
+      <w:pPr>
+        <w:ind w:left="720" w:hanging="360"/>
+      </w:pPr>
+      <w:rPr>
+        <w:rFonts w:hint="default"/>
+      </w:rPr>
+    </w:lvl>
+    <w:lvl w:ilvl="1" w:tplc="04090003">
+      <w:start w:val="1"/>
+      <w:numFmt w:val="bullet"/>
+      <w:lvlText w:val="o"/>
+      <w:lvlJc w:val="left"/>
+      <w:pPr>
+        <w:ind w:left="1440" w:hanging="360"/>
+      </w:pPr>
+      <w:rPr>
+        <w:rFonts w:ascii="Courier New" w:hAnsi="Courier New" w:cs="Courier New" w:hint="default"/>
+      </w:rPr>
+    </w:lvl>
+    <w:lvl w:ilvl="2" w:tplc="04090005">
+      <w:start w:val="1"/>
+      <w:numFmt w:val="bullet"/>
+      <w:lvlText w:val=""/>
+      <w:lvlJc w:val="left"/>
+      <w:pPr>
+        <w:ind w:left="2160" w:hanging="360"/>
+      </w:pPr>
+      <w:rPr>
+        <w:rFonts w:ascii="Wingdings" w:hAnsi="Wingdings" w:hint="default"/>
+      </w:rPr>
+    </w:lvl>
+    <w:lvl w:ilvl="3" w:tplc="04090001" w:tentative="1">
+      <w:start w:val="1"/>
+      <w:numFmt w:val="bullet"/>
+      <w:lvlText w:val=""/>
+      <w:lvlJc w:val="left"/>
+      <w:pPr>
+        <w:ind w:left="2880" w:hanging="360"/>
+      </w:pPr>
+      <w:rPr>
+        <w:rFonts w:ascii="Symbol" w:hAnsi="Symbol" w:hint="default"/>
+      </w:rPr>
+    </w:lvl>
+    <w:lvl w:ilvl="4" w:tplc="04090003" w:tentative="1">
+      <w:start w:val="1"/>
+      <w:numFmt w:val="bullet"/>
+      <w:lvlText w:val="o"/>
+      <w:lvlJc w:val="left"/>
+      <w:pPr>
+        <w:ind w:left="3600" w:hanging="360"/>
+      </w:pPr>
+      <w:rPr>
+        <w:rFonts w:ascii="Courier New" w:hAnsi="Courier New" w:cs="Courier New" w:hint="default"/>
+      </w:rPr>
+    </w:lvl>
+    <w:lvl w:ilvl="5" w:tplc="04090005" w:tentative="1">
+      <w:start w:val="1"/>
+      <w:numFmt w:val="bullet"/>
+      <w:lvlText w:val=""/>
+      <w:lvlJc w:val="left"/>
+      <w:pPr>
+        <w:ind w:left="4320" w:hanging="360"/>
+      </w:pPr>
+      <w:rPr>
+        <w:rFonts w:ascii="Wingdings" w:hAnsi="Wingdings" w:hint="default"/>
+      </w:rPr>
+    </w:lvl>
+    <w:lvl w:ilvl="6" w:tplc="04090001" w:tentative="1">
+      <w:start w:val="1"/>
+      <w:numFmt w:val="bullet"/>
+      <w:lvlText w:val=""/>
+      <w:lvlJc w:val="left"/>
+      <w:pPr>
+        <w:ind w:left="5040" w:hanging="360"/>
+      </w:pPr>
+      <w:rPr>
+        <w:rFonts w:ascii="Symbol" w:hAnsi="Symbol" w:hint="default"/>
+      </w:rPr>
+    </w:lvl>
+    <w:lvl w:ilvl="7" w:tplc="04090003" w:tentative="1">
+      <w:start w:val="1"/>
+      <w:numFmt w:val="bullet"/>
+      <w:lvlText w:val="o"/>
+      <w:lvlJc w:val="left"/>
+      <w:pPr>
+        <w:ind w:left="5760" w:hanging="360"/>
+      </w:pPr>
+      <w:rPr>
+        <w:rFonts w:ascii="Courier New" w:hAnsi="Courier New" w:cs="Courier New" w:hint="default"/>
+      </w:rPr>
+    </w:lvl>
+    <w:lvl w:ilvl="8" w:tplc="04090005" w:tentative="1">
+      <w:start w:val="1"/>
+      <w:numFmt w:val="bullet"/>
+      <w:lvlText w:val=""/>
+      <w:lvlJc w:val="left"/>
+      <w:pPr>
+        <w:ind w:left="6480" w:hanging="360"/>
+      </w:pPr>
+      <w:rPr>
+        <w:rFonts w:ascii="Wingdings" w:hAnsi="Wingdings" w:hint="default"/>
+      </w:rPr>
+    </w:lvl>
+  </w:abstractNum>
+  <w:abstractNum w:abstractNumId="17" w15:restartNumberingAfterBreak="0">
     <w:nsid w:val="21696A12"/>
     <w:multiLevelType w:val="hybridMultilevel"/>
     <w:tmpl w:val="B118974A"/>
@@ -11792,7 +14690,7 @@
       </w:pPr>
     </w:lvl>
   </w:abstractNum>
-  <w:abstractNum w:abstractNumId="17" w15:restartNumberingAfterBreak="0">
+  <w:abstractNum w:abstractNumId="18" w15:restartNumberingAfterBreak="0">
     <w:nsid w:val="24DA7F73"/>
     <w:multiLevelType w:val="multilevel"/>
     <w:tmpl w:val="0409001D"/>
@@ -11878,7 +14776,7 @@
       </w:pPr>
     </w:lvl>
   </w:abstractNum>
-  <w:abstractNum w:abstractNumId="18" w15:restartNumberingAfterBreak="0">
+  <w:abstractNum w:abstractNumId="19" w15:restartNumberingAfterBreak="0">
     <w:nsid w:val="2665192C"/>
     <w:multiLevelType w:val="hybridMultilevel"/>
     <w:tmpl w:val="C40A5AA6"/>
@@ -11990,7 +14888,7 @@
       </w:rPr>
     </w:lvl>
   </w:abstractNum>
-  <w:abstractNum w:abstractNumId="19" w15:restartNumberingAfterBreak="0">
+  <w:abstractNum w:abstractNumId="20" w15:restartNumberingAfterBreak="0">
     <w:nsid w:val="33DB241E"/>
     <w:multiLevelType w:val="hybridMultilevel"/>
     <w:tmpl w:val="15A4B9CE"/>
@@ -12079,7 +14977,7 @@
       </w:pPr>
     </w:lvl>
   </w:abstractNum>
-  <w:abstractNum w:abstractNumId="20" w15:restartNumberingAfterBreak="0">
+  <w:abstractNum w:abstractNumId="21" w15:restartNumberingAfterBreak="0">
     <w:nsid w:val="3619179F"/>
     <w:multiLevelType w:val="hybridMultilevel"/>
     <w:tmpl w:val="D764ACD2"/>
@@ -12195,7 +15093,7 @@
       </w:rPr>
     </w:lvl>
   </w:abstractNum>
-  <w:abstractNum w:abstractNumId="21" w15:restartNumberingAfterBreak="0">
+  <w:abstractNum w:abstractNumId="22" w15:restartNumberingAfterBreak="0">
     <w:nsid w:val="367F6A45"/>
     <w:multiLevelType w:val="multilevel"/>
     <w:tmpl w:val="80C0D6D2"/>
@@ -12314,7 +15212,7 @@
       </w:rPr>
     </w:lvl>
   </w:abstractNum>
-  <w:abstractNum w:abstractNumId="22" w15:restartNumberingAfterBreak="0">
+  <w:abstractNum w:abstractNumId="23" w15:restartNumberingAfterBreak="0">
     <w:nsid w:val="399B35DE"/>
     <w:multiLevelType w:val="multilevel"/>
     <w:tmpl w:val="0409001F"/>
@@ -12400,7 +15298,120 @@
       </w:pPr>
     </w:lvl>
   </w:abstractNum>
-  <w:abstractNum w:abstractNumId="23" w15:restartNumberingAfterBreak="0">
+  <w:abstractNum w:abstractNumId="24" w15:restartNumberingAfterBreak="0">
+    <w:nsid w:val="446929CF"/>
+    <w:multiLevelType w:val="hybridMultilevel"/>
+    <w:tmpl w:val="483443CE"/>
+    <w:lvl w:ilvl="0" w:tplc="04090001">
+      <w:start w:val="1"/>
+      <w:numFmt w:val="bullet"/>
+      <w:lvlText w:val=""/>
+      <w:lvlJc w:val="left"/>
+      <w:pPr>
+        <w:ind w:left="720" w:hanging="360"/>
+      </w:pPr>
+      <w:rPr>
+        <w:rFonts w:ascii="Symbol" w:hAnsi="Symbol" w:hint="default"/>
+      </w:rPr>
+    </w:lvl>
+    <w:lvl w:ilvl="1" w:tplc="04090003" w:tentative="1">
+      <w:start w:val="1"/>
+      <w:numFmt w:val="bullet"/>
+      <w:lvlText w:val="o"/>
+      <w:lvlJc w:val="left"/>
+      <w:pPr>
+        <w:ind w:left="1440" w:hanging="360"/>
+      </w:pPr>
+      <w:rPr>
+        <w:rFonts w:ascii="Courier New" w:hAnsi="Courier New" w:cs="Courier New" w:hint="default"/>
+      </w:rPr>
+    </w:lvl>
+    <w:lvl w:ilvl="2" w:tplc="04090005" w:tentative="1">
+      <w:start w:val="1"/>
+      <w:numFmt w:val="bullet"/>
+      <w:lvlText w:val=""/>
+      <w:lvlJc w:val="left"/>
+      <w:pPr>
+        <w:ind w:left="2160" w:hanging="360"/>
+      </w:pPr>
+      <w:rPr>
+        <w:rFonts w:ascii="Wingdings" w:hAnsi="Wingdings" w:hint="default"/>
+      </w:rPr>
+    </w:lvl>
+    <w:lvl w:ilvl="3" w:tplc="04090001" w:tentative="1">
+      <w:start w:val="1"/>
+      <w:numFmt w:val="bullet"/>
+      <w:lvlText w:val=""/>
+      <w:lvlJc w:val="left"/>
+      <w:pPr>
+        <w:ind w:left="2880" w:hanging="360"/>
+      </w:pPr>
+      <w:rPr>
+        <w:rFonts w:ascii="Symbol" w:hAnsi="Symbol" w:hint="default"/>
+      </w:rPr>
+    </w:lvl>
+    <w:lvl w:ilvl="4" w:tplc="04090003" w:tentative="1">
+      <w:start w:val="1"/>
+      <w:numFmt w:val="bullet"/>
+      <w:lvlText w:val="o"/>
+      <w:lvlJc w:val="left"/>
+      <w:pPr>
+        <w:ind w:left="3600" w:hanging="360"/>
+      </w:pPr>
+      <w:rPr>
+        <w:rFonts w:ascii="Courier New" w:hAnsi="Courier New" w:cs="Courier New" w:hint="default"/>
+      </w:rPr>
+    </w:lvl>
+    <w:lvl w:ilvl="5" w:tplc="04090005" w:tentative="1">
+      <w:start w:val="1"/>
+      <w:numFmt w:val="bullet"/>
+      <w:lvlText w:val=""/>
+      <w:lvlJc w:val="left"/>
+      <w:pPr>
+        <w:ind w:left="4320" w:hanging="360"/>
+      </w:pPr>
+      <w:rPr>
+        <w:rFonts w:ascii="Wingdings" w:hAnsi="Wingdings" w:hint="default"/>
+      </w:rPr>
+    </w:lvl>
+    <w:lvl w:ilvl="6" w:tplc="04090001" w:tentative="1">
+      <w:start w:val="1"/>
+      <w:numFmt w:val="bullet"/>
+      <w:lvlText w:val=""/>
+      <w:lvlJc w:val="left"/>
+      <w:pPr>
+        <w:ind w:left="5040" w:hanging="360"/>
+      </w:pPr>
+      <w:rPr>
+        <w:rFonts w:ascii="Symbol" w:hAnsi="Symbol" w:hint="default"/>
+      </w:rPr>
+    </w:lvl>
+    <w:lvl w:ilvl="7" w:tplc="04090003" w:tentative="1">
+      <w:start w:val="1"/>
+      <w:numFmt w:val="bullet"/>
+      <w:lvlText w:val="o"/>
+      <w:lvlJc w:val="left"/>
+      <w:pPr>
+        <w:ind w:left="5760" w:hanging="360"/>
+      </w:pPr>
+      <w:rPr>
+        <w:rFonts w:ascii="Courier New" w:hAnsi="Courier New" w:cs="Courier New" w:hint="default"/>
+      </w:rPr>
+    </w:lvl>
+    <w:lvl w:ilvl="8" w:tplc="04090005" w:tentative="1">
+      <w:start w:val="1"/>
+      <w:numFmt w:val="bullet"/>
+      <w:lvlText w:val=""/>
+      <w:lvlJc w:val="left"/>
+      <w:pPr>
+        <w:ind w:left="6480" w:hanging="360"/>
+      </w:pPr>
+      <w:rPr>
+        <w:rFonts w:ascii="Wingdings" w:hAnsi="Wingdings" w:hint="default"/>
+      </w:rPr>
+    </w:lvl>
+  </w:abstractNum>
+  <w:abstractNum w:abstractNumId="25" w15:restartNumberingAfterBreak="0">
     <w:nsid w:val="49296CD0"/>
     <w:multiLevelType w:val="hybridMultilevel"/>
     <w:tmpl w:val="0A4C7F82"/>
@@ -12489,7 +15500,7 @@
       </w:pPr>
     </w:lvl>
   </w:abstractNum>
-  <w:abstractNum w:abstractNumId="24" w15:restartNumberingAfterBreak="0">
+  <w:abstractNum w:abstractNumId="26" w15:restartNumberingAfterBreak="0">
     <w:nsid w:val="57D66744"/>
     <w:multiLevelType w:val="hybridMultilevel"/>
     <w:tmpl w:val="C330923E"/>
@@ -12575,7 +15586,7 @@
       </w:pPr>
     </w:lvl>
   </w:abstractNum>
-  <w:abstractNum w:abstractNumId="25" w15:restartNumberingAfterBreak="0">
+  <w:abstractNum w:abstractNumId="27" w15:restartNumberingAfterBreak="0">
     <w:nsid w:val="5AE37D05"/>
     <w:multiLevelType w:val="multilevel"/>
     <w:tmpl w:val="0409001F"/>
@@ -12661,7 +15672,7 @@
       </w:pPr>
     </w:lvl>
   </w:abstractNum>
-  <w:abstractNum w:abstractNumId="26" w15:restartNumberingAfterBreak="0">
+  <w:abstractNum w:abstractNumId="28" w15:restartNumberingAfterBreak="0">
     <w:nsid w:val="5FB27CE5"/>
     <w:multiLevelType w:val="multilevel"/>
     <w:tmpl w:val="0409001D"/>
@@ -12747,7 +15758,7 @@
       </w:pPr>
     </w:lvl>
   </w:abstractNum>
-  <w:abstractNum w:abstractNumId="27" w15:restartNumberingAfterBreak="0">
+  <w:abstractNum w:abstractNumId="29" w15:restartNumberingAfterBreak="0">
     <w:nsid w:val="68C63D97"/>
     <w:multiLevelType w:val="multilevel"/>
     <w:tmpl w:val="0409001F"/>
@@ -12833,7 +15844,7 @@
       </w:pPr>
     </w:lvl>
   </w:abstractNum>
-  <w:abstractNum w:abstractNumId="28" w15:restartNumberingAfterBreak="0">
+  <w:abstractNum w:abstractNumId="30" w15:restartNumberingAfterBreak="0">
     <w:nsid w:val="69953457"/>
     <w:multiLevelType w:val="hybridMultilevel"/>
     <w:tmpl w:val="79E47D80"/>
@@ -12919,7 +15930,7 @@
       </w:pPr>
     </w:lvl>
   </w:abstractNum>
-  <w:abstractNum w:abstractNumId="29" w15:restartNumberingAfterBreak="0">
+  <w:abstractNum w:abstractNumId="31" w15:restartNumberingAfterBreak="0">
     <w:nsid w:val="74E83F9E"/>
     <w:multiLevelType w:val="hybridMultilevel"/>
     <w:tmpl w:val="A78A0418"/>
@@ -13031,7 +16042,7 @@
       </w:rPr>
     </w:lvl>
   </w:abstractNum>
-  <w:abstractNum w:abstractNumId="30" w15:restartNumberingAfterBreak="0">
+  <w:abstractNum w:abstractNumId="32" w15:restartNumberingAfterBreak="0">
     <w:nsid w:val="774201B3"/>
     <w:multiLevelType w:val="hybridMultilevel"/>
     <w:tmpl w:val="E396A8C6"/>
@@ -13117,7 +16128,7 @@
       </w:pPr>
     </w:lvl>
   </w:abstractNum>
-  <w:abstractNum w:abstractNumId="31" w15:restartNumberingAfterBreak="0">
+  <w:abstractNum w:abstractNumId="33" w15:restartNumberingAfterBreak="0">
     <w:nsid w:val="7A2D5FCD"/>
     <w:multiLevelType w:val="multilevel"/>
     <w:tmpl w:val="0409001F"/>
@@ -13234,7 +16245,7 @@
     <w:abstractNumId w:val="0"/>
   </w:num>
   <w:num w:numId="11">
-    <w:abstractNumId w:val="20"/>
+    <w:abstractNumId w:val="21"/>
   </w:num>
   <w:num w:numId="12">
     <w:abstractNumId w:val="9"/>
@@ -13255,10 +16266,10 @@
     </w:lvlOverride>
   </w:num>
   <w:num w:numId="15">
-    <w:abstractNumId w:val="17"/>
+    <w:abstractNumId w:val="18"/>
   </w:num>
   <w:num w:numId="16">
-    <w:abstractNumId w:val="26"/>
+    <w:abstractNumId w:val="28"/>
   </w:num>
   <w:num w:numId="17">
     <w:abstractNumId w:val="15"/>
@@ -13267,7 +16278,7 @@
     <w:abstractNumId w:val="12"/>
   </w:num>
   <w:num w:numId="19">
-    <w:abstractNumId w:val="21"/>
+    <w:abstractNumId w:val="22"/>
   </w:num>
   <w:num w:numId="20">
     <w:abstractNumId w:val="9"/>
@@ -13288,52 +16299,58 @@
     </w:lvlOverride>
   </w:num>
   <w:num w:numId="24">
-    <w:abstractNumId w:val="30"/>
+    <w:abstractNumId w:val="32"/>
   </w:num>
   <w:num w:numId="25">
-    <w:abstractNumId w:val="24"/>
+    <w:abstractNumId w:val="26"/>
   </w:num>
   <w:num w:numId="26">
-    <w:abstractNumId w:val="28"/>
+    <w:abstractNumId w:val="30"/>
   </w:num>
   <w:num w:numId="27">
     <w:abstractNumId w:val="11"/>
   </w:num>
   <w:num w:numId="28">
-    <w:abstractNumId w:val="22"/>
+    <w:abstractNumId w:val="23"/>
   </w:num>
   <w:num w:numId="29">
     <w:abstractNumId w:val="14"/>
   </w:num>
   <w:num w:numId="30">
-    <w:abstractNumId w:val="31"/>
+    <w:abstractNumId w:val="33"/>
   </w:num>
   <w:num w:numId="31">
+    <w:abstractNumId w:val="29"/>
+  </w:num>
+  <w:num w:numId="32">
     <w:abstractNumId w:val="27"/>
   </w:num>
-  <w:num w:numId="32">
-    <w:abstractNumId w:val="25"/>
-  </w:num>
   <w:num w:numId="33">
-    <w:abstractNumId w:val="19"/>
+    <w:abstractNumId w:val="20"/>
   </w:num>
   <w:num w:numId="34">
     <w:abstractNumId w:val="13"/>
   </w:num>
   <w:num w:numId="35">
-    <w:abstractNumId w:val="23"/>
+    <w:abstractNumId w:val="25"/>
   </w:num>
   <w:num w:numId="36">
-    <w:abstractNumId w:val="16"/>
+    <w:abstractNumId w:val="17"/>
   </w:num>
   <w:num w:numId="37">
-    <w:abstractNumId w:val="29"/>
+    <w:abstractNumId w:val="31"/>
   </w:num>
   <w:num w:numId="38">
-    <w:abstractNumId w:val="18"/>
+    <w:abstractNumId w:val="19"/>
   </w:num>
   <w:num w:numId="39">
     <w:abstractNumId w:val="10"/>
+  </w:num>
+  <w:num w:numId="40">
+    <w:abstractNumId w:val="24"/>
+  </w:num>
+  <w:num w:numId="41">
+    <w:abstractNumId w:val="16"/>
   </w:num>
 </w:numbering>
 </file>
@@ -14364,7 +17381,6 @@
     <w:basedOn w:val="Normal"/>
     <w:next w:val="Normal"/>
     <w:uiPriority w:val="35"/>
-    <w:semiHidden/>
     <w:unhideWhenUsed/>
     <w:qFormat/>
     <w:rsid w:val="00481DDB"/>
@@ -29379,6 +32395,11 @@
       </w:tcPr>
     </w:tblStylePr>
   </w:style>
+  <w:style w:type="character" w:customStyle="1" w:styleId="st">
+    <w:name w:val="st"/>
+    <w:basedOn w:val="DefaultParagraphFont"/>
+    <w:rsid w:val="00AE3BC3"/>
+  </w:style>
 </w:styles>
 </file>
 
@@ -29722,7 +32743,7 @@
 </file>
 
 <file path=customXml/itemProps4.xml><?xml version="1.0" encoding="utf-8"?>
-<ds:datastoreItem xmlns:ds="http://schemas.openxmlformats.org/officeDocument/2006/customXml" ds:itemID="{062F693A-908E-4A23-894D-6F1C83AED8AD}">
+<ds:datastoreItem xmlns:ds="http://schemas.openxmlformats.org/officeDocument/2006/customXml" ds:itemID="{3DEB7589-E383-45BD-8E83-5D42CEC60AFB}">
   <ds:schemaRefs>
     <ds:schemaRef ds:uri="http://schemas.openxmlformats.org/officeDocument/2006/bibliography"/>
   </ds:schemaRefs>
